--- a/直播星生产线设计文档.docx
+++ b/直播星生产线设计文档.docx
@@ -2493,6 +2493,7 @@
                 <w:rFonts w:ascii="Arial" w:hAnsi="Arial" w:cs="Arial"/>
               </w:rPr>
             </w:pPr>
+            <w:proofErr w:type="spellStart"/>
             <w:r>
               <w:rPr>
                 <w:rFonts w:ascii="Arial" w:hAnsi="Arial" w:cs="Arial" w:hint="eastAsia"/>
@@ -2505,6 +2506,7 @@
               </w:rPr>
               <w:t>ID</w:t>
             </w:r>
+            <w:proofErr w:type="spellEnd"/>
           </w:p>
         </w:tc>
         <w:tc>
@@ -2838,7 +2840,7 @@
           <v:shape id="_x0000_i1025" type="#_x0000_t75" style="width:290.25pt;height:366pt" o:ole="">
             <v:imagedata r:id="rId10" o:title=""/>
           </v:shape>
-          <o:OLEObject Type="Embed" ProgID="Visio.Drawing.11" ShapeID="_x0000_i1025" DrawAspect="Content" ObjectID="_1419686349" r:id="rId11"/>
+          <o:OLEObject Type="Embed" ProgID="Visio.Drawing.11" ShapeID="_x0000_i1025" DrawAspect="Content" ObjectID="_1419763482" r:id="rId11"/>
         </w:object>
       </w:r>
       <w:bookmarkStart w:id="3" w:name="_Ref199778849"/>
@@ -2941,15 +2943,26 @@
           <w:rFonts w:ascii="Arial" w:hAnsi="Arial" w:cs="Arial" w:hint="eastAsia"/>
         </w:rPr>
         <w:lastRenderedPageBreak/>
-        <w:t>工位一流程图</w:t>
+        <w:t>流程图</w:t>
       </w:r>
     </w:p>
     <w:p>
       <w:pPr>
+        <w:pStyle w:val="2"/>
+        <w:spacing w:after="0" w:line="240" w:lineRule="auto"/>
         <w:rPr>
-          <w:rFonts w:ascii="Arial" w:hAnsi="Arial" w:cs="Arial"/>
+          <w:sz w:val="21"/>
+          <w:szCs w:val="21"/>
         </w:rPr>
       </w:pPr>
+      <w:r>
+        <w:rPr>
+          <w:rFonts w:hint="eastAsia"/>
+          <w:sz w:val="21"/>
+          <w:szCs w:val="21"/>
+        </w:rPr>
+        <w:t>工位一流程图</w:t>
+      </w:r>
     </w:p>
     <w:p>
       <w:pPr>
@@ -3134,23 +3147,7 @@
                                   <w:sz w:val="18"/>
                                   <w:szCs w:val="18"/>
                                 </w:rPr>
-                                <w:t>STBData</w:t>
-                              </w:r>
-                              <w:r>
-                                <w:rPr>
-                                  <w:rFonts w:hint="eastAsia"/>
-                                  <w:sz w:val="18"/>
-                                  <w:szCs w:val="18"/>
-                                </w:rPr>
-                                <w:t>表</w:t>
-                              </w:r>
-                              <w:r>
-                                <w:rPr>
-                                  <w:rFonts w:hint="eastAsia"/>
-                                  <w:sz w:val="18"/>
-                                  <w:szCs w:val="18"/>
-                                </w:rPr>
-                                <w:t>是否存在</w:t>
+                                <w:t>是否重复序列化</w:t>
                               </w:r>
                             </w:p>
                             <w:p>
@@ -3722,7 +3719,7 @@
                                   <w:sz w:val="18"/>
                                   <w:szCs w:val="18"/>
                                 </w:rPr>
-                                <w:t>ChipData</w:t>
+                                <w:t>序列化数据</w:t>
                               </w:r>
                               <w:r>
                                 <w:rPr>
@@ -3730,7 +3727,7 @@
                                   <w:sz w:val="18"/>
                                   <w:szCs w:val="18"/>
                                 </w:rPr>
-                                <w:t>中</w:t>
+                                <w:t>转换</w:t>
                               </w:r>
                               <w:r>
                                 <w:rPr>
@@ -3738,15 +3735,7 @@
                                   <w:sz w:val="18"/>
                                   <w:szCs w:val="18"/>
                                 </w:rPr>
-                                <w:t>ChipInfo</w:t>
-                              </w:r>
-                              <w:r>
-                                <w:rPr>
-                                  <w:rFonts w:hint="eastAsia"/>
-                                  <w:sz w:val="18"/>
-                                  <w:szCs w:val="18"/>
-                                </w:rPr>
-                                <w:t>转换</w:t>
+                                <w:t>成</w:t>
                               </w:r>
                               <w:r>
                                 <w:rPr>
@@ -3869,72 +3858,19 @@
                                   <w:rFonts w:hint="eastAsia"/>
                                   <w:color w:val="323232" w:themeColor="text1"/>
                                 </w:rPr>
-                                <w:t>不存在</w:t>
+                                <w:t>不</w:t>
+                              </w:r>
+                              <w:r>
+                                <w:rPr>
+                                  <w:rFonts w:hint="eastAsia"/>
+                                  <w:color w:val="323232" w:themeColor="text1"/>
+                                </w:rPr>
+                                <w:t>重复</w:t>
                               </w:r>
                             </w:p>
                           </w:txbxContent>
                         </wps:txbx>
                         <wps:bodyPr rot="0" spcFirstLastPara="0" vertOverflow="overflow" horzOverflow="overflow" vert="horz" wrap="square" lIns="91440" tIns="45720" rIns="91440" bIns="45720" numCol="1" spcCol="0" rtlCol="0" fromWordArt="0" anchor="ctr" anchorCtr="0" forceAA="0" compatLnSpc="1">
-                          <a:prstTxWarp prst="textNoShape">
-                            <a:avLst/>
-                          </a:prstTxWarp>
-                          <a:noAutofit/>
-                        </wps:bodyPr>
-                      </wps:wsp>
-                      <wps:wsp>
-                        <wps:cNvPr id="38" name="矩形 38"/>
-                        <wps:cNvSpPr/>
-                        <wps:spPr>
-                          <a:xfrm>
-                            <a:off x="928275" y="1218225"/>
-                            <a:ext cx="1096370" cy="294640"/>
-                          </a:xfrm>
-                          <a:prstGeom prst="rect">
-                            <a:avLst/>
-                          </a:prstGeom>
-                          <a:noFill/>
-                          <a:ln>
-                            <a:noFill/>
-                          </a:ln>
-                        </wps:spPr>
-                        <wps:style>
-                          <a:lnRef idx="2">
-                            <a:schemeClr val="accent1">
-                              <a:shade val="50000"/>
-                            </a:schemeClr>
-                          </a:lnRef>
-                          <a:fillRef idx="1">
-                            <a:schemeClr val="accent1"/>
-                          </a:fillRef>
-                          <a:effectRef idx="0">
-                            <a:schemeClr val="accent1"/>
-                          </a:effectRef>
-                          <a:fontRef idx="minor">
-                            <a:schemeClr val="lt1"/>
-                          </a:fontRef>
-                        </wps:style>
-                        <wps:txbx>
-                          <w:txbxContent>
-                            <w:p>
-                              <w:pPr>
-                                <w:pStyle w:val="a8"/>
-                                <w:spacing w:before="0" w:beforeAutospacing="0" w:after="0" w:afterAutospacing="0"/>
-                                <w:jc w:val="both"/>
-                              </w:pPr>
-                              <w:r>
-                                <w:rPr>
-                                  <w:rFonts w:cs="Times New Roman" w:hint="eastAsia"/>
-                                  <w:color w:val="323232"/>
-                                  <w:kern w:val="2"/>
-                                  <w:sz w:val="21"/>
-                                  <w:szCs w:val="21"/>
-                                </w:rPr>
-                                <w:t>工位一总流程</w:t>
-                              </w:r>
-                            </w:p>
-                          </w:txbxContent>
-                        </wps:txbx>
-                        <wps:bodyPr rot="0" spcFirstLastPara="0" vert="horz" wrap="square" lIns="91440" tIns="45720" rIns="91440" bIns="45720" numCol="1" spcCol="0" rtlCol="0" fromWordArt="0" anchor="ctr" anchorCtr="0" forceAA="0" compatLnSpc="1">
                           <a:prstTxWarp prst="textNoShape">
                             <a:avLst/>
                           </a:prstTxWarp>
@@ -3979,8 +3915,8 @@
                         <wps:cNvSpPr/>
                         <wps:spPr>
                           <a:xfrm>
-                            <a:off x="4447529" y="3838734"/>
-                            <a:ext cx="1152525" cy="294005"/>
+                            <a:off x="4809013" y="3934913"/>
+                            <a:ext cx="486920" cy="294005"/>
                           </a:xfrm>
                           <a:prstGeom prst="rect">
                             <a:avLst/>
@@ -4021,16 +3957,7 @@
                                   <w:sz w:val="21"/>
                                   <w:szCs w:val="21"/>
                                 </w:rPr>
-                                <w:t>存在</w:t>
-                              </w:r>
-                              <w:r>
-                                <w:rPr>
-                                  <w:rFonts w:hAnsi="Times New Roman" w:cs="Times New Roman" w:hint="eastAsia"/>
-                                  <w:color w:val="323232"/>
-                                  <w:sz w:val="21"/>
-                                  <w:szCs w:val="21"/>
-                                </w:rPr>
-                                <w:t>(提示重复)</w:t>
+                                <w:t>重复</w:t>
                               </w:r>
                             </w:p>
                           </w:txbxContent>
@@ -4329,7 +4256,7 @@
                                   <w:sz w:val="18"/>
                                   <w:szCs w:val="18"/>
                                 </w:rPr>
-                                <w:t>判断ChipData表是否存在</w:t>
+                                <w:t>搜索序列化数据</w:t>
                               </w:r>
                             </w:p>
                             <w:p>
@@ -4404,6 +4331,7 @@
                                 </w:rPr>
                                 <w:t>检索</w:t>
                               </w:r>
+                              <w:proofErr w:type="spellStart"/>
                               <w:r>
                                 <w:rPr>
                                   <w:rFonts w:hint="eastAsia"/>
@@ -4411,6 +4339,7 @@
                                 </w:rPr>
                                 <w:t>ChipID</w:t>
                               </w:r>
+                              <w:proofErr w:type="spellEnd"/>
                             </w:p>
                           </w:txbxContent>
                         </wps:txbx>
@@ -4780,8 +4709,8 @@
                         <wps:cNvSpPr/>
                         <wps:spPr>
                           <a:xfrm>
-                            <a:off x="2905123" y="6800549"/>
-                            <a:ext cx="1826850" cy="952500"/>
+                            <a:off x="2904145" y="6800548"/>
+                            <a:ext cx="1826850" cy="933751"/>
                           </a:xfrm>
                           <a:prstGeom prst="flowChartDecision">
                             <a:avLst/>
@@ -4821,6 +4750,7 @@
                                 </w:rPr>
                                 <w:t>由</w:t>
                               </w:r>
+                              <w:proofErr w:type="spellStart"/>
                               <w:r>
                                 <w:rPr>
                                   <w:rFonts w:hint="eastAsia"/>
@@ -4829,6 +4759,7 @@
                                 </w:rPr>
                                 <w:t>STBType</w:t>
                               </w:r>
+                              <w:proofErr w:type="spellEnd"/>
                               <w:r>
                                 <w:rPr>
                                   <w:rFonts w:hint="eastAsia"/>
@@ -5678,8 +5609,8 @@
                         </wps:cNvCnPr>
                         <wps:spPr>
                           <a:xfrm>
-                            <a:off x="3818548" y="7753049"/>
-                            <a:ext cx="547" cy="124126"/>
+                            <a:off x="3817468" y="7734299"/>
+                            <a:ext cx="340" cy="142876"/>
                           </a:xfrm>
                           <a:prstGeom prst="straightConnector1">
                             <a:avLst/>
@@ -5801,8 +5732,8 @@
                         </wps:cNvCnPr>
                         <wps:spPr>
                           <a:xfrm>
-                            <a:off x="4731973" y="7276799"/>
-                            <a:ext cx="411527" cy="552751"/>
+                            <a:off x="4730790" y="7267424"/>
+                            <a:ext cx="410979" cy="562126"/>
                           </a:xfrm>
                           <a:prstGeom prst="bentConnector2">
                             <a:avLst/>
@@ -6196,6 +6127,156 @@
                         </wps:style>
                         <wps:bodyPr/>
                       </wps:wsp>
+                      <wps:wsp>
+                        <wps:cNvPr id="16" name="椭圆形标注 16"/>
+                        <wps:cNvSpPr/>
+                        <wps:spPr>
+                          <a:xfrm>
+                            <a:off x="1012469" y="457199"/>
+                            <a:ext cx="1797025" cy="738497"/>
+                          </a:xfrm>
+                          <a:prstGeom prst="wedgeEllipseCallout">
+                            <a:avLst>
+                              <a:gd name="adj1" fmla="val 49992"/>
+                              <a:gd name="adj2" fmla="val 73823"/>
+                            </a:avLst>
+                          </a:prstGeom>
+                          <a:noFill/>
+                        </wps:spPr>
+                        <wps:style>
+                          <a:lnRef idx="2">
+                            <a:schemeClr val="accent1">
+                              <a:shade val="50000"/>
+                            </a:schemeClr>
+                          </a:lnRef>
+                          <a:fillRef idx="1">
+                            <a:schemeClr val="accent1"/>
+                          </a:fillRef>
+                          <a:effectRef idx="0">
+                            <a:schemeClr val="accent1"/>
+                          </a:effectRef>
+                          <a:fontRef idx="minor">
+                            <a:schemeClr val="lt1"/>
+                          </a:fontRef>
+                        </wps:style>
+                        <wps:txbx>
+                          <w:txbxContent>
+                            <w:p>
+                              <w:pPr>
+                                <w:jc w:val="center"/>
+                                <w:rPr>
+                                  <w:color w:val="002060"/>
+                                </w:rPr>
+                              </w:pPr>
+                              <w:r>
+                                <w:rPr>
+                                  <w:rFonts w:hint="eastAsia"/>
+                                  <w:color w:val="002060"/>
+                                </w:rPr>
+                                <w:t>详细握手原理请参考“握手协议”</w:t>
+                              </w:r>
+                            </w:p>
+                          </w:txbxContent>
+                        </wps:txbx>
+                        <wps:bodyPr rot="0" spcFirstLastPara="0" vertOverflow="overflow" horzOverflow="overflow" vert="horz" wrap="square" lIns="91440" tIns="45720" rIns="91440" bIns="45720" numCol="1" spcCol="0" rtlCol="0" fromWordArt="0" anchor="ctr" anchorCtr="0" forceAA="0" compatLnSpc="1">
+                          <a:prstTxWarp prst="textNoShape">
+                            <a:avLst/>
+                          </a:prstTxWarp>
+                          <a:noAutofit/>
+                        </wps:bodyPr>
+                      </wps:wsp>
+                      <wps:wsp>
+                        <wps:cNvPr id="214" name="椭圆形标注 214"/>
+                        <wps:cNvSpPr/>
+                        <wps:spPr>
+                          <a:xfrm>
+                            <a:off x="340815" y="3619499"/>
+                            <a:ext cx="1797025" cy="738497"/>
+                          </a:xfrm>
+                          <a:prstGeom prst="wedgeEllipseCallout">
+                            <a:avLst>
+                              <a:gd name="adj1" fmla="val 3335"/>
+                              <a:gd name="adj2" fmla="val 155079"/>
+                            </a:avLst>
+                          </a:prstGeom>
+                          <a:noFill/>
+                        </wps:spPr>
+                        <wps:style>
+                          <a:lnRef idx="2">
+                            <a:schemeClr val="accent1">
+                              <a:shade val="50000"/>
+                            </a:schemeClr>
+                          </a:lnRef>
+                          <a:fillRef idx="1">
+                            <a:schemeClr val="accent1"/>
+                          </a:fillRef>
+                          <a:effectRef idx="0">
+                            <a:schemeClr val="accent1"/>
+                          </a:effectRef>
+                          <a:fontRef idx="minor">
+                            <a:schemeClr val="lt1"/>
+                          </a:fontRef>
+                        </wps:style>
+                        <wps:txbx>
+                          <w:txbxContent>
+                            <w:p>
+                              <w:pPr>
+                                <w:jc w:val="center"/>
+                                <w:rPr>
+                                  <w:color w:val="002060"/>
+                                </w:rPr>
+                              </w:pPr>
+                              <w:r>
+                                <w:rPr>
+                                  <w:rFonts w:hint="eastAsia"/>
+                                  <w:color w:val="002060"/>
+                                </w:rPr>
+                                <w:t>CAID</w:t>
+                              </w:r>
+                              <w:r>
+                                <w:rPr>
+                                  <w:rFonts w:hint="eastAsia"/>
+                                  <w:color w:val="002060"/>
+                                </w:rPr>
+                                <w:t>生成过程请参考“</w:t>
+                              </w:r>
+                              <w:r>
+                                <w:rPr>
+                                  <w:rFonts w:hint="eastAsia"/>
+                                  <w:color w:val="002060"/>
+                                </w:rPr>
+                                <w:t>CAID</w:t>
+                              </w:r>
+                              <w:r>
+                                <w:rPr>
+                                  <w:rFonts w:hint="eastAsia"/>
+                                  <w:color w:val="002060"/>
+                                </w:rPr>
+                                <w:t>生成</w:t>
+                              </w:r>
+                              <w:r>
+                                <w:rPr>
+                                  <w:color w:val="002060"/>
+                                </w:rPr>
+                                <w:t>”</w:t>
+                              </w:r>
+                              <w:r>
+                                <w:rPr>
+                                  <w:rFonts w:hint="eastAsia"/>
+                                  <w:color w:val="002060"/>
+                                </w:rPr>
+                                <w:t>模块</w:t>
+                              </w:r>
+                            </w:p>
+                          </w:txbxContent>
+                        </wps:txbx>
+                        <wps:bodyPr rot="0" spcFirstLastPara="0" vertOverflow="overflow" horzOverflow="overflow" vert="horz" wrap="square" lIns="91440" tIns="45720" rIns="91440" bIns="45720" numCol="1" spcCol="0" rtlCol="0" fromWordArt="0" anchor="ctr" anchorCtr="0" forceAA="0" compatLnSpc="1">
+                          <a:prstTxWarp prst="textNoShape">
+                            <a:avLst/>
+                          </a:prstTxWarp>
+                          <a:noAutofit/>
+                        </wps:bodyPr>
+                      </wps:wsp>
                     </wpc:wpc>
                   </a:graphicData>
                 </a:graphic>
@@ -6204,7 +6285,7 @@
           </mc:Choice>
           <mc:Fallback>
             <w:pict>
-              <v:group id="画布 383" o:spid="_x0000_s1029" editas="canvas" style="width:444.75pt;height:620.25pt;mso-position-horizontal-relative:char;mso-position-vertical-relative:line" coordsize="56476,78771" o:gfxdata="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">
+              <v:group id="画布 383" o:spid="_x0000_s1029" editas="canvas" style="width:444.75pt;height:620.25pt;mso-position-horizontal-relative:char;mso-position-vertical-relative:line" coordsize="56476,78771" o:gfxdata="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">
                 <v:shape id="_x0000_s1030" type="#_x0000_t75" style="position:absolute;width:56476;height:78771;visibility:visible;mso-wrap-style:square">
                   <v:fill o:detectmouseclick="t"/>
                   <v:path o:connecttype="none"/>
@@ -6299,23 +6380,7 @@
                             <w:sz w:val="18"/>
                             <w:szCs w:val="18"/>
                           </w:rPr>
-                          <w:t>STBData</w:t>
-                        </w:r>
-                        <w:r>
-                          <w:rPr>
-                            <w:rFonts w:hint="eastAsia"/>
-                            <w:sz w:val="18"/>
-                            <w:szCs w:val="18"/>
-                          </w:rPr>
-                          <w:t>表</w:t>
-                        </w:r>
-                        <w:r>
-                          <w:rPr>
-                            <w:rFonts w:hint="eastAsia"/>
-                            <w:sz w:val="18"/>
-                            <w:szCs w:val="18"/>
-                          </w:rPr>
-                          <w:t>是否存在</w:t>
+                          <w:t>是否重复序列化</w:t>
                         </w:r>
                       </w:p>
                       <w:p>
@@ -6620,7 +6685,7 @@
                             <w:sz w:val="18"/>
                             <w:szCs w:val="18"/>
                           </w:rPr>
-                          <w:t>ChipData</w:t>
+                          <w:t>序列化数据</w:t>
                         </w:r>
                         <w:r>
                           <w:rPr>
@@ -6628,7 +6693,7 @@
                             <w:sz w:val="18"/>
                             <w:szCs w:val="18"/>
                           </w:rPr>
-                          <w:t>中</w:t>
+                          <w:t>转换</w:t>
                         </w:r>
                         <w:r>
                           <w:rPr>
@@ -6636,15 +6701,7 @@
                             <w:sz w:val="18"/>
                             <w:szCs w:val="18"/>
                           </w:rPr>
-                          <w:t>ChipInfo</w:t>
-                        </w:r>
-                        <w:r>
-                          <w:rPr>
-                            <w:rFonts w:hint="eastAsia"/>
-                            <w:sz w:val="18"/>
-                            <w:szCs w:val="18"/>
-                          </w:rPr>
-                          <w:t>转换</w:t>
+                          <w:t>成</w:t>
                         </w:r>
                         <w:r>
                           <w:rPr>
@@ -6699,13 +6756,23 @@
                             <w:rFonts w:hint="eastAsia"/>
                             <w:color w:val="323232" w:themeColor="text1"/>
                           </w:rPr>
-                          <w:t>不存在</w:t>
+                          <w:t>不</w:t>
+                        </w:r>
+                        <w:r>
+                          <w:rPr>
+                            <w:rFonts w:hint="eastAsia"/>
+                            <w:color w:val="323232" w:themeColor="text1"/>
+                          </w:rPr>
+                          <w:t>重复</w:t>
                         </w:r>
                       </w:p>
                     </w:txbxContent>
                   </v:textbox>
                 </v:rect>
-                <v:rect id="矩形 38" o:spid="_x0000_s1044" style="position:absolute;left:9282;top:12182;width:10964;height:2946;visibility:visible;mso-wrap-style:square;v-text-anchor:middle" o:gfxdata="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" filled="f" stroked="f" strokeweight="2pt">
+                <v:shape id="直接箭头连接符 20" o:spid="_x0000_s1044" type="#_x0000_t32" style="position:absolute;left:47319;top:42192;width:7577;height:95;visibility:visible;mso-wrap-style:square" o:connectortype="straight" o:gfxdata="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" strokecolor="#4579b8 [3044]">
+                  <v:stroke endarrow="open"/>
+                </v:shape>
+                <v:rect id="矩形 47" o:spid="_x0000_s1045" style="position:absolute;left:48090;top:39349;width:4869;height:2940;visibility:visible;mso-wrap-style:square;v-text-anchor:middle" o:gfxdata="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" filled="f" stroked="f" strokeweight="2pt">
                   <v:textbox>
                     <w:txbxContent>
                       <w:p>
@@ -6716,47 +6783,12 @@
                         </w:pPr>
                         <w:r>
                           <w:rPr>
-                            <w:rFonts w:cs="Times New Roman" w:hint="eastAsia"/>
-                            <w:color w:val="323232"/>
-                            <w:kern w:val="2"/>
-                            <w:sz w:val="21"/>
-                            <w:szCs w:val="21"/>
-                          </w:rPr>
-                          <w:t>工位一总流程</w:t>
-                        </w:r>
-                      </w:p>
-                    </w:txbxContent>
-                  </v:textbox>
-                </v:rect>
-                <v:shape id="直接箭头连接符 20" o:spid="_x0000_s1045" type="#_x0000_t32" style="position:absolute;left:47319;top:42192;width:7577;height:95;visibility:visible;mso-wrap-style:square" o:connectortype="straight" o:gfxdata="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" strokecolor="#4579b8 [3044]">
-                  <v:stroke endarrow="open"/>
-                </v:shape>
-                <v:rect id="矩形 47" o:spid="_x0000_s1046" style="position:absolute;left:44475;top:38387;width:11525;height:2940;visibility:visible;mso-wrap-style:square;v-text-anchor:middle" o:gfxdata="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" filled="f" stroked="f" strokeweight="2pt">
-                  <v:textbox>
-                    <w:txbxContent>
-                      <w:p>
-                        <w:pPr>
-                          <w:pStyle w:val="a8"/>
-                          <w:spacing w:before="0" w:beforeAutospacing="0" w:after="0" w:afterAutospacing="0"/>
-                          <w:jc w:val="both"/>
-                        </w:pPr>
-                        <w:r>
-                          <w:rPr>
                             <w:rFonts w:hAnsi="Times New Roman" w:cs="Times New Roman" w:hint="eastAsia"/>
                             <w:color w:val="323232"/>
                             <w:sz w:val="21"/>
                             <w:szCs w:val="21"/>
                           </w:rPr>
-                          <w:t>存在</w:t>
-                        </w:r>
-                        <w:r>
-                          <w:rPr>
-                            <w:rFonts w:hAnsi="Times New Roman" w:cs="Times New Roman" w:hint="eastAsia"/>
-                            <w:color w:val="323232"/>
-                            <w:sz w:val="21"/>
-                            <w:szCs w:val="21"/>
-                          </w:rPr>
-                          <w:t>(提示重复)</w:t>
+                          <w:t>重复</w:t>
                         </w:r>
                       </w:p>
                     </w:txbxContent>
@@ -6766,7 +6798,7 @@
                   <v:stroke joinstyle="miter"/>
                   <v:path gradientshapeok="t" o:connecttype="rect" textboxrect="5400,5400,16200,16200"/>
                 </v:shapetype>
-                <v:shape id="菱形 21" o:spid="_x0000_s1047" type="#_x0000_t4" style="position:absolute;left:27787;top:9340;width:20859;height:9424;visibility:visible;mso-wrap-style:square;v-text-anchor:middle" o:gfxdata="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" fillcolor="#4f81bd [3204]" strokecolor="#243f60 [1604]" strokeweight="2pt">
+                <v:shape id="菱形 21" o:spid="_x0000_s1046" type="#_x0000_t4" style="position:absolute;left:27787;top:9340;width:20859;height:9424;visibility:visible;mso-wrap-style:square;v-text-anchor:middle" o:gfxdata="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" fillcolor="#4f81bd [3204]" strokecolor="#243f60 [1604]" strokeweight="2pt">
                   <v:textbox>
                     <w:txbxContent>
                       <w:p>
@@ -6835,16 +6867,16 @@
                     </w:txbxContent>
                   </v:textbox>
                 </v:shape>
-                <v:shape id="直接箭头连接符 25" o:spid="_x0000_s1048" type="#_x0000_t32" style="position:absolute;left:38215;top:18764;width:75;height:2952;visibility:visible;mso-wrap-style:square" o:connectortype="straight" o:gfxdata="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" strokecolor="#4579b8 [3044]">
+                <v:shape id="直接箭头连接符 25" o:spid="_x0000_s1047" type="#_x0000_t32" style="position:absolute;left:38215;top:18764;width:75;height:2952;visibility:visible;mso-wrap-style:square" o:connectortype="straight" o:gfxdata="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" strokecolor="#4579b8 [3044]">
                   <v:stroke endarrow="open"/>
                 </v:shape>
-                <v:shape id="任意多边形 27" o:spid="_x0000_s1049" style="position:absolute;left:54820;top:5286;width:458;height:73009;visibility:visible;mso-wrap-style:square;v-text-anchor:middle" coordsize="1257300,6581775" o:gfxdata="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" path="m,9525l1228725,r28575,6581775l1257300,6581775e" filled="f" strokecolor="#4579b8 [3044]">
+                <v:shape id="任意多边形 27" o:spid="_x0000_s1048" style="position:absolute;left:54820;top:5286;width:458;height:73009;visibility:visible;mso-wrap-style:square;v-text-anchor:middle" coordsize="1257300,6581775" o:gfxdata="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" path="m,9525l1228725,r28575,6581775l1257300,6581775e" filled="f" strokecolor="#4579b8 [3044]">
                   <v:path arrowok="t" o:connecttype="custom" o:connectlocs="0,10566;44680,0;45719,7300912;45719,7300912" o:connectangles="0,0,0,0"/>
                 </v:shape>
-                <v:shape id="直接箭头连接符 2" o:spid="_x0000_s1050" type="#_x0000_t32" style="position:absolute;left:48644;top:14052;width:6246;height:45;visibility:visible;mso-wrap-style:square" o:connectortype="straight" o:gfxdata="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" strokecolor="#4579b8 [3044]">
+                <v:shape id="直接箭头连接符 2" o:spid="_x0000_s1049" type="#_x0000_t32" style="position:absolute;left:48644;top:14052;width:6246;height:45;visibility:visible;mso-wrap-style:square" o:connectortype="straight" o:gfxdata="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" strokecolor="#4579b8 [3044]">
                   <v:stroke endarrow="open"/>
                 </v:shape>
-                <v:shape id="流程图: 决策 34" o:spid="_x0000_s1051" type="#_x0000_t110" style="position:absolute;left:29051;top:49140;width:18262;height:9518;visibility:visible;mso-wrap-style:square;v-text-anchor:middle" o:gfxdata="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" fillcolor="#4f81bd [3204]" strokecolor="#243f60 [1604]" strokeweight="2pt">
+                <v:shape id="流程图: 决策 34" o:spid="_x0000_s1050" type="#_x0000_t110" style="position:absolute;left:29051;top:49140;width:18262;height:9518;visibility:visible;mso-wrap-style:square;v-text-anchor:middle" o:gfxdata="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" fillcolor="#4f81bd [3204]" strokecolor="#243f60 [1604]" strokeweight="2pt">
                   <v:textbox>
                     <w:txbxContent>
                       <w:p>
@@ -6860,7 +6892,7 @@
                             <w:sz w:val="18"/>
                             <w:szCs w:val="18"/>
                           </w:rPr>
-                          <w:t>判断ChipData表是否存在</w:t>
+                          <w:t>搜索序列化数据</w:t>
                         </w:r>
                       </w:p>
                       <w:p>
@@ -6882,7 +6914,7 @@
                     </w:txbxContent>
                   </v:textbox>
                 </v:shape>
-                <v:rect id="矩形 35" o:spid="_x0000_s1052" style="position:absolute;left:39719;top:35330;width:8934;height:2952;visibility:visible;mso-wrap-style:square;v-text-anchor:middle" o:gfxdata="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" filled="f" stroked="f" strokeweight="2pt">
+                <v:rect id="矩形 35" o:spid="_x0000_s1051" style="position:absolute;left:39719;top:35330;width:8934;height:2952;visibility:visible;mso-wrap-style:square;v-text-anchor:middle" o:gfxdata="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" filled="f" stroked="f" strokeweight="2pt">
                   <v:textbox>
                     <w:txbxContent>
                       <w:p>
@@ -6898,6 +6930,7 @@
                           </w:rPr>
                           <w:t>检索</w:t>
                         </w:r>
+                        <w:proofErr w:type="spellStart"/>
                         <w:r>
                           <w:rPr>
                             <w:rFonts w:hint="eastAsia"/>
@@ -6905,6 +6938,7 @@
                           </w:rPr>
                           <w:t>ChipID</w:t>
                         </w:r>
+                        <w:proofErr w:type="spellEnd"/>
                       </w:p>
                     </w:txbxContent>
                   </v:textbox>
@@ -6914,10 +6948,10 @@
                   <v:path arrowok="t" fillok="f" o:connecttype="none"/>
                   <o:lock v:ext="edit" shapetype="t"/>
                 </v:shapetype>
-                <v:shape id="肘形连接符 4" o:spid="_x0000_s1053" type="#_x0000_t33" style="position:absolute;left:16865;top:47815;width:21313;height:3790;rotation:180;flip:y;visibility:visible;mso-wrap-style:square" o:connectortype="elbow" o:gfxdata="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" strokecolor="#4579b8 [3044]">
+                <v:shape id="肘形连接符 4" o:spid="_x0000_s1052" type="#_x0000_t33" style="position:absolute;left:16865;top:47815;width:21313;height:3790;rotation:180;flip:y;visibility:visible;mso-wrap-style:square" o:connectortype="elbow" o:gfxdata="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" strokecolor="#4579b8 [3044]">
                   <v:stroke endarrow="open"/>
                 </v:shape>
-                <v:rect id="矩形 41" o:spid="_x0000_s1054" style="position:absolute;left:24581;top:60859;width:4911;height:4116;visibility:visible;mso-wrap-style:square;v-text-anchor:middle" o:gfxdata="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" fillcolor="#4f81bd [3204]" strokecolor="#243f60 [1604]" strokeweight="2pt">
+                <v:rect id="矩形 41" o:spid="_x0000_s1053" style="position:absolute;left:24581;top:60859;width:4911;height:4116;visibility:visible;mso-wrap-style:square;v-text-anchor:middle" o:gfxdata="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" fillcolor="#4f81bd [3204]" strokecolor="#243f60 [1604]" strokeweight="2pt">
                   <v:textbox>
                     <w:txbxContent>
                       <w:p>
@@ -6936,10 +6970,10 @@
                     </w:txbxContent>
                   </v:textbox>
                 </v:rect>
-                <v:shape id="直接箭头连接符 6" o:spid="_x0000_s1055" type="#_x0000_t32" style="position:absolute;left:47313;top:53899;width:8002;height:12;visibility:visible;mso-wrap-style:square" o:connectortype="straight" o:gfxdata="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" strokecolor="#4579b8 [3044]">
+                <v:shape id="直接箭头连接符 6" o:spid="_x0000_s1054" type="#_x0000_t32" style="position:absolute;left:47313;top:53899;width:8002;height:12;visibility:visible;mso-wrap-style:square" o:connectortype="straight" o:gfxdata="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" strokecolor="#4579b8 [3044]">
                   <v:stroke endarrow="open"/>
                 </v:shape>
-                <v:rect id="矩形 42" o:spid="_x0000_s1056" style="position:absolute;left:48090;top:50287;width:6191;height:2952;visibility:visible;mso-wrap-style:square;v-text-anchor:middle" o:gfxdata="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" filled="f" stroked="f" strokeweight="2pt">
+                <v:rect id="矩形 42" o:spid="_x0000_s1055" style="position:absolute;left:48090;top:50287;width:6191;height:2952;visibility:visible;mso-wrap-style:square;v-text-anchor:middle" o:gfxdata="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" filled="f" stroked="f" strokeweight="2pt">
                   <v:textbox>
                     <w:txbxContent>
                       <w:p>
@@ -6959,7 +6993,7 @@
                     </w:txbxContent>
                   </v:textbox>
                 </v:rect>
-                <v:rect id="矩形 43" o:spid="_x0000_s1057" style="position:absolute;left:40266;top:57892;width:6191;height:2952;visibility:visible;mso-wrap-style:square;v-text-anchor:middle" o:gfxdata="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" filled="f" stroked="f" strokeweight="2pt">
+                <v:rect id="矩形 43" o:spid="_x0000_s1056" style="position:absolute;left:40266;top:57892;width:6191;height:2952;visibility:visible;mso-wrap-style:square;v-text-anchor:middle" o:gfxdata="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" filled="f" stroked="f" strokeweight="2pt">
                   <v:textbox>
                     <w:txbxContent>
                       <w:p>
@@ -6979,13 +7013,13 @@
                     </w:txbxContent>
                   </v:textbox>
                 </v:rect>
-                <v:shape id="直接箭头连接符 8" o:spid="_x0000_s1058" type="#_x0000_t32" style="position:absolute;left:38182;top:58658;width:13;height:1730;visibility:visible;mso-wrap-style:square" o:connectortype="straight" o:gfxdata="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" strokecolor="#4579b8 [3044]">
+                <v:shape id="直接箭头连接符 8" o:spid="_x0000_s1057" type="#_x0000_t32" style="position:absolute;left:38182;top:58658;width:13;height:1730;visibility:visible;mso-wrap-style:square" o:connectortype="straight" o:gfxdata="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" strokecolor="#4579b8 [3044]">
                   <v:stroke endarrow="open"/>
                 </v:shape>
-                <v:shape id="直接箭头连接符 9" o:spid="_x0000_s1059" type="#_x0000_t32" style="position:absolute;left:45905;top:62865;width:9404;height:0;visibility:visible;mso-wrap-style:square" o:connectortype="straight" o:gfxdata="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" strokecolor="#4579b8 [3044]">
+                <v:shape id="直接箭头连接符 9" o:spid="_x0000_s1058" type="#_x0000_t32" style="position:absolute;left:45905;top:62865;width:9404;height:0;visibility:visible;mso-wrap-style:square" o:connectortype="straight" o:gfxdata="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" strokecolor="#4579b8 [3044]">
                   <v:stroke endarrow="open"/>
                 </v:shape>
-                <v:rect id="矩形 46" o:spid="_x0000_s1060" style="position:absolute;left:46452;top:59892;width:7822;height:2953;visibility:visible;mso-wrap-style:square;v-text-anchor:middle" o:gfxdata="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" filled="f" stroked="f" strokeweight="2pt">
+                <v:rect id="矩形 46" o:spid="_x0000_s1059" style="position:absolute;left:46452;top:59892;width:7822;height:2953;visibility:visible;mso-wrap-style:square;v-text-anchor:middle" o:gfxdata="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" filled="f" stroked="f" strokeweight="2pt">
                   <v:textbox>
                     <w:txbxContent>
                       <w:p>
@@ -7005,7 +7039,7 @@
                     </w:txbxContent>
                   </v:textbox>
                 </v:rect>
-                <v:shape id="流程图: 决策 48" o:spid="_x0000_s1061" type="#_x0000_t110" style="position:absolute;left:29051;top:68005;width:18268;height:9525;visibility:visible;mso-wrap-style:square;v-text-anchor:middle" o:gfxdata="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" fillcolor="#4f81bd [3204]" strokecolor="#243f60 [1604]" strokeweight="2pt">
+                <v:shape id="流程图: 决策 48" o:spid="_x0000_s1060" type="#_x0000_t110" style="position:absolute;left:29041;top:68005;width:18268;height:9337;visibility:visible;mso-wrap-style:square;v-text-anchor:middle" o:gfxdata="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" fillcolor="#4f81bd [3204]" strokecolor="#243f60 [1604]" strokeweight="2pt">
                   <v:textbox>
                     <w:txbxContent>
                       <w:p>
@@ -7024,6 +7058,7 @@
                           </w:rPr>
                           <w:t>由</w:t>
                         </w:r>
+                        <w:proofErr w:type="spellStart"/>
                         <w:r>
                           <w:rPr>
                             <w:rFonts w:hint="eastAsia"/>
@@ -7032,6 +7067,7 @@
                           </w:rPr>
                           <w:t>STBType</w:t>
                         </w:r>
+                        <w:proofErr w:type="spellEnd"/>
                         <w:r>
                           <w:rPr>
                             <w:rFonts w:hint="eastAsia"/>
@@ -7049,10 +7085,10 @@
                     </w:txbxContent>
                   </v:textbox>
                 </v:shape>
-                <v:shape id="直接箭头连接符 13" o:spid="_x0000_s1062" type="#_x0000_t32" style="position:absolute;left:38185;top:65531;width:10;height:2474;flip:x;visibility:visible;mso-wrap-style:square" o:connectortype="straight" o:gfxdata="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" strokecolor="#4579b8 [3044]">
+                <v:shape id="直接箭头连接符 13" o:spid="_x0000_s1061" type="#_x0000_t32" style="position:absolute;left:38185;top:65531;width:10;height:2474;flip:x;visibility:visible;mso-wrap-style:square" o:connectortype="straight" o:gfxdata="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" strokecolor="#4579b8 [3044]">
                   <v:stroke endarrow="open"/>
                 </v:shape>
-                <v:rect id="矩形 50" o:spid="_x0000_s1063" style="position:absolute;left:39301;top:65531;width:7822;height:2953;visibility:visible;mso-wrap-style:square;v-text-anchor:middle" o:gfxdata="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" filled="f" stroked="f" strokeweight="2pt">
+                <v:rect id="矩形 50" o:spid="_x0000_s1062" style="position:absolute;left:39301;top:65531;width:7822;height:2953;visibility:visible;mso-wrap-style:square;v-text-anchor:middle" o:gfxdata="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" filled="f" stroked="f" strokeweight="2pt">
                   <v:textbox>
                     <w:txbxContent>
                       <w:p>
@@ -7072,7 +7108,7 @@
                     </w:txbxContent>
                   </v:textbox>
                 </v:rect>
-                <v:rect id="矩形 51" o:spid="_x0000_s1064" style="position:absolute;left:46451;top:21627;width:7823;height:2947;visibility:visible;mso-wrap-style:square;v-text-anchor:middle" o:gfxdata="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" filled="f" stroked="f" strokeweight="2pt">
+                <v:rect id="矩形 51" o:spid="_x0000_s1063" style="position:absolute;left:46451;top:21627;width:7823;height:2947;visibility:visible;mso-wrap-style:square;v-text-anchor:middle" o:gfxdata="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" filled="f" stroked="f" strokeweight="2pt">
                   <v:textbox>
                     <w:txbxContent>
                       <w:p>
@@ -7095,7 +7131,7 @@
                     </w:txbxContent>
                   </v:textbox>
                 </v:rect>
-                <v:rect id="矩形 52" o:spid="_x0000_s1065" style="position:absolute;left:46451;top:29057;width:7823;height:2946;visibility:visible;mso-wrap-style:square;v-text-anchor:middle" o:gfxdata="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" filled="f" stroked="f" strokeweight="2pt">
+                <v:rect id="矩形 52" o:spid="_x0000_s1064" style="position:absolute;left:46451;top:29057;width:7823;height:2946;visibility:visible;mso-wrap-style:square;v-text-anchor:middle" o:gfxdata="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" filled="f" stroked="f" strokeweight="2pt">
                   <v:textbox>
                     <w:txbxContent>
                       <w:p>
@@ -7118,13 +7154,13 @@
                     </w:txbxContent>
                   </v:textbox>
                 </v:rect>
-                <v:shape id="直接箭头连接符 14" o:spid="_x0000_s1066" type="#_x0000_t32" style="position:absolute;left:45910;top:24288;width:8998;height:0;visibility:visible;mso-wrap-style:square" o:connectortype="straight" o:gfxdata="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" strokecolor="#4579b8 [3044]">
+                <v:shape id="直接箭头连接符 14" o:spid="_x0000_s1065" type="#_x0000_t32" style="position:absolute;left:45910;top:24288;width:8998;height:0;visibility:visible;mso-wrap-style:square" o:connectortype="straight" o:gfxdata="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" strokecolor="#4579b8 [3044]">
                   <v:stroke endarrow="open"/>
                 </v:shape>
-                <v:shape id="直接箭头连接符 15" o:spid="_x0000_s1067" type="#_x0000_t32" style="position:absolute;left:45815;top:32194;width:9500;height:0;visibility:visible;mso-wrap-style:square" o:connectortype="straight" o:gfxdata="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" strokecolor="#4579b8 [3044]">
+                <v:shape id="直接箭头连接符 15" o:spid="_x0000_s1066" type="#_x0000_t32" style="position:absolute;left:45815;top:32194;width:9500;height:0;visibility:visible;mso-wrap-style:square" o:connectortype="straight" o:gfxdata="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" strokecolor="#4579b8 [3044]">
                   <v:stroke endarrow="open"/>
                 </v:shape>
-                <v:rect id="矩形 58" o:spid="_x0000_s1068" style="position:absolute;left:10381;top:59992;width:13041;height:5209;visibility:visible;mso-wrap-style:square;v-text-anchor:middle" o:gfxdata="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" fillcolor="#4f81bd [3204]" strokecolor="#243f60 [1604]" strokeweight="2pt">
+                <v:rect id="矩形 58" o:spid="_x0000_s1067" style="position:absolute;left:10381;top:59992;width:13041;height:5209;visibility:visible;mso-wrap-style:square;v-text-anchor:middle" o:gfxdata="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" fillcolor="#4f81bd [3204]" strokecolor="#243f60 [1604]" strokeweight="2pt">
                   <v:textbox>
                     <w:txbxContent>
                       <w:p>
@@ -7219,19 +7255,19 @@
                   </v:handles>
                   <o:lock v:ext="edit" shapetype="t"/>
                 </v:shapetype>
-                <v:shape id="肘形连接符 17" o:spid="_x0000_s1069" type="#_x0000_t34" style="position:absolute;left:19382;top:53203;width:5138;height:10173;rotation:90;flip:x;visibility:visible;mso-wrap-style:square" o:connectortype="elbow" o:gfxdata="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" adj="8788" strokecolor="#4579b8 [3044]">
+                <v:shape id="肘形连接符 17" o:spid="_x0000_s1068" type="#_x0000_t34" style="position:absolute;left:19382;top:53203;width:5138;height:10173;rotation:90;flip:x;visibility:visible;mso-wrap-style:square" o:connectortype="elbow" o:gfxdata="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" adj="8788" strokecolor="#4579b8 [3044]">
                   <v:stroke endarrow="open"/>
                 </v:shape>
-                <v:shape id="任意多边形 19" o:spid="_x0000_s1070" style="position:absolute;left:2951;top:5286;width:457;height:73009;flip:x;visibility:visible;mso-wrap-style:square;v-text-anchor:middle" coordsize="9525,7429500" o:gfxdata="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" path="m9525,l,4800600,,7429500e" filled="f" strokecolor="#4579b8 [3044]">
+                <v:shape id="任意多边形 19" o:spid="_x0000_s1069" style="position:absolute;left:2951;top:5286;width:457;height:73009;flip:x;visibility:visible;mso-wrap-style:square;v-text-anchor:middle" coordsize="9525,7429500" o:gfxdata="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" path="m9525,l,4800600,,7429500e" filled="f" strokecolor="#4579b8 [3044]">
                   <v:path arrowok="t" o:connecttype="custom" o:connectlocs="45719,0;0,4717512;0,7300912" o:connectangles="0,0,0"/>
                 </v:shape>
-                <v:shape id="直接箭头连接符 26" o:spid="_x0000_s1071" type="#_x0000_t32" style="position:absolute;left:45905;top:5286;width:8928;height:96;flip:x y;visibility:visible;mso-wrap-style:square" o:connectortype="straight" o:gfxdata="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" strokecolor="#4579b8 [3044]">
+                <v:shape id="直接箭头连接符 26" o:spid="_x0000_s1070" type="#_x0000_t32" style="position:absolute;left:45905;top:5286;width:8928;height:96;flip:x y;visibility:visible;mso-wrap-style:square" o:connectortype="straight" o:gfxdata="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" strokecolor="#4579b8 [3044]">
                   <v:stroke endarrow="open"/>
                 </v:shape>
-                <v:shape id="直接箭头连接符 28" o:spid="_x0000_s1072" type="#_x0000_t32" style="position:absolute;left:3407;top:62596;width:6974;height:0;flip:x;visibility:visible;mso-wrap-style:square" o:connectortype="straight" o:gfxdata="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" strokecolor="#4579b8 [3044]">
+                <v:shape id="直接箭头连接符 28" o:spid="_x0000_s1071" type="#_x0000_t32" style="position:absolute;left:3407;top:62596;width:6974;height:0;flip:x;visibility:visible;mso-wrap-style:square" o:connectortype="straight" o:gfxdata="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" strokecolor="#4579b8 [3044]">
                   <v:stroke endarrow="open"/>
                 </v:shape>
-                <v:rect id="矩形 66" o:spid="_x0000_s1073" style="position:absolute;left:3408;top:59619;width:7431;height:2952;visibility:visible;mso-wrap-style:square;v-text-anchor:middle" o:gfxdata="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" filled="f" stroked="f" strokeweight="2pt">
+                <v:rect id="矩形 66" o:spid="_x0000_s1072" style="position:absolute;left:3408;top:59619;width:7431;height:2952;visibility:visible;mso-wrap-style:square;v-text-anchor:middle" o:gfxdata="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" filled="f" stroked="f" strokeweight="2pt">
                   <v:textbox>
                     <w:txbxContent>
                       <w:p>
@@ -7251,10 +7287,10 @@
                     </w:txbxContent>
                   </v:textbox>
                 </v:rect>
-                <v:shape id="直接箭头连接符 30" o:spid="_x0000_s1074" type="#_x0000_t32" style="position:absolute;left:16864;top:55721;width:37;height:4271;visibility:visible;mso-wrap-style:square" o:connectortype="straight" o:gfxdata="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" strokecolor="#4579b8 [3044]">
+                <v:shape id="直接箭头连接符 30" o:spid="_x0000_s1073" type="#_x0000_t32" style="position:absolute;left:16864;top:55721;width:37;height:4271;visibility:visible;mso-wrap-style:square" o:connectortype="straight" o:gfxdata="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" strokecolor="#4579b8 [3044]">
                   <v:stroke endarrow="open"/>
                 </v:shape>
-                <v:rect id="矩形 69" o:spid="_x0000_s1075" style="position:absolute;left:10381;top:68484;width:13041;height:5208;visibility:visible;mso-wrap-style:square;v-text-anchor:middle" o:gfxdata="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" fillcolor="#4f81bd [3204]" strokecolor="#243f60 [1604]" strokeweight="2pt">
+                <v:rect id="矩形 69" o:spid="_x0000_s1074" style="position:absolute;left:10381;top:68484;width:13041;height:5208;visibility:visible;mso-wrap-style:square;v-text-anchor:middle" o:gfxdata="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" fillcolor="#4f81bd [3204]" strokecolor="#243f60 [1604]" strokeweight="2pt">
                   <v:textbox>
                     <w:txbxContent>
                       <w:p>
@@ -7322,19 +7358,19 @@
                     </w:txbxContent>
                   </v:textbox>
                 </v:rect>
-                <v:shape id="直接箭头连接符 36" o:spid="_x0000_s1076" type="#_x0000_t32" style="position:absolute;left:16901;top:65201;width:0;height:3283;visibility:visible;mso-wrap-style:square" o:connectortype="straight" o:gfxdata="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" strokecolor="#4579b8 [3044]">
+                <v:shape id="直接箭头连接符 36" o:spid="_x0000_s1075" type="#_x0000_t32" style="position:absolute;left:16901;top:65201;width:0;height:3283;visibility:visible;mso-wrap-style:square" o:connectortype="straight" o:gfxdata="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" strokecolor="#4579b8 [3044]">
                   <v:stroke endarrow="open"/>
                 </v:shape>
-                <v:shape id="直接箭头连接符 45" o:spid="_x0000_s1077" type="#_x0000_t32" style="position:absolute;left:16862;top:73692;width:39;height:4603;flip:x;visibility:visible;mso-wrap-style:square" o:connectortype="straight" o:gfxdata="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" strokecolor="#4579b8 [3044]">
+                <v:shape id="直接箭头连接符 45" o:spid="_x0000_s1076" type="#_x0000_t32" style="position:absolute;left:16862;top:73692;width:39;height:4603;flip:x;visibility:visible;mso-wrap-style:square" o:connectortype="straight" o:gfxdata="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" strokecolor="#4579b8 [3044]">
                   <v:stroke endarrow="open"/>
                 </v:shape>
-                <v:shape id="直接箭头连接符 53" o:spid="_x0000_s1078" type="#_x0000_t32" style="position:absolute;left:38185;top:77530;width:5;height:1241;visibility:visible;mso-wrap-style:square" o:connectortype="straight" o:gfxdata="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" strokecolor="#4579b8 [3044]">
+                <v:shape id="直接箭头连接符 53" o:spid="_x0000_s1077" type="#_x0000_t32" style="position:absolute;left:38174;top:77342;width:4;height:1429;visibility:visible;mso-wrap-style:square" o:connectortype="straight" o:gfxdata="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" strokecolor="#4579b8 [3044]">
                   <v:stroke endarrow="open"/>
                 </v:shape>
-                <v:shape id="直接箭头连接符 54" o:spid="_x0000_s1079" type="#_x0000_t32" style="position:absolute;left:3408;top:71088;width:6973;height:0;flip:x;visibility:visible;mso-wrap-style:square" o:connectortype="straight" o:gfxdata="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" strokecolor="#4579b8 [3044]">
+                <v:shape id="直接箭头连接符 54" o:spid="_x0000_s1078" type="#_x0000_t32" style="position:absolute;left:3408;top:71088;width:6973;height:0;flip:x;visibility:visible;mso-wrap-style:square" o:connectortype="straight" o:gfxdata="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" strokecolor="#4579b8 [3044]">
                   <v:stroke endarrow="open"/>
                 </v:shape>
-                <v:rect id="矩形 75" o:spid="_x0000_s1080" style="position:absolute;left:2952;top:67913;width:7431;height:2953;visibility:visible;mso-wrap-style:square;v-text-anchor:middle" o:gfxdata="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" filled="f" stroked="f" strokeweight="2pt">
+                <v:rect id="矩形 75" o:spid="_x0000_s1079" style="position:absolute;left:2952;top:67913;width:7431;height:2953;visibility:visible;mso-wrap-style:square;v-text-anchor:middle" o:gfxdata="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" filled="f" stroked="f" strokeweight="2pt">
                   <v:textbox>
                     <w:txbxContent>
                       <w:p>
@@ -7354,10 +7390,10 @@
                     </w:txbxContent>
                   </v:textbox>
                 </v:rect>
-                <v:shape id="肘形连接符 115" o:spid="_x0000_s1081" type="#_x0000_t33" style="position:absolute;left:47319;top:72767;width:4116;height:5528;visibility:visible;mso-wrap-style:square" o:connectortype="elbow" o:gfxdata="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" strokecolor="#4579b8 [3044]">
+                <v:shape id="肘形连接符 115" o:spid="_x0000_s1080" type="#_x0000_t33" style="position:absolute;left:47307;top:72674;width:4110;height:5621;visibility:visible;mso-wrap-style:square" o:connectortype="elbow" o:gfxdata="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" strokecolor="#4579b8 [3044]">
                   <v:stroke endarrow="open"/>
                 </v:shape>
-                <v:rect id="矩形 133" o:spid="_x0000_s1082" style="position:absolute;left:39881;top:75819;width:7822;height:2952;visibility:visible;mso-wrap-style:square;v-text-anchor:middle" o:gfxdata="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" filled="f" stroked="f" strokeweight="2pt">
+                <v:rect id="矩形 133" o:spid="_x0000_s1081" style="position:absolute;left:39881;top:75819;width:7822;height:2952;visibility:visible;mso-wrap-style:square;v-text-anchor:middle" o:gfxdata="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" filled="f" stroked="f" strokeweight="2pt">
                   <v:textbox>
                     <w:txbxContent>
                       <w:p>
@@ -7377,7 +7413,7 @@
                     </w:txbxContent>
                   </v:textbox>
                 </v:rect>
-                <v:rect id="矩形 134" o:spid="_x0000_s1083" style="position:absolute;left:47098;top:69815;width:7027;height:2952;visibility:visible;mso-wrap-style:square;v-text-anchor:middle" o:gfxdata="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" filled="f" stroked="f" strokeweight="2pt">
+                <v:rect id="矩形 134" o:spid="_x0000_s1082" style="position:absolute;left:47098;top:69815;width:7027;height:2952;visibility:visible;mso-wrap-style:square;v-text-anchor:middle" o:gfxdata="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" filled="f" stroked="f" strokeweight="2pt">
                   <v:textbox>
                     <w:txbxContent>
                       <w:p>
@@ -7397,7 +7433,7 @@
                     </w:txbxContent>
                   </v:textbox>
                 </v:rect>
-                <v:rect id="矩形 157" o:spid="_x0000_s1084" style="position:absolute;left:24610;top:74866;width:4912;height:3043;visibility:visible;mso-wrap-style:square;v-text-anchor:middle" o:gfxdata="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" fillcolor="#4f81bd [3204]" strokecolor="#243f60 [1604]" strokeweight="2pt">
+                <v:rect id="矩形 157" o:spid="_x0000_s1083" style="position:absolute;left:24610;top:74866;width:4912;height:3043;visibility:visible;mso-wrap-style:square;v-text-anchor:middle" o:gfxdata="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" fillcolor="#4f81bd [3204]" strokecolor="#243f60 [1604]" strokeweight="2pt">
                   <v:textbox>
                     <w:txbxContent>
                       <w:p>
@@ -7416,10 +7452,10 @@
                     </w:txbxContent>
                   </v:textbox>
                 </v:rect>
-                <v:shape id="直接箭头连接符 362" o:spid="_x0000_s1085" type="#_x0000_t32" style="position:absolute;left:17376;top:76388;width:7234;height:0;visibility:visible;mso-wrap-style:square" o:connectortype="straight" o:gfxdata="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" strokecolor="#4579b8 [3044]">
+                <v:shape id="直接箭头连接符 362" o:spid="_x0000_s1084" type="#_x0000_t32" style="position:absolute;left:17376;top:76388;width:7234;height:0;visibility:visible;mso-wrap-style:square" o:connectortype="straight" o:gfxdata="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" strokecolor="#4579b8 [3044]">
                   <v:stroke endarrow="open"/>
                 </v:shape>
-                <v:rect id="矩形 164" o:spid="_x0000_s1086" style="position:absolute;left:24573;top:69056;width:4911;height:2873;visibility:visible;mso-wrap-style:square;v-text-anchor:middle" o:gfxdata="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" fillcolor="#4f81bd [3204]" strokecolor="#243f60 [1604]" strokeweight="2pt">
+                <v:rect id="矩形 164" o:spid="_x0000_s1085" style="position:absolute;left:24573;top:69056;width:4911;height:2873;visibility:visible;mso-wrap-style:square;v-text-anchor:middle" o:gfxdata="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" fillcolor="#4f81bd [3204]" strokecolor="#243f60 [1604]" strokeweight="2pt">
                   <v:textbox>
                     <w:txbxContent>
                       <w:p>
@@ -7438,10 +7474,10 @@
                     </w:txbxContent>
                   </v:textbox>
                 </v:rect>
-                <v:shape id="肘形连接符 366" o:spid="_x0000_s1087" type="#_x0000_t33" style="position:absolute;left:16860;top:66198;width:10168;height:2858;visibility:visible;mso-wrap-style:square" o:connectortype="elbow" o:gfxdata="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" strokecolor="#4579b8 [3044]">
+                <v:shape id="肘形连接符 366" o:spid="_x0000_s1086" type="#_x0000_t33" style="position:absolute;left:16860;top:66198;width:10168;height:2858;visibility:visible;mso-wrap-style:square" o:connectortype="elbow" o:gfxdata="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" strokecolor="#4579b8 [3044]">
                   <v:stroke endarrow="open"/>
                 </v:shape>
-                <v:rect id="矩形 167" o:spid="_x0000_s1088" style="position:absolute;left:22981;top:40095;width:4923;height:4116;visibility:visible;mso-wrap-style:square;v-text-anchor:middle" o:gfxdata="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" fillcolor="#4f81bd [3204]" strokecolor="#243f60 [1604]" strokeweight="2pt">
+                <v:rect id="矩形 167" o:spid="_x0000_s1087" style="position:absolute;left:22981;top:40095;width:4923;height:4116;visibility:visible;mso-wrap-style:square;v-text-anchor:middle" o:gfxdata="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" fillcolor="#4f81bd [3204]" strokecolor="#243f60 [1604]" strokeweight="2pt">
                   <v:textbox>
                     <w:txbxContent>
                       <w:p>
@@ -7460,8 +7496,116 @@
                     </w:txbxContent>
                   </v:textbox>
                 </v:rect>
-                <v:shape id="肘形连接符 367" o:spid="_x0000_s1089" type="#_x0000_t33" style="position:absolute;left:25443;top:36194;width:12730;height:3901;rotation:180;flip:y;visibility:visible;mso-wrap-style:square" o:connectortype="elbow" o:gfxdata="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" strokecolor="#4579b8 [3044]">
+                <v:shape id="肘形连接符 367" o:spid="_x0000_s1088" type="#_x0000_t33" style="position:absolute;left:25443;top:36194;width:12730;height:3901;rotation:180;flip:y;visibility:visible;mso-wrap-style:square" o:connectortype="elbow" o:gfxdata="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" strokecolor="#4579b8 [3044]">
                   <v:stroke endarrow="open"/>
+                </v:shape>
+                <v:shapetype id="_x0000_t63" coordsize="21600,21600" o:spt="63" adj="1350,25920" path="wr,,21600,21600@15@16@17@18l@21@22xe">
+                  <v:stroke joinstyle="miter"/>
+                  <v:formulas>
+                    <v:f eqn="val #0"/>
+                    <v:f eqn="val #1"/>
+                    <v:f eqn="sum 10800 0 #0"/>
+                    <v:f eqn="sum 10800 0 #1"/>
+                    <v:f eqn="atan2 @2 @3"/>
+                    <v:f eqn="sumangle @4 11 0"/>
+                    <v:f eqn="sumangle @4 0 11"/>
+                    <v:f eqn="cos 10800 @4"/>
+                    <v:f eqn="sin 10800 @4"/>
+                    <v:f eqn="cos 10800 @5"/>
+                    <v:f eqn="sin 10800 @5"/>
+                    <v:f eqn="cos 10800 @6"/>
+                    <v:f eqn="sin 10800 @6"/>
+                    <v:f eqn="sum 10800 0 @7"/>
+                    <v:f eqn="sum 10800 0 @8"/>
+                    <v:f eqn="sum 10800 0 @9"/>
+                    <v:f eqn="sum 10800 0 @10"/>
+                    <v:f eqn="sum 10800 0 @11"/>
+                    <v:f eqn="sum 10800 0 @12"/>
+                    <v:f eqn="mod @2 @3 0"/>
+                    <v:f eqn="sum @19 0 10800"/>
+                    <v:f eqn="if @20 #0 @13"/>
+                    <v:f eqn="if @20 #1 @14"/>
+                  </v:formulas>
+                  <v:path o:connecttype="custom" o:connectlocs="10800,0;3163,3163;0,10800;3163,18437;10800,21600;18437,18437;21600,10800;18437,3163;@21,@22" textboxrect="3163,3163,18437,18437"/>
+                  <v:handles>
+                    <v:h position="#0,#1"/>
+                  </v:handles>
+                </v:shapetype>
+                <v:shape id="椭圆形标注 16" o:spid="_x0000_s1089" type="#_x0000_t63" style="position:absolute;left:10124;top:4571;width:17970;height:7385;visibility:visible;mso-wrap-style:square;v-text-anchor:middle" o:gfxdata="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" adj="21598,26746" filled="f" strokecolor="#243f60 [1604]" strokeweight="2pt">
+                  <v:textbox>
+                    <w:txbxContent>
+                      <w:p>
+                        <w:pPr>
+                          <w:jc w:val="center"/>
+                          <w:rPr>
+                            <w:color w:val="002060"/>
+                          </w:rPr>
+                        </w:pPr>
+                        <w:r>
+                          <w:rPr>
+                            <w:rFonts w:hint="eastAsia"/>
+                            <w:color w:val="002060"/>
+                          </w:rPr>
+                          <w:t>详细握手原理请参考“握手协议”</w:t>
+                        </w:r>
+                      </w:p>
+                    </w:txbxContent>
+                  </v:textbox>
+                </v:shape>
+                <v:shape id="椭圆形标注 214" o:spid="_x0000_s1090" type="#_x0000_t63" style="position:absolute;left:3408;top:36194;width:17970;height:7385;visibility:visible;mso-wrap-style:square;v-text-anchor:middle" o:gfxdata="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" adj="11520,44297" filled="f" strokecolor="#243f60 [1604]" strokeweight="2pt">
+                  <v:textbox>
+                    <w:txbxContent>
+                      <w:p>
+                        <w:pPr>
+                          <w:jc w:val="center"/>
+                          <w:rPr>
+                            <w:color w:val="002060"/>
+                          </w:rPr>
+                        </w:pPr>
+                        <w:r>
+                          <w:rPr>
+                            <w:rFonts w:hint="eastAsia"/>
+                            <w:color w:val="002060"/>
+                          </w:rPr>
+                          <w:t>CAID</w:t>
+                        </w:r>
+                        <w:r>
+                          <w:rPr>
+                            <w:rFonts w:hint="eastAsia"/>
+                            <w:color w:val="002060"/>
+                          </w:rPr>
+                          <w:t>生成过程请参考“</w:t>
+                        </w:r>
+                        <w:r>
+                          <w:rPr>
+                            <w:rFonts w:hint="eastAsia"/>
+                            <w:color w:val="002060"/>
+                          </w:rPr>
+                          <w:t>CAID</w:t>
+                        </w:r>
+                        <w:r>
+                          <w:rPr>
+                            <w:rFonts w:hint="eastAsia"/>
+                            <w:color w:val="002060"/>
+                          </w:rPr>
+                          <w:t>生成</w:t>
+                        </w:r>
+                        <w:r>
+                          <w:rPr>
+                            <w:color w:val="002060"/>
+                          </w:rPr>
+                          <w:t>”</w:t>
+                        </w:r>
+                        <w:r>
+                          <w:rPr>
+                            <w:rFonts w:hint="eastAsia"/>
+                            <w:color w:val="002060"/>
+                          </w:rPr>
+                          <w:t>模块</w:t>
+                        </w:r>
+                      </w:p>
+                    </w:txbxContent>
+                  </v:textbox>
                 </v:shape>
                 <w10:anchorlock/>
               </v:group>
@@ -8059,7 +8203,7 @@
                                 <w:pStyle w:val="a8"/>
                                 <w:spacing w:before="0" w:beforeAutospacing="0" w:after="0" w:afterAutospacing="0"/>
                                 <w:rPr>
-                                  <w:rFonts w:cs="Times New Roman" w:hint="eastAsia"/>
+                                  <w:rFonts w:cs="Times New Roman"/>
                                   <w:kern w:val="2"/>
                                   <w:sz w:val="18"/>
                                   <w:szCs w:val="18"/>
@@ -8434,7 +8578,7 @@
                                 <w:pStyle w:val="a8"/>
                                 <w:spacing w:before="0" w:beforeAutospacing="0" w:after="0" w:afterAutospacing="0"/>
                                 <w:rPr>
-                                  <w:rFonts w:cs="Times New Roman" w:hint="eastAsia"/>
+                                  <w:rFonts w:cs="Times New Roman"/>
                                   <w:kern w:val="2"/>
                                   <w:sz w:val="18"/>
                                   <w:szCs w:val="18"/>
@@ -9140,6 +9284,86 @@
                         </wps:style>
                         <wps:bodyPr/>
                       </wps:wsp>
+                      <wps:wsp>
+                        <wps:cNvPr id="215" name="椭圆形标注 215"/>
+                        <wps:cNvSpPr/>
+                        <wps:spPr>
+                          <a:xfrm rot="20562259">
+                            <a:off x="581618" y="2221478"/>
+                            <a:ext cx="1818702" cy="997583"/>
+                          </a:xfrm>
+                          <a:prstGeom prst="wedgeEllipseCallout">
+                            <a:avLst>
+                              <a:gd name="adj1" fmla="val 15345"/>
+                              <a:gd name="adj2" fmla="val -136643"/>
+                            </a:avLst>
+                          </a:prstGeom>
+                          <a:noFill/>
+                        </wps:spPr>
+                        <wps:style>
+                          <a:lnRef idx="2">
+                            <a:schemeClr val="accent1">
+                              <a:shade val="50000"/>
+                            </a:schemeClr>
+                          </a:lnRef>
+                          <a:fillRef idx="1">
+                            <a:schemeClr val="accent1"/>
+                          </a:fillRef>
+                          <a:effectRef idx="0">
+                            <a:schemeClr val="accent1"/>
+                          </a:effectRef>
+                          <a:fontRef idx="minor">
+                            <a:schemeClr val="lt1"/>
+                          </a:fontRef>
+                        </wps:style>
+                        <wps:txbx>
+                          <w:txbxContent>
+                            <w:p>
+                              <w:pPr>
+                                <w:pStyle w:val="a8"/>
+                                <w:spacing w:before="0" w:beforeAutospacing="0" w:after="0" w:afterAutospacing="0"/>
+                                <w:jc w:val="center"/>
+                              </w:pPr>
+                              <w:r>
+                                <w:rPr>
+                                  <w:rFonts w:cs="Times New Roman" w:hint="eastAsia"/>
+                                  <w:color w:val="002060"/>
+                                  <w:kern w:val="2"/>
+                                  <w:sz w:val="21"/>
+                                  <w:szCs w:val="21"/>
+                                </w:rPr>
+                                <w:t>STBID生成过程请参考“STBID生成</w:t>
+                              </w:r>
+                              <w:r>
+                                <w:rPr>
+                                  <w:rFonts w:cs="Times New Roman"/>
+                                  <w:color w:val="002060"/>
+                                  <w:kern w:val="2"/>
+                                  <w:sz w:val="21"/>
+                                  <w:szCs w:val="21"/>
+                                </w:rPr>
+                                <w:t>”</w:t>
+                              </w:r>
+                              <w:r>
+                                <w:rPr>
+                                  <w:rFonts w:cs="Times New Roman" w:hint="eastAsia"/>
+                                  <w:color w:val="002060"/>
+                                  <w:kern w:val="2"/>
+                                  <w:sz w:val="21"/>
+                                  <w:szCs w:val="21"/>
+                                </w:rPr>
+                                <w:t>模块</w:t>
+                              </w:r>
+                            </w:p>
+                          </w:txbxContent>
+                        </wps:txbx>
+                        <wps:bodyPr rot="0" spcFirstLastPara="0" vert="horz" wrap="square" lIns="91440" tIns="45720" rIns="91440" bIns="45720" numCol="1" spcCol="0" rtlCol="0" fromWordArt="0" anchor="ctr" anchorCtr="0" forceAA="0" compatLnSpc="1">
+                          <a:prstTxWarp prst="textNoShape">
+                            <a:avLst/>
+                          </a:prstTxWarp>
+                          <a:noAutofit/>
+                        </wps:bodyPr>
+                      </wps:wsp>
                     </wpc:wpc>
                   </a:graphicData>
                 </a:graphic>
@@ -9148,12 +9372,12 @@
           </mc:Choice>
           <mc:Fallback>
             <w:pict>
-              <v:group id="画布 381" o:spid="_x0000_s1090" editas="canvas" style="width:480pt;height:683.25pt;mso-position-horizontal-relative:char;mso-position-vertical-relative:line" coordsize="60960,86772" o:gfxdata="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">
-                <v:shape id="_x0000_s1091" type="#_x0000_t75" style="position:absolute;width:60960;height:86772;visibility:visible;mso-wrap-style:square">
+              <v:group id="画布 381" o:spid="_x0000_s1091" editas="canvas" style="width:480pt;height:683.25pt;mso-position-horizontal-relative:char;mso-position-vertical-relative:line" coordsize="60960,86772" o:gfxdata="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">
+                <v:shape id="_x0000_s1092" type="#_x0000_t75" style="position:absolute;width:60960;height:86772;visibility:visible;mso-wrap-style:square">
                   <v:fill o:detectmouseclick="t"/>
                   <v:path o:connecttype="none"/>
                 </v:shape>
-                <v:rect id="矩形 116" o:spid="_x0000_s1092" style="position:absolute;left:10563;top:2371;width:13036;height:5207;visibility:visible;mso-wrap-style:square;v-text-anchor:middle" o:gfxdata="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" fillcolor="#4f81bd [3204]" strokecolor="#243f60 [1604]" strokeweight="2pt">
+                <v:rect id="矩形 116" o:spid="_x0000_s1093" style="position:absolute;left:10563;top:2371;width:13036;height:5207;visibility:visible;mso-wrap-style:square;v-text-anchor:middle" o:gfxdata="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" fillcolor="#4f81bd [3204]" strokecolor="#243f60 [1604]" strokeweight="2pt">
                   <v:textbox>
                     <w:txbxContent>
                       <w:p>
@@ -9218,10 +9442,10 @@
                     </w:txbxContent>
                   </v:textbox>
                 </v:rect>
-                <v:shape id="直接箭头连接符 107" o:spid="_x0000_s1093" type="#_x0000_t32" style="position:absolute;left:3333;top:4975;width:7230;height:0;flip:x;visibility:visible;mso-wrap-style:square" o:connectortype="straight" o:gfxdata="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" strokecolor="#4579b8 [3044]">
+                <v:shape id="直接箭头连接符 107" o:spid="_x0000_s1094" type="#_x0000_t32" style="position:absolute;left:3333;top:4975;width:7230;height:0;flip:x;visibility:visible;mso-wrap-style:square" o:connectortype="straight" o:gfxdata="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" strokecolor="#4579b8 [3044]">
                   <v:stroke endarrow="open"/>
                 </v:shape>
-                <v:rect id="矩形 122" o:spid="_x0000_s1094" style="position:absolute;left:3895;top:1923;width:7430;height:2947;visibility:visible;mso-wrap-style:square;v-text-anchor:middle" o:gfxdata="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" filled="f" stroked="f" strokeweight="2pt">
+                <v:rect id="矩形 122" o:spid="_x0000_s1095" style="position:absolute;left:3895;top:1923;width:7430;height:2947;visibility:visible;mso-wrap-style:square;v-text-anchor:middle" o:gfxdata="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" filled="f" stroked="f" strokeweight="2pt">
                   <v:textbox>
                     <w:txbxContent>
                       <w:p>
@@ -9244,7 +9468,7 @@
                     </w:txbxContent>
                   </v:textbox>
                 </v:rect>
-                <v:rect id="矩形 124" o:spid="_x0000_s1095" style="position:absolute;left:10563;top:9705;width:13036;height:3058;visibility:visible;mso-wrap-style:square;v-text-anchor:middle" o:gfxdata="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" fillcolor="#4f81bd [3204]" strokecolor="#243f60 [1604]" strokeweight="2pt">
+                <v:rect id="矩形 124" o:spid="_x0000_s1096" style="position:absolute;left:10563;top:9705;width:13036;height:3058;visibility:visible;mso-wrap-style:square;v-text-anchor:middle" o:gfxdata="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" fillcolor="#4f81bd [3204]" strokecolor="#243f60 [1604]" strokeweight="2pt">
                   <v:textbox>
                     <w:txbxContent>
                       <w:p>
@@ -9282,10 +9506,10 @@
                     </w:txbxContent>
                   </v:textbox>
                 </v:rect>
-                <v:shape id="直接箭头连接符 109" o:spid="_x0000_s1096" type="#_x0000_t32" style="position:absolute;left:17081;top:7578;width:0;height:2127;visibility:visible;mso-wrap-style:square" o:connectortype="straight" o:gfxdata="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" strokecolor="#4579b8 [3044]">
+                <v:shape id="直接箭头连接符 109" o:spid="_x0000_s1097" type="#_x0000_t32" style="position:absolute;left:17081;top:7578;width:0;height:2127;visibility:visible;mso-wrap-style:square" o:connectortype="straight" o:gfxdata="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" strokecolor="#4579b8 [3044]">
                   <v:stroke endarrow="open"/>
                 </v:shape>
-                <v:rect id="矩形 126" o:spid="_x0000_s1097" style="position:absolute;left:10563;top:14839;width:13036;height:3058;visibility:visible;mso-wrap-style:square;v-text-anchor:middle" o:gfxdata="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" fillcolor="#4f81bd [3204]" strokecolor="#243f60 [1604]" strokeweight="2pt">
+                <v:rect id="矩形 126" o:spid="_x0000_s1098" style="position:absolute;left:10563;top:14839;width:13036;height:3058;visibility:visible;mso-wrap-style:square;v-text-anchor:middle" o:gfxdata="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" fillcolor="#4f81bd [3204]" strokecolor="#243f60 [1604]" strokeweight="2pt">
                   <v:textbox>
                     <w:txbxContent>
                       <w:p>
@@ -9323,13 +9547,13 @@
                     </w:txbxContent>
                   </v:textbox>
                 </v:rect>
-                <v:shape id="直接箭头连接符 110" o:spid="_x0000_s1098" type="#_x0000_t32" style="position:absolute;left:17081;top:12763;width:0;height:2076;visibility:visible;mso-wrap-style:square" o:connectortype="straight" o:gfxdata="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" strokecolor="#4579b8 [3044]">
+                <v:shape id="直接箭头连接符 110" o:spid="_x0000_s1099" type="#_x0000_t32" style="position:absolute;left:17081;top:12763;width:0;height:2076;visibility:visible;mso-wrap-style:square" o:connectortype="straight" o:gfxdata="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" strokecolor="#4579b8 [3044]">
                   <v:stroke endarrow="open"/>
                 </v:shape>
-                <v:shape id="直接箭头连接符 111" o:spid="_x0000_s1099" type="#_x0000_t32" style="position:absolute;left:3333;top:16368;width:7230;height:5;flip:x;visibility:visible;mso-wrap-style:square" o:connectortype="straight" o:gfxdata="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" strokecolor="#4579b8 [3044]">
+                <v:shape id="直接箭头连接符 111" o:spid="_x0000_s1100" type="#_x0000_t32" style="position:absolute;left:3333;top:16368;width:7230;height:5;flip:x;visibility:visible;mso-wrap-style:square" o:connectortype="straight" o:gfxdata="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" strokecolor="#4579b8 [3044]">
                   <v:stroke endarrow="open"/>
                 </v:shape>
-                <v:rect id="矩形 129" o:spid="_x0000_s1100" style="position:absolute;left:3133;top:13335;width:7430;height:2946;visibility:visible;mso-wrap-style:square;v-text-anchor:middle" o:gfxdata="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" filled="f" stroked="f" strokeweight="2pt">
+                <v:rect id="矩形 129" o:spid="_x0000_s1101" style="position:absolute;left:3133;top:13335;width:7430;height:2946;visibility:visible;mso-wrap-style:square;v-text-anchor:middle" o:gfxdata="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" filled="f" stroked="f" strokeweight="2pt">
                   <v:textbox>
                     <w:txbxContent>
                       <w:p>
@@ -9352,10 +9576,10 @@
                     </w:txbxContent>
                   </v:textbox>
                 </v:rect>
-                <v:shape id="直接箭头连接符 112" o:spid="_x0000_s1101" type="#_x0000_t32" style="position:absolute;left:17081;top:571;width:0;height:1800;visibility:visible;mso-wrap-style:square" o:connectortype="straight" o:gfxdata="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" strokecolor="#4579b8 [3044]">
+                <v:shape id="直接箭头连接符 112" o:spid="_x0000_s1102" type="#_x0000_t32" style="position:absolute;left:17081;top:571;width:0;height:1800;visibility:visible;mso-wrap-style:square" o:connectortype="straight" o:gfxdata="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" strokecolor="#4579b8 [3044]">
                   <v:stroke endarrow="open"/>
                 </v:shape>
-                <v:rect id="矩形 135" o:spid="_x0000_s1102" style="position:absolute;left:45910;top:3514;width:8360;height:6773;visibility:visible;mso-wrap-style:square;v-text-anchor:middle" o:gfxdata="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" fillcolor="#4f81bd [3204]" strokecolor="#243f60 [1604]" strokeweight="2pt">
+                <v:rect id="矩形 135" o:spid="_x0000_s1103" style="position:absolute;left:45910;top:3514;width:8360;height:6773;visibility:visible;mso-wrap-style:square;v-text-anchor:middle" o:gfxdata="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" fillcolor="#4f81bd [3204]" strokecolor="#243f60 [1604]" strokeweight="2pt">
                   <v:textbox>
                     <w:txbxContent>
                       <w:p>
@@ -9363,7 +9587,7 @@
                           <w:pStyle w:val="a8"/>
                           <w:spacing w:before="0" w:beforeAutospacing="0" w:after="0" w:afterAutospacing="0"/>
                           <w:rPr>
-                            <w:rFonts w:cs="Times New Roman" w:hint="eastAsia"/>
+                            <w:rFonts w:cs="Times New Roman"/>
                             <w:kern w:val="2"/>
                             <w:sz w:val="18"/>
                             <w:szCs w:val="18"/>
@@ -9413,10 +9637,10 @@
                     </w:txbxContent>
                   </v:textbox>
                 </v:rect>
-                <v:shape id="直接箭头连接符 120" o:spid="_x0000_s1103" type="#_x0000_t32" style="position:absolute;left:50280;top:1238;width:0;height:2276;visibility:visible;mso-wrap-style:square" o:connectortype="straight" o:gfxdata="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" strokecolor="#4579b8 [3044]">
+                <v:shape id="直接箭头连接符 120" o:spid="_x0000_s1104" type="#_x0000_t32" style="position:absolute;left:50280;top:1238;width:0;height:2276;visibility:visible;mso-wrap-style:square" o:connectortype="straight" o:gfxdata="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" strokecolor="#4579b8 [3044]">
                   <v:stroke endarrow="open"/>
                 </v:shape>
-                <v:rect id="矩形 138" o:spid="_x0000_s1104" style="position:absolute;left:30756;top:2590;width:13036;height:3125;visibility:visible;mso-wrap-style:square;v-text-anchor:middle" o:gfxdata="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" fillcolor="#4f81bd [3204]" strokecolor="#243f60 [1604]" strokeweight="2pt">
+                <v:rect id="矩形 138" o:spid="_x0000_s1105" style="position:absolute;left:30756;top:2590;width:13036;height:3125;visibility:visible;mso-wrap-style:square;v-text-anchor:middle" o:gfxdata="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" fillcolor="#4f81bd [3204]" strokecolor="#243f60 [1604]" strokeweight="2pt">
                   <v:textbox>
                     <w:txbxContent>
                       <w:p>
@@ -9454,13 +9678,13 @@
                     </w:txbxContent>
                   </v:textbox>
                 </v:rect>
-                <v:shape id="任意多边形 123" o:spid="_x0000_s1105" style="position:absolute;left:55530;top:571;width:286;height:48673;visibility:visible;mso-wrap-style:square;v-text-anchor:middle" coordsize="28575,4867275" o:gfxdata="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" path="m,l28575,4867275e" filled="f" strokecolor="#4579b8 [3044]">
+                <v:shape id="任意多边形 123" o:spid="_x0000_s1106" style="position:absolute;left:55530;top:571;width:286;height:48673;visibility:visible;mso-wrap-style:square;v-text-anchor:middle" coordsize="28575,4867275" o:gfxdata="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" path="m,l28575,4867275e" filled="f" strokecolor="#4579b8 [3044]">
                   <v:path arrowok="t" o:connecttype="custom" o:connectlocs="0,0;28575,4867275" o:connectangles="0,0"/>
                 </v:shape>
-                <v:shape id="直接箭头连接符 125" o:spid="_x0000_s1106" type="#_x0000_t32" style="position:absolute;left:37242;top:1238;width:32;height:1352;visibility:visible;mso-wrap-style:square" o:connectortype="straight" o:gfxdata="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" strokecolor="#4579b8 [3044]">
+                <v:shape id="直接箭头连接符 125" o:spid="_x0000_s1107" type="#_x0000_t32" style="position:absolute;left:37242;top:1238;width:32;height:1352;visibility:visible;mso-wrap-style:square" o:connectortype="straight" o:gfxdata="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" strokecolor="#4579b8 [3044]">
                   <v:stroke endarrow="open"/>
                 </v:shape>
-                <v:shape id="流程图: 决策 352" o:spid="_x0000_s1107" type="#_x0000_t110" style="position:absolute;left:29241;top:8762;width:16098;height:6077;visibility:visible;mso-wrap-style:square;v-text-anchor:middle" o:gfxdata="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" fillcolor="#4f81bd [3204]" strokecolor="#243f60 [1604]" strokeweight="2pt">
+                <v:shape id="流程图: 决策 352" o:spid="_x0000_s1108" type="#_x0000_t110" style="position:absolute;left:29241;top:8762;width:16098;height:6077;visibility:visible;mso-wrap-style:square;v-text-anchor:middle" o:gfxdata="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" fillcolor="#4f81bd [3204]" strokecolor="#243f60 [1604]" strokeweight="2pt">
                   <v:textbox>
                     <w:txbxContent>
                       <w:p>
@@ -9483,10 +9707,10 @@
                     </w:txbxContent>
                   </v:textbox>
                 </v:shape>
-                <v:shape id="直接箭头连接符 353" o:spid="_x0000_s1108" type="#_x0000_t32" style="position:absolute;left:37274;top:5715;width:16;height:3047;visibility:visible;mso-wrap-style:square" o:connectortype="straight" o:gfxdata="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" strokecolor="#4579b8 [3044]">
+                <v:shape id="直接箭头连接符 353" o:spid="_x0000_s1109" type="#_x0000_t32" style="position:absolute;left:37274;top:5715;width:16;height:3047;visibility:visible;mso-wrap-style:square" o:connectortype="straight" o:gfxdata="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" strokecolor="#4579b8 [3044]">
                   <v:stroke endarrow="open"/>
                 </v:shape>
-                <v:rect id="矩形 145" o:spid="_x0000_s1109" style="position:absolute;left:33147;top:21421;width:8359;height:6773;visibility:visible;mso-wrap-style:square;v-text-anchor:middle" o:gfxdata="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" fillcolor="#4f81bd [3204]" strokecolor="#243f60 [1604]" strokeweight="2pt">
+                <v:rect id="矩形 145" o:spid="_x0000_s1110" style="position:absolute;left:33147;top:21421;width:8359;height:6773;visibility:visible;mso-wrap-style:square;v-text-anchor:middle" o:gfxdata="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" fillcolor="#4f81bd [3204]" strokecolor="#243f60 [1604]" strokeweight="2pt">
                   <v:textbox>
                     <w:txbxContent>
                       <w:p>
@@ -9494,7 +9718,7 @@
                           <w:pStyle w:val="a8"/>
                           <w:spacing w:before="0" w:beforeAutospacing="0" w:after="0" w:afterAutospacing="0"/>
                           <w:rPr>
-                            <w:rFonts w:cs="Times New Roman" w:hint="eastAsia"/>
+                            <w:rFonts w:cs="Times New Roman"/>
                             <w:kern w:val="2"/>
                             <w:sz w:val="18"/>
                             <w:szCs w:val="18"/>
@@ -9544,13 +9768,13 @@
                     </w:txbxContent>
                   </v:textbox>
                 </v:rect>
-                <v:shape id="直接箭头连接符 356" o:spid="_x0000_s1110" type="#_x0000_t32" style="position:absolute;left:37290;top:14839;width:36;height:6582;visibility:visible;mso-wrap-style:square" o:connectortype="straight" o:gfxdata="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" strokecolor="#4579b8 [3044]">
+                <v:shape id="直接箭头连接符 356" o:spid="_x0000_s1111" type="#_x0000_t32" style="position:absolute;left:37290;top:14839;width:36;height:6582;visibility:visible;mso-wrap-style:square" o:connectortype="straight" o:gfxdata="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" strokecolor="#4579b8 [3044]">
                   <v:stroke endarrow="open"/>
                 </v:shape>
-                <v:shape id="肘形连接符 357" o:spid="_x0000_s1111" type="#_x0000_t33" style="position:absolute;left:45339;top:11801;width:809;height:10705;visibility:visible;mso-wrap-style:square" o:connectortype="elbow" o:gfxdata="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" strokecolor="#4579b8 [3044]">
+                <v:shape id="肘形连接符 357" o:spid="_x0000_s1112" type="#_x0000_t33" style="position:absolute;left:45339;top:11801;width:809;height:10705;visibility:visible;mso-wrap-style:square" o:connectortype="elbow" o:gfxdata="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" strokecolor="#4579b8 [3044]">
                   <v:stroke endarrow="open"/>
                 </v:shape>
-                <v:rect id="矩形 150" o:spid="_x0000_s1112" style="position:absolute;left:42672;top:22506;width:6953;height:5163;visibility:visible;mso-wrap-style:square;v-text-anchor:middle" o:gfxdata="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" fillcolor="#4f81bd [3204]" strokecolor="#243f60 [1604]" strokeweight="2pt">
+                <v:rect id="矩形 150" o:spid="_x0000_s1113" style="position:absolute;left:42672;top:22506;width:6953;height:5163;visibility:visible;mso-wrap-style:square;v-text-anchor:middle" o:gfxdata="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" fillcolor="#4f81bd [3204]" strokecolor="#243f60 [1604]" strokeweight="2pt">
                   <v:textbox>
                     <w:txbxContent>
                       <w:p>
@@ -9587,7 +9811,7 @@
                     </w:txbxContent>
                   </v:textbox>
                 </v:rect>
-                <v:rect id="矩形 151" o:spid="_x0000_s1113" style="position:absolute;left:37326;top:14112;width:2964;height:2946;visibility:visible;mso-wrap-style:square;v-text-anchor:middle" o:gfxdata="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" filled="f" stroked="f" strokeweight="2pt">
+                <v:rect id="矩形 151" o:spid="_x0000_s1114" style="position:absolute;left:37326;top:14112;width:2964;height:2946;visibility:visible;mso-wrap-style:square;v-text-anchor:middle" o:gfxdata="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" filled="f" stroked="f" strokeweight="2pt">
                   <v:textbox>
                     <w:txbxContent>
                       <w:p>
@@ -9610,7 +9834,7 @@
                     </w:txbxContent>
                   </v:textbox>
                 </v:rect>
-                <v:rect id="矩形 152" o:spid="_x0000_s1114" style="position:absolute;left:45339;top:14112;width:3048;height:2946;visibility:visible;mso-wrap-style:square;v-text-anchor:middle" o:gfxdata="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" filled="f" stroked="f" strokeweight="2pt">
+                <v:rect id="矩形 152" o:spid="_x0000_s1115" style="position:absolute;left:45339;top:14112;width:3048;height:2946;visibility:visible;mso-wrap-style:square;v-text-anchor:middle" o:gfxdata="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" filled="f" stroked="f" strokeweight="2pt">
                   <v:textbox>
                     <w:txbxContent>
                       <w:p>
@@ -9633,19 +9857,19 @@
                     </w:txbxContent>
                   </v:textbox>
                 </v:rect>
-                <v:line id="直接连接符 358" o:spid="_x0000_s1115" style="position:absolute;visibility:visible;mso-wrap-style:square" from="3333,49244" to="55816,49244" o:connectortype="straight" o:gfxdata="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" strokecolor="#4579b8 [3044]">
+                <v:line id="直接连接符 358" o:spid="_x0000_s1116" style="position:absolute;visibility:visible;mso-wrap-style:square" from="3333,49244" to="55816,49244" o:connectortype="straight" o:gfxdata="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" strokecolor="#4579b8 [3044]">
                   <v:stroke endarrow="open"/>
                 </v:line>
-                <v:shape id="直接箭头连接符 359" o:spid="_x0000_s1116" type="#_x0000_t32" style="position:absolute;left:3133;top:571;width:0;height:48673;visibility:visible;mso-wrap-style:square" o:connectortype="straight" o:gfxdata="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" strokecolor="#4579b8 [3044]">
+                <v:shape id="直接箭头连接符 359" o:spid="_x0000_s1117" type="#_x0000_t32" style="position:absolute;left:3133;top:571;width:0;height:48673;visibility:visible;mso-wrap-style:square" o:connectortype="straight" o:gfxdata="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" strokecolor="#4579b8 [3044]">
                   <v:stroke endarrow="open"/>
                 </v:shape>
-                <v:shape id="直接箭头连接符 360" o:spid="_x0000_s1117" type="#_x0000_t32" style="position:absolute;left:37242;top:28194;width:84;height:21050;flip:x;visibility:visible;mso-wrap-style:square" o:connectortype="straight" o:gfxdata="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" strokecolor="#4579b8 [3044]">
+                <v:shape id="直接箭头连接符 360" o:spid="_x0000_s1118" type="#_x0000_t32" style="position:absolute;left:37242;top:28194;width:84;height:21050;flip:x;visibility:visible;mso-wrap-style:square" o:connectortype="straight" o:gfxdata="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" strokecolor="#4579b8 [3044]">
                   <v:stroke endarrow="open"/>
                 </v:shape>
-                <v:shape id="直接箭头连接符 361" o:spid="_x0000_s1118" type="#_x0000_t32" style="position:absolute;left:50090;top:10287;width:190;height:38957;visibility:visible;mso-wrap-style:square" o:connectortype="straight" o:gfxdata="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" strokecolor="#4579b8 [3044]">
+                <v:shape id="直接箭头连接符 361" o:spid="_x0000_s1119" type="#_x0000_t32" style="position:absolute;left:50090;top:10287;width:190;height:38957;visibility:visible;mso-wrap-style:square" o:connectortype="straight" o:gfxdata="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" strokecolor="#4579b8 [3044]">
                   <v:stroke endarrow="open"/>
                 </v:shape>
-                <v:rect id="矩形 160" o:spid="_x0000_s1119" style="position:absolute;left:24955;top:7245;width:4909;height:3042;visibility:visible;mso-wrap-style:square;v-text-anchor:middle" o:gfxdata="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" fillcolor="#4f81bd [3204]" strokecolor="#243f60 [1604]" strokeweight="2pt">
+                <v:rect id="矩形 160" o:spid="_x0000_s1120" style="position:absolute;left:24955;top:7245;width:4909;height:3042;visibility:visible;mso-wrap-style:square;v-text-anchor:middle" o:gfxdata="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" fillcolor="#4f81bd [3204]" strokecolor="#243f60 [1604]" strokeweight="2pt">
                   <v:textbox>
                     <w:txbxContent>
                       <w:p>
@@ -9667,10 +9891,10 @@
                     </w:txbxContent>
                   </v:textbox>
                 </v:rect>
-                <v:shape id="直接箭头连接符 364" o:spid="_x0000_s1120" type="#_x0000_t32" style="position:absolute;left:17081;top:8762;width:7874;height:4;visibility:visible;mso-wrap-style:square" o:connectortype="straight" o:gfxdata="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" strokecolor="#4579b8 [3044]">
+                <v:shape id="直接箭头连接符 364" o:spid="_x0000_s1121" type="#_x0000_t32" style="position:absolute;left:17081;top:8762;width:7874;height:4;visibility:visible;mso-wrap-style:square" o:connectortype="straight" o:gfxdata="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" strokecolor="#4579b8 [3044]">
                   <v:stroke endarrow="open"/>
                 </v:shape>
-                <v:rect id="矩形 162" o:spid="_x0000_s1121" style="position:absolute;left:24955;top:12626;width:4909;height:3042;visibility:visible;mso-wrap-style:square;v-text-anchor:middle" o:gfxdata="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" fillcolor="#4f81bd [3204]" strokecolor="#243f60 [1604]" strokeweight="2pt">
+                <v:rect id="矩形 162" o:spid="_x0000_s1122" style="position:absolute;left:24955;top:12626;width:4909;height:3042;visibility:visible;mso-wrap-style:square;v-text-anchor:middle" o:gfxdata="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" fillcolor="#4f81bd [3204]" strokecolor="#243f60 [1604]" strokeweight="2pt">
                   <v:textbox>
                     <w:txbxContent>
                       <w:p>
@@ -9692,10 +9916,10 @@
                     </w:txbxContent>
                   </v:textbox>
                 </v:rect>
-                <v:shape id="直接箭头连接符 365" o:spid="_x0000_s1122" type="#_x0000_t32" style="position:absolute;left:17081;top:14112;width:7874;height:35;visibility:visible;mso-wrap-style:square" o:connectortype="straight" o:gfxdata="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" strokecolor="#4579b8 [3044]">
+                <v:shape id="直接箭头连接符 365" o:spid="_x0000_s1123" type="#_x0000_t32" style="position:absolute;left:17081;top:14112;width:7874;height:35;visibility:visible;mso-wrap-style:square" o:connectortype="straight" o:gfxdata="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" strokecolor="#4579b8 [3044]">
                   <v:stroke endarrow="open"/>
                 </v:shape>
-                <v:rect id="矩形 169" o:spid="_x0000_s1123" style="position:absolute;left:24955;top:17855;width:4909;height:3042;visibility:visible;mso-wrap-style:square;v-text-anchor:middle" o:gfxdata="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" fillcolor="#4f81bd [3204]" strokecolor="#243f60 [1604]" strokeweight="2pt">
+                <v:rect id="矩形 169" o:spid="_x0000_s1124" style="position:absolute;left:24955;top:17855;width:4909;height:3042;visibility:visible;mso-wrap-style:square;v-text-anchor:middle" o:gfxdata="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" fillcolor="#4f81bd [3204]" strokecolor="#243f60 [1604]" strokeweight="2pt">
                   <v:textbox>
                     <w:txbxContent>
                       <w:p>
@@ -9717,8 +9941,51 @@
                     </w:txbxContent>
                   </v:textbox>
                 </v:rect>
-                <v:shape id="直接箭头连接符 368" o:spid="_x0000_s1124" type="#_x0000_t32" style="position:absolute;left:29864;top:19376;width:7378;height:0;flip:x;visibility:visible;mso-wrap-style:square" o:connectortype="straight" o:gfxdata="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" strokecolor="#4579b8 [3044]">
+                <v:shape id="直接箭头连接符 368" o:spid="_x0000_s1125" type="#_x0000_t32" style="position:absolute;left:29864;top:19376;width:7378;height:0;flip:x;visibility:visible;mso-wrap-style:square" o:connectortype="straight" o:gfxdata="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" strokecolor="#4579b8 [3044]">
                   <v:stroke endarrow="open"/>
+                </v:shape>
+                <v:shape id="椭圆形标注 215" o:spid="_x0000_s1126" type="#_x0000_t63" style="position:absolute;left:5816;top:22214;width:18187;height:9976;rotation:-1133490fd;visibility:visible;mso-wrap-style:square;v-text-anchor:middle" o:gfxdata="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" adj="14115,-18715" filled="f" strokecolor="#243f60 [1604]" strokeweight="2pt">
+                  <v:textbox>
+                    <w:txbxContent>
+                      <w:p>
+                        <w:pPr>
+                          <w:pStyle w:val="a8"/>
+                          <w:spacing w:before="0" w:beforeAutospacing="0" w:after="0" w:afterAutospacing="0"/>
+                          <w:jc w:val="center"/>
+                        </w:pPr>
+                        <w:r>
+                          <w:rPr>
+                            <w:rFonts w:cs="Times New Roman" w:hint="eastAsia"/>
+                            <w:color w:val="002060"/>
+                            <w:kern w:val="2"/>
+                            <w:sz w:val="21"/>
+                            <w:szCs w:val="21"/>
+                          </w:rPr>
+                          <w:t>STBID生成过程请参考“STBID生成</w:t>
+                        </w:r>
+                        <w:r>
+                          <w:rPr>
+                            <w:rFonts w:cs="Times New Roman"/>
+                            <w:color w:val="002060"/>
+                            <w:kern w:val="2"/>
+                            <w:sz w:val="21"/>
+                            <w:szCs w:val="21"/>
+                          </w:rPr>
+                          <w:t>”</w:t>
+                        </w:r>
+                        <w:r>
+                          <w:rPr>
+                            <w:rFonts w:cs="Times New Roman" w:hint="eastAsia"/>
+                            <w:color w:val="002060"/>
+                            <w:kern w:val="2"/>
+                            <w:sz w:val="21"/>
+                            <w:szCs w:val="21"/>
+                          </w:rPr>
+                          <w:t>模块</w:t>
+                        </w:r>
+                      </w:p>
+                    </w:txbxContent>
+                  </v:textbox>
                 </v:shape>
                 <w10:anchorlock/>
               </v:group>
@@ -9729,47 +9996,33 @@
     </w:p>
     <w:p>
       <w:pPr>
-        <w:pStyle w:val="1"/>
-        <w:keepNext w:val="0"/>
-        <w:keepLines w:val="0"/>
-        <w:widowControl/>
-        <w:numPr>
-          <w:ilvl w:val="0"/>
-          <w:numId w:val="2"/>
-        </w:numPr>
-        <w:pBdr>
-          <w:bottom w:val="single" w:sz="12" w:space="1" w:color="365F91"/>
-        </w:pBdr>
-        <w:spacing w:before="600" w:after="80" w:line="240" w:lineRule="auto"/>
-        <w:jc w:val="left"/>
+        <w:pStyle w:val="2"/>
+        <w:spacing w:after="0" w:line="240" w:lineRule="auto"/>
         <w:rPr>
-          <w:rFonts w:ascii="Arial" w:hAnsi="Arial" w:cs="Arial"/>
+          <w:sz w:val="21"/>
+          <w:szCs w:val="21"/>
         </w:rPr>
       </w:pPr>
       <w:r>
         <w:rPr>
-          <w:rFonts w:ascii="Arial" w:hAnsi="Arial" w:cs="Arial"/>
+          <w:rFonts w:cs="Arial"/>
         </w:rPr>
         <w:br w:type="page"/>
       </w:r>
       <w:r>
         <w:rPr>
-          <w:rFonts w:ascii="Arial" w:hAnsi="Arial" w:cs="Arial" w:hint="eastAsia"/>
+          <w:rFonts w:hint="eastAsia"/>
+          <w:sz w:val="21"/>
+          <w:szCs w:val="21"/>
         </w:rPr>
         <w:lastRenderedPageBreak/>
-        <w:t>工位二</w:t>
-      </w:r>
-      <w:r>
-        <w:rPr>
-          <w:rFonts w:ascii="Arial" w:hAnsi="Arial" w:cs="Arial" w:hint="eastAsia"/>
-        </w:rPr>
-        <w:t>流程图</w:t>
+        <w:t>工位二流程图</w:t>
       </w:r>
     </w:p>
     <w:p>
       <w:pPr>
         <w:rPr>
-          <w:rFonts w:ascii="Arial" w:hAnsi="Arial" w:cs="Arial" w:hint="eastAsia"/>
+          <w:rFonts w:ascii="Arial" w:hAnsi="Arial" w:cs="Arial"/>
         </w:rPr>
       </w:pPr>
       <w:r>
@@ -10381,6 +10634,7 @@
                                 </w:rPr>
                                 <w:t>检索</w:t>
                               </w:r>
+                              <w:proofErr w:type="spellStart"/>
                               <w:r>
                                 <w:rPr>
                                   <w:rFonts w:cs="Times New Roman"/>
@@ -10391,6 +10645,7 @@
                                 </w:rPr>
                                 <w:t>ChipID</w:t>
                               </w:r>
+                              <w:proofErr w:type="spellEnd"/>
                             </w:p>
                           </w:txbxContent>
                         </wps:txbx>
@@ -10832,6 +11087,7 @@
                                 </w:rPr>
                                 <w:t>判断</w:t>
                               </w:r>
+                              <w:proofErr w:type="spellStart"/>
                               <w:r>
                                 <w:rPr>
                                   <w:rFonts w:cs="Times New Roman"/>
@@ -10841,6 +11097,7 @@
                                 </w:rPr>
                                 <w:t>STBData</w:t>
                               </w:r>
+                              <w:proofErr w:type="spellEnd"/>
                               <w:r>
                                 <w:rPr>
                                   <w:rFonts w:cs="Times New Roman" w:hint="eastAsia"/>
@@ -11858,12 +12115,12 @@
           </mc:Choice>
           <mc:Fallback>
             <w:pict>
-              <v:group id="画布 369" o:spid="_x0000_s1125" editas="canvas" style="width:480.75pt;height:611.25pt;mso-position-horizontal-relative:char;mso-position-vertical-relative:line" coordsize="61055,77622" o:gfxdata="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">
-                <v:shape id="_x0000_s1126" type="#_x0000_t75" style="position:absolute;width:61055;height:77622;visibility:visible;mso-wrap-style:square">
+              <v:group id="画布 369" o:spid="_x0000_s1127" editas="canvas" style="width:480.75pt;height:611.25pt;mso-position-horizontal-relative:char;mso-position-vertical-relative:line" coordsize="61055,77622" o:gfxdata="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">
+                <v:shape id="_x0000_s1128" type="#_x0000_t75" style="position:absolute;width:61055;height:77622;visibility:visible;mso-wrap-style:square">
                   <v:fill o:detectmouseclick="t"/>
                   <v:path o:connecttype="none"/>
                 </v:shape>
-                <v:roundrect id="圆角矩形 370" o:spid="_x0000_s1127" style="position:absolute;left:26465;top:1619;width:16016;height:3810;visibility:visible;mso-wrap-style:square;v-text-anchor:middle" arcsize="10923f" o:gfxdata="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" fillcolor="#4f81bd [3204]" strokecolor="#243f60 [1604]" strokeweight="2pt">
+                <v:roundrect id="圆角矩形 370" o:spid="_x0000_s1129" style="position:absolute;left:26465;top:1619;width:16016;height:3810;visibility:visible;mso-wrap-style:square;v-text-anchor:middle" arcsize="10923f" o:gfxdata="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" fillcolor="#4f81bd [3204]" strokecolor="#243f60 [1604]" strokeweight="2pt">
                   <v:textbox>
                     <w:txbxContent>
                       <w:p>
@@ -11898,7 +12155,7 @@
                     </w:txbxContent>
                   </v:textbox>
                 </v:roundrect>
-                <v:rect id="矩形 176" o:spid="_x0000_s1128" style="position:absolute;left:26971;top:20183;width:15234;height:5143;visibility:visible;mso-wrap-style:square;v-text-anchor:middle" o:gfxdata="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" fillcolor="#4f81bd [3204]" strokecolor="#243f60 [1604]" strokeweight="2pt">
+                <v:rect id="矩形 176" o:spid="_x0000_s1130" style="position:absolute;left:26971;top:20183;width:15234;height:5143;visibility:visible;mso-wrap-style:square;v-text-anchor:middle" o:gfxdata="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" fillcolor="#4f81bd [3204]" strokecolor="#243f60 [1604]" strokeweight="2pt">
                   <v:textbox>
                     <w:txbxContent>
                       <w:p>
@@ -12024,7 +12281,7 @@
                     </w:txbxContent>
                   </v:textbox>
                 </v:rect>
-                <v:rect id="矩形 177" o:spid="_x0000_s1129" style="position:absolute;left:26876;top:28089;width:15233;height:5143;visibility:visible;mso-wrap-style:square;v-text-anchor:middle" o:gfxdata="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" fillcolor="#4f81bd [3204]" strokecolor="#243f60 [1604]" strokeweight="2pt">
+                <v:rect id="矩形 177" o:spid="_x0000_s1131" style="position:absolute;left:26876;top:28089;width:15233;height:5143;visibility:visible;mso-wrap-style:square;v-text-anchor:middle" o:gfxdata="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" fillcolor="#4f81bd [3204]" strokecolor="#243f60 [1604]" strokeweight="2pt">
                   <v:textbox>
                     <w:txbxContent>
                       <w:p>
@@ -12098,7 +12355,7 @@
                     </w:txbxContent>
                   </v:textbox>
                 </v:rect>
-                <v:rect id="矩形 178" o:spid="_x0000_s1130" style="position:absolute;left:35588;top:17230;width:8014;height:2946;visibility:visible;mso-wrap-style:square;v-text-anchor:middle" o:gfxdata="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" filled="f" stroked="f" strokeweight="2pt">
+                <v:rect id="矩形 178" o:spid="_x0000_s1132" style="position:absolute;left:35588;top:17230;width:8014;height:2946;visibility:visible;mso-wrap-style:square;v-text-anchor:middle" o:gfxdata="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" filled="f" stroked="f" strokeweight="2pt">
                   <v:textbox>
                     <w:txbxContent>
                       <w:p>
@@ -12121,10 +12378,10 @@
                     </w:txbxContent>
                   </v:textbox>
                 </v:rect>
-                <v:shape id="直接箭头连接符 179" o:spid="_x0000_s1131" type="#_x0000_t32" style="position:absolute;left:34496;top:25326;width:0;height:2763;visibility:visible;mso-wrap-style:square" o:connectortype="straight" o:gfxdata="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" strokecolor="#4579b8 [3044]">
+                <v:shape id="直接箭头连接符 179" o:spid="_x0000_s1133" type="#_x0000_t32" style="position:absolute;left:34496;top:25326;width:0;height:2763;visibility:visible;mso-wrap-style:square" o:connectortype="straight" o:gfxdata="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" strokecolor="#4579b8 [3044]">
                   <v:stroke endarrow="open"/>
                 </v:shape>
-                <v:shape id="菱形 181" o:spid="_x0000_s1132" type="#_x0000_t4" style="position:absolute;left:24088;top:7813;width:20853;height:9417;visibility:visible;mso-wrap-style:square;v-text-anchor:middle" o:gfxdata="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" fillcolor="#4f81bd [3204]" strokecolor="#243f60 [1604]" strokeweight="2pt">
+                <v:shape id="菱形 181" o:spid="_x0000_s1134" type="#_x0000_t4" style="position:absolute;left:24088;top:7813;width:20853;height:9417;visibility:visible;mso-wrap-style:square;v-text-anchor:middle" o:gfxdata="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" fillcolor="#4f81bd [3204]" strokecolor="#243f60 [1604]" strokeweight="2pt">
                   <v:textbox>
                     <w:txbxContent>
                       <w:p>
@@ -12205,7 +12462,7 @@
                     </w:txbxContent>
                   </v:textbox>
                 </v:shape>
-                <v:rect id="矩形 183" o:spid="_x0000_s1133" style="position:absolute;left:36210;top:33797;width:8928;height:2947;visibility:visible;mso-wrap-style:square;v-text-anchor:middle" o:gfxdata="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" filled="f" stroked="f" strokeweight="2pt">
+                <v:rect id="矩形 183" o:spid="_x0000_s1135" style="position:absolute;left:36210;top:33797;width:8928;height:2947;visibility:visible;mso-wrap-style:square;v-text-anchor:middle" o:gfxdata="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" filled="f" stroked="f" strokeweight="2pt">
                   <v:textbox>
                     <w:txbxContent>
                       <w:p>
@@ -12224,6 +12481,7 @@
                           </w:rPr>
                           <w:t>检索</w:t>
                         </w:r>
+                        <w:proofErr w:type="spellStart"/>
                         <w:r>
                           <w:rPr>
                             <w:rFonts w:cs="Times New Roman"/>
@@ -12234,23 +12492,24 @@
                           </w:rPr>
                           <w:t>ChipID</w:t>
                         </w:r>
+                        <w:proofErr w:type="spellEnd"/>
                       </w:p>
                     </w:txbxContent>
                   </v:textbox>
                 </v:rect>
-                <v:shape id="直接箭头连接符 374" o:spid="_x0000_s1134" type="#_x0000_t32" style="position:absolute;left:42481;top:3524;width:13990;height:0;flip:x;visibility:visible;mso-wrap-style:square" o:connectortype="straight" o:gfxdata="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" strokecolor="#4579b8 [3044]">
+                <v:shape id="直接箭头连接符 374" o:spid="_x0000_s1136" type="#_x0000_t32" style="position:absolute;left:42481;top:3524;width:13990;height:0;flip:x;visibility:visible;mso-wrap-style:square" o:connectortype="straight" o:gfxdata="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" strokecolor="#4579b8 [3044]">
                   <v:stroke endarrow="open"/>
                 </v:shape>
-                <v:shape id="直接箭头连接符 376" o:spid="_x0000_s1135" type="#_x0000_t32" style="position:absolute;left:34473;top:5429;width:42;height:2384;visibility:visible;mso-wrap-style:square" o:connectortype="straight" o:gfxdata="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" strokecolor="#4579b8 [3044]">
+                <v:shape id="直接箭头连接符 376" o:spid="_x0000_s1137" type="#_x0000_t32" style="position:absolute;left:34473;top:5429;width:42;height:2384;visibility:visible;mso-wrap-style:square" o:connectortype="straight" o:gfxdata="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" strokecolor="#4579b8 [3044]">
                   <v:stroke endarrow="open"/>
                 </v:shape>
-                <v:shape id="直接箭头连接符 377" o:spid="_x0000_s1136" type="#_x0000_t32" style="position:absolute;left:34515;top:17230;width:73;height:2953;visibility:visible;mso-wrap-style:square" o:connectortype="straight" o:gfxdata="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" strokecolor="#4579b8 [3044]">
+                <v:shape id="直接箭头连接符 377" o:spid="_x0000_s1138" type="#_x0000_t32" style="position:absolute;left:34515;top:17230;width:73;height:2953;visibility:visible;mso-wrap-style:square" o:connectortype="straight" o:gfxdata="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" strokecolor="#4579b8 [3044]">
                   <v:stroke endarrow="open"/>
                 </v:shape>
-                <v:shape id="直接箭头连接符 378" o:spid="_x0000_s1137" type="#_x0000_t32" style="position:absolute;left:44941;top:12382;width:11524;height:139;flip:y;visibility:visible;mso-wrap-style:square" o:connectortype="straight" o:gfxdata="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" strokecolor="#4579b8 [3044]">
+                <v:shape id="直接箭头连接符 378" o:spid="_x0000_s1139" type="#_x0000_t32" style="position:absolute;left:44941;top:12382;width:11524;height:139;flip:y;visibility:visible;mso-wrap-style:square" o:connectortype="straight" o:gfxdata="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" strokecolor="#4579b8 [3044]">
                   <v:stroke endarrow="open"/>
                 </v:shape>
-                <v:rect id="矩形 192" o:spid="_x0000_s1138" style="position:absolute;left:46567;top:9426;width:7430;height:2946;visibility:visible;mso-wrap-style:square;v-text-anchor:middle" o:gfxdata="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" filled="f" stroked="f" strokeweight="2pt">
+                <v:rect id="矩形 192" o:spid="_x0000_s1140" style="position:absolute;left:46567;top:9426;width:7430;height:2946;visibility:visible;mso-wrap-style:square;v-text-anchor:middle" o:gfxdata="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" filled="f" stroked="f" strokeweight="2pt">
                   <v:textbox>
                     <w:txbxContent>
                       <w:p>
@@ -12281,10 +12540,10 @@
                     </w:txbxContent>
                   </v:textbox>
                 </v:rect>
-                <v:shape id="直接箭头连接符 379" o:spid="_x0000_s1139" type="#_x0000_t32" style="position:absolute;left:42205;top:22755;width:14254;height:105;visibility:visible;mso-wrap-style:square" o:connectortype="straight" o:gfxdata="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" strokecolor="#4579b8 [3044]">
+                <v:shape id="直接箭头连接符 379" o:spid="_x0000_s1141" type="#_x0000_t32" style="position:absolute;left:42205;top:22755;width:14254;height:105;visibility:visible;mso-wrap-style:square" o:connectortype="straight" o:gfxdata="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" strokecolor="#4579b8 [3044]">
                   <v:stroke endarrow="open"/>
                 </v:shape>
-                <v:rect id="矩形 194" o:spid="_x0000_s1140" style="position:absolute;left:45710;top:19709;width:7429;height:2947;visibility:visible;mso-wrap-style:square;v-text-anchor:middle" o:gfxdata="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" filled="f" stroked="f" strokeweight="2pt">
+                <v:rect id="矩形 194" o:spid="_x0000_s1142" style="position:absolute;left:45710;top:19709;width:7429;height:2947;visibility:visible;mso-wrap-style:square;v-text-anchor:middle" o:gfxdata="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" filled="f" stroked="f" strokeweight="2pt">
                   <v:textbox>
                     <w:txbxContent>
                       <w:p>
@@ -12306,10 +12565,10 @@
                     </w:txbxContent>
                   </v:textbox>
                 </v:rect>
-                <v:shape id="直接箭头连接符 380" o:spid="_x0000_s1141" type="#_x0000_t32" style="position:absolute;left:42109;top:30660;width:14362;height:10;visibility:visible;mso-wrap-style:square" o:connectortype="straight" o:gfxdata="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" strokecolor="#4579b8 [3044]">
+                <v:shape id="直接箭头连接符 380" o:spid="_x0000_s1143" type="#_x0000_t32" style="position:absolute;left:42109;top:30660;width:14362;height:10;visibility:visible;mso-wrap-style:square" o:connectortype="straight" o:gfxdata="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" strokecolor="#4579b8 [3044]">
                   <v:stroke endarrow="open"/>
                 </v:shape>
-                <v:rect id="矩形 196" o:spid="_x0000_s1142" style="position:absolute;left:45710;top:27802;width:7429;height:2947;visibility:visible;mso-wrap-style:square;v-text-anchor:middle" o:gfxdata="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" filled="f" stroked="f" strokeweight="2pt">
+                <v:rect id="矩形 196" o:spid="_x0000_s1144" style="position:absolute;left:45710;top:27802;width:7429;height:2947;visibility:visible;mso-wrap-style:square;v-text-anchor:middle" o:gfxdata="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" filled="f" stroked="f" strokeweight="2pt">
                   <v:textbox>
                     <w:txbxContent>
                       <w:p>
@@ -12331,7 +12590,7 @@
                     </w:txbxContent>
                   </v:textbox>
                 </v:rect>
-                <v:shape id="流程图: 决策 197" o:spid="_x0000_s1143" type="#_x0000_t110" style="position:absolute;left:25337;top:35893;width:18263;height:9525;visibility:visible;mso-wrap-style:square;v-text-anchor:middle" o:gfxdata="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" fillcolor="#4f81bd [3204]" strokecolor="#243f60 [1604]" strokeweight="2pt">
+                <v:shape id="流程图: 决策 197" o:spid="_x0000_s1145" type="#_x0000_t110" style="position:absolute;left:25337;top:35893;width:18263;height:9525;visibility:visible;mso-wrap-style:square;v-text-anchor:middle" o:gfxdata="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" fillcolor="#4f81bd [3204]" strokecolor="#243f60 [1604]" strokeweight="2pt">
                   <v:textbox>
                     <w:txbxContent>
                       <w:p>
@@ -12349,6 +12608,7 @@
                           </w:rPr>
                           <w:t>判断</w:t>
                         </w:r>
+                        <w:proofErr w:type="spellStart"/>
                         <w:r>
                           <w:rPr>
                             <w:rFonts w:cs="Times New Roman"/>
@@ -12358,6 +12618,7 @@
                           </w:rPr>
                           <w:t>STBData</w:t>
                         </w:r>
+                        <w:proofErr w:type="spellEnd"/>
                         <w:r>
                           <w:rPr>
                             <w:rFonts w:cs="Times New Roman" w:hint="eastAsia"/>
@@ -12387,10 +12648,10 @@
                     </w:txbxContent>
                   </v:textbox>
                 </v:shape>
-                <v:shape id="直接箭头连接符 198" o:spid="_x0000_s1144" type="#_x0000_t32" style="position:absolute;left:34468;top:45418;width:0;height:2184;flip:x;visibility:visible;mso-wrap-style:square" o:connectortype="straight" o:gfxdata="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" strokecolor="#4579b8 [3044]">
+                <v:shape id="直接箭头连接符 198" o:spid="_x0000_s1146" type="#_x0000_t32" style="position:absolute;left:34468;top:45418;width:0;height:2184;flip:x;visibility:visible;mso-wrap-style:square" o:connectortype="straight" o:gfxdata="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" strokecolor="#4579b8 [3044]">
                   <v:stroke endarrow="open"/>
                 </v:shape>
-                <v:rect id="矩形 199" o:spid="_x0000_s1145" style="position:absolute;left:35910;top:44751;width:6185;height:2946;visibility:visible;mso-wrap-style:square;v-text-anchor:middle" o:gfxdata="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" filled="f" stroked="f" strokeweight="2pt">
+                <v:rect id="矩形 199" o:spid="_x0000_s1147" style="position:absolute;left:35910;top:44751;width:6185;height:2946;visibility:visible;mso-wrap-style:square;v-text-anchor:middle" o:gfxdata="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" filled="f" stroked="f" strokeweight="2pt">
                   <v:textbox>
                     <w:txbxContent>
                       <w:p>
@@ -12413,7 +12674,7 @@
                     </w:txbxContent>
                   </v:textbox>
                 </v:rect>
-                <v:shape id="流程图: 决策 200" o:spid="_x0000_s1146" type="#_x0000_t110" style="position:absolute;left:25337;top:47602;width:18256;height:9519;visibility:visible;mso-wrap-style:square;v-text-anchor:middle" o:gfxdata="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" fillcolor="#4f81bd [3204]" strokecolor="#243f60 [1604]" strokeweight="2pt">
+                <v:shape id="流程图: 决策 200" o:spid="_x0000_s1148" type="#_x0000_t110" style="position:absolute;left:25337;top:47602;width:18256;height:9519;visibility:visible;mso-wrap-style:square;v-text-anchor:middle" o:gfxdata="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" fillcolor="#4f81bd [3204]" strokecolor="#243f60 [1604]" strokeweight="2pt">
                   <v:textbox>
                     <w:txbxContent>
                       <w:p>
@@ -12457,13 +12718,13 @@
                     </w:txbxContent>
                   </v:textbox>
                 </v:shape>
-                <v:shape id="直接箭头连接符 128" o:spid="_x0000_s1147" type="#_x0000_t32" style="position:absolute;left:34468;top:33232;width:24;height:2661;flip:x;visibility:visible;mso-wrap-style:square" o:connectortype="straight" o:gfxdata="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" strokecolor="#4579b8 [3044]">
+                <v:shape id="直接箭头连接符 128" o:spid="_x0000_s1149" type="#_x0000_t32" style="position:absolute;left:34468;top:33232;width:24;height:2661;flip:x;visibility:visible;mso-wrap-style:square" o:connectortype="straight" o:gfxdata="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" strokecolor="#4579b8 [3044]">
                   <v:stroke endarrow="open"/>
                 </v:shape>
-                <v:shape id="直接箭头连接符 130" o:spid="_x0000_s1148" type="#_x0000_t32" style="position:absolute;left:43600;top:40576;width:12853;height:79;flip:y;visibility:visible;mso-wrap-style:square" o:connectortype="straight" o:gfxdata="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" strokecolor="#4579b8 [3044]">
+                <v:shape id="直接箭头连接符 130" o:spid="_x0000_s1150" type="#_x0000_t32" style="position:absolute;left:43600;top:40576;width:12853;height:79;flip:y;visibility:visible;mso-wrap-style:square" o:connectortype="straight" o:gfxdata="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" strokecolor="#4579b8 [3044]">
                   <v:stroke endarrow="open"/>
                 </v:shape>
-                <v:rect id="矩形 205" o:spid="_x0000_s1149" style="position:absolute;left:45709;top:37709;width:8928;height:2946;visibility:visible;mso-wrap-style:square;v-text-anchor:middle" o:gfxdata="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" filled="f" stroked="f" strokeweight="2pt">
+                <v:rect id="矩形 205" o:spid="_x0000_s1151" style="position:absolute;left:45709;top:37709;width:8928;height:2946;visibility:visible;mso-wrap-style:square;v-text-anchor:middle" o:gfxdata="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" filled="f" stroked="f" strokeweight="2pt">
                   <v:textbox>
                     <w:txbxContent>
                       <w:p>
@@ -12486,10 +12747,10 @@
                     </w:txbxContent>
                   </v:textbox>
                 </v:rect>
-                <v:shape id="直接箭头连接符 131" o:spid="_x0000_s1150" type="#_x0000_t32" style="position:absolute;left:43593;top:52361;width:12318;height:0;visibility:visible;mso-wrap-style:square" o:connectortype="straight" o:gfxdata="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" strokecolor="#4579b8 [3044]">
+                <v:shape id="直接箭头连接符 131" o:spid="_x0000_s1152" type="#_x0000_t32" style="position:absolute;left:43593;top:52361;width:12318;height:0;visibility:visible;mso-wrap-style:square" o:connectortype="straight" o:gfxdata="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" strokecolor="#4579b8 [3044]">
                   <v:stroke endarrow="open"/>
                 </v:shape>
-                <v:rect id="矩形 207" o:spid="_x0000_s1151" style="position:absolute;left:47508;top:49250;width:3232;height:2947;visibility:visible;mso-wrap-style:square;v-text-anchor:middle" o:gfxdata="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" filled="f" stroked="f" strokeweight="2pt">
+                <v:rect id="矩形 207" o:spid="_x0000_s1153" style="position:absolute;left:47508;top:49250;width:3232;height:2947;visibility:visible;mso-wrap-style:square;v-text-anchor:middle" o:gfxdata="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" filled="f" stroked="f" strokeweight="2pt">
                   <v:textbox>
                     <w:txbxContent>
                       <w:p>
@@ -12512,7 +12773,7 @@
                     </w:txbxContent>
                   </v:textbox>
                 </v:rect>
-                <v:rect id="矩形 208" o:spid="_x0000_s1152" style="position:absolute;left:26876;top:59045;width:15233;height:5143;visibility:visible;mso-wrap-style:square;v-text-anchor:middle" o:gfxdata="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" fillcolor="#4f81bd [3204]" strokecolor="#243f60 [1604]" strokeweight="2pt">
+                <v:rect id="矩形 208" o:spid="_x0000_s1154" style="position:absolute;left:26876;top:59045;width:15233;height:5143;visibility:visible;mso-wrap-style:square;v-text-anchor:middle" o:gfxdata="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" fillcolor="#4f81bd [3204]" strokecolor="#243f60 [1604]" strokeweight="2pt">
                   <v:textbox>
                     <w:txbxContent>
                       <w:p>
@@ -12577,13 +12838,13 @@
                     </w:txbxContent>
                   </v:textbox>
                 </v:rect>
-                <v:shape id="直接箭头连接符 132" o:spid="_x0000_s1153" type="#_x0000_t32" style="position:absolute;left:34465;top:57121;width:27;height:1924;visibility:visible;mso-wrap-style:square" o:connectortype="straight" o:gfxdata="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" strokecolor="#4579b8 [3044]">
+                <v:shape id="直接箭头连接符 132" o:spid="_x0000_s1155" type="#_x0000_t32" style="position:absolute;left:34465;top:57121;width:27;height:1924;visibility:visible;mso-wrap-style:square" o:connectortype="straight" o:gfxdata="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" strokecolor="#4579b8 [3044]">
                   <v:stroke endarrow="open"/>
                 </v:shape>
-                <v:shape id="直接箭头连接符 136" o:spid="_x0000_s1154" type="#_x0000_t32" style="position:absolute;left:42109;top:61617;width:14362;height:105;visibility:visible;mso-wrap-style:square" o:connectortype="straight" o:gfxdata="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" strokecolor="#4579b8 [3044]">
+                <v:shape id="直接箭头连接符 136" o:spid="_x0000_s1156" type="#_x0000_t32" style="position:absolute;left:42109;top:61617;width:14362;height:105;visibility:visible;mso-wrap-style:square" o:connectortype="straight" o:gfxdata="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" strokecolor="#4579b8 [3044]">
                   <v:stroke endarrow="open"/>
                 </v:shape>
-                <v:rect id="矩形 212" o:spid="_x0000_s1155" style="position:absolute;left:46065;top:58660;width:7429;height:2946;visibility:visible;mso-wrap-style:square;v-text-anchor:middle" o:gfxdata="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" filled="f" stroked="f" strokeweight="2pt">
+                <v:rect id="矩形 212" o:spid="_x0000_s1157" style="position:absolute;left:46065;top:58660;width:7429;height:2946;visibility:visible;mso-wrap-style:square;v-text-anchor:middle" o:gfxdata="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" filled="f" stroked="f" strokeweight="2pt">
                   <v:textbox>
                     <w:txbxContent>
                       <w:p>
@@ -12605,7 +12866,7 @@
                     </w:txbxContent>
                   </v:textbox>
                 </v:rect>
-                <v:shape id="流程图: 决策 213" o:spid="_x0000_s1156" type="#_x0000_t110" style="position:absolute;left:25337;top:65830;width:18256;height:9519;visibility:visible;mso-wrap-style:square;v-text-anchor:middle" o:gfxdata="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" fillcolor="#4f81bd [3204]" strokecolor="#243f60 [1604]" strokeweight="2pt">
+                <v:shape id="流程图: 决策 213" o:spid="_x0000_s1158" type="#_x0000_t110" style="position:absolute;left:25337;top:65830;width:18256;height:9519;visibility:visible;mso-wrap-style:square;v-text-anchor:middle" o:gfxdata="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" fillcolor="#4f81bd [3204]" strokecolor="#243f60 [1604]" strokeweight="2pt">
                   <v:textbox>
                     <w:txbxContent>
                       <w:p>
@@ -12649,13 +12910,13 @@
                     </w:txbxContent>
                   </v:textbox>
                 </v:shape>
-                <v:shape id="直接箭头连接符 137" o:spid="_x0000_s1157" type="#_x0000_t32" style="position:absolute;left:34465;top:64188;width:27;height:1642;flip:x;visibility:visible;mso-wrap-style:square" o:connectortype="straight" o:gfxdata="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" strokecolor="#4579b8 [3044]">
+                <v:shape id="直接箭头连接符 137" o:spid="_x0000_s1159" type="#_x0000_t32" style="position:absolute;left:34465;top:64188;width:27;height:1642;flip:x;visibility:visible;mso-wrap-style:square" o:connectortype="straight" o:gfxdata="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" strokecolor="#4579b8 [3044]">
                   <v:stroke endarrow="open"/>
                 </v:shape>
-                <v:shape id="直接箭头连接符 139" o:spid="_x0000_s1158" type="#_x0000_t32" style="position:absolute;left:43593;top:70589;width:13068;height:181;visibility:visible;mso-wrap-style:square" o:connectortype="straight" o:gfxdata="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" strokecolor="#4579b8 [3044]">
+                <v:shape id="直接箭头连接符 139" o:spid="_x0000_s1160" type="#_x0000_t32" style="position:absolute;left:43593;top:70589;width:13068;height:181;visibility:visible;mso-wrap-style:square" o:connectortype="straight" o:gfxdata="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" strokecolor="#4579b8 [3044]">
                   <v:stroke endarrow="open"/>
                 </v:shape>
-                <v:rect id="矩形 216" o:spid="_x0000_s1159" style="position:absolute;left:46562;top:67643;width:9343;height:2946;visibility:visible;mso-wrap-style:square;v-text-anchor:middle" o:gfxdata="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" filled="f" stroked="f" strokeweight="2pt">
+                <v:rect id="矩形 216" o:spid="_x0000_s1161" style="position:absolute;left:46562;top:67643;width:9343;height:2946;visibility:visible;mso-wrap-style:square;v-text-anchor:middle" o:gfxdata="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" filled="f" stroked="f" strokeweight="2pt">
                   <v:textbox>
                     <w:txbxContent>
                       <w:p>
@@ -12677,10 +12938,10 @@
                     </w:txbxContent>
                   </v:textbox>
                 </v:rect>
-                <v:shape id="直接箭头连接符 140" o:spid="_x0000_s1160" type="#_x0000_t32" style="position:absolute;left:34465;top:75349;width:8;height:1898;visibility:visible;mso-wrap-style:square" o:connectortype="straight" o:gfxdata="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" strokecolor="#4579b8 [3044]">
+                <v:shape id="直接箭头连接符 140" o:spid="_x0000_s1162" type="#_x0000_t32" style="position:absolute;left:34465;top:75349;width:8;height:1898;visibility:visible;mso-wrap-style:square" o:connectortype="straight" o:gfxdata="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" strokecolor="#4579b8 [3044]">
                   <v:stroke endarrow="open"/>
                 </v:shape>
-                <v:rect id="矩形 218" o:spid="_x0000_s1161" style="position:absolute;left:36721;top:74400;width:14019;height:2946;visibility:visible;mso-wrap-style:square;v-text-anchor:middle" o:gfxdata="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" filled="f" stroked="f" strokeweight="2pt">
+                <v:rect id="矩形 218" o:spid="_x0000_s1163" style="position:absolute;left:36721;top:74400;width:14019;height:2946;visibility:visible;mso-wrap-style:square;v-text-anchor:middle" o:gfxdata="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" filled="f" stroked="f" strokeweight="2pt">
                   <v:textbox>
                     <w:txbxContent>
                       <w:p>
@@ -12702,7 +12963,7 @@
                     </w:txbxContent>
                   </v:textbox>
                 </v:rect>
-                <v:shape id="任意多边形 143" o:spid="_x0000_s1162" style="position:absolute;left:56673;top:3429;width:381;height:73152;visibility:visible;mso-wrap-style:square;v-text-anchor:middle" coordsize="38100,7315200" o:gfxdata="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" path="m,l38100,7315200r-9525,-19050e" filled="f" strokecolor="#4579b8 [3044]">
+                <v:shape id="任意多边形 143" o:spid="_x0000_s1164" style="position:absolute;left:56673;top:3429;width:381;height:73152;visibility:visible;mso-wrap-style:square;v-text-anchor:middle" coordsize="38100,7315200" o:gfxdata="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" path="m,l38100,7315200r-9525,-19050e" filled="f" strokecolor="#4579b8 [3044]">
                   <v:path arrowok="t" o:connecttype="custom" o:connectlocs="0,0;38100,7315200;28575,7296150" o:connectangles="0,0,0"/>
                 </v:shape>
                 <w10:anchorlock/>
@@ -12715,7 +12976,7 @@
     <w:p>
       <w:pPr>
         <w:rPr>
-          <w:rFonts w:ascii="Arial" w:hAnsi="Arial" w:cs="Arial" w:hint="eastAsia"/>
+          <w:rFonts w:ascii="Arial" w:hAnsi="Arial" w:cs="Arial"/>
         </w:rPr>
       </w:pPr>
       <w:r>
@@ -13933,7 +14194,7 @@
                                 <w:spacing w:before="0" w:beforeAutospacing="0" w:after="0" w:afterAutospacing="0"/>
                                 <w:jc w:val="center"/>
                                 <w:rPr>
-                                  <w:rFonts w:cs="Times New Roman" w:hint="eastAsia"/>
+                                  <w:rFonts w:cs="Times New Roman"/>
                                   <w:sz w:val="18"/>
                                   <w:szCs w:val="18"/>
                                 </w:rPr>
@@ -14014,7 +14275,7 @@
                                 <w:spacing w:before="0" w:beforeAutospacing="0" w:after="0" w:afterAutospacing="0"/>
                                 <w:jc w:val="center"/>
                                 <w:rPr>
-                                  <w:rFonts w:cs="Times New Roman" w:hint="eastAsia"/>
+                                  <w:rFonts w:cs="Times New Roman"/>
                                   <w:sz w:val="18"/>
                                   <w:szCs w:val="18"/>
                                 </w:rPr>
@@ -14040,15 +14301,7 @@
                                   <w:sz w:val="18"/>
                                   <w:szCs w:val="18"/>
                                 </w:rPr>
-                                <w:t>STBID</w:t>
-                              </w:r>
-                              <w:r>
-                                <w:rPr>
-                                  <w:rFonts w:cs="Times New Roman" w:hint="eastAsia"/>
-                                  <w:sz w:val="18"/>
-                                  <w:szCs w:val="18"/>
-                                </w:rPr>
-                                <w:t>命令</w:t>
+                                <w:t>STBID命令</w:t>
                               </w:r>
                             </w:p>
                             <w:p>
@@ -15029,12 +15282,12 @@
           </mc:Choice>
           <mc:Fallback>
             <w:pict>
-              <v:group id="画布 141" o:spid="_x0000_s1163" editas="canvas" style="width:479.25pt;height:689.25pt;mso-position-horizontal-relative:char;mso-position-vertical-relative:line" coordsize="60864,87528" o:gfxdata="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">
-                <v:shape id="_x0000_s1164" type="#_x0000_t75" style="position:absolute;width:60864;height:87528;visibility:visible;mso-wrap-style:square">
+              <v:group id="画布 141" o:spid="_x0000_s1165" editas="canvas" style="width:479.25pt;height:689.25pt;mso-position-horizontal-relative:char;mso-position-vertical-relative:line" coordsize="60864,87528" o:gfxdata="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">
+                <v:shape id="_x0000_s1166" type="#_x0000_t75" style="position:absolute;width:60864;height:87528;visibility:visible;mso-wrap-style:square">
                   <v:fill o:detectmouseclick="t"/>
                   <v:path o:connecttype="none"/>
                 </v:shape>
-                <v:rect id="矩形 223" o:spid="_x0000_s1165" style="position:absolute;left:26565;top:2466;width:15233;height:5137;visibility:visible;mso-wrap-style:square;v-text-anchor:middle" o:gfxdata="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" fillcolor="#4f81bd [3204]" strokecolor="#243f60 [1604]" strokeweight="2pt">
+                <v:rect id="矩形 223" o:spid="_x0000_s1167" style="position:absolute;left:26565;top:2466;width:15233;height:5137;visibility:visible;mso-wrap-style:square;v-text-anchor:middle" o:gfxdata="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" fillcolor="#4f81bd [3204]" strokecolor="#243f60 [1604]" strokeweight="2pt">
                   <v:textbox>
                     <w:txbxContent>
                       <w:p>
@@ -15102,10 +15355,10 @@
                     </w:txbxContent>
                   </v:textbox>
                 </v:rect>
-                <v:shape id="直接箭头连接符 147" o:spid="_x0000_s1166" type="#_x0000_t32" style="position:absolute;left:34178;top:666;width:3;height:1800;visibility:visible;mso-wrap-style:square" o:connectortype="straight" o:gfxdata="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" strokecolor="#4579b8 [3044]">
+                <v:shape id="直接箭头连接符 147" o:spid="_x0000_s1168" type="#_x0000_t32" style="position:absolute;left:34178;top:666;width:3;height:1800;visibility:visible;mso-wrap-style:square" o:connectortype="straight" o:gfxdata="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" strokecolor="#4579b8 [3044]">
                   <v:stroke endarrow="open"/>
                 </v:shape>
-                <v:shape id="流程图: 决策 226" o:spid="_x0000_s1167" type="#_x0000_t110" style="position:absolute;left:25041;top:9420;width:18256;height:9512;visibility:visible;mso-wrap-style:square;v-text-anchor:middle" o:gfxdata="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" fillcolor="#4f81bd [3204]" strokecolor="#243f60 [1604]" strokeweight="2pt">
+                <v:shape id="流程图: 决策 226" o:spid="_x0000_s1169" type="#_x0000_t110" style="position:absolute;left:25041;top:9420;width:18256;height:9512;visibility:visible;mso-wrap-style:square;v-text-anchor:middle" o:gfxdata="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" fillcolor="#4f81bd [3204]" strokecolor="#243f60 [1604]" strokeweight="2pt">
                   <v:textbox>
                     <w:txbxContent>
                       <w:p>
@@ -15149,10 +15402,10 @@
                     </w:txbxContent>
                   </v:textbox>
                 </v:shape>
-                <v:shape id="直接箭头连接符 153" o:spid="_x0000_s1168" type="#_x0000_t32" style="position:absolute;left:41798;top:5035;width:15352;height:13;visibility:visible;mso-wrap-style:square" o:connectortype="straight" o:gfxdata="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" strokecolor="#4579b8 [3044]">
+                <v:shape id="直接箭头连接符 153" o:spid="_x0000_s1170" type="#_x0000_t32" style="position:absolute;left:41798;top:5035;width:15352;height:13;visibility:visible;mso-wrap-style:square" o:connectortype="straight" o:gfxdata="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" strokecolor="#4579b8 [3044]">
                   <v:stroke endarrow="open"/>
                 </v:shape>
-                <v:rect id="矩形 230" o:spid="_x0000_s1169" style="position:absolute;left:45996;top:2095;width:9340;height:2940;visibility:visible;mso-wrap-style:square;v-text-anchor:middle" o:gfxdata="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" filled="f" stroked="f" strokeweight="2pt">
+                <v:rect id="矩形 230" o:spid="_x0000_s1171" style="position:absolute;left:45996;top:2095;width:9340;height:2940;visibility:visible;mso-wrap-style:square;v-text-anchor:middle" o:gfxdata="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" filled="f" stroked="f" strokeweight="2pt">
                   <v:textbox>
                     <w:txbxContent>
                       <w:p>
@@ -15174,13 +15427,13 @@
                     </w:txbxContent>
                   </v:textbox>
                 </v:rect>
-                <v:shape id="直接箭头连接符 154" o:spid="_x0000_s1170" type="#_x0000_t32" style="position:absolute;left:34169;top:7603;width:12;height:1817;flip:x;visibility:visible;mso-wrap-style:square" o:connectortype="straight" o:gfxdata="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" strokecolor="#4579b8 [3044]">
+                <v:shape id="直接箭头连接符 154" o:spid="_x0000_s1172" type="#_x0000_t32" style="position:absolute;left:34169;top:7603;width:12;height:1817;flip:x;visibility:visible;mso-wrap-style:square" o:connectortype="straight" o:gfxdata="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" strokecolor="#4579b8 [3044]">
                   <v:stroke endarrow="open"/>
                 </v:shape>
-                <v:shape id="直接箭头连接符 155" o:spid="_x0000_s1171" type="#_x0000_t32" style="position:absolute;left:43297;top:14176;width:14043;height:16;visibility:visible;mso-wrap-style:square" o:connectortype="straight" o:gfxdata="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" strokecolor="#4579b8 [3044]">
+                <v:shape id="直接箭头连接符 155" o:spid="_x0000_s1173" type="#_x0000_t32" style="position:absolute;left:43297;top:14176;width:14043;height:16;visibility:visible;mso-wrap-style:square" o:connectortype="straight" o:gfxdata="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" strokecolor="#4579b8 [3044]">
                   <v:stroke endarrow="open"/>
                 </v:shape>
-                <v:rect id="矩形 233" o:spid="_x0000_s1172" style="position:absolute;left:44440;top:11236;width:12039;height:2940;visibility:visible;mso-wrap-style:square;v-text-anchor:middle" o:gfxdata="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" filled="f" stroked="f" strokeweight="2pt">
+                <v:rect id="矩形 233" o:spid="_x0000_s1174" style="position:absolute;left:44440;top:11236;width:12039;height:2940;visibility:visible;mso-wrap-style:square;v-text-anchor:middle" o:gfxdata="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" filled="f" stroked="f" strokeweight="2pt">
                   <v:textbox>
                     <w:txbxContent>
                       <w:p>
@@ -15202,7 +15455,7 @@
                     </w:txbxContent>
                   </v:textbox>
                 </v:rect>
-                <v:rect id="矩形 234" o:spid="_x0000_s1173" style="position:absolute;left:26565;top:20183;width:15233;height:5137;visibility:visible;mso-wrap-style:square;v-text-anchor:middle" o:gfxdata="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" fillcolor="#4f81bd [3204]" strokecolor="#243f60 [1604]" strokeweight="2pt">
+                <v:rect id="矩形 234" o:spid="_x0000_s1175" style="position:absolute;left:26565;top:20183;width:15233;height:5137;visibility:visible;mso-wrap-style:square;v-text-anchor:middle" o:gfxdata="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" fillcolor="#4f81bd [3204]" strokecolor="#243f60 [1604]" strokeweight="2pt">
                   <v:textbox>
                     <w:txbxContent>
                       <w:p>
@@ -15262,10 +15515,10 @@
                     </w:txbxContent>
                   </v:textbox>
                 </v:rect>
-                <v:shape id="直接箭头连接符 158" o:spid="_x0000_s1174" type="#_x0000_t32" style="position:absolute;left:41798;top:22751;width:15447;height:13;visibility:visible;mso-wrap-style:square" o:connectortype="straight" o:gfxdata="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" strokecolor="#4579b8 [3044]">
+                <v:shape id="直接箭头连接符 158" o:spid="_x0000_s1176" type="#_x0000_t32" style="position:absolute;left:41798;top:22751;width:15447;height:13;visibility:visible;mso-wrap-style:square" o:connectortype="straight" o:gfxdata="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" strokecolor="#4579b8 [3044]">
                   <v:stroke endarrow="open"/>
                 </v:shape>
-                <v:rect id="矩形 238" o:spid="_x0000_s1175" style="position:absolute;left:45996;top:19811;width:9340;height:2940;visibility:visible;mso-wrap-style:square;v-text-anchor:middle" o:gfxdata="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" filled="f" stroked="f" strokeweight="2pt">
+                <v:rect id="矩形 238" o:spid="_x0000_s1177" style="position:absolute;left:45996;top:19811;width:9340;height:2940;visibility:visible;mso-wrap-style:square;v-text-anchor:middle" o:gfxdata="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" filled="f" stroked="f" strokeweight="2pt">
                   <v:textbox>
                     <w:txbxContent>
                       <w:p>
@@ -15287,7 +15540,7 @@
                     </w:txbxContent>
                   </v:textbox>
                 </v:rect>
-                <v:rect id="矩形 239" o:spid="_x0000_s1176" style="position:absolute;left:26565;top:27993;width:15233;height:5137;visibility:visible;mso-wrap-style:square;v-text-anchor:middle" o:gfxdata="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" fillcolor="#4f81bd [3204]" strokecolor="#243f60 [1604]" strokeweight="2pt">
+                <v:rect id="矩形 239" o:spid="_x0000_s1178" style="position:absolute;left:26565;top:27993;width:15233;height:5137;visibility:visible;mso-wrap-style:square;v-text-anchor:middle" o:gfxdata="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" fillcolor="#4f81bd [3204]" strokecolor="#243f60 [1604]" strokeweight="2pt">
                   <v:textbox>
                     <w:txbxContent>
                       <w:p>
@@ -15308,10 +15561,10 @@
                     </w:txbxContent>
                   </v:textbox>
                 </v:rect>
-                <v:shape id="直接箭头连接符 159" o:spid="_x0000_s1177" type="#_x0000_t32" style="position:absolute;left:41798;top:30480;width:15352;height:82;flip:y;visibility:visible;mso-wrap-style:square" o:connectortype="straight" o:gfxdata="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" strokecolor="#4579b8 [3044]">
+                <v:shape id="直接箭头连接符 159" o:spid="_x0000_s1179" type="#_x0000_t32" style="position:absolute;left:41798;top:30480;width:15352;height:82;flip:y;visibility:visible;mso-wrap-style:square" o:connectortype="straight" o:gfxdata="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" strokecolor="#4579b8 [3044]">
                   <v:stroke endarrow="open"/>
                 </v:shape>
-                <v:rect id="矩形 241" o:spid="_x0000_s1178" style="position:absolute;left:847;top:55645;width:9341;height:2940;visibility:visible;mso-wrap-style:square;v-text-anchor:middle" o:gfxdata="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" filled="f" stroked="f" strokeweight="2pt">
+                <v:rect id="矩形 241" o:spid="_x0000_s1180" style="position:absolute;left:847;top:55645;width:9341;height:2940;visibility:visible;mso-wrap-style:square;v-text-anchor:middle" o:gfxdata="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" filled="f" stroked="f" strokeweight="2pt">
                   <v:textbox>
                     <w:txbxContent>
                       <w:p>
@@ -15333,10 +15586,10 @@
                     </w:txbxContent>
                   </v:textbox>
                 </v:rect>
-                <v:shape id="直接箭头连接符 224" o:spid="_x0000_s1179" type="#_x0000_t32" style="position:absolute;left:34181;top:25320;width:0;height:2673;visibility:visible;mso-wrap-style:square" o:connectortype="straight" o:gfxdata="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" strokecolor="#4579b8 [3044]">
+                <v:shape id="直接箭头连接符 224" o:spid="_x0000_s1181" type="#_x0000_t32" style="position:absolute;left:34181;top:25320;width:0;height:2673;visibility:visible;mso-wrap-style:square" o:connectortype="straight" o:gfxdata="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" strokecolor="#4579b8 [3044]">
                   <v:stroke endarrow="open"/>
                 </v:shape>
-                <v:rect id="矩形 245" o:spid="_x0000_s1180" style="position:absolute;left:26565;top:35423;width:15233;height:3915;visibility:visible;mso-wrap-style:square;v-text-anchor:middle" o:gfxdata="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" fillcolor="#4f81bd [3204]" strokecolor="#243f60 [1604]" strokeweight="2pt">
+                <v:rect id="矩形 245" o:spid="_x0000_s1182" style="position:absolute;left:26565;top:35423;width:15233;height:3915;visibility:visible;mso-wrap-style:square;v-text-anchor:middle" o:gfxdata="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" fillcolor="#4f81bd [3204]" strokecolor="#243f60 [1604]" strokeweight="2pt">
                   <v:textbox>
                     <w:txbxContent>
                       <w:p>
@@ -15357,10 +15610,10 @@
                     </w:txbxContent>
                   </v:textbox>
                 </v:rect>
-                <v:shape id="直接箭头连接符 227" o:spid="_x0000_s1181" type="#_x0000_t32" style="position:absolute;left:34181;top:33130;width:0;height:2293;visibility:visible;mso-wrap-style:square" o:connectortype="straight" o:gfxdata="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" strokecolor="#4579b8 [3044]">
+                <v:shape id="直接箭头连接符 227" o:spid="_x0000_s1183" type="#_x0000_t32" style="position:absolute;left:34181;top:33130;width:0;height:2293;visibility:visible;mso-wrap-style:square" o:connectortype="straight" o:gfxdata="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" strokecolor="#4579b8 [3044]">
                   <v:stroke endarrow="open"/>
                 </v:shape>
-                <v:rect id="矩形 251" o:spid="_x0000_s1182" style="position:absolute;left:9429;top:41519;width:14653;height:3915;visibility:visible;mso-wrap-style:square;v-text-anchor:middle" o:gfxdata="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" fillcolor="#4f81bd [3204]" strokecolor="#243f60 [1604]" strokeweight="2pt">
+                <v:rect id="矩形 251" o:spid="_x0000_s1184" style="position:absolute;left:9429;top:41519;width:14653;height:3915;visibility:visible;mso-wrap-style:square;v-text-anchor:middle" o:gfxdata="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" fillcolor="#4f81bd [3204]" strokecolor="#243f60 [1604]" strokeweight="2pt">
                   <v:textbox>
                     <w:txbxContent>
                       <w:p>
@@ -15388,7 +15641,7 @@
                     </w:txbxContent>
                   </v:textbox>
                 </v:rect>
-                <v:rect id="矩形 252" o:spid="_x0000_s1183" style="position:absolute;left:26565;top:41519;width:15233;height:3915;visibility:visible;mso-wrap-style:square;v-text-anchor:middle" o:gfxdata="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" fillcolor="#4f81bd [3204]" strokecolor="#243f60 [1604]" strokeweight="2pt">
+                <v:rect id="矩形 252" o:spid="_x0000_s1185" style="position:absolute;left:26565;top:41519;width:15233;height:3915;visibility:visible;mso-wrap-style:square;v-text-anchor:middle" o:gfxdata="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" fillcolor="#4f81bd [3204]" strokecolor="#243f60 [1604]" strokeweight="2pt">
                   <v:textbox>
                     <w:txbxContent>
                       <w:p>
@@ -15416,7 +15669,7 @@
                     </w:txbxContent>
                   </v:textbox>
                 </v:rect>
-                <v:rect id="矩形 253" o:spid="_x0000_s1184" style="position:absolute;left:42821;top:41519;width:13182;height:3915;visibility:visible;mso-wrap-style:square;v-text-anchor:middle" o:gfxdata="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" fillcolor="#4f81bd [3204]" strokecolor="#243f60 [1604]" strokeweight="2pt">
+                <v:rect id="矩形 253" o:spid="_x0000_s1186" style="position:absolute;left:42821;top:41519;width:13182;height:3915;visibility:visible;mso-wrap-style:square;v-text-anchor:middle" o:gfxdata="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" fillcolor="#4f81bd [3204]" strokecolor="#243f60 [1604]" strokeweight="2pt">
                   <v:textbox>
                     <w:txbxContent>
                       <w:p>
@@ -15437,16 +15690,16 @@
                     </w:txbxContent>
                   </v:textbox>
                 </v:rect>
-                <v:shape id="直接箭头连接符 232" o:spid="_x0000_s1185" type="#_x0000_t32" style="position:absolute;left:34181;top:39338;width:0;height:2181;visibility:visible;mso-wrap-style:square" o:connectortype="straight" o:gfxdata="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" strokecolor="#4579b8 [3044]">
+                <v:shape id="直接箭头连接符 232" o:spid="_x0000_s1187" type="#_x0000_t32" style="position:absolute;left:34181;top:39338;width:0;height:2181;visibility:visible;mso-wrap-style:square" o:connectortype="straight" o:gfxdata="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" strokecolor="#4579b8 [3044]">
                   <v:stroke endarrow="open"/>
                 </v:shape>
-                <v:shape id="肘形连接符 235" o:spid="_x0000_s1186" type="#_x0000_t33" style="position:absolute;left:33692;top:40290;width:15720;height:1229;visibility:visible;mso-wrap-style:square" o:connectortype="elbow" o:gfxdata="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" strokecolor="#4579b8 [3044]">
+                <v:shape id="肘形连接符 235" o:spid="_x0000_s1188" type="#_x0000_t33" style="position:absolute;left:33692;top:40290;width:15720;height:1229;visibility:visible;mso-wrap-style:square" o:connectortype="elbow" o:gfxdata="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" strokecolor="#4579b8 [3044]">
                   <v:stroke endarrow="open"/>
                 </v:shape>
-                <v:shape id="肘形连接符 236" o:spid="_x0000_s1187" type="#_x0000_t33" style="position:absolute;left:16755;top:40290;width:17426;height:1229;rotation:180;flip:y;visibility:visible;mso-wrap-style:square" o:connectortype="elbow" o:gfxdata="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" strokecolor="#4579b8 [3044]">
+                <v:shape id="肘形连接符 236" o:spid="_x0000_s1189" type="#_x0000_t33" style="position:absolute;left:16755;top:40290;width:17426;height:1229;rotation:180;flip:y;visibility:visible;mso-wrap-style:square" o:connectortype="elbow" o:gfxdata="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" strokecolor="#4579b8 [3044]">
                   <v:stroke endarrow="open"/>
                 </v:shape>
-                <v:rect id="矩形 259" o:spid="_x0000_s1188" style="position:absolute;left:9429;top:47138;width:14653;height:4963;visibility:visible;mso-wrap-style:square;v-text-anchor:middle" o:gfxdata="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" fillcolor="#4f81bd [3204]" strokecolor="#243f60 [1604]" strokeweight="2pt">
+                <v:rect id="矩形 259" o:spid="_x0000_s1190" style="position:absolute;left:9429;top:47138;width:14653;height:4963;visibility:visible;mso-wrap-style:square;v-text-anchor:middle" o:gfxdata="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" fillcolor="#4f81bd [3204]" strokecolor="#243f60 [1604]" strokeweight="2pt">
                   <v:textbox>
                     <w:txbxContent>
                       <w:p>
@@ -15455,7 +15708,7 @@
                           <w:spacing w:before="0" w:beforeAutospacing="0" w:after="0" w:afterAutospacing="0"/>
                           <w:jc w:val="center"/>
                           <w:rPr>
-                            <w:rFonts w:cs="Times New Roman" w:hint="eastAsia"/>
+                            <w:rFonts w:cs="Times New Roman"/>
                             <w:sz w:val="18"/>
                             <w:szCs w:val="18"/>
                           </w:rPr>
@@ -15494,7 +15747,7 @@
                     </w:txbxContent>
                   </v:textbox>
                 </v:rect>
-                <v:rect id="矩形 262" o:spid="_x0000_s1189" style="position:absolute;left:42821;top:47319;width:13182;height:4778;visibility:visible;mso-wrap-style:square;v-text-anchor:middle" o:gfxdata="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" fillcolor="#4f81bd [3204]" strokecolor="#243f60 [1604]" strokeweight="2pt">
+                <v:rect id="矩形 262" o:spid="_x0000_s1191" style="position:absolute;left:42821;top:47319;width:13182;height:4778;visibility:visible;mso-wrap-style:square;v-text-anchor:middle" o:gfxdata="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" fillcolor="#4f81bd [3204]" strokecolor="#243f60 [1604]" strokeweight="2pt">
                   <v:textbox>
                     <w:txbxContent>
                       <w:p>
@@ -15503,7 +15756,7 @@
                           <w:spacing w:before="0" w:beforeAutospacing="0" w:after="0" w:afterAutospacing="0"/>
                           <w:jc w:val="center"/>
                           <w:rPr>
-                            <w:rFonts w:cs="Times New Roman" w:hint="eastAsia"/>
+                            <w:rFonts w:cs="Times New Roman"/>
                             <w:sz w:val="18"/>
                             <w:szCs w:val="18"/>
                           </w:rPr>
@@ -15529,15 +15782,7 @@
                             <w:sz w:val="18"/>
                             <w:szCs w:val="18"/>
                           </w:rPr>
-                          <w:t>STBID</w:t>
-                        </w:r>
-                        <w:r>
-                          <w:rPr>
-                            <w:rFonts w:cs="Times New Roman" w:hint="eastAsia"/>
-                            <w:sz w:val="18"/>
-                            <w:szCs w:val="18"/>
-                          </w:rPr>
-                          <w:t>命令</w:t>
+                          <w:t>STBID命令</w:t>
                         </w:r>
                       </w:p>
                       <w:p>
@@ -15550,7 +15795,7 @@
                     </w:txbxContent>
                   </v:textbox>
                 </v:rect>
-                <v:shape id="流程图: 决策 264" o:spid="_x0000_s1190" type="#_x0000_t110" style="position:absolute;left:8467;top:53663;width:16472;height:9848;visibility:visible;mso-wrap-style:square;v-text-anchor:middle" o:gfxdata="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" fillcolor="#4f81bd [3204]" strokecolor="#243f60 [1604]" strokeweight="2pt">
+                <v:shape id="流程图: 决策 264" o:spid="_x0000_s1192" type="#_x0000_t110" style="position:absolute;left:8467;top:53663;width:16472;height:9848;visibility:visible;mso-wrap-style:square;v-text-anchor:middle" o:gfxdata="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" fillcolor="#4f81bd [3204]" strokecolor="#243f60 [1604]" strokeweight="2pt">
                   <v:textbox>
                     <w:txbxContent>
                       <w:p>
@@ -15579,16 +15824,16 @@
                     </w:txbxContent>
                   </v:textbox>
                 </v:shape>
-                <v:shape id="直接箭头连接符 240" o:spid="_x0000_s1191" type="#_x0000_t32" style="position:absolute;left:16755;top:45434;width:0;height:1704;visibility:visible;mso-wrap-style:square" o:connectortype="straight" o:gfxdata="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" strokecolor="#4579b8 [3044]">
+                <v:shape id="直接箭头连接符 240" o:spid="_x0000_s1193" type="#_x0000_t32" style="position:absolute;left:16755;top:45434;width:0;height:1704;visibility:visible;mso-wrap-style:square" o:connectortype="straight" o:gfxdata="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" strokecolor="#4579b8 [3044]">
                   <v:stroke endarrow="open"/>
                 </v:shape>
-                <v:shape id="直接箭头连接符 244" o:spid="_x0000_s1192" type="#_x0000_t32" style="position:absolute;left:16703;top:52101;width:52;height:1562;flip:x;visibility:visible;mso-wrap-style:square" o:connectortype="straight" o:gfxdata="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" strokecolor="#4579b8 [3044]">
+                <v:shape id="直接箭头连接符 244" o:spid="_x0000_s1194" type="#_x0000_t32" style="position:absolute;left:16703;top:52101;width:52;height:1562;flip:x;visibility:visible;mso-wrap-style:square" o:connectortype="straight" o:gfxdata="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" strokecolor="#4579b8 [3044]">
                   <v:stroke endarrow="open"/>
                 </v:shape>
-                <v:shape id="直接箭头连接符 248" o:spid="_x0000_s1193" type="#_x0000_t32" style="position:absolute;left:847;top:58581;width:7620;height:6;flip:x y;visibility:visible;mso-wrap-style:square" o:connectortype="straight" o:gfxdata="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" strokecolor="#4579b8 [3044]">
+                <v:shape id="直接箭头连接符 248" o:spid="_x0000_s1195" type="#_x0000_t32" style="position:absolute;left:847;top:58581;width:7620;height:6;flip:x y;visibility:visible;mso-wrap-style:square" o:connectortype="straight" o:gfxdata="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" strokecolor="#4579b8 [3044]">
                   <v:stroke endarrow="open"/>
                 </v:shape>
-                <v:shape id="流程图: 决策 270" o:spid="_x0000_s1194" type="#_x0000_t110" style="position:absolute;left:7429;top:65350;width:18659;height:10178;visibility:visible;mso-wrap-style:square;v-text-anchor:middle" o:gfxdata="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" fillcolor="#4f81bd [3204]" strokecolor="#243f60 [1604]" strokeweight="2pt">
+                <v:shape id="流程图: 决策 270" o:spid="_x0000_s1196" type="#_x0000_t110" style="position:absolute;left:7429;top:65350;width:18659;height:10178;visibility:visible;mso-wrap-style:square;v-text-anchor:middle" o:gfxdata="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" fillcolor="#4f81bd [3204]" strokecolor="#243f60 [1604]" strokeweight="2pt">
                   <v:textbox>
                     <w:txbxContent>
                       <w:p>
@@ -15617,13 +15862,13 @@
                     </w:txbxContent>
                   </v:textbox>
                 </v:shape>
-                <v:shape id="直接箭头连接符 249" o:spid="_x0000_s1195" type="#_x0000_t32" style="position:absolute;left:16703;top:63511;width:56;height:1839;visibility:visible;mso-wrap-style:square" o:connectortype="straight" o:gfxdata="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" strokecolor="#4579b8 [3044]">
+                <v:shape id="直接箭头连接符 249" o:spid="_x0000_s1197" type="#_x0000_t32" style="position:absolute;left:16703;top:63511;width:56;height:1839;visibility:visible;mso-wrap-style:square" o:connectortype="straight" o:gfxdata="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" strokecolor="#4579b8 [3044]">
                   <v:stroke endarrow="open"/>
                 </v:shape>
-                <v:shape id="直接箭头连接符 255" o:spid="_x0000_s1196" type="#_x0000_t32" style="position:absolute;left:847;top:70439;width:6582;height:141;flip:x;visibility:visible;mso-wrap-style:square" o:connectortype="straight" o:gfxdata="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" strokecolor="#4579b8 [3044]">
+                <v:shape id="直接箭头连接符 255" o:spid="_x0000_s1198" type="#_x0000_t32" style="position:absolute;left:847;top:70439;width:6582;height:141;flip:x;visibility:visible;mso-wrap-style:square" o:connectortype="straight" o:gfxdata="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" strokecolor="#4579b8 [3044]">
                   <v:stroke endarrow="open"/>
                 </v:shape>
-                <v:rect id="矩形 274" o:spid="_x0000_s1197" style="position:absolute;left:88;top:67837;width:9341;height:2940;visibility:visible;mso-wrap-style:square;v-text-anchor:middle" o:gfxdata="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" filled="f" stroked="f" strokeweight="2pt">
+                <v:rect id="矩形 274" o:spid="_x0000_s1199" style="position:absolute;left:88;top:67837;width:9341;height:2940;visibility:visible;mso-wrap-style:square;v-text-anchor:middle" o:gfxdata="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" filled="f" stroked="f" strokeweight="2pt">
                   <v:textbox>
                     <w:txbxContent>
                       <w:p>
@@ -15645,7 +15890,7 @@
                     </w:txbxContent>
                   </v:textbox>
                 </v:rect>
-                <v:shape id="流程图: 决策 275" o:spid="_x0000_s1198" type="#_x0000_t110" style="position:absolute;left:24828;top:58588;width:18659;height:10178;visibility:visible;mso-wrap-style:square;v-text-anchor:middle" o:gfxdata="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" fillcolor="#4f81bd [3204]" strokecolor="#243f60 [1604]" strokeweight="2pt">
+                <v:shape id="流程图: 决策 275" o:spid="_x0000_s1200" type="#_x0000_t110" style="position:absolute;left:24828;top:58588;width:18659;height:10178;visibility:visible;mso-wrap-style:square;v-text-anchor:middle" o:gfxdata="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" fillcolor="#4f81bd [3204]" strokecolor="#243f60 [1604]" strokeweight="2pt">
                   <v:textbox>
                     <w:txbxContent>
                       <w:p>
@@ -15674,10 +15919,10 @@
                     </w:txbxContent>
                   </v:textbox>
                 </v:shape>
-                <v:shape id="直接箭头连接符 256" o:spid="_x0000_s1199" type="#_x0000_t32" style="position:absolute;left:34158;top:45434;width:23;height:13154;flip:x;visibility:visible;mso-wrap-style:square" o:connectortype="straight" o:gfxdata="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" strokecolor="#4579b8 [3044]">
+                <v:shape id="直接箭头连接符 256" o:spid="_x0000_s1201" type="#_x0000_t32" style="position:absolute;left:34158;top:45434;width:23;height:13154;flip:x;visibility:visible;mso-wrap-style:square" o:connectortype="straight" o:gfxdata="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" strokecolor="#4579b8 [3044]">
                   <v:stroke endarrow="open"/>
                 </v:shape>
-                <v:shape id="流程图: 决策 277" o:spid="_x0000_s1200" type="#_x0000_t110" style="position:absolute;left:41243;top:53620;width:16383;height:10737;visibility:visible;mso-wrap-style:square;v-text-anchor:middle" o:gfxdata="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" fillcolor="#4f81bd [3204]" strokecolor="#243f60 [1604]" strokeweight="2pt">
+                <v:shape id="流程图: 决策 277" o:spid="_x0000_s1202" type="#_x0000_t110" style="position:absolute;left:41243;top:53620;width:16383;height:10737;visibility:visible;mso-wrap-style:square;v-text-anchor:middle" o:gfxdata="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" fillcolor="#4f81bd [3204]" strokecolor="#243f60 [1604]" strokeweight="2pt">
                   <v:textbox>
                     <w:txbxContent>
                       <w:p>
@@ -15706,7 +15951,7 @@
                     </w:txbxContent>
                   </v:textbox>
                 </v:shape>
-                <v:shape id="流程图: 决策 279" o:spid="_x0000_s1201" type="#_x0000_t110" style="position:absolute;left:40195;top:65727;width:18479;height:10178;visibility:visible;mso-wrap-style:square;v-text-anchor:middle" o:gfxdata="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" fillcolor="#4f81bd [3204]" strokecolor="#243f60 [1604]" strokeweight="2pt">
+                <v:shape id="流程图: 决策 279" o:spid="_x0000_s1203" type="#_x0000_t110" style="position:absolute;left:40195;top:65727;width:18479;height:10178;visibility:visible;mso-wrap-style:square;v-text-anchor:middle" o:gfxdata="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" fillcolor="#4f81bd [3204]" strokecolor="#243f60 [1604]" strokeweight="2pt">
                   <v:textbox>
                     <w:txbxContent>
                       <w:p>
@@ -15735,19 +15980,19 @@
                     </w:txbxContent>
                   </v:textbox>
                 </v:shape>
-                <v:shape id="直接箭头连接符 265" o:spid="_x0000_s1202" type="#_x0000_t32" style="position:absolute;left:49434;top:64357;width:0;height:1370;visibility:visible;mso-wrap-style:square" o:connectortype="straight" o:gfxdata="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" strokecolor="#4579b8 [3044]">
+                <v:shape id="直接箭头连接符 265" o:spid="_x0000_s1204" type="#_x0000_t32" style="position:absolute;left:49434;top:64357;width:0;height:1370;visibility:visible;mso-wrap-style:square" o:connectortype="straight" o:gfxdata="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" strokecolor="#4579b8 [3044]">
                   <v:stroke endarrow="open"/>
                 </v:shape>
-                <v:shape id="直接箭头连接符 266" o:spid="_x0000_s1203" type="#_x0000_t32" style="position:absolute;left:49412;top:45434;width:0;height:1885;visibility:visible;mso-wrap-style:square" o:connectortype="straight" o:gfxdata="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" strokecolor="#4579b8 [3044]">
+                <v:shape id="直接箭头连接符 266" o:spid="_x0000_s1205" type="#_x0000_t32" style="position:absolute;left:49412;top:45434;width:0;height:1885;visibility:visible;mso-wrap-style:square" o:connectortype="straight" o:gfxdata="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" strokecolor="#4579b8 [3044]">
                   <v:stroke endarrow="open"/>
                 </v:shape>
-                <v:shape id="直接箭头连接符 272" o:spid="_x0000_s1204" type="#_x0000_t32" style="position:absolute;left:49412;top:52097;width:22;height:1523;visibility:visible;mso-wrap-style:square" o:connectortype="straight" o:gfxdata="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" strokecolor="#4579b8 [3044]">
+                <v:shape id="直接箭头连接符 272" o:spid="_x0000_s1206" type="#_x0000_t32" style="position:absolute;left:49412;top:52097;width:22;height:1523;visibility:visible;mso-wrap-style:square" o:connectortype="straight" o:gfxdata="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" strokecolor="#4579b8 [3044]">
                   <v:stroke endarrow="open"/>
                 </v:shape>
-                <v:shape id="直接箭头连接符 273" o:spid="_x0000_s1205" type="#_x0000_t32" style="position:absolute;left:34169;top:18932;width:12;height:1251;visibility:visible;mso-wrap-style:square" o:connectortype="straight" o:gfxdata="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" strokecolor="#4579b8 [3044]">
+                <v:shape id="直接箭头连接符 273" o:spid="_x0000_s1207" type="#_x0000_t32" style="position:absolute;left:34169;top:18932;width:12;height:1251;visibility:visible;mso-wrap-style:square" o:connectortype="straight" o:gfxdata="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" strokecolor="#4579b8 [3044]">
                   <v:stroke endarrow="open"/>
                 </v:shape>
-                <v:rect id="矩形 288" o:spid="_x0000_s1206" style="position:absolute;left:26860;top:79700;width:14652;height:5655;visibility:visible;mso-wrap-style:square;v-text-anchor:middle" o:gfxdata="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" fillcolor="#4f81bd [3204]" strokecolor="#243f60 [1604]" strokeweight="2pt">
+                <v:rect id="矩形 288" o:spid="_x0000_s1208" style="position:absolute;left:26860;top:79700;width:14652;height:5655;visibility:visible;mso-wrap-style:square;v-text-anchor:middle" o:gfxdata="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" fillcolor="#4f81bd [3204]" strokecolor="#243f60 [1604]" strokeweight="2pt">
                   <v:textbox>
                     <w:txbxContent>
                       <w:p>
@@ -15768,22 +16013,22 @@
                     </w:txbxContent>
                   </v:textbox>
                 </v:rect>
-                <v:shape id="直接箭头连接符 276" o:spid="_x0000_s1207" type="#_x0000_t32" style="position:absolute;left:34158;top:68766;width:28;height:10934;visibility:visible;mso-wrap-style:square" o:connectortype="straight" o:gfxdata="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" strokecolor="#4579b8 [3044]">
+                <v:shape id="直接箭头连接符 276" o:spid="_x0000_s1209" type="#_x0000_t32" style="position:absolute;left:34158;top:68766;width:28;height:10934;visibility:visible;mso-wrap-style:square" o:connectortype="straight" o:gfxdata="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" strokecolor="#4579b8 [3044]">
                   <v:stroke endarrow="open"/>
                 </v:shape>
-                <v:shape id="肘形连接符 278" o:spid="_x0000_s1208" type="#_x0000_t33" style="position:absolute;left:24718;top:67569;width:1509;height:17428;rotation:90;flip:x;visibility:visible;mso-wrap-style:square" o:connectortype="elbow" o:gfxdata="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" strokecolor="#4579b8 [3044]">
+                <v:shape id="肘形连接符 278" o:spid="_x0000_s1210" type="#_x0000_t33" style="position:absolute;left:24718;top:67569;width:1509;height:17428;rotation:90;flip:x;visibility:visible;mso-wrap-style:square" o:connectortype="elbow" o:gfxdata="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" strokecolor="#4579b8 [3044]">
                   <v:stroke endarrow="open"/>
                 </v:shape>
-                <v:shape id="肘形连接符 281" o:spid="_x0000_s1209" type="#_x0000_t33" style="position:absolute;left:41248;top:68844;width:1126;height:15247;rotation:90;visibility:visible;mso-wrap-style:square" o:connectortype="elbow" o:gfxdata="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" strokecolor="#4579b8 [3044]">
+                <v:shape id="肘形连接符 281" o:spid="_x0000_s1211" type="#_x0000_t33" style="position:absolute;left:41248;top:68844;width:1126;height:15247;rotation:90;visibility:visible;mso-wrap-style:square" o:connectortype="elbow" o:gfxdata="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" strokecolor="#4579b8 [3044]">
                   <v:stroke endarrow="open"/>
                 </v:shape>
-                <v:shape id="直接箭头连接符 282" o:spid="_x0000_s1210" type="#_x0000_t32" style="position:absolute;left:59721;top:666;width:0;height:86189;flip:y;visibility:visible;mso-wrap-style:square" o:connectortype="straight" o:gfxdata="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" strokecolor="#4579b8 [3044]">
+                <v:shape id="直接箭头连接符 282" o:spid="_x0000_s1212" type="#_x0000_t32" style="position:absolute;left:59721;top:666;width:0;height:86189;flip:y;visibility:visible;mso-wrap-style:square" o:connectortype="straight" o:gfxdata="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" strokecolor="#4579b8 [3044]">
                   <v:stroke endarrow="open"/>
                 </v:shape>
-                <v:shape id="直接箭头连接符 284" o:spid="_x0000_s1211" type="#_x0000_t32" style="position:absolute;left:847;top:21240;width:0;height:65628;visibility:visible;mso-wrap-style:square" o:connectortype="straight" o:gfxdata="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" strokecolor="#4579b8 [3044]">
+                <v:shape id="直接箭头连接符 284" o:spid="_x0000_s1213" type="#_x0000_t32" style="position:absolute;left:847;top:21240;width:0;height:65628;visibility:visible;mso-wrap-style:square" o:connectortype="straight" o:gfxdata="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" strokecolor="#4579b8 [3044]">
                   <v:stroke endarrow="open"/>
                 </v:shape>
-                <v:shape id="直接箭头连接符 285" o:spid="_x0000_s1212" type="#_x0000_t32" style="position:absolute;left:847;top:86861;width:58779;height:0;visibility:visible;mso-wrap-style:square" o:connectortype="straight" o:gfxdata="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" strokecolor="#4579b8 [3044]">
+                <v:shape id="直接箭头连接符 285" o:spid="_x0000_s1214" type="#_x0000_t32" style="position:absolute;left:847;top:86861;width:58779;height:0;visibility:visible;mso-wrap-style:square" o:connectortype="straight" o:gfxdata="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" strokecolor="#4579b8 [3044]">
                   <v:stroke endarrow="open"/>
                 </v:shape>
                 <w10:anchorlock/>
@@ -15817,13 +16062,31 @@
           <w:rFonts w:ascii="Arial" w:hAnsi="Arial" w:cs="Arial" w:hint="eastAsia"/>
         </w:rPr>
         <w:lastRenderedPageBreak/>
+        <w:t>协议</w:t>
+      </w:r>
+    </w:p>
+    <w:p>
+      <w:pPr>
+        <w:pStyle w:val="2"/>
+        <w:spacing w:after="0" w:line="240" w:lineRule="auto"/>
+        <w:rPr>
+          <w:sz w:val="21"/>
+          <w:szCs w:val="21"/>
+        </w:rPr>
+      </w:pPr>
+      <w:r>
+        <w:rPr>
+          <w:rFonts w:hint="eastAsia"/>
+          <w:sz w:val="21"/>
+          <w:szCs w:val="21"/>
+        </w:rPr>
         <w:t>握手协议</w:t>
       </w:r>
     </w:p>
     <w:p>
       <w:pPr>
         <w:rPr>
-          <w:rFonts w:ascii="Arial" w:hAnsi="Arial" w:cs="Arial" w:hint="eastAsia"/>
+          <w:rFonts w:ascii="Arial" w:hAnsi="Arial" w:cs="Arial"/>
         </w:rPr>
       </w:pPr>
       <w:r>
@@ -16032,9 +16295,6 @@
                             <w:p>
                               <w:pPr>
                                 <w:ind w:firstLineChars="250" w:firstLine="525"/>
-                                <w:rPr>
-                                  <w:rFonts w:hint="eastAsia"/>
-                                </w:rPr>
                               </w:pPr>
                               <w:r>
                                 <w:rPr>
@@ -16167,9 +16427,6 @@
                             <w:p>
                               <w:pPr>
                                 <w:jc w:val="center"/>
-                                <w:rPr>
-                                  <w:rFonts w:hint="eastAsia"/>
-                                </w:rPr>
                               </w:pPr>
                               <w:r>
                                 <w:rPr>
@@ -16236,9 +16493,6 @@
                             <w:p>
                               <w:pPr>
                                 <w:jc w:val="center"/>
-                                <w:rPr>
-                                  <w:rFonts w:hint="eastAsia"/>
-                                </w:rPr>
                               </w:pPr>
                               <w:r>
                                 <w:rPr>
@@ -16314,9 +16568,6 @@
                             <w:p>
                               <w:pPr>
                                 <w:jc w:val="center"/>
-                                <w:rPr>
-                                  <w:rFonts w:hint="eastAsia"/>
-                                </w:rPr>
                               </w:pPr>
                               <w:r>
                                 <w:rPr>
@@ -16383,9 +16634,6 @@
                             <w:p>
                               <w:pPr>
                                 <w:jc w:val="center"/>
-                                <w:rPr>
-                                  <w:rFonts w:hint="eastAsia"/>
-                                </w:rPr>
                               </w:pPr>
                               <w:r>
                                 <w:rPr>
@@ -16645,9 +16893,6 @@
                             <w:p>
                               <w:pPr>
                                 <w:ind w:firstLineChars="250" w:firstLine="525"/>
-                                <w:rPr>
-                                  <w:rFonts w:hint="eastAsia"/>
-                                </w:rPr>
                               </w:pPr>
                               <w:r>
                                 <w:rPr>
@@ -16752,9 +16997,6 @@
                             <w:p>
                               <w:pPr>
                                 <w:ind w:firstLineChars="250" w:firstLine="525"/>
-                                <w:rPr>
-                                  <w:rFonts w:hint="eastAsia"/>
-                                </w:rPr>
                               </w:pPr>
                               <w:r>
                                 <w:rPr>
@@ -16881,12 +17123,12 @@
           </mc:Choice>
           <mc:Fallback>
             <w:pict>
-              <v:group id="画布 287" o:spid="_x0000_s1213" editas="canvas" style="width:415.5pt;height:593.25pt;mso-position-horizontal-relative:char;mso-position-vertical-relative:line" coordsize="52768,75342" o:gfxdata="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">
-                <v:shape id="_x0000_s1214" type="#_x0000_t75" style="position:absolute;width:52768;height:75342;visibility:visible;mso-wrap-style:square">
+              <v:group id="画布 287" o:spid="_x0000_s1215" editas="canvas" style="width:415.5pt;height:593.25pt;mso-position-horizontal-relative:char;mso-position-vertical-relative:line" coordsize="52768,75342" o:gfxdata="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">
+                <v:shape id="_x0000_s1216" type="#_x0000_t75" style="position:absolute;width:52768;height:75342;visibility:visible;mso-wrap-style:square">
                   <v:fill o:detectmouseclick="t"/>
                   <v:path o:connecttype="none"/>
                 </v:shape>
-                <v:rect id="矩形 289" o:spid="_x0000_s1215" style="position:absolute;left:3143;top:6096;width:12097;height:5429;visibility:visible;mso-wrap-style:square;v-text-anchor:middle" o:gfxdata="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" fillcolor="#4f81bd [3204]" strokecolor="#243f60 [1604]" strokeweight="2pt">
+                <v:rect id="矩形 289" o:spid="_x0000_s1217" style="position:absolute;left:3143;top:6096;width:12097;height:5429;visibility:visible;mso-wrap-style:square;v-text-anchor:middle" o:gfxdata="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" fillcolor="#4f81bd [3204]" strokecolor="#243f60 [1604]" strokeweight="2pt">
                   <v:textbox>
                     <w:txbxContent>
                       <w:p>
@@ -16903,7 +17145,7 @@
                     </w:txbxContent>
                   </v:textbox>
                 </v:rect>
-                <v:shape id="文本框 291" o:spid="_x0000_s1216" type="#_x0000_t202" style="position:absolute;left:4762;top:2190;width:8763;height:2477;visibility:visible;mso-wrap-style:square;v-text-anchor:top" o:gfxdata="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" filled="f" stroked="f" strokeweight=".5pt">
+                <v:shape id="文本框 291" o:spid="_x0000_s1218" type="#_x0000_t202" style="position:absolute;left:4762;top:2190;width:8763;height:2477;visibility:visible;mso-wrap-style:square;v-text-anchor:top" o:gfxdata="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" filled="f" stroked="f" strokeweight=".5pt">
                   <v:textbox>
                     <w:txbxContent>
                       <w:p>
@@ -16933,18 +17175,15 @@
                     </w:txbxContent>
                   </v:textbox>
                 </v:shape>
-                <v:shape id="直接箭头连接符 293" o:spid="_x0000_s1217" type="#_x0000_t32" style="position:absolute;left:15240;top:8763;width:15144;height:47;flip:y;visibility:visible;mso-wrap-style:square" o:connectortype="straight" o:gfxdata="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" strokecolor="#4579b8 [3044]">
+                <v:shape id="直接箭头连接符 293" o:spid="_x0000_s1219" type="#_x0000_t32" style="position:absolute;left:15240;top:8763;width:15144;height:47;flip:y;visibility:visible;mso-wrap-style:square" o:connectortype="straight" o:gfxdata="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" strokecolor="#4579b8 [3044]">
                   <v:stroke endarrow="open"/>
                 </v:shape>
-                <v:shape id="文本框 304" o:spid="_x0000_s1218" type="#_x0000_t202" style="position:absolute;left:23812;top:16049;width:10954;height:4810;visibility:visible;mso-wrap-style:square;v-text-anchor:top" o:gfxdata="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" filled="f" stroked="f" strokeweight=".5pt">
+                <v:shape id="文本框 304" o:spid="_x0000_s1220" type="#_x0000_t202" style="position:absolute;left:23812;top:16049;width:10954;height:4810;visibility:visible;mso-wrap-style:square;v-text-anchor:top" o:gfxdata="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" filled="f" stroked="f" strokeweight=".5pt">
                   <v:textbox>
                     <w:txbxContent>
                       <w:p>
                         <w:pPr>
                           <w:ind w:firstLineChars="250" w:firstLine="525"/>
-                          <w:rPr>
-                            <w:rFonts w:hint="eastAsia"/>
-                          </w:rPr>
                         </w:pPr>
                         <w:r>
                           <w:rPr>
@@ -16970,7 +17209,7 @@
                     </w:txbxContent>
                   </v:textbox>
                 </v:shape>
-                <v:shape id="文本框 305" o:spid="_x0000_s1219" type="#_x0000_t202" style="position:absolute;left:35337;top:1524;width:8763;height:2476;visibility:visible;mso-wrap-style:square;v-text-anchor:top" o:gfxdata="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" fillcolor="#cce8cf [3201]" stroked="f" strokeweight=".5pt">
+                <v:shape id="文本框 305" o:spid="_x0000_s1221" type="#_x0000_t202" style="position:absolute;left:35337;top:1524;width:8763;height:2476;visibility:visible;mso-wrap-style:square;v-text-anchor:top" o:gfxdata="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" fillcolor="#cce8cf [3201]" stroked="f" strokeweight=".5pt">
                   <v:textbox>
                     <w:txbxContent>
                       <w:p>
@@ -17000,291 +17239,7 @@
                     </w:txbxContent>
                   </v:textbox>
                 </v:shape>
-                <v:shape id="流程图: 决策 307" o:spid="_x0000_s1220" type="#_x0000_t110" style="position:absolute;left:857;top:16002;width:19621;height:9525;visibility:visible;mso-wrap-style:square;v-text-anchor:middle" o:gfxdata="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" fillcolor="#4f81bd [3204]" strokecolor="#243f60 [1604]" strokeweight="2pt">
-                  <v:textbox>
-                    <w:txbxContent>
-                      <w:p>
-                        <w:pPr>
-                          <w:jc w:val="center"/>
-                          <w:rPr>
-                            <w:rFonts w:hint="eastAsia"/>
-                          </w:rPr>
-                        </w:pPr>
-                        <w:r>
-                          <w:rPr>
-                            <w:rFonts w:hint="eastAsia"/>
-                          </w:rPr>
-                          <w:t>Get</w:t>
-                        </w:r>
-                      </w:p>
-                      <w:p>
-                        <w:pPr>
-                          <w:rPr>
-                            <w:sz w:val="18"/>
-                            <w:szCs w:val="18"/>
-                          </w:rPr>
-                        </w:pPr>
-                        <w:r>
-                          <w:rPr>
-                            <w:rFonts w:hint="eastAsia"/>
-                            <w:sz w:val="18"/>
-                            <w:szCs w:val="18"/>
-                          </w:rPr>
-                          <w:t>COM_CONNECT</w:t>
-                        </w:r>
-                      </w:p>
-                    </w:txbxContent>
-                  </v:textbox>
-                </v:shape>
-                <v:shape id="流程图: 决策 310" o:spid="_x0000_s1221" type="#_x0000_t110" style="position:absolute;left:31241;top:31813;width:19622;height:9525;visibility:visible;mso-wrap-style:square;v-text-anchor:middle" o:gfxdata="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" fillcolor="#4f81bd [3204]" strokecolor="#243f60 [1604]" strokeweight="2pt">
-                  <v:textbox>
-                    <w:txbxContent>
-                      <w:p>
-                        <w:pPr>
-                          <w:jc w:val="center"/>
-                          <w:rPr>
-                            <w:rFonts w:hint="eastAsia"/>
-                          </w:rPr>
-                        </w:pPr>
-                        <w:r>
-                          <w:rPr>
-                            <w:rFonts w:hint="eastAsia"/>
-                          </w:rPr>
-                          <w:t>Get</w:t>
-                        </w:r>
-                      </w:p>
-                      <w:p>
-                        <w:pPr>
-                          <w:ind w:firstLineChars="150" w:firstLine="270"/>
-                          <w:rPr>
-                            <w:sz w:val="18"/>
-                            <w:szCs w:val="18"/>
-                          </w:rPr>
-                        </w:pPr>
-                        <w:r>
-                          <w:rPr>
-                            <w:rFonts w:hint="eastAsia"/>
-                            <w:sz w:val="18"/>
-                            <w:szCs w:val="18"/>
-                          </w:rPr>
-                          <w:t>COM_</w:t>
-                        </w:r>
-                        <w:r>
-                          <w:rPr>
-                            <w:rFonts w:hint="eastAsia"/>
-                            <w:sz w:val="18"/>
-                            <w:szCs w:val="18"/>
-                          </w:rPr>
-                          <w:t>OK</w:t>
-                        </w:r>
-                      </w:p>
-                    </w:txbxContent>
-                  </v:textbox>
-                </v:shape>
-                <v:shape id="流程图: 决策 311" o:spid="_x0000_s1222" type="#_x0000_t110" style="position:absolute;left:1809;top:40671;width:19622;height:9525;visibility:visible;mso-wrap-style:square;v-text-anchor:middle" o:gfxdata="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" fillcolor="#4f81bd [3204]" strokecolor="#243f60 [1604]" strokeweight="2pt">
-                  <v:textbox>
-                    <w:txbxContent>
-                      <w:p>
-                        <w:pPr>
-                          <w:jc w:val="center"/>
-                          <w:rPr>
-                            <w:rFonts w:hint="eastAsia"/>
-                          </w:rPr>
-                        </w:pPr>
-                        <w:r>
-                          <w:rPr>
-                            <w:rFonts w:hint="eastAsia"/>
-                          </w:rPr>
-                          <w:t>Get</w:t>
-                        </w:r>
-                      </w:p>
-                      <w:p>
-                        <w:pPr>
-                          <w:rPr>
-                            <w:sz w:val="18"/>
-                            <w:szCs w:val="18"/>
-                          </w:rPr>
-                        </w:pPr>
-                        <w:r>
-                          <w:rPr>
-                            <w:rFonts w:hint="eastAsia"/>
-                            <w:sz w:val="18"/>
-                            <w:szCs w:val="18"/>
-                          </w:rPr>
-                          <w:t>COM_CONNECT</w:t>
-                        </w:r>
-                      </w:p>
-                    </w:txbxContent>
-                  </v:textbox>
-                </v:shape>
-                <v:shape id="流程图: 决策 312" o:spid="_x0000_s1223" type="#_x0000_t110" style="position:absolute;left:30384;top:4000;width:19622;height:9525;visibility:visible;mso-wrap-style:square;v-text-anchor:middle" o:gfxdata="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" fillcolor="#4f81bd [3204]" strokecolor="#243f60 [1604]" strokeweight="2pt">
-                  <v:textbox>
-                    <w:txbxContent>
-                      <w:p>
-                        <w:pPr>
-                          <w:jc w:val="center"/>
-                          <w:rPr>
-                            <w:rFonts w:hint="eastAsia"/>
-                          </w:rPr>
-                        </w:pPr>
-                        <w:r>
-                          <w:rPr>
-                            <w:rFonts w:hint="eastAsia"/>
-                          </w:rPr>
-                          <w:t>Get</w:t>
-                        </w:r>
-                      </w:p>
-                      <w:p>
-                        <w:pPr>
-                          <w:rPr>
-                            <w:sz w:val="18"/>
-                            <w:szCs w:val="18"/>
-                          </w:rPr>
-                        </w:pPr>
-                        <w:r>
-                          <w:rPr>
-                            <w:rFonts w:hint="eastAsia"/>
-                            <w:sz w:val="18"/>
-                            <w:szCs w:val="18"/>
-                          </w:rPr>
-                          <w:t>COM_ASKHAND</w:t>
-                        </w:r>
-                      </w:p>
-                    </w:txbxContent>
-                  </v:textbox>
-                </v:shape>
-                <v:shape id="肘形连接符 295" o:spid="_x0000_s1224" type="#_x0000_t33" style="position:absolute;left:26717;top:7286;width:7239;height:19717;rotation:90;visibility:visible;mso-wrap-style:square" o:connectortype="elbow" o:gfxdata="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" strokecolor="#4579b8 [3044]">
-                  <v:stroke endarrow="open"/>
-                </v:shape>
-                <v:shape id="文本框 314" o:spid="_x0000_s1225" type="#_x0000_t202" style="position:absolute;left:41243;top:19145;width:2857;height:2476;visibility:visible;mso-wrap-style:square;v-text-anchor:top" o:gfxdata="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" fillcolor="#cce8cf [3201]" stroked="f" strokeweight=".5pt">
-                  <v:textbox>
-                    <w:txbxContent>
-                      <w:p>
-                        <w:pPr>
-                          <w:rPr>
-                            <w:b/>
-                            <w:sz w:val="24"/>
-                            <w:szCs w:val="24"/>
-                          </w:rPr>
-                        </w:pPr>
-                        <w:r>
-                          <w:rPr>
-                            <w:rFonts w:hint="eastAsia"/>
-                            <w:b/>
-                            <w:sz w:val="24"/>
-                            <w:szCs w:val="24"/>
-                          </w:rPr>
-                          <w:t>Y</w:t>
-                        </w:r>
-                      </w:p>
-                    </w:txbxContent>
-                  </v:textbox>
-                </v:shape>
-                <v:shape id="肘形连接符 296" o:spid="_x0000_s1226" type="#_x0000_t33" style="position:absolute;left:15430;top:20765;width:11049;height:20573;rotation:90;flip:x;visibility:visible;mso-wrap-style:square" o:connectortype="elbow" o:gfxdata="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" strokecolor="#4579b8 [3044]">
-                  <v:stroke endarrow="open"/>
-                </v:shape>
-                <v:shape id="文本框 317" o:spid="_x0000_s1227" type="#_x0000_t202" style="position:absolute;left:11239;top:29337;width:2858;height:2476;visibility:visible;mso-wrap-style:square;v-text-anchor:top" o:gfxdata="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" filled="f" stroked="f" strokeweight=".5pt">
-                  <v:textbox>
-                    <w:txbxContent>
-                      <w:p>
-                        <w:pPr>
-                          <w:rPr>
-                            <w:b/>
-                            <w:sz w:val="24"/>
-                            <w:szCs w:val="24"/>
-                          </w:rPr>
-                        </w:pPr>
-                        <w:r>
-                          <w:rPr>
-                            <w:rFonts w:hint="eastAsia"/>
-                            <w:b/>
-                            <w:sz w:val="24"/>
-                            <w:szCs w:val="24"/>
-                          </w:rPr>
-                          <w:t>Y</w:t>
-                        </w:r>
-                      </w:p>
-                    </w:txbxContent>
-                  </v:textbox>
-                </v:shape>
-                <v:shape id="文本框 318" o:spid="_x0000_s1228" type="#_x0000_t202" style="position:absolute;left:16668;top:31765;width:10954;height:4811;visibility:visible;mso-wrap-style:square;v-text-anchor:top" o:gfxdata="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" filled="f" stroked="f" strokeweight=".5pt">
-                  <v:textbox>
-                    <w:txbxContent>
-                      <w:p>
-                        <w:pPr>
-                          <w:ind w:firstLineChars="250" w:firstLine="525"/>
-                          <w:rPr>
-                            <w:rFonts w:hint="eastAsia"/>
-                          </w:rPr>
-                        </w:pPr>
-                        <w:r>
-                          <w:rPr>
-                            <w:rFonts w:hint="eastAsia"/>
-                          </w:rPr>
-                          <w:t xml:space="preserve">Send </w:t>
-                        </w:r>
-                      </w:p>
-                      <w:p>
-                        <w:pPr>
-                          <w:ind w:firstLineChars="150" w:firstLine="315"/>
-                        </w:pPr>
-                        <w:r>
-                          <w:rPr>
-                            <w:rFonts w:hint="eastAsia"/>
-                          </w:rPr>
-                          <w:t>COM_</w:t>
-                        </w:r>
-                        <w:r>
-                          <w:rPr>
-                            <w:rFonts w:hint="eastAsia"/>
-                          </w:rPr>
-                          <w:t>OK</w:t>
-                        </w:r>
-                      </w:p>
-                    </w:txbxContent>
-                  </v:textbox>
-                </v:shape>
-                <v:shape id="肘形连接符 297" o:spid="_x0000_s1229" type="#_x0000_t33" style="position:absolute;left:29194;top:33575;width:4096;height:19621;rotation:90;visibility:visible;mso-wrap-style:square" o:connectortype="elbow" o:gfxdata="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" strokecolor="#4579b8 [3044]">
-                  <v:stroke endarrow="open"/>
-                </v:shape>
-                <v:shape id="文本框 320" o:spid="_x0000_s1230" type="#_x0000_t202" style="position:absolute;left:24384;top:40624;width:10953;height:4810;visibility:visible;mso-wrap-style:square;v-text-anchor:top" o:gfxdata="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" filled="f" stroked="f" strokeweight=".5pt">
-                  <v:textbox>
-                    <w:txbxContent>
-                      <w:p>
-                        <w:pPr>
-                          <w:ind w:firstLineChars="250" w:firstLine="525"/>
-                          <w:rPr>
-                            <w:rFonts w:hint="eastAsia"/>
-                          </w:rPr>
-                        </w:pPr>
-                        <w:r>
-                          <w:rPr>
-                            <w:rFonts w:hint="eastAsia"/>
-                          </w:rPr>
-                          <w:t xml:space="preserve">Send </w:t>
-                        </w:r>
-                      </w:p>
-                      <w:p>
-                        <w:pPr>
-                          <w:ind w:firstLineChars="150" w:firstLine="315"/>
-                        </w:pPr>
-                        <w:r>
-                          <w:rPr>
-                            <w:rFonts w:hint="eastAsia"/>
-                          </w:rPr>
-                          <w:t>COM_</w:t>
-                        </w:r>
-                        <w:r>
-                          <w:rPr>
-                            <w:rFonts w:hint="eastAsia"/>
-                          </w:rPr>
-                          <w:t>OK</w:t>
-                        </w:r>
-                      </w:p>
-                    </w:txbxContent>
-                  </v:textbox>
-                </v:shape>
-                <v:roundrect id="圆角矩形 298" o:spid="_x0000_s1231" style="position:absolute;left:2095;top:58197;width:19050;height:5620;visibility:visible;mso-wrap-style:square;v-text-anchor:middle" arcsize="10923f" o:gfxdata="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" fillcolor="#4f81bd [3204]" strokecolor="#243f60 [1604]" strokeweight="2pt">
+                <v:shape id="流程图: 决策 307" o:spid="_x0000_s1222" type="#_x0000_t110" style="position:absolute;left:857;top:16002;width:19621;height:9525;visibility:visible;mso-wrap-style:square;v-text-anchor:middle" o:gfxdata="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" fillcolor="#4f81bd [3204]" strokecolor="#243f60 [1604]" strokeweight="2pt">
                   <v:textbox>
                     <w:txbxContent>
                       <w:p>
@@ -17295,13 +17250,279 @@
                           <w:rPr>
                             <w:rFonts w:hint="eastAsia"/>
                           </w:rPr>
+                          <w:t>Get</w:t>
+                        </w:r>
+                      </w:p>
+                      <w:p>
+                        <w:pPr>
+                          <w:rPr>
+                            <w:sz w:val="18"/>
+                            <w:szCs w:val="18"/>
+                          </w:rPr>
+                        </w:pPr>
+                        <w:r>
+                          <w:rPr>
+                            <w:rFonts w:hint="eastAsia"/>
+                            <w:sz w:val="18"/>
+                            <w:szCs w:val="18"/>
+                          </w:rPr>
+                          <w:t>COM_CONNECT</w:t>
+                        </w:r>
+                      </w:p>
+                    </w:txbxContent>
+                  </v:textbox>
+                </v:shape>
+                <v:shape id="流程图: 决策 310" o:spid="_x0000_s1223" type="#_x0000_t110" style="position:absolute;left:31241;top:31813;width:19622;height:9525;visibility:visible;mso-wrap-style:square;v-text-anchor:middle" o:gfxdata="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" fillcolor="#4f81bd [3204]" strokecolor="#243f60 [1604]" strokeweight="2pt">
+                  <v:textbox>
+                    <w:txbxContent>
+                      <w:p>
+                        <w:pPr>
+                          <w:jc w:val="center"/>
+                        </w:pPr>
+                        <w:r>
+                          <w:rPr>
+                            <w:rFonts w:hint="eastAsia"/>
+                          </w:rPr>
+                          <w:t>Get</w:t>
+                        </w:r>
+                      </w:p>
+                      <w:p>
+                        <w:pPr>
+                          <w:ind w:firstLineChars="150" w:firstLine="270"/>
+                          <w:rPr>
+                            <w:sz w:val="18"/>
+                            <w:szCs w:val="18"/>
+                          </w:rPr>
+                        </w:pPr>
+                        <w:r>
+                          <w:rPr>
+                            <w:rFonts w:hint="eastAsia"/>
+                            <w:sz w:val="18"/>
+                            <w:szCs w:val="18"/>
+                          </w:rPr>
+                          <w:t>COM_</w:t>
+                        </w:r>
+                        <w:r>
+                          <w:rPr>
+                            <w:rFonts w:hint="eastAsia"/>
+                            <w:sz w:val="18"/>
+                            <w:szCs w:val="18"/>
+                          </w:rPr>
+                          <w:t>OK</w:t>
+                        </w:r>
+                      </w:p>
+                    </w:txbxContent>
+                  </v:textbox>
+                </v:shape>
+                <v:shape id="流程图: 决策 311" o:spid="_x0000_s1224" type="#_x0000_t110" style="position:absolute;left:1809;top:40671;width:19622;height:9525;visibility:visible;mso-wrap-style:square;v-text-anchor:middle" o:gfxdata="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" fillcolor="#4f81bd [3204]" strokecolor="#243f60 [1604]" strokeweight="2pt">
+                  <v:textbox>
+                    <w:txbxContent>
+                      <w:p>
+                        <w:pPr>
+                          <w:jc w:val="center"/>
+                        </w:pPr>
+                        <w:r>
+                          <w:rPr>
+                            <w:rFonts w:hint="eastAsia"/>
+                          </w:rPr>
+                          <w:t>Get</w:t>
+                        </w:r>
+                      </w:p>
+                      <w:p>
+                        <w:pPr>
+                          <w:rPr>
+                            <w:sz w:val="18"/>
+                            <w:szCs w:val="18"/>
+                          </w:rPr>
+                        </w:pPr>
+                        <w:r>
+                          <w:rPr>
+                            <w:rFonts w:hint="eastAsia"/>
+                            <w:sz w:val="18"/>
+                            <w:szCs w:val="18"/>
+                          </w:rPr>
+                          <w:t>COM_CONNECT</w:t>
+                        </w:r>
+                      </w:p>
+                    </w:txbxContent>
+                  </v:textbox>
+                </v:shape>
+                <v:shape id="流程图: 决策 312" o:spid="_x0000_s1225" type="#_x0000_t110" style="position:absolute;left:30384;top:4000;width:19622;height:9525;visibility:visible;mso-wrap-style:square;v-text-anchor:middle" o:gfxdata="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" fillcolor="#4f81bd [3204]" strokecolor="#243f60 [1604]" strokeweight="2pt">
+                  <v:textbox>
+                    <w:txbxContent>
+                      <w:p>
+                        <w:pPr>
+                          <w:jc w:val="center"/>
+                        </w:pPr>
+                        <w:r>
+                          <w:rPr>
+                            <w:rFonts w:hint="eastAsia"/>
+                          </w:rPr>
+                          <w:t>Get</w:t>
+                        </w:r>
+                      </w:p>
+                      <w:p>
+                        <w:pPr>
+                          <w:rPr>
+                            <w:sz w:val="18"/>
+                            <w:szCs w:val="18"/>
+                          </w:rPr>
+                        </w:pPr>
+                        <w:r>
+                          <w:rPr>
+                            <w:rFonts w:hint="eastAsia"/>
+                            <w:sz w:val="18"/>
+                            <w:szCs w:val="18"/>
+                          </w:rPr>
+                          <w:t>COM_ASKHAND</w:t>
+                        </w:r>
+                      </w:p>
+                    </w:txbxContent>
+                  </v:textbox>
+                </v:shape>
+                <v:shape id="肘形连接符 295" o:spid="_x0000_s1226" type="#_x0000_t33" style="position:absolute;left:26717;top:7286;width:7239;height:19717;rotation:90;visibility:visible;mso-wrap-style:square" o:connectortype="elbow" o:gfxdata="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" strokecolor="#4579b8 [3044]">
+                  <v:stroke endarrow="open"/>
+                </v:shape>
+                <v:shape id="文本框 314" o:spid="_x0000_s1227" type="#_x0000_t202" style="position:absolute;left:41243;top:19145;width:2857;height:2476;visibility:visible;mso-wrap-style:square;v-text-anchor:top" o:gfxdata="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" fillcolor="#cce8cf [3201]" stroked="f" strokeweight=".5pt">
+                  <v:textbox>
+                    <w:txbxContent>
+                      <w:p>
+                        <w:pPr>
+                          <w:rPr>
+                            <w:b/>
+                            <w:sz w:val="24"/>
+                            <w:szCs w:val="24"/>
+                          </w:rPr>
+                        </w:pPr>
+                        <w:r>
+                          <w:rPr>
+                            <w:rFonts w:hint="eastAsia"/>
+                            <w:b/>
+                            <w:sz w:val="24"/>
+                            <w:szCs w:val="24"/>
+                          </w:rPr>
+                          <w:t>Y</w:t>
+                        </w:r>
+                      </w:p>
+                    </w:txbxContent>
+                  </v:textbox>
+                </v:shape>
+                <v:shape id="肘形连接符 296" o:spid="_x0000_s1228" type="#_x0000_t33" style="position:absolute;left:15430;top:20765;width:11049;height:20573;rotation:90;flip:x;visibility:visible;mso-wrap-style:square" o:connectortype="elbow" o:gfxdata="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" strokecolor="#4579b8 [3044]">
+                  <v:stroke endarrow="open"/>
+                </v:shape>
+                <v:shape id="文本框 317" o:spid="_x0000_s1229" type="#_x0000_t202" style="position:absolute;left:11239;top:29337;width:2858;height:2476;visibility:visible;mso-wrap-style:square;v-text-anchor:top" o:gfxdata="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" filled="f" stroked="f" strokeweight=".5pt">
+                  <v:textbox>
+                    <w:txbxContent>
+                      <w:p>
+                        <w:pPr>
+                          <w:rPr>
+                            <w:b/>
+                            <w:sz w:val="24"/>
+                            <w:szCs w:val="24"/>
+                          </w:rPr>
+                        </w:pPr>
+                        <w:r>
+                          <w:rPr>
+                            <w:rFonts w:hint="eastAsia"/>
+                            <w:b/>
+                            <w:sz w:val="24"/>
+                            <w:szCs w:val="24"/>
+                          </w:rPr>
+                          <w:t>Y</w:t>
+                        </w:r>
+                      </w:p>
+                    </w:txbxContent>
+                  </v:textbox>
+                </v:shape>
+                <v:shape id="文本框 318" o:spid="_x0000_s1230" type="#_x0000_t202" style="position:absolute;left:16668;top:31765;width:10954;height:4811;visibility:visible;mso-wrap-style:square;v-text-anchor:top" o:gfxdata="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" filled="f" stroked="f" strokeweight=".5pt">
+                  <v:textbox>
+                    <w:txbxContent>
+                      <w:p>
+                        <w:pPr>
+                          <w:ind w:firstLineChars="250" w:firstLine="525"/>
+                        </w:pPr>
+                        <w:r>
+                          <w:rPr>
+                            <w:rFonts w:hint="eastAsia"/>
+                          </w:rPr>
+                          <w:t xml:space="preserve">Send </w:t>
+                        </w:r>
+                      </w:p>
+                      <w:p>
+                        <w:pPr>
+                          <w:ind w:firstLineChars="150" w:firstLine="315"/>
+                        </w:pPr>
+                        <w:r>
+                          <w:rPr>
+                            <w:rFonts w:hint="eastAsia"/>
+                          </w:rPr>
+                          <w:t>COM_</w:t>
+                        </w:r>
+                        <w:r>
+                          <w:rPr>
+                            <w:rFonts w:hint="eastAsia"/>
+                          </w:rPr>
+                          <w:t>OK</w:t>
+                        </w:r>
+                      </w:p>
+                    </w:txbxContent>
+                  </v:textbox>
+                </v:shape>
+                <v:shape id="肘形连接符 297" o:spid="_x0000_s1231" type="#_x0000_t33" style="position:absolute;left:29194;top:33575;width:4096;height:19621;rotation:90;visibility:visible;mso-wrap-style:square" o:connectortype="elbow" o:gfxdata="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" strokecolor="#4579b8 [3044]">
+                  <v:stroke endarrow="open"/>
+                </v:shape>
+                <v:shape id="文本框 320" o:spid="_x0000_s1232" type="#_x0000_t202" style="position:absolute;left:24384;top:40624;width:10953;height:4810;visibility:visible;mso-wrap-style:square;v-text-anchor:top" o:gfxdata="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" filled="f" stroked="f" strokeweight=".5pt">
+                  <v:textbox>
+                    <w:txbxContent>
+                      <w:p>
+                        <w:pPr>
+                          <w:ind w:firstLineChars="250" w:firstLine="525"/>
+                        </w:pPr>
+                        <w:r>
+                          <w:rPr>
+                            <w:rFonts w:hint="eastAsia"/>
+                          </w:rPr>
+                          <w:t xml:space="preserve">Send </w:t>
+                        </w:r>
+                      </w:p>
+                      <w:p>
+                        <w:pPr>
+                          <w:ind w:firstLineChars="150" w:firstLine="315"/>
+                        </w:pPr>
+                        <w:r>
+                          <w:rPr>
+                            <w:rFonts w:hint="eastAsia"/>
+                          </w:rPr>
+                          <w:t>COM_</w:t>
+                        </w:r>
+                        <w:r>
+                          <w:rPr>
+                            <w:rFonts w:hint="eastAsia"/>
+                          </w:rPr>
+                          <w:t>OK</w:t>
+                        </w:r>
+                      </w:p>
+                    </w:txbxContent>
+                  </v:textbox>
+                </v:shape>
+                <v:roundrect id="圆角矩形 298" o:spid="_x0000_s1233" style="position:absolute;left:2095;top:58197;width:19050;height:5620;visibility:visible;mso-wrap-style:square;v-text-anchor:middle" arcsize="10923f" o:gfxdata="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" fillcolor="#4f81bd [3204]" strokecolor="#243f60 [1604]" strokeweight="2pt">
+                  <v:textbox>
+                    <w:txbxContent>
+                      <w:p>
+                        <w:pPr>
+                          <w:jc w:val="center"/>
+                        </w:pPr>
+                        <w:r>
+                          <w:rPr>
+                            <w:rFonts w:hint="eastAsia"/>
+                          </w:rPr>
                           <w:t>握手成功，开始通信</w:t>
                         </w:r>
                       </w:p>
                     </w:txbxContent>
                   </v:textbox>
                 </v:roundrect>
-                <v:shape id="直接箭头连接符 299" o:spid="_x0000_s1232" type="#_x0000_t32" style="position:absolute;left:11620;top:50196;width:0;height:8001;visibility:visible;mso-wrap-style:square" o:connectortype="straight" o:gfxdata="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" strokecolor="#4579b8 [3044]">
+                <v:shape id="直接箭头连接符 299" o:spid="_x0000_s1234" type="#_x0000_t32" style="position:absolute;left:11620;top:50196;width:0;height:8001;visibility:visible;mso-wrap-style:square" o:connectortype="straight" o:gfxdata="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" strokecolor="#4579b8 [3044]">
                   <v:stroke endarrow="open"/>
                 </v:shape>
                 <w10:anchorlock/>
@@ -17314,26 +17535,1269 @@
     <w:p>
       <w:pPr>
         <w:rPr>
-          <w:rFonts w:ascii="Arial" w:hAnsi="Arial" w:cs="Arial" w:hint="eastAsia"/>
+          <w:rFonts w:ascii="Arial" w:hAnsi="Arial" w:cs="Arial"/>
         </w:rPr>
       </w:pPr>
     </w:p>
     <w:p>
       <w:pPr>
+        <w:pStyle w:val="2"/>
+        <w:spacing w:after="0" w:line="240" w:lineRule="auto"/>
+        <w:rPr>
+          <w:sz w:val="21"/>
+          <w:szCs w:val="21"/>
+        </w:rPr>
+      </w:pPr>
+      <w:r>
+        <w:rPr>
+          <w:rFonts w:hint="eastAsia"/>
+          <w:sz w:val="21"/>
+          <w:szCs w:val="21"/>
+        </w:rPr>
+        <w:lastRenderedPageBreak/>
+        <w:t>通信格式</w:t>
+      </w:r>
+    </w:p>
+    <w:p>
+      <w:pPr>
+        <w:ind w:left="360"/>
+        <w:rPr>
+          <w:rFonts w:ascii="Arial" w:hAnsi="Arial" w:cs="Arial"/>
+        </w:rPr>
+      </w:pPr>
+      <w:r>
         <w:rPr>
           <w:rFonts w:ascii="Arial" w:hAnsi="Arial" w:cs="Arial" w:hint="eastAsia"/>
         </w:rPr>
-      </w:pPr>
+        <w:t>通信方式使用串口</w:t>
+      </w:r>
+      <w:r>
+        <w:rPr>
+          <w:rFonts w:ascii="Arial" w:hAnsi="Arial" w:cs="Arial" w:hint="eastAsia"/>
+        </w:rPr>
+        <w:t xml:space="preserve"> (UART)</w:t>
+      </w:r>
     </w:p>
     <w:p>
       <w:pPr>
+        <w:jc w:val="left"/>
+        <w:rPr>
+          <w:rFonts w:ascii="Arial" w:hAnsi="Arial" w:cs="Arial"/>
+        </w:rPr>
+      </w:pPr>
+      <w:r>
         <w:rPr>
           <w:rFonts w:ascii="Arial" w:hAnsi="Arial" w:cs="Arial" w:hint="eastAsia"/>
         </w:rPr>
+        <w:t>表</w:t>
+      </w:r>
+      <w:r>
+        <w:rPr>
+          <w:rFonts w:ascii="Arial" w:hAnsi="Arial" w:cs="Arial" w:hint="eastAsia"/>
+        </w:rPr>
+        <w:t>1</w:t>
+      </w:r>
+    </w:p>
+    <w:tbl>
+      <w:tblPr>
+        <w:tblW w:w="6020" w:type="dxa"/>
+        <w:tblLook w:val="04A0" w:firstRow="1" w:lastRow="0" w:firstColumn="1" w:lastColumn="0" w:noHBand="0" w:noVBand="1"/>
+      </w:tblPr>
+      <w:tblGrid>
+        <w:gridCol w:w="1080"/>
+        <w:gridCol w:w="1080"/>
+        <w:gridCol w:w="1080"/>
+        <w:gridCol w:w="1320"/>
+        <w:gridCol w:w="1460"/>
+      </w:tblGrid>
+      <w:tr>
+        <w:trPr>
+          <w:trHeight w:val="600"/>
+        </w:trPr>
+        <w:tc>
+          <w:tcPr>
+            <w:tcW w:w="1080" w:type="dxa"/>
+            <w:tcBorders>
+              <w:top w:val="single" w:sz="4" w:space="0" w:color="auto"/>
+              <w:left w:val="single" w:sz="4" w:space="0" w:color="auto"/>
+              <w:bottom w:val="single" w:sz="4" w:space="0" w:color="auto"/>
+              <w:right w:val="single" w:sz="4" w:space="0" w:color="auto"/>
+            </w:tcBorders>
+            <w:shd w:val="clear" w:color="000000" w:fill="BFBFBF"/>
+            <w:vAlign w:val="center"/>
+            <w:hideMark/>
+          </w:tcPr>
+          <w:p>
+            <w:pPr>
+              <w:widowControl/>
+              <w:jc w:val="left"/>
+              <w:rPr>
+                <w:rFonts w:ascii="Arial Unicode MS" w:eastAsia="Arial Unicode MS" w:hAnsi="Arial Unicode MS" w:cs="Arial Unicode MS"/>
+                <w:b/>
+                <w:bCs/>
+                <w:color w:val="000000"/>
+                <w:kern w:val="0"/>
+                <w:sz w:val="20"/>
+                <w:szCs w:val="20"/>
+              </w:rPr>
+            </w:pPr>
+            <w:r>
+              <w:rPr>
+                <w:rFonts w:ascii="Arial Unicode MS" w:eastAsia="Arial Unicode MS" w:hAnsi="Arial Unicode MS" w:cs="Arial Unicode MS" w:hint="eastAsia"/>
+                <w:b/>
+                <w:bCs/>
+                <w:color w:val="000000"/>
+                <w:kern w:val="0"/>
+                <w:sz w:val="20"/>
+                <w:szCs w:val="20"/>
+              </w:rPr>
+              <w:t>Data Bits</w:t>
+            </w:r>
+          </w:p>
+        </w:tc>
+        <w:tc>
+          <w:tcPr>
+            <w:tcW w:w="1080" w:type="dxa"/>
+            <w:tcBorders>
+              <w:top w:val="single" w:sz="4" w:space="0" w:color="auto"/>
+              <w:left w:val="nil"/>
+              <w:bottom w:val="single" w:sz="4" w:space="0" w:color="auto"/>
+              <w:right w:val="single" w:sz="4" w:space="0" w:color="auto"/>
+            </w:tcBorders>
+            <w:shd w:val="clear" w:color="000000" w:fill="BFBFBF"/>
+            <w:noWrap/>
+            <w:vAlign w:val="center"/>
+            <w:hideMark/>
+          </w:tcPr>
+          <w:p>
+            <w:pPr>
+              <w:widowControl/>
+              <w:jc w:val="left"/>
+              <w:rPr>
+                <w:rFonts w:ascii="Arial" w:hAnsi="Arial" w:cs="Arial"/>
+                <w:b/>
+                <w:bCs/>
+                <w:color w:val="000000"/>
+                <w:kern w:val="0"/>
+                <w:sz w:val="20"/>
+                <w:szCs w:val="20"/>
+              </w:rPr>
+            </w:pPr>
+            <w:r>
+              <w:rPr>
+                <w:rFonts w:ascii="Arial" w:hAnsi="Arial" w:cs="Arial"/>
+                <w:b/>
+                <w:bCs/>
+                <w:color w:val="000000"/>
+                <w:kern w:val="0"/>
+                <w:sz w:val="20"/>
+                <w:szCs w:val="20"/>
+              </w:rPr>
+              <w:t>Parity</w:t>
+            </w:r>
+          </w:p>
+        </w:tc>
+        <w:tc>
+          <w:tcPr>
+            <w:tcW w:w="1080" w:type="dxa"/>
+            <w:tcBorders>
+              <w:top w:val="single" w:sz="4" w:space="0" w:color="auto"/>
+              <w:left w:val="nil"/>
+              <w:bottom w:val="single" w:sz="4" w:space="0" w:color="auto"/>
+              <w:right w:val="single" w:sz="4" w:space="0" w:color="auto"/>
+            </w:tcBorders>
+            <w:shd w:val="clear" w:color="000000" w:fill="BFBFBF"/>
+            <w:noWrap/>
+            <w:vAlign w:val="center"/>
+            <w:hideMark/>
+          </w:tcPr>
+          <w:p>
+            <w:pPr>
+              <w:widowControl/>
+              <w:jc w:val="left"/>
+              <w:rPr>
+                <w:rFonts w:ascii="Arial" w:hAnsi="Arial" w:cs="Arial"/>
+                <w:b/>
+                <w:bCs/>
+                <w:color w:val="000000"/>
+                <w:kern w:val="0"/>
+                <w:sz w:val="20"/>
+                <w:szCs w:val="20"/>
+              </w:rPr>
+            </w:pPr>
+            <w:r>
+              <w:rPr>
+                <w:rFonts w:ascii="Arial" w:hAnsi="Arial" w:cs="Arial"/>
+                <w:b/>
+                <w:bCs/>
+                <w:color w:val="000000"/>
+                <w:kern w:val="0"/>
+                <w:sz w:val="20"/>
+                <w:szCs w:val="20"/>
+              </w:rPr>
+              <w:t>Stop Bit</w:t>
+            </w:r>
+          </w:p>
+        </w:tc>
+        <w:tc>
+          <w:tcPr>
+            <w:tcW w:w="1320" w:type="dxa"/>
+            <w:tcBorders>
+              <w:top w:val="single" w:sz="4" w:space="0" w:color="auto"/>
+              <w:left w:val="nil"/>
+              <w:bottom w:val="single" w:sz="4" w:space="0" w:color="auto"/>
+              <w:right w:val="single" w:sz="4" w:space="0" w:color="auto"/>
+            </w:tcBorders>
+            <w:shd w:val="clear" w:color="000000" w:fill="BFBFBF"/>
+            <w:noWrap/>
+            <w:vAlign w:val="center"/>
+            <w:hideMark/>
+          </w:tcPr>
+          <w:p>
+            <w:pPr>
+              <w:widowControl/>
+              <w:jc w:val="left"/>
+              <w:rPr>
+                <w:rFonts w:ascii="Arial" w:hAnsi="Arial" w:cs="Arial"/>
+                <w:b/>
+                <w:bCs/>
+                <w:color w:val="000000"/>
+                <w:kern w:val="0"/>
+                <w:sz w:val="20"/>
+                <w:szCs w:val="20"/>
+              </w:rPr>
+            </w:pPr>
+            <w:r>
+              <w:rPr>
+                <w:rFonts w:ascii="Arial" w:hAnsi="Arial" w:cs="Arial"/>
+                <w:b/>
+                <w:bCs/>
+                <w:color w:val="000000"/>
+                <w:kern w:val="0"/>
+                <w:sz w:val="20"/>
+                <w:szCs w:val="20"/>
+              </w:rPr>
+              <w:t>Baud Rate</w:t>
+            </w:r>
+          </w:p>
+        </w:tc>
+        <w:tc>
+          <w:tcPr>
+            <w:tcW w:w="1460" w:type="dxa"/>
+            <w:tcBorders>
+              <w:top w:val="single" w:sz="4" w:space="0" w:color="auto"/>
+              <w:left w:val="nil"/>
+              <w:bottom w:val="single" w:sz="4" w:space="0" w:color="auto"/>
+              <w:right w:val="single" w:sz="4" w:space="0" w:color="auto"/>
+            </w:tcBorders>
+            <w:shd w:val="clear" w:color="000000" w:fill="BFBFBF"/>
+            <w:noWrap/>
+            <w:vAlign w:val="center"/>
+            <w:hideMark/>
+          </w:tcPr>
+          <w:p>
+            <w:pPr>
+              <w:widowControl/>
+              <w:jc w:val="left"/>
+              <w:rPr>
+                <w:rFonts w:ascii="Arial" w:hAnsi="Arial" w:cs="Arial"/>
+                <w:b/>
+                <w:bCs/>
+                <w:color w:val="000000"/>
+                <w:kern w:val="0"/>
+                <w:sz w:val="20"/>
+                <w:szCs w:val="20"/>
+              </w:rPr>
+            </w:pPr>
+            <w:r>
+              <w:rPr>
+                <w:rFonts w:ascii="Arial" w:hAnsi="Arial" w:cs="Arial"/>
+                <w:b/>
+                <w:bCs/>
+                <w:color w:val="000000"/>
+                <w:kern w:val="0"/>
+                <w:sz w:val="20"/>
+                <w:szCs w:val="20"/>
+              </w:rPr>
+              <w:t>Flow Control</w:t>
+            </w:r>
+          </w:p>
+        </w:tc>
+      </w:tr>
+      <w:tr>
+        <w:trPr>
+          <w:trHeight w:val="300"/>
+        </w:trPr>
+        <w:tc>
+          <w:tcPr>
+            <w:tcW w:w="1080" w:type="dxa"/>
+            <w:tcBorders>
+              <w:top w:val="nil"/>
+              <w:left w:val="single" w:sz="4" w:space="0" w:color="auto"/>
+              <w:bottom w:val="single" w:sz="4" w:space="0" w:color="auto"/>
+              <w:right w:val="single" w:sz="4" w:space="0" w:color="auto"/>
+            </w:tcBorders>
+            <w:shd w:val="clear" w:color="auto" w:fill="auto"/>
+            <w:noWrap/>
+            <w:vAlign w:val="center"/>
+            <w:hideMark/>
+          </w:tcPr>
+          <w:p>
+            <w:pPr>
+              <w:widowControl/>
+              <w:jc w:val="left"/>
+              <w:rPr>
+                <w:rFonts w:ascii="Arial Unicode MS" w:eastAsia="Arial Unicode MS" w:hAnsi="Arial Unicode MS" w:cs="Arial Unicode MS"/>
+                <w:color w:val="000000"/>
+                <w:kern w:val="0"/>
+                <w:sz w:val="20"/>
+                <w:szCs w:val="20"/>
+              </w:rPr>
+            </w:pPr>
+            <w:r>
+              <w:rPr>
+                <w:rFonts w:ascii="Arial Unicode MS" w:eastAsia="Arial Unicode MS" w:hAnsi="Arial Unicode MS" w:cs="Arial Unicode MS" w:hint="eastAsia"/>
+                <w:color w:val="000000"/>
+                <w:kern w:val="0"/>
+                <w:sz w:val="20"/>
+                <w:szCs w:val="20"/>
+              </w:rPr>
+              <w:t>8</w:t>
+            </w:r>
+          </w:p>
+        </w:tc>
+        <w:tc>
+          <w:tcPr>
+            <w:tcW w:w="1080" w:type="dxa"/>
+            <w:tcBorders>
+              <w:top w:val="nil"/>
+              <w:left w:val="nil"/>
+              <w:bottom w:val="single" w:sz="4" w:space="0" w:color="auto"/>
+              <w:right w:val="single" w:sz="4" w:space="0" w:color="auto"/>
+            </w:tcBorders>
+            <w:shd w:val="clear" w:color="auto" w:fill="auto"/>
+            <w:noWrap/>
+            <w:vAlign w:val="center"/>
+            <w:hideMark/>
+          </w:tcPr>
+          <w:p>
+            <w:pPr>
+              <w:widowControl/>
+              <w:jc w:val="left"/>
+              <w:rPr>
+                <w:rFonts w:ascii="Arial Unicode MS" w:eastAsia="Arial Unicode MS" w:hAnsi="Arial Unicode MS" w:cs="Arial Unicode MS"/>
+                <w:color w:val="000000"/>
+                <w:kern w:val="0"/>
+                <w:sz w:val="20"/>
+                <w:szCs w:val="20"/>
+              </w:rPr>
+            </w:pPr>
+            <w:r>
+              <w:rPr>
+                <w:rFonts w:ascii="Arial Unicode MS" w:eastAsia="Arial Unicode MS" w:hAnsi="Arial Unicode MS" w:cs="Arial Unicode MS" w:hint="eastAsia"/>
+                <w:color w:val="000000"/>
+                <w:kern w:val="0"/>
+                <w:sz w:val="20"/>
+                <w:szCs w:val="20"/>
+              </w:rPr>
+              <w:t>N</w:t>
+            </w:r>
+            <w:r>
+              <w:rPr>
+                <w:rFonts w:ascii="Arial Unicode MS" w:eastAsia="Arial Unicode MS" w:hAnsi="Arial Unicode MS" w:cs="Arial Unicode MS" w:hint="eastAsia"/>
+                <w:color w:val="000000"/>
+                <w:kern w:val="0"/>
+                <w:sz w:val="20"/>
+                <w:szCs w:val="20"/>
+              </w:rPr>
+              <w:t>one</w:t>
+            </w:r>
+          </w:p>
+        </w:tc>
+        <w:tc>
+          <w:tcPr>
+            <w:tcW w:w="1080" w:type="dxa"/>
+            <w:tcBorders>
+              <w:top w:val="nil"/>
+              <w:left w:val="nil"/>
+              <w:bottom w:val="single" w:sz="4" w:space="0" w:color="auto"/>
+              <w:right w:val="single" w:sz="4" w:space="0" w:color="auto"/>
+            </w:tcBorders>
+            <w:shd w:val="clear" w:color="auto" w:fill="auto"/>
+            <w:noWrap/>
+            <w:vAlign w:val="center"/>
+            <w:hideMark/>
+          </w:tcPr>
+          <w:p>
+            <w:pPr>
+              <w:widowControl/>
+              <w:jc w:val="left"/>
+              <w:rPr>
+                <w:rFonts w:ascii="Arial Unicode MS" w:eastAsia="Arial Unicode MS" w:hAnsi="Arial Unicode MS" w:cs="Arial Unicode MS"/>
+                <w:color w:val="000000"/>
+                <w:kern w:val="0"/>
+                <w:sz w:val="20"/>
+                <w:szCs w:val="20"/>
+              </w:rPr>
+            </w:pPr>
+            <w:r>
+              <w:rPr>
+                <w:rFonts w:ascii="Arial Unicode MS" w:eastAsia="Arial Unicode MS" w:hAnsi="Arial Unicode MS" w:cs="Arial Unicode MS" w:hint="eastAsia"/>
+                <w:color w:val="000000"/>
+                <w:kern w:val="0"/>
+                <w:sz w:val="20"/>
+                <w:szCs w:val="20"/>
+              </w:rPr>
+              <w:t>1</w:t>
+            </w:r>
+          </w:p>
+        </w:tc>
+        <w:tc>
+          <w:tcPr>
+            <w:tcW w:w="1320" w:type="dxa"/>
+            <w:tcBorders>
+              <w:top w:val="nil"/>
+              <w:left w:val="nil"/>
+              <w:bottom w:val="single" w:sz="4" w:space="0" w:color="auto"/>
+              <w:right w:val="single" w:sz="4" w:space="0" w:color="auto"/>
+            </w:tcBorders>
+            <w:shd w:val="clear" w:color="auto" w:fill="auto"/>
+            <w:noWrap/>
+            <w:vAlign w:val="center"/>
+            <w:hideMark/>
+          </w:tcPr>
+          <w:p>
+            <w:pPr>
+              <w:widowControl/>
+              <w:jc w:val="left"/>
+              <w:rPr>
+                <w:rFonts w:ascii="Arial Unicode MS" w:eastAsia="Arial Unicode MS" w:hAnsi="Arial Unicode MS" w:cs="Arial Unicode MS"/>
+                <w:color w:val="000000"/>
+                <w:kern w:val="0"/>
+                <w:sz w:val="20"/>
+                <w:szCs w:val="20"/>
+              </w:rPr>
+            </w:pPr>
+            <w:r>
+              <w:rPr>
+                <w:rFonts w:ascii="Arial Unicode MS" w:eastAsia="Arial Unicode MS" w:hAnsi="Arial Unicode MS" w:cs="Arial Unicode MS" w:hint="eastAsia"/>
+                <w:color w:val="000000"/>
+                <w:kern w:val="0"/>
+                <w:sz w:val="20"/>
+                <w:szCs w:val="20"/>
+              </w:rPr>
+              <w:t>115200 bps</w:t>
+            </w:r>
+          </w:p>
+        </w:tc>
+        <w:tc>
+          <w:tcPr>
+            <w:tcW w:w="1460" w:type="dxa"/>
+            <w:tcBorders>
+              <w:top w:val="nil"/>
+              <w:left w:val="nil"/>
+              <w:bottom w:val="single" w:sz="4" w:space="0" w:color="auto"/>
+              <w:right w:val="single" w:sz="4" w:space="0" w:color="auto"/>
+            </w:tcBorders>
+            <w:shd w:val="clear" w:color="auto" w:fill="auto"/>
+            <w:noWrap/>
+            <w:vAlign w:val="center"/>
+            <w:hideMark/>
+          </w:tcPr>
+          <w:p>
+            <w:pPr>
+              <w:widowControl/>
+              <w:jc w:val="left"/>
+              <w:rPr>
+                <w:rFonts w:ascii="Arial Unicode MS" w:eastAsia="Arial Unicode MS" w:hAnsi="Arial Unicode MS" w:cs="Arial Unicode MS"/>
+                <w:color w:val="000000"/>
+                <w:kern w:val="0"/>
+                <w:sz w:val="20"/>
+                <w:szCs w:val="20"/>
+              </w:rPr>
+            </w:pPr>
+            <w:r>
+              <w:rPr>
+                <w:rFonts w:ascii="Arial Unicode MS" w:eastAsia="Arial Unicode MS" w:hAnsi="Arial Unicode MS" w:cs="Arial Unicode MS" w:hint="eastAsia"/>
+                <w:color w:val="000000"/>
+                <w:kern w:val="0"/>
+                <w:sz w:val="20"/>
+                <w:szCs w:val="20"/>
+              </w:rPr>
+              <w:t>N</w:t>
+            </w:r>
+          </w:p>
+        </w:tc>
+      </w:tr>
+    </w:tbl>
+    <w:p>
+      <w:pPr>
+        <w:numPr>
+          <w:ilvl w:val="0"/>
+          <w:numId w:val="6"/>
+        </w:numPr>
+        <w:rPr>
+          <w:rFonts w:ascii="Arial" w:hAnsi="Arial" w:cs="Arial"/>
+        </w:rPr>
       </w:pPr>
+      <w:r>
+        <w:rPr>
+          <w:rFonts w:ascii="Arial" w:hAnsi="Arial" w:cs="Arial" w:hint="eastAsia"/>
+        </w:rPr>
+        <w:t>机顶盒启动后，下位机轮询发送握手信号（使用了超时机制）</w:t>
+      </w:r>
     </w:p>
     <w:p>
       <w:pPr>
+        <w:numPr>
+          <w:ilvl w:val="0"/>
+          <w:numId w:val="6"/>
+        </w:numPr>
+        <w:rPr>
+          <w:rFonts w:ascii="Arial" w:hAnsi="Arial" w:cs="Arial"/>
+        </w:rPr>
+      </w:pPr>
+      <w:r>
+        <w:rPr>
+          <w:rFonts w:ascii="Arial" w:hAnsi="Arial" w:cs="Arial" w:hint="eastAsia"/>
+        </w:rPr>
+        <w:t>pc</w:t>
+      </w:r>
+      <w:r>
+        <w:rPr>
+          <w:rFonts w:ascii="Arial" w:hAnsi="Arial" w:cs="Arial" w:hint="eastAsia"/>
+        </w:rPr>
+        <w:t>端启动后，上位机轮询接收握手信号（使用了超时机制</w:t>
+      </w:r>
+      <w:r>
+        <w:rPr>
+          <w:rFonts w:ascii="Arial" w:hAnsi="Arial" w:cs="Arial" w:hint="eastAsia"/>
+        </w:rPr>
+        <w:t>1</w:t>
+      </w:r>
+      <w:r>
+        <w:rPr>
+          <w:rFonts w:ascii="Arial" w:hAnsi="Arial" w:cs="Arial" w:hint="eastAsia"/>
+        </w:rPr>
+        <w:t>分钟）</w:t>
+      </w:r>
+    </w:p>
+    <w:p>
+      <w:pPr>
+        <w:numPr>
+          <w:ilvl w:val="1"/>
+          <w:numId w:val="5"/>
+        </w:numPr>
+        <w:rPr>
+          <w:rFonts w:ascii="Arial" w:hAnsi="Arial" w:cs="Arial"/>
+        </w:rPr>
+      </w:pPr>
+      <w:r>
+        <w:rPr>
+          <w:rFonts w:ascii="Arial" w:hAnsi="Arial" w:cs="Arial" w:hint="eastAsia"/>
+          <w:b/>
+        </w:rPr>
+        <w:t>数据格式</w:t>
+      </w:r>
+    </w:p>
+    <w:p>
+      <w:pPr>
+        <w:jc w:val="left"/>
+        <w:rPr>
+          <w:rFonts w:ascii="Arial" w:hAnsi="Arial" w:cs="Arial"/>
+        </w:rPr>
+      </w:pPr>
+      <w:r>
+        <w:rPr>
+          <w:rFonts w:ascii="Arial" w:hAnsi="Arial" w:cs="Arial" w:hint="eastAsia"/>
+        </w:rPr>
+        <w:t>表</w:t>
+      </w:r>
+      <w:r>
+        <w:rPr>
+          <w:rFonts w:ascii="Arial" w:hAnsi="Arial" w:cs="Arial" w:hint="eastAsia"/>
+        </w:rPr>
+        <w:t>2</w:t>
+      </w:r>
+    </w:p>
+    <w:tbl>
+      <w:tblPr>
+        <w:tblW w:w="8377" w:type="dxa"/>
+        <w:tblLook w:val="04A0" w:firstRow="1" w:lastRow="0" w:firstColumn="1" w:lastColumn="0" w:noHBand="0" w:noVBand="1"/>
+      </w:tblPr>
+      <w:tblGrid>
+        <w:gridCol w:w="880"/>
+        <w:gridCol w:w="1140"/>
+        <w:gridCol w:w="1180"/>
+        <w:gridCol w:w="1140"/>
+        <w:gridCol w:w="2220"/>
+        <w:gridCol w:w="1817"/>
+      </w:tblGrid>
+      <w:tr>
+        <w:trPr>
+          <w:trHeight w:val="600"/>
+        </w:trPr>
+        <w:tc>
+          <w:tcPr>
+            <w:tcW w:w="880" w:type="dxa"/>
+            <w:tcBorders>
+              <w:top w:val="single" w:sz="4" w:space="0" w:color="auto"/>
+              <w:left w:val="single" w:sz="4" w:space="0" w:color="auto"/>
+              <w:bottom w:val="single" w:sz="4" w:space="0" w:color="auto"/>
+              <w:right w:val="single" w:sz="4" w:space="0" w:color="auto"/>
+            </w:tcBorders>
+            <w:shd w:val="clear" w:color="000000" w:fill="BFBFBF"/>
+            <w:vAlign w:val="center"/>
+            <w:hideMark/>
+          </w:tcPr>
+          <w:p>
+            <w:pPr>
+              <w:widowControl/>
+              <w:jc w:val="center"/>
+              <w:rPr>
+                <w:rFonts w:ascii="Arial Unicode MS" w:eastAsia="Arial Unicode MS" w:hAnsi="Arial Unicode MS" w:cs="Arial Unicode MS"/>
+                <w:b/>
+                <w:bCs/>
+                <w:color w:val="000000"/>
+                <w:kern w:val="0"/>
+                <w:sz w:val="20"/>
+                <w:szCs w:val="20"/>
+              </w:rPr>
+            </w:pPr>
+            <w:r>
+              <w:rPr>
+                <w:rFonts w:ascii="Arial Unicode MS" w:eastAsia="Arial Unicode MS" w:hAnsi="Arial Unicode MS" w:cs="Arial Unicode MS" w:hint="eastAsia"/>
+                <w:b/>
+                <w:bCs/>
+                <w:color w:val="000000"/>
+                <w:kern w:val="0"/>
+                <w:sz w:val="20"/>
+                <w:szCs w:val="20"/>
+              </w:rPr>
+              <w:t xml:space="preserve">Start </w:t>
+            </w:r>
+            <w:r>
+              <w:rPr>
+                <w:rFonts w:ascii="Arial Unicode MS" w:eastAsia="Arial Unicode MS" w:hAnsi="Arial Unicode MS" w:cs="Arial Unicode MS" w:hint="eastAsia"/>
+                <w:b/>
+                <w:bCs/>
+                <w:color w:val="000000"/>
+                <w:kern w:val="0"/>
+                <w:sz w:val="20"/>
+                <w:szCs w:val="20"/>
+              </w:rPr>
+              <w:br/>
+              <w:t>Code</w:t>
+            </w:r>
+          </w:p>
+        </w:tc>
+        <w:tc>
+          <w:tcPr>
+            <w:tcW w:w="1140" w:type="dxa"/>
+            <w:tcBorders>
+              <w:top w:val="single" w:sz="4" w:space="0" w:color="auto"/>
+              <w:left w:val="nil"/>
+              <w:bottom w:val="single" w:sz="4" w:space="0" w:color="auto"/>
+              <w:right w:val="single" w:sz="4" w:space="0" w:color="auto"/>
+            </w:tcBorders>
+            <w:shd w:val="clear" w:color="000000" w:fill="BFBFBF"/>
+            <w:vAlign w:val="center"/>
+            <w:hideMark/>
+          </w:tcPr>
+          <w:p>
+            <w:pPr>
+              <w:widowControl/>
+              <w:jc w:val="center"/>
+              <w:rPr>
+                <w:rFonts w:ascii="Arial Unicode MS" w:eastAsia="Arial Unicode MS" w:hAnsi="Arial Unicode MS" w:cs="Arial Unicode MS"/>
+                <w:b/>
+                <w:bCs/>
+                <w:color w:val="000000"/>
+                <w:kern w:val="0"/>
+                <w:sz w:val="20"/>
+                <w:szCs w:val="20"/>
+              </w:rPr>
+            </w:pPr>
+            <w:r>
+              <w:rPr>
+                <w:rFonts w:ascii="Arial Unicode MS" w:eastAsia="Arial Unicode MS" w:hAnsi="Arial Unicode MS" w:cs="Arial Unicode MS" w:hint="eastAsia"/>
+                <w:b/>
+                <w:bCs/>
+                <w:color w:val="000000"/>
+                <w:kern w:val="0"/>
+                <w:sz w:val="20"/>
+                <w:szCs w:val="20"/>
+              </w:rPr>
+              <w:t>Command</w:t>
+            </w:r>
+            <w:r>
+              <w:rPr>
+                <w:rFonts w:ascii="Arial Unicode MS" w:eastAsia="Arial Unicode MS" w:hAnsi="Arial Unicode MS" w:cs="Arial Unicode MS" w:hint="eastAsia"/>
+                <w:b/>
+                <w:bCs/>
+                <w:color w:val="000000"/>
+                <w:kern w:val="0"/>
+                <w:sz w:val="20"/>
+                <w:szCs w:val="20"/>
+              </w:rPr>
+              <w:t xml:space="preserve"> </w:t>
+            </w:r>
+            <w:r>
+              <w:rPr>
+                <w:rFonts w:ascii="Arial Unicode MS" w:eastAsia="Arial Unicode MS" w:hAnsi="Arial Unicode MS" w:cs="Arial Unicode MS" w:hint="eastAsia"/>
+                <w:b/>
+                <w:bCs/>
+                <w:color w:val="000000"/>
+                <w:kern w:val="0"/>
+                <w:sz w:val="20"/>
+                <w:szCs w:val="20"/>
+              </w:rPr>
+              <w:br/>
+            </w:r>
+            <w:r>
+              <w:rPr>
+                <w:rFonts w:ascii="Arial Unicode MS" w:eastAsia="Arial Unicode MS" w:hAnsi="Arial Unicode MS" w:cs="Arial Unicode MS" w:hint="eastAsia"/>
+                <w:b/>
+                <w:bCs/>
+                <w:color w:val="000000"/>
+                <w:kern w:val="0"/>
+                <w:sz w:val="20"/>
+                <w:szCs w:val="20"/>
+              </w:rPr>
+              <w:t>one</w:t>
+            </w:r>
+          </w:p>
+        </w:tc>
+        <w:tc>
+          <w:tcPr>
+            <w:tcW w:w="1180" w:type="dxa"/>
+            <w:tcBorders>
+              <w:top w:val="single" w:sz="4" w:space="0" w:color="auto"/>
+              <w:left w:val="nil"/>
+              <w:bottom w:val="single" w:sz="4" w:space="0" w:color="auto"/>
+              <w:right w:val="single" w:sz="4" w:space="0" w:color="auto"/>
+            </w:tcBorders>
+            <w:shd w:val="clear" w:color="000000" w:fill="BFBFBF"/>
+            <w:vAlign w:val="center"/>
+            <w:hideMark/>
+          </w:tcPr>
+          <w:p>
+            <w:pPr>
+              <w:widowControl/>
+              <w:jc w:val="center"/>
+              <w:rPr>
+                <w:rFonts w:ascii="Arial Unicode MS" w:eastAsia="Arial Unicode MS" w:hAnsi="Arial Unicode MS" w:cs="Arial Unicode MS"/>
+                <w:b/>
+                <w:bCs/>
+                <w:color w:val="000000"/>
+                <w:kern w:val="0"/>
+                <w:sz w:val="20"/>
+                <w:szCs w:val="20"/>
+              </w:rPr>
+            </w:pPr>
+            <w:r>
+              <w:rPr>
+                <w:rFonts w:ascii="Arial Unicode MS" w:eastAsia="Arial Unicode MS" w:hAnsi="Arial Unicode MS" w:cs="Arial Unicode MS" w:hint="eastAsia"/>
+                <w:b/>
+                <w:bCs/>
+                <w:color w:val="000000"/>
+                <w:kern w:val="0"/>
+                <w:sz w:val="20"/>
+                <w:szCs w:val="20"/>
+              </w:rPr>
+              <w:t xml:space="preserve">Command </w:t>
+            </w:r>
+            <w:r>
+              <w:rPr>
+                <w:rFonts w:ascii="Arial Unicode MS" w:eastAsia="Arial Unicode MS" w:hAnsi="Arial Unicode MS" w:cs="Arial Unicode MS" w:hint="eastAsia"/>
+                <w:b/>
+                <w:bCs/>
+                <w:color w:val="000000"/>
+                <w:kern w:val="0"/>
+                <w:sz w:val="20"/>
+                <w:szCs w:val="20"/>
+              </w:rPr>
+              <w:br/>
+            </w:r>
+            <w:r>
+              <w:rPr>
+                <w:rFonts w:ascii="Arial Unicode MS" w:eastAsia="Arial Unicode MS" w:hAnsi="Arial Unicode MS" w:cs="Arial Unicode MS" w:hint="eastAsia"/>
+                <w:b/>
+                <w:bCs/>
+                <w:color w:val="000000"/>
+                <w:kern w:val="0"/>
+                <w:sz w:val="20"/>
+                <w:szCs w:val="20"/>
+              </w:rPr>
+              <w:t>two</w:t>
+            </w:r>
+          </w:p>
+        </w:tc>
+        <w:tc>
+          <w:tcPr>
+            <w:tcW w:w="1140" w:type="dxa"/>
+            <w:tcBorders>
+              <w:top w:val="single" w:sz="4" w:space="0" w:color="auto"/>
+              <w:left w:val="nil"/>
+              <w:bottom w:val="single" w:sz="4" w:space="0" w:color="auto"/>
+              <w:right w:val="single" w:sz="4" w:space="0" w:color="auto"/>
+            </w:tcBorders>
+            <w:shd w:val="clear" w:color="000000" w:fill="BFBFBF"/>
+            <w:vAlign w:val="center"/>
+            <w:hideMark/>
+          </w:tcPr>
+          <w:p>
+            <w:pPr>
+              <w:widowControl/>
+              <w:jc w:val="center"/>
+              <w:rPr>
+                <w:rFonts w:ascii="Arial Unicode MS" w:eastAsia="Arial Unicode MS" w:hAnsi="Arial Unicode MS" w:cs="Arial Unicode MS"/>
+                <w:b/>
+                <w:bCs/>
+                <w:color w:val="000000"/>
+                <w:kern w:val="0"/>
+                <w:sz w:val="20"/>
+                <w:szCs w:val="20"/>
+              </w:rPr>
+            </w:pPr>
+            <w:r>
+              <w:rPr>
+                <w:rFonts w:ascii="Arial Unicode MS" w:eastAsia="Arial Unicode MS" w:hAnsi="Arial Unicode MS" w:cs="Arial Unicode MS" w:hint="eastAsia"/>
+                <w:b/>
+                <w:bCs/>
+                <w:color w:val="000000"/>
+                <w:kern w:val="0"/>
+                <w:sz w:val="20"/>
+                <w:szCs w:val="20"/>
+              </w:rPr>
+              <w:t xml:space="preserve">Command </w:t>
+            </w:r>
+            <w:r>
+              <w:rPr>
+                <w:rFonts w:ascii="Arial Unicode MS" w:eastAsia="Arial Unicode MS" w:hAnsi="Arial Unicode MS" w:cs="Arial Unicode MS" w:hint="eastAsia"/>
+                <w:b/>
+                <w:bCs/>
+                <w:color w:val="000000"/>
+                <w:kern w:val="0"/>
+                <w:sz w:val="20"/>
+                <w:szCs w:val="20"/>
+              </w:rPr>
+              <w:br/>
+              <w:t>Length</w:t>
+            </w:r>
+          </w:p>
+        </w:tc>
+        <w:tc>
+          <w:tcPr>
+            <w:tcW w:w="2220" w:type="dxa"/>
+            <w:tcBorders>
+              <w:top w:val="single" w:sz="4" w:space="0" w:color="auto"/>
+              <w:left w:val="nil"/>
+              <w:bottom w:val="single" w:sz="4" w:space="0" w:color="auto"/>
+              <w:right w:val="single" w:sz="4" w:space="0" w:color="auto"/>
+            </w:tcBorders>
+            <w:shd w:val="clear" w:color="000000" w:fill="BFBFBF"/>
+            <w:vAlign w:val="center"/>
+            <w:hideMark/>
+          </w:tcPr>
+          <w:p>
+            <w:pPr>
+              <w:widowControl/>
+              <w:jc w:val="center"/>
+              <w:rPr>
+                <w:rFonts w:ascii="Arial Unicode MS" w:eastAsia="Arial Unicode MS" w:hAnsi="Arial Unicode MS" w:cs="Arial Unicode MS"/>
+                <w:b/>
+                <w:bCs/>
+                <w:color w:val="000000"/>
+                <w:kern w:val="0"/>
+                <w:sz w:val="20"/>
+                <w:szCs w:val="20"/>
+              </w:rPr>
+            </w:pPr>
+            <w:r>
+              <w:rPr>
+                <w:rFonts w:ascii="Arial Unicode MS" w:eastAsia="Arial Unicode MS" w:hAnsi="Arial Unicode MS" w:cs="Arial Unicode MS" w:hint="eastAsia"/>
+                <w:b/>
+                <w:bCs/>
+                <w:color w:val="000000"/>
+                <w:kern w:val="0"/>
+                <w:sz w:val="20"/>
+                <w:szCs w:val="20"/>
+              </w:rPr>
+              <w:t xml:space="preserve">Command </w:t>
+            </w:r>
+            <w:r>
+              <w:rPr>
+                <w:rFonts w:ascii="Arial Unicode MS" w:eastAsia="Arial Unicode MS" w:hAnsi="Arial Unicode MS" w:cs="Arial Unicode MS" w:hint="eastAsia"/>
+                <w:b/>
+                <w:bCs/>
+                <w:color w:val="000000"/>
+                <w:kern w:val="0"/>
+                <w:sz w:val="20"/>
+                <w:szCs w:val="20"/>
+              </w:rPr>
+              <w:br/>
+              <w:t>Data</w:t>
+            </w:r>
+          </w:p>
+        </w:tc>
+        <w:tc>
+          <w:tcPr>
+            <w:tcW w:w="1817" w:type="dxa"/>
+            <w:tcBorders>
+              <w:top w:val="single" w:sz="4" w:space="0" w:color="auto"/>
+              <w:left w:val="nil"/>
+              <w:bottom w:val="single" w:sz="4" w:space="0" w:color="auto"/>
+              <w:right w:val="single" w:sz="4" w:space="0" w:color="auto"/>
+            </w:tcBorders>
+            <w:shd w:val="clear" w:color="000000" w:fill="BFBFBF"/>
+            <w:noWrap/>
+            <w:vAlign w:val="center"/>
+            <w:hideMark/>
+          </w:tcPr>
+          <w:p>
+            <w:pPr>
+              <w:widowControl/>
+              <w:jc w:val="center"/>
+              <w:rPr>
+                <w:rFonts w:ascii="Arial Unicode MS" w:eastAsia="Arial Unicode MS" w:hAnsi="Arial Unicode MS" w:cs="Arial Unicode MS"/>
+                <w:b/>
+                <w:bCs/>
+                <w:color w:val="000000"/>
+                <w:kern w:val="0"/>
+                <w:sz w:val="20"/>
+                <w:szCs w:val="20"/>
+              </w:rPr>
+            </w:pPr>
+            <w:r>
+              <w:rPr>
+                <w:rFonts w:ascii="Arial Unicode MS" w:eastAsia="Arial Unicode MS" w:hAnsi="Arial Unicode MS" w:cs="Arial Unicode MS" w:hint="eastAsia"/>
+                <w:b/>
+                <w:bCs/>
+                <w:color w:val="000000"/>
+                <w:kern w:val="0"/>
+                <w:sz w:val="20"/>
+                <w:szCs w:val="20"/>
+              </w:rPr>
+              <w:t>CHECKSUM</w:t>
+            </w:r>
+          </w:p>
+        </w:tc>
+      </w:tr>
+      <w:tr>
+        <w:trPr>
+          <w:trHeight w:val="300"/>
+        </w:trPr>
+        <w:tc>
+          <w:tcPr>
+            <w:tcW w:w="880" w:type="dxa"/>
+            <w:tcBorders>
+              <w:top w:val="nil"/>
+              <w:left w:val="single" w:sz="4" w:space="0" w:color="auto"/>
+              <w:bottom w:val="single" w:sz="4" w:space="0" w:color="auto"/>
+              <w:right w:val="single" w:sz="4" w:space="0" w:color="auto"/>
+            </w:tcBorders>
+            <w:shd w:val="clear" w:color="auto" w:fill="auto"/>
+            <w:noWrap/>
+            <w:vAlign w:val="center"/>
+            <w:hideMark/>
+          </w:tcPr>
+          <w:p>
+            <w:pPr>
+              <w:widowControl/>
+              <w:jc w:val="center"/>
+              <w:rPr>
+                <w:rFonts w:ascii="Arial Unicode MS" w:eastAsia="Arial Unicode MS" w:hAnsi="Arial Unicode MS" w:cs="Arial Unicode MS"/>
+                <w:color w:val="000000"/>
+                <w:kern w:val="0"/>
+                <w:sz w:val="20"/>
+                <w:szCs w:val="20"/>
+              </w:rPr>
+            </w:pPr>
+            <w:r>
+              <w:rPr>
+                <w:rFonts w:ascii="Arial Unicode MS" w:eastAsia="Arial Unicode MS" w:hAnsi="Arial Unicode MS" w:cs="Arial Unicode MS" w:hint="eastAsia"/>
+                <w:color w:val="000000"/>
+                <w:kern w:val="0"/>
+                <w:sz w:val="20"/>
+                <w:szCs w:val="20"/>
+              </w:rPr>
+              <w:t>1 Byte</w:t>
+            </w:r>
+          </w:p>
+        </w:tc>
+        <w:tc>
+          <w:tcPr>
+            <w:tcW w:w="1140" w:type="dxa"/>
+            <w:tcBorders>
+              <w:top w:val="nil"/>
+              <w:left w:val="nil"/>
+              <w:bottom w:val="single" w:sz="4" w:space="0" w:color="auto"/>
+              <w:right w:val="single" w:sz="4" w:space="0" w:color="auto"/>
+            </w:tcBorders>
+            <w:shd w:val="clear" w:color="auto" w:fill="auto"/>
+            <w:noWrap/>
+            <w:vAlign w:val="center"/>
+            <w:hideMark/>
+          </w:tcPr>
+          <w:p>
+            <w:pPr>
+              <w:widowControl/>
+              <w:jc w:val="center"/>
+              <w:rPr>
+                <w:rFonts w:ascii="Arial Unicode MS" w:eastAsia="Arial Unicode MS" w:hAnsi="Arial Unicode MS" w:cs="Arial Unicode MS"/>
+                <w:color w:val="000000"/>
+                <w:kern w:val="0"/>
+                <w:sz w:val="20"/>
+                <w:szCs w:val="20"/>
+              </w:rPr>
+            </w:pPr>
+            <w:r>
+              <w:rPr>
+                <w:rFonts w:ascii="Arial Unicode MS" w:eastAsia="Arial Unicode MS" w:hAnsi="Arial Unicode MS" w:cs="Arial Unicode MS" w:hint="eastAsia"/>
+                <w:color w:val="000000"/>
+                <w:kern w:val="0"/>
+                <w:sz w:val="20"/>
+                <w:szCs w:val="20"/>
+              </w:rPr>
+              <w:t>1 Byte</w:t>
+            </w:r>
+          </w:p>
+        </w:tc>
+        <w:tc>
+          <w:tcPr>
+            <w:tcW w:w="1180" w:type="dxa"/>
+            <w:tcBorders>
+              <w:top w:val="nil"/>
+              <w:left w:val="nil"/>
+              <w:bottom w:val="single" w:sz="4" w:space="0" w:color="auto"/>
+              <w:right w:val="single" w:sz="4" w:space="0" w:color="auto"/>
+            </w:tcBorders>
+            <w:shd w:val="clear" w:color="auto" w:fill="auto"/>
+            <w:noWrap/>
+            <w:vAlign w:val="center"/>
+            <w:hideMark/>
+          </w:tcPr>
+          <w:p>
+            <w:pPr>
+              <w:widowControl/>
+              <w:jc w:val="center"/>
+              <w:rPr>
+                <w:rFonts w:ascii="Arial Unicode MS" w:eastAsia="Arial Unicode MS" w:hAnsi="Arial Unicode MS" w:cs="Arial Unicode MS"/>
+                <w:color w:val="000000"/>
+                <w:kern w:val="0"/>
+                <w:sz w:val="20"/>
+                <w:szCs w:val="20"/>
+              </w:rPr>
+            </w:pPr>
+            <w:r>
+              <w:rPr>
+                <w:rFonts w:ascii="Arial Unicode MS" w:eastAsia="Arial Unicode MS" w:hAnsi="Arial Unicode MS" w:cs="Arial Unicode MS" w:hint="eastAsia"/>
+                <w:color w:val="000000"/>
+                <w:kern w:val="0"/>
+                <w:sz w:val="20"/>
+                <w:szCs w:val="20"/>
+              </w:rPr>
+              <w:t>1 Byte</w:t>
+            </w:r>
+          </w:p>
+        </w:tc>
+        <w:tc>
+          <w:tcPr>
+            <w:tcW w:w="1140" w:type="dxa"/>
+            <w:tcBorders>
+              <w:top w:val="nil"/>
+              <w:left w:val="nil"/>
+              <w:bottom w:val="single" w:sz="4" w:space="0" w:color="auto"/>
+              <w:right w:val="single" w:sz="4" w:space="0" w:color="auto"/>
+            </w:tcBorders>
+            <w:shd w:val="clear" w:color="auto" w:fill="auto"/>
+            <w:noWrap/>
+            <w:vAlign w:val="center"/>
+            <w:hideMark/>
+          </w:tcPr>
+          <w:p>
+            <w:pPr>
+              <w:widowControl/>
+              <w:jc w:val="center"/>
+              <w:rPr>
+                <w:rFonts w:ascii="Arial Unicode MS" w:eastAsia="Arial Unicode MS" w:hAnsi="Arial Unicode MS" w:cs="Arial Unicode MS"/>
+                <w:color w:val="000000"/>
+                <w:kern w:val="0"/>
+                <w:sz w:val="20"/>
+                <w:szCs w:val="20"/>
+              </w:rPr>
+            </w:pPr>
+            <w:r>
+              <w:rPr>
+                <w:rFonts w:ascii="Arial Unicode MS" w:eastAsia="Arial Unicode MS" w:hAnsi="Arial Unicode MS" w:cs="Arial Unicode MS" w:hint="eastAsia"/>
+                <w:color w:val="000000"/>
+                <w:kern w:val="0"/>
+                <w:sz w:val="20"/>
+                <w:szCs w:val="20"/>
+              </w:rPr>
+              <w:t>1</w:t>
+            </w:r>
+            <w:r>
+              <w:rPr>
+                <w:rFonts w:ascii="Arial Unicode MS" w:eastAsia="Arial Unicode MS" w:hAnsi="Arial Unicode MS" w:cs="Arial Unicode MS" w:hint="eastAsia"/>
+                <w:color w:val="000000"/>
+                <w:kern w:val="0"/>
+                <w:sz w:val="20"/>
+                <w:szCs w:val="20"/>
+              </w:rPr>
+              <w:t xml:space="preserve"> Bytes</w:t>
+            </w:r>
+          </w:p>
+        </w:tc>
+        <w:tc>
+          <w:tcPr>
+            <w:tcW w:w="2220" w:type="dxa"/>
+            <w:tcBorders>
+              <w:top w:val="nil"/>
+              <w:left w:val="nil"/>
+              <w:bottom w:val="single" w:sz="4" w:space="0" w:color="auto"/>
+              <w:right w:val="single" w:sz="4" w:space="0" w:color="auto"/>
+            </w:tcBorders>
+            <w:shd w:val="clear" w:color="auto" w:fill="auto"/>
+            <w:noWrap/>
+            <w:vAlign w:val="center"/>
+            <w:hideMark/>
+          </w:tcPr>
+          <w:p>
+            <w:pPr>
+              <w:widowControl/>
+              <w:jc w:val="center"/>
+              <w:rPr>
+                <w:rFonts w:ascii="Arial Unicode MS" w:eastAsia="Arial Unicode MS" w:hAnsi="Arial Unicode MS" w:cs="Arial Unicode MS"/>
+                <w:color w:val="000000"/>
+                <w:kern w:val="0"/>
+                <w:sz w:val="20"/>
+                <w:szCs w:val="20"/>
+              </w:rPr>
+            </w:pPr>
+            <w:r>
+              <w:rPr>
+                <w:rFonts w:ascii="Arial Unicode MS" w:eastAsia="Arial Unicode MS" w:hAnsi="Arial Unicode MS" w:cs="Arial Unicode MS" w:hint="eastAsia"/>
+                <w:color w:val="000000"/>
+                <w:kern w:val="0"/>
+                <w:sz w:val="20"/>
+                <w:szCs w:val="20"/>
+              </w:rPr>
+              <w:t>n Bytes</w:t>
+            </w:r>
+          </w:p>
+        </w:tc>
+        <w:tc>
+          <w:tcPr>
+            <w:tcW w:w="1817" w:type="dxa"/>
+            <w:tcBorders>
+              <w:top w:val="nil"/>
+              <w:left w:val="nil"/>
+              <w:bottom w:val="single" w:sz="4" w:space="0" w:color="auto"/>
+              <w:right w:val="single" w:sz="4" w:space="0" w:color="auto"/>
+            </w:tcBorders>
+            <w:shd w:val="clear" w:color="auto" w:fill="auto"/>
+            <w:noWrap/>
+            <w:vAlign w:val="center"/>
+            <w:hideMark/>
+          </w:tcPr>
+          <w:p>
+            <w:pPr>
+              <w:pStyle w:val="a7"/>
+              <w:widowControl/>
+              <w:numPr>
+                <w:ilvl w:val="1"/>
+                <w:numId w:val="4"/>
+              </w:numPr>
+              <w:ind w:firstLineChars="0"/>
+              <w:jc w:val="center"/>
+              <w:rPr>
+                <w:rFonts w:ascii="Arial Unicode MS" w:eastAsia="Arial Unicode MS" w:hAnsi="Arial Unicode MS" w:cs="Arial Unicode MS"/>
+                <w:color w:val="000000"/>
+                <w:kern w:val="0"/>
+                <w:sz w:val="20"/>
+                <w:szCs w:val="20"/>
+              </w:rPr>
+            </w:pPr>
+            <w:r>
+              <w:rPr>
+                <w:rFonts w:ascii="Arial Unicode MS" w:eastAsia="Arial Unicode MS" w:hAnsi="Arial Unicode MS" w:cs="Arial Unicode MS" w:hint="eastAsia"/>
+                <w:color w:val="000000"/>
+                <w:kern w:val="0"/>
+                <w:sz w:val="20"/>
+                <w:szCs w:val="20"/>
+              </w:rPr>
+              <w:t>Byte</w:t>
+            </w:r>
+          </w:p>
+        </w:tc>
+      </w:tr>
+    </w:tbl>
+    <w:p>
+      <w:pPr>
+        <w:numPr>
+          <w:ilvl w:val="0"/>
+          <w:numId w:val="6"/>
+        </w:numPr>
+        <w:rPr>
+          <w:rFonts w:ascii="Arial" w:hAnsi="Arial" w:cs="Arial"/>
+        </w:rPr>
+      </w:pPr>
+      <w:r>
+        <w:rPr>
+          <w:rFonts w:ascii="Arial" w:hAnsi="Arial" w:cs="Arial" w:hint="eastAsia"/>
+        </w:rPr>
+        <w:t xml:space="preserve">Start Code: </w:t>
+      </w:r>
+      <w:r>
+        <w:rPr>
+          <w:rFonts w:ascii="Arial" w:hAnsi="Arial" w:cs="Arial" w:hint="eastAsia"/>
+        </w:rPr>
+        <w:t>命令头，固定为</w:t>
+      </w:r>
+      <w:r>
+        <w:rPr>
+          <w:rFonts w:ascii="Arial" w:hAnsi="Arial" w:cs="Arial" w:hint="eastAsia"/>
+        </w:rPr>
+        <w:t>0x48</w:t>
+      </w:r>
+    </w:p>
+    <w:p>
+      <w:pPr>
+        <w:numPr>
+          <w:ilvl w:val="0"/>
+          <w:numId w:val="6"/>
+        </w:numPr>
+        <w:rPr>
+          <w:rFonts w:ascii="Arial" w:hAnsi="Arial" w:cs="Arial"/>
+        </w:rPr>
+      </w:pPr>
+      <w:r>
+        <w:rPr>
+          <w:rFonts w:ascii="Arial" w:hAnsi="Arial" w:cs="Arial" w:hint="eastAsia"/>
+        </w:rPr>
+        <w:t>Command</w:t>
+      </w:r>
+      <w:r>
+        <w:rPr>
+          <w:rFonts w:ascii="Arial" w:hAnsi="Arial" w:cs="Arial" w:hint="eastAsia"/>
+        </w:rPr>
+        <w:t xml:space="preserve"> one: </w:t>
+      </w:r>
+      <w:r>
+        <w:rPr>
+          <w:rFonts w:ascii="Arial" w:hAnsi="Arial" w:cs="Arial" w:hint="eastAsia"/>
+        </w:rPr>
+        <w:t>发送的命令</w:t>
+      </w:r>
+    </w:p>
+    <w:p>
+      <w:pPr>
+        <w:numPr>
+          <w:ilvl w:val="0"/>
+          <w:numId w:val="6"/>
+        </w:numPr>
         <w:rPr>
           <w:rFonts w:ascii="Arial" w:hAnsi="Arial" w:cs="Arial" w:hint="eastAsia"/>
         </w:rPr>
@@ -17342,14 +18806,94 @@
         <w:rPr>
           <w:rFonts w:ascii="Arial" w:hAnsi="Arial" w:cs="Arial" w:hint="eastAsia"/>
         </w:rPr>
-        <w:lastRenderedPageBreak/>
-        <w:t>CAID</w:t>
+        <w:t>Command</w:t>
       </w:r>
       <w:r>
         <w:rPr>
           <w:rFonts w:ascii="Arial" w:hAnsi="Arial" w:cs="Arial" w:hint="eastAsia"/>
         </w:rPr>
-        <w:t>算法</w:t>
+        <w:t xml:space="preserve"> two</w:t>
+      </w:r>
+      <w:r>
+        <w:rPr>
+          <w:rFonts w:ascii="Arial" w:hAnsi="Arial" w:cs="Arial" w:hint="eastAsia"/>
+        </w:rPr>
+        <w:t xml:space="preserve">: </w:t>
+      </w:r>
+      <w:r>
+        <w:rPr>
+          <w:rFonts w:ascii="Arial" w:hAnsi="Arial" w:cs="Arial" w:hint="eastAsia"/>
+        </w:rPr>
+        <w:t>备用</w:t>
+      </w:r>
+    </w:p>
+    <w:p>
+      <w:pPr>
+        <w:numPr>
+          <w:ilvl w:val="0"/>
+          <w:numId w:val="6"/>
+        </w:numPr>
+        <w:rPr>
+          <w:rFonts w:ascii="Arial" w:hAnsi="Arial" w:cs="Arial" w:hint="eastAsia"/>
+        </w:rPr>
+      </w:pPr>
+      <w:r>
+        <w:rPr>
+          <w:rFonts w:ascii="Arial" w:hAnsi="Arial" w:cs="Arial" w:hint="eastAsia"/>
+        </w:rPr>
+        <w:t>Command Length:</w:t>
+      </w:r>
+      <w:r>
+        <w:rPr>
+          <w:rFonts w:ascii="Arial" w:hAnsi="Arial" w:cs="Arial" w:hint="eastAsia"/>
+        </w:rPr>
+        <w:t>发送数据的长度（仅仅是数据段的长度）</w:t>
+      </w:r>
+    </w:p>
+    <w:p>
+      <w:pPr>
+        <w:numPr>
+          <w:ilvl w:val="0"/>
+          <w:numId w:val="6"/>
+        </w:numPr>
+        <w:rPr>
+          <w:rFonts w:ascii="Arial" w:hAnsi="Arial" w:cs="Arial" w:hint="eastAsia"/>
+        </w:rPr>
+      </w:pPr>
+      <w:r>
+        <w:rPr>
+          <w:rFonts w:ascii="Arial" w:hAnsi="Arial" w:cs="Arial" w:hint="eastAsia"/>
+        </w:rPr>
+        <w:t xml:space="preserve">Command Data: </w:t>
+      </w:r>
+      <w:r>
+        <w:rPr>
+          <w:rFonts w:ascii="Arial" w:hAnsi="Arial" w:cs="Arial" w:hint="eastAsia"/>
+        </w:rPr>
+        <w:t>发送的数据</w:t>
+      </w:r>
+    </w:p>
+    <w:p>
+      <w:pPr>
+        <w:numPr>
+          <w:ilvl w:val="0"/>
+          <w:numId w:val="6"/>
+        </w:numPr>
+        <w:rPr>
+          <w:rFonts w:ascii="Arial" w:hAnsi="Arial" w:cs="Arial"/>
+        </w:rPr>
+      </w:pPr>
+      <w:r>
+        <w:rPr>
+          <w:rFonts w:ascii="Arial" w:hAnsi="Arial" w:cs="Arial" w:hint="eastAsia"/>
+        </w:rPr>
+        <w:t>CHECKSUM</w:t>
+      </w:r>
+      <w:r>
+        <w:rPr>
+          <w:rFonts w:ascii="Arial" w:hAnsi="Arial" w:cs="Arial" w:hint="eastAsia"/>
+        </w:rPr>
+        <w:t>：数据包校验（所有数据相加，忽略溢出的数据）</w:t>
       </w:r>
     </w:p>
     <w:p>
@@ -17358,9 +18902,649 @@
           <w:rFonts w:ascii="Arial" w:hAnsi="Arial" w:cs="Arial"/>
         </w:rPr>
       </w:pPr>
+    </w:p>
+    <w:p>
+      <w:pPr>
+        <w:rPr>
+          <w:rFonts w:ascii="Arial" w:hAnsi="Arial" w:cs="Arial"/>
+        </w:rPr>
+      </w:pPr>
+    </w:p>
+    <w:p>
+      <w:pPr>
+        <w:pStyle w:val="2"/>
+        <w:spacing w:after="0" w:line="240" w:lineRule="auto"/>
+        <w:rPr>
+          <w:sz w:val="21"/>
+          <w:szCs w:val="21"/>
+        </w:rPr>
+      </w:pPr>
+      <w:r>
+        <w:rPr>
+          <w:rFonts w:hint="eastAsia"/>
+          <w:sz w:val="21"/>
+          <w:szCs w:val="21"/>
+        </w:rPr>
+        <w:t>CAID</w:t>
+      </w:r>
+      <w:r>
+        <w:rPr>
+          <w:rFonts w:hint="eastAsia"/>
+          <w:sz w:val="21"/>
+          <w:szCs w:val="21"/>
+        </w:rPr>
+        <w:t>算法</w:t>
+      </w:r>
+    </w:p>
+    <w:p>
+      <w:pPr>
+        <w:ind w:firstLine="420"/>
+        <w:rPr>
+          <w:rFonts w:ascii="Arial" w:hAnsi="Arial" w:cs="Arial"/>
+        </w:rPr>
+      </w:pPr>
+      <w:r>
+        <w:rPr>
+          <w:rFonts w:ascii="Arial" w:hAnsi="Arial" w:cs="Arial" w:hint="eastAsia"/>
+        </w:rPr>
+        <w:t>CAID</w:t>
+      </w:r>
+      <w:r>
+        <w:rPr>
+          <w:rFonts w:ascii="Arial" w:hAnsi="Arial" w:cs="Arial" w:hint="eastAsia"/>
+        </w:rPr>
+        <w:t>（加密序列号）</w:t>
+      </w:r>
+      <w:r>
+        <w:rPr>
+          <w:rFonts w:ascii="Arial" w:hAnsi="Arial" w:cs="Arial" w:hint="eastAsia"/>
+        </w:rPr>
+        <w:t>是</w:t>
+      </w:r>
+      <w:r>
+        <w:rPr>
+          <w:rFonts w:ascii="Arial" w:hAnsi="Arial" w:cs="Arial" w:hint="eastAsia"/>
+        </w:rPr>
+        <w:t>基于芯片序列号生成的</w:t>
+      </w:r>
+      <w:r>
+        <w:rPr>
+          <w:rFonts w:ascii="Arial" w:hAnsi="Arial" w:cs="Arial" w:hint="eastAsia"/>
+        </w:rPr>
+        <w:t>11</w:t>
+      </w:r>
+      <w:r>
+        <w:rPr>
+          <w:rFonts w:ascii="Arial" w:hAnsi="Arial" w:cs="Arial" w:hint="eastAsia"/>
+        </w:rPr>
+        <w:t>位十进制数字的唯一编号。</w:t>
+      </w:r>
+      <w:r>
+        <w:rPr>
+          <w:rFonts w:ascii="Arial" w:hAnsi="Arial" w:cs="Arial" w:hint="eastAsia"/>
+        </w:rPr>
+        <w:t>具体算法如下：</w:t>
+      </w:r>
+    </w:p>
+    <w:p>
+      <w:pPr>
+        <w:pStyle w:val="codeparagraph"/>
+        <w:spacing w:before="120" w:line="384" w:lineRule="auto"/>
+        <w:ind w:left="1701"/>
+        <w:rPr>
+          <w:sz w:val="20"/>
+          <w:szCs w:val="20"/>
+          <w:shd w:val="clear" w:color="auto" w:fill="F3F3F3"/>
+        </w:rPr>
+      </w:pPr>
+      <w:r>
+        <w:rPr>
+          <w:rFonts w:ascii="Lucida Console" w:hAnsi="Lucida Console"/>
+          <w:sz w:val="20"/>
+          <w:szCs w:val="20"/>
+          <w:shd w:val="clear" w:color="auto" w:fill="F3F3F3"/>
+        </w:rPr>
+        <w:t xml:space="preserve">CA ID = QQQQQQQQQQZ, </w:t>
+      </w:r>
+      <w:r>
+        <w:rPr>
+          <w:rFonts w:hint="eastAsia"/>
+          <w:sz w:val="20"/>
+          <w:szCs w:val="20"/>
+          <w:shd w:val="clear" w:color="auto" w:fill="F3F3F3"/>
+        </w:rPr>
+        <w:t>其中</w:t>
+      </w:r>
+    </w:p>
+    <w:p>
+      <w:pPr>
+        <w:pStyle w:val="codeparagraph"/>
+        <w:spacing w:line="384" w:lineRule="auto"/>
+        <w:ind w:left="1701"/>
+      </w:pPr>
+      <w:r>
+        <w:rPr>
+          <w:rFonts w:ascii="Lucida Console" w:hAnsi="Lucida Console"/>
+          <w:sz w:val="20"/>
+          <w:szCs w:val="20"/>
+          <w:shd w:val="clear" w:color="auto" w:fill="F3F3F3"/>
+        </w:rPr>
+        <w:t>QQQQQQQQQQ(</w:t>
+      </w:r>
+      <w:r>
+        <w:rPr>
+          <w:rFonts w:hint="eastAsia"/>
+          <w:sz w:val="20"/>
+          <w:szCs w:val="20"/>
+          <w:shd w:val="clear" w:color="auto" w:fill="F3F3F3"/>
+        </w:rPr>
+        <w:t>十进制</w:t>
+      </w:r>
+      <w:r>
+        <w:rPr>
+          <w:rFonts w:ascii="Lucida Console" w:hAnsi="Lucida Console"/>
+          <w:sz w:val="20"/>
+          <w:szCs w:val="20"/>
+          <w:shd w:val="clear" w:color="auto" w:fill="F3F3F3"/>
+        </w:rPr>
+        <w:t xml:space="preserve">) = </w:t>
+      </w:r>
+      <w:r>
+        <w:rPr>
+          <w:rFonts w:hint="eastAsia"/>
+          <w:sz w:val="20"/>
+          <w:szCs w:val="20"/>
+          <w:shd w:val="clear" w:color="auto" w:fill="F3F3F3"/>
+        </w:rPr>
+        <w:t>芯片序列号</w:t>
+      </w:r>
+      <w:r>
+        <w:rPr>
+          <w:rFonts w:ascii="Lucida Console" w:hAnsi="Lucida Console"/>
+          <w:sz w:val="20"/>
+          <w:szCs w:val="20"/>
+          <w:shd w:val="clear" w:color="auto" w:fill="F3F3F3"/>
+        </w:rPr>
+        <w:t> ^ 0x80000000</w:t>
+      </w:r>
+    </w:p>
+    <w:p>
+      <w:pPr>
+        <w:pStyle w:val="codeparagraph"/>
+        <w:spacing w:line="384" w:lineRule="auto"/>
+        <w:ind w:left="1701"/>
+      </w:pPr>
+      <w:r>
+        <w:rPr>
+          <w:rFonts w:ascii="Lucida Console" w:hAnsi="Lucida Console"/>
+          <w:sz w:val="20"/>
+          <w:szCs w:val="20"/>
+          <w:shd w:val="clear" w:color="auto" w:fill="F3F3F3"/>
+        </w:rPr>
+        <w:t>z=QQQQQQQQQQ</w:t>
+      </w:r>
+      <w:r>
+        <w:rPr>
+          <w:rFonts w:hint="eastAsia"/>
+          <w:sz w:val="20"/>
+          <w:szCs w:val="20"/>
+          <w:shd w:val="clear" w:color="auto" w:fill="F3F3F3"/>
+        </w:rPr>
+        <w:t>的校验位，基于</w:t>
+      </w:r>
+      <w:proofErr w:type="spellStart"/>
+      <w:r>
+        <w:rPr>
+          <w:rFonts w:ascii="Lucida Console" w:hAnsi="Lucida Console"/>
+          <w:sz w:val="20"/>
+          <w:szCs w:val="20"/>
+          <w:shd w:val="clear" w:color="auto" w:fill="F3F3F3"/>
+        </w:rPr>
+        <w:t>Luhn</w:t>
+      </w:r>
+      <w:proofErr w:type="spellEnd"/>
+      <w:r>
+        <w:rPr>
+          <w:rFonts w:hint="eastAsia"/>
+          <w:sz w:val="20"/>
+          <w:szCs w:val="20"/>
+          <w:shd w:val="clear" w:color="auto" w:fill="F3F3F3"/>
+        </w:rPr>
+        <w:t>算法得出</w:t>
+      </w:r>
+    </w:p>
+    <w:p>
+      <w:pPr>
+        <w:pStyle w:val="2"/>
+        <w:spacing w:after="0" w:line="240" w:lineRule="auto"/>
+        <w:rPr>
+          <w:rFonts w:hint="eastAsia"/>
+          <w:sz w:val="21"/>
+          <w:szCs w:val="21"/>
+        </w:rPr>
+      </w:pPr>
+      <w:r>
+        <w:rPr>
+          <w:rFonts w:hint="eastAsia"/>
+          <w:sz w:val="21"/>
+          <w:szCs w:val="21"/>
+        </w:rPr>
+        <w:t>STBID</w:t>
+      </w:r>
+      <w:r>
+        <w:rPr>
+          <w:rFonts w:hint="eastAsia"/>
+          <w:sz w:val="21"/>
+          <w:szCs w:val="21"/>
+        </w:rPr>
+        <w:t>生成</w:t>
+      </w:r>
+    </w:p>
+    <w:p>
+      <w:pPr>
+        <w:ind w:firstLineChars="200" w:firstLine="420"/>
+        <w:rPr>
+          <w:rFonts w:ascii="Arial" w:hAnsi="Arial" w:cs="Arial" w:hint="eastAsia"/>
+        </w:rPr>
+      </w:pPr>
+      <w:r>
+        <w:rPr>
+          <w:rFonts w:ascii="Arial" w:hAnsi="Arial" w:cs="Arial" w:hint="eastAsia"/>
+        </w:rPr>
+        <w:t>长</w:t>
+      </w:r>
+      <w:r>
+        <w:rPr>
+          <w:rFonts w:ascii="Arial" w:hAnsi="Arial" w:cs="Arial" w:hint="eastAsia"/>
+        </w:rPr>
+        <w:t>度为</w:t>
+      </w:r>
+      <w:r>
+        <w:rPr>
+          <w:rFonts w:ascii="Arial" w:hAnsi="Arial" w:cs="Arial" w:hint="eastAsia"/>
+        </w:rPr>
+        <w:t>48bit</w:t>
+      </w:r>
+      <w:r>
+        <w:rPr>
+          <w:rFonts w:ascii="Arial" w:hAnsi="Arial" w:cs="Arial" w:hint="eastAsia"/>
+        </w:rPr>
+        <w:t>“</w:t>
+      </w:r>
+      <w:r>
+        <w:rPr>
+          <w:rFonts w:ascii="Arial" w:hAnsi="Arial" w:cs="Arial" w:hint="eastAsia"/>
+        </w:rPr>
+        <w:t>STB ID</w:t>
+      </w:r>
+      <w:r>
+        <w:rPr>
+          <w:rFonts w:ascii="Arial" w:hAnsi="Arial" w:cs="Arial" w:hint="eastAsia"/>
+        </w:rPr>
+        <w:t>”（加</w:t>
+      </w:r>
+      <w:r>
+        <w:rPr>
+          <w:rFonts w:ascii="Arial" w:hAnsi="Arial" w:cs="Arial" w:hint="eastAsia"/>
+        </w:rPr>
+        <w:t>8bit</w:t>
+      </w:r>
+      <w:r>
+        <w:rPr>
+          <w:rFonts w:ascii="Arial" w:hAnsi="Arial" w:cs="Arial" w:hint="eastAsia"/>
+        </w:rPr>
+        <w:t>预留位），采用</w:t>
+      </w:r>
+      <w:r>
+        <w:rPr>
+          <w:rFonts w:ascii="Arial" w:hAnsi="Arial" w:cs="Arial" w:hint="eastAsia"/>
+        </w:rPr>
+        <w:t>16</w:t>
+      </w:r>
+      <w:r>
+        <w:rPr>
+          <w:rFonts w:ascii="Arial" w:hAnsi="Arial" w:cs="Arial" w:hint="eastAsia"/>
+        </w:rPr>
+        <w:t>位十进制数字表示，从前向后的顺序依次为：</w:t>
+      </w:r>
+      <w:r>
+        <w:rPr>
+          <w:rFonts w:ascii="Arial" w:hAnsi="Arial" w:cs="Arial" w:hint="eastAsia"/>
+        </w:rPr>
+        <w:t>3</w:t>
+      </w:r>
+      <w:r>
+        <w:rPr>
+          <w:rFonts w:ascii="Arial" w:hAnsi="Arial" w:cs="Arial" w:hint="eastAsia"/>
+        </w:rPr>
+        <w:t>位的制造商标识（</w:t>
+      </w:r>
+      <w:r>
+        <w:rPr>
+          <w:rFonts w:ascii="Arial" w:hAnsi="Arial" w:cs="Arial" w:hint="eastAsia"/>
+        </w:rPr>
+        <w:t>8bit</w:t>
+      </w:r>
+      <w:r>
+        <w:rPr>
+          <w:rFonts w:ascii="Arial" w:hAnsi="Arial" w:cs="Arial" w:hint="eastAsia"/>
+        </w:rPr>
+        <w:t>），</w:t>
+      </w:r>
+      <w:r>
+        <w:rPr>
+          <w:rFonts w:ascii="Arial" w:hAnsi="Arial" w:cs="Arial" w:hint="eastAsia"/>
+        </w:rPr>
+        <w:t>2</w:t>
+      </w:r>
+      <w:r>
+        <w:rPr>
+          <w:rFonts w:ascii="Arial" w:hAnsi="Arial" w:cs="Arial" w:hint="eastAsia"/>
+        </w:rPr>
+        <w:t>位的机顶盒类型号（</w:t>
+      </w:r>
+      <w:r>
+        <w:rPr>
+          <w:rFonts w:ascii="Arial" w:hAnsi="Arial" w:cs="Arial" w:hint="eastAsia"/>
+        </w:rPr>
+        <w:t>6bit</w:t>
+      </w:r>
+      <w:r>
+        <w:rPr>
+          <w:rFonts w:ascii="Arial" w:hAnsi="Arial" w:cs="Arial" w:hint="eastAsia"/>
+        </w:rPr>
+        <w:t>），２位生产年号（</w:t>
+      </w:r>
+      <w:r>
+        <w:rPr>
+          <w:rFonts w:ascii="Arial" w:hAnsi="Arial" w:cs="Arial" w:hint="eastAsia"/>
+        </w:rPr>
+        <w:t>6bit</w:t>
+      </w:r>
+      <w:r>
+        <w:rPr>
+          <w:rFonts w:ascii="Arial" w:hAnsi="Arial" w:cs="Arial" w:hint="eastAsia"/>
+        </w:rPr>
+        <w:t>）、２位生产周号（</w:t>
+      </w:r>
+      <w:r>
+        <w:rPr>
+          <w:rFonts w:ascii="Arial" w:hAnsi="Arial" w:cs="Arial" w:hint="eastAsia"/>
+        </w:rPr>
+        <w:t>6b</w:t>
+      </w:r>
       <w:bookmarkStart w:id="4" w:name="_GoBack"/>
       <w:bookmarkEnd w:id="4"/>
+      <w:r>
+        <w:rPr>
+          <w:rFonts w:ascii="Arial" w:hAnsi="Arial" w:cs="Arial" w:hint="eastAsia"/>
+        </w:rPr>
+        <w:t>it</w:t>
+      </w:r>
+      <w:r>
+        <w:rPr>
+          <w:rFonts w:ascii="Arial" w:hAnsi="Arial" w:cs="Arial" w:hint="eastAsia"/>
+        </w:rPr>
+        <w:t>）、</w:t>
+      </w:r>
+      <w:r>
+        <w:rPr>
+          <w:rFonts w:ascii="Arial" w:hAnsi="Arial" w:cs="Arial" w:hint="eastAsia"/>
+        </w:rPr>
+        <w:t>7</w:t>
+      </w:r>
+      <w:r>
+        <w:rPr>
+          <w:rFonts w:ascii="Arial" w:hAnsi="Arial" w:cs="Arial" w:hint="eastAsia"/>
+        </w:rPr>
+        <w:t>位生产流水号（</w:t>
+      </w:r>
+      <w:r>
+        <w:rPr>
+          <w:rFonts w:ascii="Arial" w:hAnsi="Arial" w:cs="Arial" w:hint="eastAsia"/>
+        </w:rPr>
+        <w:t>22bit</w:t>
+      </w:r>
+      <w:r>
+        <w:rPr>
+          <w:rFonts w:ascii="Arial" w:hAnsi="Arial" w:cs="Arial" w:hint="eastAsia"/>
+        </w:rPr>
+        <w:t>），流水号为全年所有批次、型号的累计流水号，若流水号不足</w:t>
+      </w:r>
+      <w:r>
+        <w:rPr>
+          <w:rFonts w:ascii="Arial" w:hAnsi="Arial" w:cs="Arial" w:hint="eastAsia"/>
+        </w:rPr>
+        <w:t>7</w:t>
+      </w:r>
+      <w:r>
+        <w:rPr>
+          <w:rFonts w:ascii="Arial" w:hAnsi="Arial" w:cs="Arial" w:hint="eastAsia"/>
+        </w:rPr>
+        <w:t>位，在前面补零。</w:t>
+      </w:r>
     </w:p>
+    <w:p>
+      <w:pPr>
+        <w:pStyle w:val="Body"/>
+        <w:ind w:left="0" w:firstLineChars="202" w:firstLine="424"/>
+        <w:rPr>
+          <w:rFonts w:ascii="宋体" w:hAnsi="宋体" w:hint="eastAsia"/>
+          <w:noProof/>
+          <w:sz w:val="28"/>
+          <w:szCs w:val="28"/>
+          <w:lang w:val="en-US" w:eastAsia="zh-CN"/>
+        </w:rPr>
+      </w:pPr>
+      <w:r>
+        <w:rPr>
+          <w:rFonts w:ascii="Arial" w:hAnsi="Arial" w:cs="Arial" w:hint="eastAsia"/>
+          <w:lang w:val="en-US" w:eastAsia="zh-CN"/>
+        </w:rPr>
+        <w:t>用二进制表示的</w:t>
+      </w:r>
+      <w:r>
+        <w:rPr>
+          <w:rFonts w:ascii="Arial" w:hAnsi="Arial" w:cs="Arial" w:hint="eastAsia"/>
+          <w:lang w:val="en-US" w:eastAsia="zh-CN"/>
+        </w:rPr>
+        <w:t>48</w:t>
+      </w:r>
+      <w:r>
+        <w:rPr>
+          <w:rFonts w:ascii="Arial" w:hAnsi="Arial" w:cs="Arial" w:hint="eastAsia"/>
+          <w:lang w:val="en-US" w:eastAsia="zh-CN"/>
+        </w:rPr>
+        <w:t>位机顶盒序列号为：</w:t>
+      </w:r>
+    </w:p>
+    <w:p>
+      <w:pPr>
+        <w:pStyle w:val="CodeParagraph0"/>
+        <w:ind w:leftChars="59" w:left="124" w:firstLineChars="236" w:firstLine="425"/>
+      </w:pPr>
+      <w:r>
+        <w:t xml:space="preserve">Manufacturer_ID / STB type / Production_Year / Production_Week / Production_Serial_Number </w:t>
+      </w:r>
+    </w:p>
+    <w:p>
+      <w:pPr>
+        <w:pStyle w:val="CodeParagraph0"/>
+        <w:ind w:left="0" w:firstLineChars="315" w:firstLine="567"/>
+        <w:rPr>
+          <w:lang w:eastAsia="zh-CN"/>
+        </w:rPr>
+      </w:pPr>
+      <w:r>
+        <w:rPr>
+          <w:rFonts w:hint="eastAsia"/>
+          <w:lang w:eastAsia="zh-CN"/>
+        </w:rPr>
+        <w:t>制造商</w:t>
+      </w:r>
+      <w:r>
+        <w:rPr>
+          <w:rFonts w:hint="eastAsia"/>
+          <w:lang w:eastAsia="zh-CN"/>
+        </w:rPr>
+        <w:t>ID</w:t>
+      </w:r>
+      <w:r>
+        <w:rPr>
+          <w:lang w:eastAsia="zh-CN"/>
+        </w:rPr>
+        <w:t xml:space="preserve"> / </w:t>
+      </w:r>
+      <w:r>
+        <w:rPr>
+          <w:rFonts w:hint="eastAsia"/>
+          <w:lang w:eastAsia="zh-CN"/>
+        </w:rPr>
+        <w:t>机顶盒类型号</w:t>
+      </w:r>
+      <w:r>
+        <w:rPr>
+          <w:lang w:eastAsia="zh-CN"/>
+        </w:rPr>
+        <w:t xml:space="preserve"> / </w:t>
+      </w:r>
+      <w:r>
+        <w:rPr>
+          <w:rFonts w:hint="eastAsia"/>
+          <w:lang w:eastAsia="zh-CN"/>
+        </w:rPr>
+        <w:t>生产年号</w:t>
+      </w:r>
+      <w:r>
+        <w:rPr>
+          <w:lang w:eastAsia="zh-CN"/>
+        </w:rPr>
+        <w:t xml:space="preserve"> / </w:t>
+      </w:r>
+      <w:r>
+        <w:rPr>
+          <w:rFonts w:hint="eastAsia"/>
+          <w:lang w:eastAsia="zh-CN"/>
+        </w:rPr>
+        <w:t>生产周号</w:t>
+      </w:r>
+      <w:r>
+        <w:rPr>
+          <w:lang w:eastAsia="zh-CN"/>
+        </w:rPr>
+        <w:t xml:space="preserve"> / </w:t>
+      </w:r>
+      <w:r>
+        <w:rPr>
+          <w:rFonts w:hint="eastAsia"/>
+          <w:lang w:eastAsia="zh-CN"/>
+        </w:rPr>
+        <w:t>生产流水号</w:t>
+      </w:r>
+    </w:p>
+    <w:p>
+      <w:pPr>
+        <w:pStyle w:val="CodeParagraph0"/>
+        <w:ind w:left="0" w:firstLineChars="315" w:firstLine="567"/>
+        <w:rPr>
+          <w:lang w:eastAsia="zh-CN"/>
+        </w:rPr>
+      </w:pPr>
+      <w:r>
+        <w:rPr>
+          <w:rFonts w:hint="eastAsia"/>
+          <w:lang w:eastAsia="zh-CN"/>
+        </w:rPr>
+        <w:t>01111000</w:t>
+      </w:r>
+      <w:r>
+        <w:rPr>
+          <w:lang w:eastAsia="zh-CN"/>
+        </w:rPr>
+        <w:t>/</w:t>
+      </w:r>
+      <w:r>
+        <w:rPr>
+          <w:rFonts w:hint="eastAsia"/>
+          <w:lang w:eastAsia="zh-CN"/>
+        </w:rPr>
+        <w:t xml:space="preserve"> </w:t>
+      </w:r>
+      <w:r>
+        <w:rPr>
+          <w:lang w:eastAsia="zh-CN"/>
+        </w:rPr>
+        <w:t xml:space="preserve"> </w:t>
+      </w:r>
+      <w:r>
+        <w:rPr>
+          <w:rFonts w:hint="eastAsia"/>
+          <w:lang w:eastAsia="zh-CN"/>
+        </w:rPr>
+        <w:t>000000</w:t>
+      </w:r>
+      <w:r>
+        <w:rPr>
+          <w:rFonts w:hint="eastAsia"/>
+          <w:lang w:eastAsia="zh-CN"/>
+        </w:rPr>
+        <w:t xml:space="preserve">   </w:t>
+      </w:r>
+      <w:r>
+        <w:rPr>
+          <w:rFonts w:hint="eastAsia"/>
+          <w:lang w:eastAsia="zh-CN"/>
+        </w:rPr>
+        <w:t xml:space="preserve"> </w:t>
+      </w:r>
+      <w:r>
+        <w:rPr>
+          <w:lang w:eastAsia="zh-CN"/>
+        </w:rPr>
+        <w:t>/</w:t>
+      </w:r>
+      <w:r>
+        <w:rPr>
+          <w:rFonts w:hint="eastAsia"/>
+          <w:lang w:eastAsia="zh-CN"/>
+        </w:rPr>
+        <w:t xml:space="preserve"> 001001 </w:t>
+      </w:r>
+      <w:r>
+        <w:rPr>
+          <w:lang w:eastAsia="zh-CN"/>
+        </w:rPr>
+        <w:t>/</w:t>
+      </w:r>
+      <w:r>
+        <w:rPr>
+          <w:rFonts w:hint="eastAsia"/>
+          <w:lang w:eastAsia="zh-CN"/>
+        </w:rPr>
+        <w:t xml:space="preserve"> 100100 </w:t>
+      </w:r>
+      <w:r>
+        <w:rPr>
+          <w:rFonts w:hint="eastAsia"/>
+          <w:lang w:eastAsia="zh-CN"/>
+        </w:rPr>
+        <w:t xml:space="preserve"> </w:t>
+      </w:r>
+      <w:r>
+        <w:rPr>
+          <w:lang w:eastAsia="zh-CN"/>
+        </w:rPr>
+        <w:t>/</w:t>
+      </w:r>
+      <w:r>
+        <w:rPr>
+          <w:rFonts w:hint="eastAsia"/>
+          <w:lang w:eastAsia="zh-CN"/>
+        </w:rPr>
+        <w:t xml:space="preserve"> 1000010110101010110000</w:t>
+      </w:r>
+    </w:p>
+    <w:p/>
     <w:sectPr>
       <w:headerReference w:type="default" r:id="rId12"/>
       <w:footerReference w:type="default" r:id="rId13"/>
@@ -17458,7 +19642,7 @@
                 <w:bCs/>
                 <w:noProof/>
               </w:rPr>
-              <w:t>10</w:t>
+              <w:t>11</w:t>
             </w:r>
             <w:r>
               <w:rPr>
@@ -17506,7 +19690,7 @@
                 <w:bCs/>
                 <w:noProof/>
               </w:rPr>
-              <w:t>11</w:t>
+              <w:t>12</w:t>
             </w:r>
             <w:r>
               <w:rPr>
@@ -17627,19 +19811,135 @@
         <v:path o:extrusionok="f" gradientshapeok="t" o:connecttype="rect"/>
         <o:lock v:ext="edit" aspectratio="t"/>
       </v:shapetype>
-      <v:shape id="_x0000_i1249" type="#_x0000_t75" style="width:11.25pt;height:11.25pt" o:bullet="t">
+      <v:shape id="_x0000_i1121" type="#_x0000_t75" style="width:11.25pt;height:11.25pt" o:bullet="t">
         <v:imagedata r:id="rId1" o:title="mso68D4"/>
       </v:shape>
     </w:pict>
   </w:numPicBullet>
   <w:numPicBullet w:numPicBulletId="1">
     <w:pict>
-      <v:shape id="_x0000_i1250" type="#_x0000_t75" style="width:38.25pt;height:23.25pt;visibility:visible;mso-wrap-style:square" o:bullet="t">
+      <v:shape id="_x0000_i1122" type="#_x0000_t75" style="width:38.25pt;height:23.25pt;visibility:visible;mso-wrap-style:square" o:bullet="t">
         <v:imagedata r:id="rId2" o:title=""/>
       </v:shape>
     </w:pict>
   </w:numPicBullet>
   <w:abstractNum w:abstractNumId="0">
+    <w:nsid w:val="03743332"/>
+    <w:multiLevelType w:val="hybridMultilevel"/>
+    <w:tmpl w:val="072EB4FC"/>
+    <w:lvl w:ilvl="0" w:tplc="B7D29B12">
+      <w:start w:val="1"/>
+      <w:numFmt w:val="decimal"/>
+      <w:lvlText w:val="%1、"/>
+      <w:lvlJc w:val="left"/>
+      <w:pPr>
+        <w:tabs>
+          <w:tab w:val="num" w:pos="360"/>
+        </w:tabs>
+        <w:ind w:left="360" w:hanging="360"/>
+      </w:pPr>
+      <w:rPr>
+        <w:rFonts w:hint="default"/>
+      </w:rPr>
+    </w:lvl>
+    <w:lvl w:ilvl="1" w:tplc="BBF4145E">
+      <w:start w:val="1"/>
+      <w:numFmt w:val="decimal"/>
+      <w:lvlText w:val="%2"/>
+      <w:lvlJc w:val="left"/>
+      <w:pPr>
+        <w:ind w:left="780" w:hanging="360"/>
+      </w:pPr>
+      <w:rPr>
+        <w:rFonts w:hint="default"/>
+      </w:rPr>
+    </w:lvl>
+    <w:lvl w:ilvl="2" w:tplc="0409001B" w:tentative="1">
+      <w:start w:val="1"/>
+      <w:numFmt w:val="lowerRoman"/>
+      <w:lvlText w:val="%3."/>
+      <w:lvlJc w:val="right"/>
+      <w:pPr>
+        <w:tabs>
+          <w:tab w:val="num" w:pos="1260"/>
+        </w:tabs>
+        <w:ind w:left="1260" w:hanging="420"/>
+      </w:pPr>
+    </w:lvl>
+    <w:lvl w:ilvl="3" w:tplc="0409000F" w:tentative="1">
+      <w:start w:val="1"/>
+      <w:numFmt w:val="decimal"/>
+      <w:lvlText w:val="%4."/>
+      <w:lvlJc w:val="left"/>
+      <w:pPr>
+        <w:tabs>
+          <w:tab w:val="num" w:pos="1680"/>
+        </w:tabs>
+        <w:ind w:left="1680" w:hanging="420"/>
+      </w:pPr>
+    </w:lvl>
+    <w:lvl w:ilvl="4" w:tplc="04090019" w:tentative="1">
+      <w:start w:val="1"/>
+      <w:numFmt w:val="lowerLetter"/>
+      <w:lvlText w:val="%5)"/>
+      <w:lvlJc w:val="left"/>
+      <w:pPr>
+        <w:tabs>
+          <w:tab w:val="num" w:pos="2100"/>
+        </w:tabs>
+        <w:ind w:left="2100" w:hanging="420"/>
+      </w:pPr>
+    </w:lvl>
+    <w:lvl w:ilvl="5" w:tplc="0409001B" w:tentative="1">
+      <w:start w:val="1"/>
+      <w:numFmt w:val="lowerRoman"/>
+      <w:lvlText w:val="%6."/>
+      <w:lvlJc w:val="right"/>
+      <w:pPr>
+        <w:tabs>
+          <w:tab w:val="num" w:pos="2520"/>
+        </w:tabs>
+        <w:ind w:left="2520" w:hanging="420"/>
+      </w:pPr>
+    </w:lvl>
+    <w:lvl w:ilvl="6" w:tplc="0409000F" w:tentative="1">
+      <w:start w:val="1"/>
+      <w:numFmt w:val="decimal"/>
+      <w:lvlText w:val="%7."/>
+      <w:lvlJc w:val="left"/>
+      <w:pPr>
+        <w:tabs>
+          <w:tab w:val="num" w:pos="2940"/>
+        </w:tabs>
+        <w:ind w:left="2940" w:hanging="420"/>
+      </w:pPr>
+    </w:lvl>
+    <w:lvl w:ilvl="7" w:tplc="04090019" w:tentative="1">
+      <w:start w:val="1"/>
+      <w:numFmt w:val="lowerLetter"/>
+      <w:lvlText w:val="%8)"/>
+      <w:lvlJc w:val="left"/>
+      <w:pPr>
+        <w:tabs>
+          <w:tab w:val="num" w:pos="3360"/>
+        </w:tabs>
+        <w:ind w:left="3360" w:hanging="420"/>
+      </w:pPr>
+    </w:lvl>
+    <w:lvl w:ilvl="8" w:tplc="0409001B" w:tentative="1">
+      <w:start w:val="1"/>
+      <w:numFmt w:val="lowerRoman"/>
+      <w:lvlText w:val="%9."/>
+      <w:lvlJc w:val="right"/>
+      <w:pPr>
+        <w:tabs>
+          <w:tab w:val="num" w:pos="3780"/>
+        </w:tabs>
+        <w:ind w:left="3780" w:hanging="420"/>
+      </w:pPr>
+    </w:lvl>
+  </w:abstractNum>
+  <w:abstractNum w:abstractNumId="1">
     <w:nsid w:val="09611227"/>
     <w:multiLevelType w:val="hybridMultilevel"/>
     <w:tmpl w:val="15862E42"/>
@@ -17725,7 +20025,7 @@
       </w:pPr>
     </w:lvl>
   </w:abstractNum>
-  <w:abstractNum w:abstractNumId="1">
+  <w:abstractNum w:abstractNumId="2">
     <w:nsid w:val="30904A5F"/>
     <w:multiLevelType w:val="hybridMultilevel"/>
     <w:tmpl w:val="A6CEDEF6"/>
@@ -17839,7 +20139,289 @@
       </w:rPr>
     </w:lvl>
   </w:abstractNum>
-  <w:abstractNum w:abstractNumId="2">
+  <w:abstractNum w:abstractNumId="3">
+    <w:nsid w:val="33DB1F02"/>
+    <w:multiLevelType w:val="multilevel"/>
+    <w:tmpl w:val="8138DCE8"/>
+    <w:lvl w:ilvl="0">
+      <w:start w:val="1"/>
+      <w:numFmt w:val="decimal"/>
+      <w:lvlText w:val="%1"/>
+      <w:lvlJc w:val="left"/>
+      <w:pPr>
+        <w:tabs>
+          <w:tab w:val="num" w:pos="360"/>
+        </w:tabs>
+        <w:ind w:left="360" w:hanging="360"/>
+      </w:pPr>
+      <w:rPr>
+        <w:rFonts w:hint="default"/>
+      </w:rPr>
+    </w:lvl>
+    <w:lvl w:ilvl="1">
+      <w:start w:val="1"/>
+      <w:numFmt w:val="decimal"/>
+      <w:lvlText w:val="%1.%2"/>
+      <w:lvlJc w:val="left"/>
+      <w:pPr>
+        <w:tabs>
+          <w:tab w:val="num" w:pos="360"/>
+        </w:tabs>
+        <w:ind w:left="360" w:hanging="360"/>
+      </w:pPr>
+      <w:rPr>
+        <w:rFonts w:hint="default"/>
+      </w:rPr>
+    </w:lvl>
+    <w:lvl w:ilvl="2">
+      <w:start w:val="1"/>
+      <w:numFmt w:val="decimal"/>
+      <w:lvlText w:val="%1.%2.%3"/>
+      <w:lvlJc w:val="left"/>
+      <w:pPr>
+        <w:tabs>
+          <w:tab w:val="num" w:pos="720"/>
+        </w:tabs>
+        <w:ind w:left="720" w:hanging="720"/>
+      </w:pPr>
+      <w:rPr>
+        <w:rFonts w:hint="default"/>
+      </w:rPr>
+    </w:lvl>
+    <w:lvl w:ilvl="3">
+      <w:start w:val="1"/>
+      <w:numFmt w:val="decimal"/>
+      <w:lvlText w:val="%1.%2.%3.%4"/>
+      <w:lvlJc w:val="left"/>
+      <w:pPr>
+        <w:tabs>
+          <w:tab w:val="num" w:pos="720"/>
+        </w:tabs>
+        <w:ind w:left="720" w:hanging="720"/>
+      </w:pPr>
+      <w:rPr>
+        <w:rFonts w:hint="default"/>
+      </w:rPr>
+    </w:lvl>
+    <w:lvl w:ilvl="4">
+      <w:start w:val="1"/>
+      <w:numFmt w:val="decimal"/>
+      <w:lvlText w:val="%1.%2.%3.%4.%5"/>
+      <w:lvlJc w:val="left"/>
+      <w:pPr>
+        <w:tabs>
+          <w:tab w:val="num" w:pos="1080"/>
+        </w:tabs>
+        <w:ind w:left="1080" w:hanging="1080"/>
+      </w:pPr>
+      <w:rPr>
+        <w:rFonts w:hint="default"/>
+      </w:rPr>
+    </w:lvl>
+    <w:lvl w:ilvl="5">
+      <w:start w:val="1"/>
+      <w:numFmt w:val="decimal"/>
+      <w:lvlText w:val="%1.%2.%3.%4.%5.%6"/>
+      <w:lvlJc w:val="left"/>
+      <w:pPr>
+        <w:tabs>
+          <w:tab w:val="num" w:pos="1080"/>
+        </w:tabs>
+        <w:ind w:left="1080" w:hanging="1080"/>
+      </w:pPr>
+      <w:rPr>
+        <w:rFonts w:hint="default"/>
+      </w:rPr>
+    </w:lvl>
+    <w:lvl w:ilvl="6">
+      <w:start w:val="1"/>
+      <w:numFmt w:val="decimal"/>
+      <w:lvlText w:val="%1.%2.%3.%4.%5.%6.%7"/>
+      <w:lvlJc w:val="left"/>
+      <w:pPr>
+        <w:tabs>
+          <w:tab w:val="num" w:pos="1440"/>
+        </w:tabs>
+        <w:ind w:left="1440" w:hanging="1440"/>
+      </w:pPr>
+      <w:rPr>
+        <w:rFonts w:hint="default"/>
+      </w:rPr>
+    </w:lvl>
+    <w:lvl w:ilvl="7">
+      <w:start w:val="1"/>
+      <w:numFmt w:val="decimal"/>
+      <w:lvlText w:val="%1.%2.%3.%4.%5.%6.%7.%8"/>
+      <w:lvlJc w:val="left"/>
+      <w:pPr>
+        <w:tabs>
+          <w:tab w:val="num" w:pos="1440"/>
+        </w:tabs>
+        <w:ind w:left="1440" w:hanging="1440"/>
+      </w:pPr>
+      <w:rPr>
+        <w:rFonts w:hint="default"/>
+      </w:rPr>
+    </w:lvl>
+    <w:lvl w:ilvl="8">
+      <w:start w:val="1"/>
+      <w:numFmt w:val="decimal"/>
+      <w:lvlText w:val="%1.%2.%3.%4.%5.%6.%7.%8.%9"/>
+      <w:lvlJc w:val="left"/>
+      <w:pPr>
+        <w:tabs>
+          <w:tab w:val="num" w:pos="1800"/>
+        </w:tabs>
+        <w:ind w:left="1800" w:hanging="1800"/>
+      </w:pPr>
+      <w:rPr>
+        <w:rFonts w:hint="default"/>
+      </w:rPr>
+    </w:lvl>
+  </w:abstractNum>
+  <w:abstractNum w:abstractNumId="4">
+    <w:nsid w:val="714B099B"/>
+    <w:multiLevelType w:val="hybridMultilevel"/>
+    <w:tmpl w:val="CF547818"/>
+    <w:lvl w:ilvl="0" w:tplc="2B42F620">
+      <w:start w:val="1"/>
+      <w:numFmt w:val="bullet"/>
+      <w:lvlText w:val=""/>
+      <w:lvlJc w:val="left"/>
+      <w:pPr>
+        <w:tabs>
+          <w:tab w:val="num" w:pos="1140"/>
+        </w:tabs>
+        <w:ind w:left="1140" w:hanging="420"/>
+      </w:pPr>
+      <w:rPr>
+        <w:rFonts w:ascii="Symbol" w:hAnsi="Symbol" w:hint="default"/>
+        <w:color w:val="auto"/>
+      </w:rPr>
+    </w:lvl>
+    <w:lvl w:ilvl="1" w:tplc="2B42F620">
+      <w:start w:val="1"/>
+      <w:numFmt w:val="bullet"/>
+      <w:lvlText w:val=""/>
+      <w:lvlJc w:val="left"/>
+      <w:pPr>
+        <w:tabs>
+          <w:tab w:val="num" w:pos="1200"/>
+        </w:tabs>
+        <w:ind w:left="1200" w:hanging="420"/>
+      </w:pPr>
+      <w:rPr>
+        <w:rFonts w:ascii="Symbol" w:hAnsi="Symbol" w:hint="default"/>
+        <w:color w:val="auto"/>
+      </w:rPr>
+    </w:lvl>
+    <w:lvl w:ilvl="2" w:tplc="04090005" w:tentative="1">
+      <w:start w:val="1"/>
+      <w:numFmt w:val="bullet"/>
+      <w:lvlText w:val=""/>
+      <w:lvlJc w:val="left"/>
+      <w:pPr>
+        <w:tabs>
+          <w:tab w:val="num" w:pos="1620"/>
+        </w:tabs>
+        <w:ind w:left="1620" w:hanging="420"/>
+      </w:pPr>
+      <w:rPr>
+        <w:rFonts w:ascii="Wingdings" w:hAnsi="Wingdings" w:hint="default"/>
+      </w:rPr>
+    </w:lvl>
+    <w:lvl w:ilvl="3" w:tplc="04090001" w:tentative="1">
+      <w:start w:val="1"/>
+      <w:numFmt w:val="bullet"/>
+      <w:lvlText w:val=""/>
+      <w:lvlJc w:val="left"/>
+      <w:pPr>
+        <w:tabs>
+          <w:tab w:val="num" w:pos="2040"/>
+        </w:tabs>
+        <w:ind w:left="2040" w:hanging="420"/>
+      </w:pPr>
+      <w:rPr>
+        <w:rFonts w:ascii="Wingdings" w:hAnsi="Wingdings" w:hint="default"/>
+      </w:rPr>
+    </w:lvl>
+    <w:lvl w:ilvl="4" w:tplc="04090003" w:tentative="1">
+      <w:start w:val="1"/>
+      <w:numFmt w:val="bullet"/>
+      <w:lvlText w:val=""/>
+      <w:lvlJc w:val="left"/>
+      <w:pPr>
+        <w:tabs>
+          <w:tab w:val="num" w:pos="2460"/>
+        </w:tabs>
+        <w:ind w:left="2460" w:hanging="420"/>
+      </w:pPr>
+      <w:rPr>
+        <w:rFonts w:ascii="Wingdings" w:hAnsi="Wingdings" w:hint="default"/>
+      </w:rPr>
+    </w:lvl>
+    <w:lvl w:ilvl="5" w:tplc="04090005" w:tentative="1">
+      <w:start w:val="1"/>
+      <w:numFmt w:val="bullet"/>
+      <w:lvlText w:val=""/>
+      <w:lvlJc w:val="left"/>
+      <w:pPr>
+        <w:tabs>
+          <w:tab w:val="num" w:pos="2880"/>
+        </w:tabs>
+        <w:ind w:left="2880" w:hanging="420"/>
+      </w:pPr>
+      <w:rPr>
+        <w:rFonts w:ascii="Wingdings" w:hAnsi="Wingdings" w:hint="default"/>
+      </w:rPr>
+    </w:lvl>
+    <w:lvl w:ilvl="6" w:tplc="04090001" w:tentative="1">
+      <w:start w:val="1"/>
+      <w:numFmt w:val="bullet"/>
+      <w:lvlText w:val=""/>
+      <w:lvlJc w:val="left"/>
+      <w:pPr>
+        <w:tabs>
+          <w:tab w:val="num" w:pos="3300"/>
+        </w:tabs>
+        <w:ind w:left="3300" w:hanging="420"/>
+      </w:pPr>
+      <w:rPr>
+        <w:rFonts w:ascii="Wingdings" w:hAnsi="Wingdings" w:hint="default"/>
+      </w:rPr>
+    </w:lvl>
+    <w:lvl w:ilvl="7" w:tplc="04090003" w:tentative="1">
+      <w:start w:val="1"/>
+      <w:numFmt w:val="bullet"/>
+      <w:lvlText w:val=""/>
+      <w:lvlJc w:val="left"/>
+      <w:pPr>
+        <w:tabs>
+          <w:tab w:val="num" w:pos="3720"/>
+        </w:tabs>
+        <w:ind w:left="3720" w:hanging="420"/>
+      </w:pPr>
+      <w:rPr>
+        <w:rFonts w:ascii="Wingdings" w:hAnsi="Wingdings" w:hint="default"/>
+      </w:rPr>
+    </w:lvl>
+    <w:lvl w:ilvl="8" w:tplc="04090005" w:tentative="1">
+      <w:start w:val="1"/>
+      <w:numFmt w:val="bullet"/>
+      <w:lvlText w:val=""/>
+      <w:lvlJc w:val="left"/>
+      <w:pPr>
+        <w:tabs>
+          <w:tab w:val="num" w:pos="4140"/>
+        </w:tabs>
+        <w:ind w:left="4140" w:hanging="420"/>
+      </w:pPr>
+      <w:rPr>
+        <w:rFonts w:ascii="Wingdings" w:hAnsi="Wingdings" w:hint="default"/>
+      </w:rPr>
+    </w:lvl>
+  </w:abstractNum>
+  <w:abstractNum w:abstractNumId="5">
     <w:nsid w:val="7618411E"/>
     <w:multiLevelType w:val="multilevel"/>
     <w:tmpl w:val="EA460408"/>
@@ -17954,10 +20536,10 @@
     </w:lvl>
   </w:abstractNum>
   <w:num w:numId="1">
-    <w:abstractNumId w:val="1"/>
+    <w:abstractNumId w:val="2"/>
   </w:num>
   <w:num w:numId="2">
-    <w:abstractNumId w:val="2"/>
+    <w:abstractNumId w:val="5"/>
     <w:lvlOverride w:ilvl="0">
       <w:startOverride w:val="1"/>
     </w:lvlOverride>
@@ -17987,7 +20569,7 @@
     </w:lvlOverride>
   </w:num>
   <w:num w:numId="3">
-    <w:abstractNumId w:val="0"/>
+    <w:abstractNumId w:val="1"/>
     <w:lvlOverride w:ilvl="0">
       <w:startOverride w:val="1"/>
     </w:lvlOverride>
@@ -18015,6 +20597,15 @@
     <w:lvlOverride w:ilvl="8">
       <w:startOverride w:val="1"/>
     </w:lvlOverride>
+  </w:num>
+  <w:num w:numId="4">
+    <w:abstractNumId w:val="0"/>
+  </w:num>
+  <w:num w:numId="5">
+    <w:abstractNumId w:val="3"/>
+  </w:num>
+  <w:num w:numId="6">
+    <w:abstractNumId w:val="4"/>
   </w:num>
 </w:numbering>
 </file>
@@ -18207,7 +20798,6 @@
     <w:basedOn w:val="a"/>
     <w:next w:val="a"/>
     <w:link w:val="2Char"/>
-    <w:semiHidden/>
     <w:unhideWhenUsed/>
     <w:qFormat/>
     <w:rsid w:val="00B65BCA"/>
@@ -18396,7 +20986,6 @@
     <w:name w:val="标题 2 Char"/>
     <w:basedOn w:val="a0"/>
     <w:link w:val="2"/>
-    <w:semiHidden/>
     <w:rsid w:val="00B65BCA"/>
     <w:rPr>
       <w:rFonts w:ascii="Arial" w:eastAsia="黑体" w:hAnsi="Arial" w:cs="Times New Roman"/>
@@ -18652,6 +21241,61 @@
       <w:lang w:val="en-GB" w:eastAsia="en-US"/>
     </w:rPr>
   </w:style>
+  <w:style w:type="paragraph" w:customStyle="1" w:styleId="codeparagraph">
+    <w:name w:val="codeparagraph"/>
+    <w:basedOn w:val="a"/>
+    <w:uiPriority w:val="99"/>
+    <w:rsid w:val="000771BF"/>
+    <w:pPr>
+      <w:widowControl/>
+      <w:jc w:val="left"/>
+    </w:pPr>
+    <w:rPr>
+      <w:rFonts w:ascii="宋体" w:eastAsia="宋体" w:hAnsi="宋体" w:cs="宋体"/>
+      <w:kern w:val="0"/>
+      <w:sz w:val="24"/>
+      <w:szCs w:val="24"/>
+    </w:rPr>
+  </w:style>
+  <w:style w:type="paragraph" w:customStyle="1" w:styleId="CodeParagraph0">
+    <w:name w:val="Code Paragraph"/>
+    <w:link w:val="CodeParagraphChar"/>
+    <w:rsid w:val="004F3630"/>
+    <w:pPr>
+      <w:keepLines/>
+      <w:shd w:val="clear" w:color="auto" w:fill="F3F3F3"/>
+      <w:spacing w:before="120" w:line="240" w:lineRule="exact"/>
+      <w:ind w:left="1418"/>
+      <w:contextualSpacing/>
+    </w:pPr>
+    <w:rPr>
+      <w:rFonts w:ascii="Lucida Console" w:eastAsia="宋体" w:hAnsi="Lucida Console" w:cs="Arial"/>
+      <w:noProof/>
+      <w:snapToGrid w:val="0"/>
+      <w:color w:val="000080"/>
+      <w:kern w:val="0"/>
+      <w:sz w:val="18"/>
+      <w:szCs w:val="18"/>
+      <w:lang w:eastAsia="en-US" w:bidi="he-IL"/>
+    </w:rPr>
+  </w:style>
+  <w:style w:type="character" w:customStyle="1" w:styleId="CodeParagraphChar">
+    <w:name w:val="Code Paragraph Char"/>
+    <w:basedOn w:val="a0"/>
+    <w:link w:val="CodeParagraph0"/>
+    <w:rsid w:val="004F3630"/>
+    <w:rPr>
+      <w:rFonts w:ascii="Lucida Console" w:eastAsia="宋体" w:hAnsi="Lucida Console" w:cs="Arial"/>
+      <w:noProof/>
+      <w:snapToGrid w:val="0"/>
+      <w:color w:val="000080"/>
+      <w:kern w:val="0"/>
+      <w:sz w:val="18"/>
+      <w:szCs w:val="18"/>
+      <w:shd w:val="clear" w:color="auto" w:fill="F3F3F3"/>
+      <w:lang w:eastAsia="en-US" w:bidi="he-IL"/>
+    </w:rPr>
+  </w:style>
 </w:styles>
 </file>
 
@@ -18843,7 +21487,6 @@
     <w:basedOn w:val="a"/>
     <w:next w:val="a"/>
     <w:link w:val="2Char"/>
-    <w:semiHidden/>
     <w:unhideWhenUsed/>
     <w:qFormat/>
     <w:rsid w:val="00B65BCA"/>
@@ -19032,7 +21675,6 @@
     <w:name w:val="标题 2 Char"/>
     <w:basedOn w:val="a0"/>
     <w:link w:val="2"/>
-    <w:semiHidden/>
     <w:rsid w:val="00B65BCA"/>
     <w:rPr>
       <w:rFonts w:ascii="Arial" w:eastAsia="黑体" w:hAnsi="Arial" w:cs="Times New Roman"/>
@@ -19286,6 +21928,61 @@
     <w:rPr>
       <w:rFonts w:ascii="Palatino Linotype" w:hAnsi="Palatino Linotype"/>
       <w:lang w:val="en-GB" w:eastAsia="en-US"/>
+    </w:rPr>
+  </w:style>
+  <w:style w:type="paragraph" w:customStyle="1" w:styleId="codeparagraph">
+    <w:name w:val="codeparagraph"/>
+    <w:basedOn w:val="a"/>
+    <w:uiPriority w:val="99"/>
+    <w:rsid w:val="000771BF"/>
+    <w:pPr>
+      <w:widowControl/>
+      <w:jc w:val="left"/>
+    </w:pPr>
+    <w:rPr>
+      <w:rFonts w:ascii="宋体" w:eastAsia="宋体" w:hAnsi="宋体" w:cs="宋体"/>
+      <w:kern w:val="0"/>
+      <w:sz w:val="24"/>
+      <w:szCs w:val="24"/>
+    </w:rPr>
+  </w:style>
+  <w:style w:type="paragraph" w:customStyle="1" w:styleId="CodeParagraph0">
+    <w:name w:val="Code Paragraph"/>
+    <w:link w:val="CodeParagraphChar"/>
+    <w:rsid w:val="004F3630"/>
+    <w:pPr>
+      <w:keepLines/>
+      <w:shd w:val="clear" w:color="auto" w:fill="F3F3F3"/>
+      <w:spacing w:before="120" w:line="240" w:lineRule="exact"/>
+      <w:ind w:left="1418"/>
+      <w:contextualSpacing/>
+    </w:pPr>
+    <w:rPr>
+      <w:rFonts w:ascii="Lucida Console" w:eastAsia="宋体" w:hAnsi="Lucida Console" w:cs="Arial"/>
+      <w:noProof/>
+      <w:snapToGrid w:val="0"/>
+      <w:color w:val="000080"/>
+      <w:kern w:val="0"/>
+      <w:sz w:val="18"/>
+      <w:szCs w:val="18"/>
+      <w:lang w:eastAsia="en-US" w:bidi="he-IL"/>
+    </w:rPr>
+  </w:style>
+  <w:style w:type="character" w:customStyle="1" w:styleId="CodeParagraphChar">
+    <w:name w:val="Code Paragraph Char"/>
+    <w:basedOn w:val="a0"/>
+    <w:link w:val="CodeParagraph0"/>
+    <w:rsid w:val="004F3630"/>
+    <w:rPr>
+      <w:rFonts w:ascii="Lucida Console" w:eastAsia="宋体" w:hAnsi="Lucida Console" w:cs="Arial"/>
+      <w:noProof/>
+      <w:snapToGrid w:val="0"/>
+      <w:color w:val="000080"/>
+      <w:kern w:val="0"/>
+      <w:sz w:val="18"/>
+      <w:szCs w:val="18"/>
+      <w:shd w:val="clear" w:color="auto" w:fill="F3F3F3"/>
+      <w:lang w:eastAsia="en-US" w:bidi="he-IL"/>
     </w:rPr>
   </w:style>
 </w:styles>
@@ -19624,7 +22321,7 @@
 </file>
 
 <file path=customXml/itemProps2.xml><?xml version="1.0" encoding="utf-8"?>
-<ds:datastoreItem xmlns:ds="http://schemas.openxmlformats.org/officeDocument/2006/customXml" ds:itemID="{25DA55BE-0A42-4AF3-BD64-08531353ED53}">
+<ds:datastoreItem xmlns:ds="http://schemas.openxmlformats.org/officeDocument/2006/customXml" ds:itemID="{25DE74E5-4433-4077-9596-27854F9730EE}">
   <ds:schemaRefs>
     <ds:schemaRef ds:uri="http://schemas.openxmlformats.org/officeDocument/2006/bibliography"/>
   </ds:schemaRefs>

--- a/直播星生产线设计文档.docx
+++ b/直播星生产线设计文档.docx
@@ -2840,7 +2840,7 @@
           <v:shape id="_x0000_i1025" type="#_x0000_t75" style="width:290.25pt;height:366pt" o:ole="">
             <v:imagedata r:id="rId10" o:title=""/>
           </v:shape>
-          <o:OLEObject Type="Embed" ProgID="Visio.Drawing.11" ShapeID="_x0000_i1025" DrawAspect="Content" ObjectID="_1419763482" r:id="rId11"/>
+          <o:OLEObject Type="Embed" ProgID="Visio.Drawing.11" ShapeID="_x0000_i1025" DrawAspect="Content" ObjectID="_1419766560" r:id="rId11"/>
         </w:object>
       </w:r>
       <w:bookmarkStart w:id="3" w:name="_Ref199778849"/>
@@ -11087,17 +11087,6 @@
                                 </w:rPr>
                                 <w:t>判断</w:t>
                               </w:r>
-                              <w:proofErr w:type="spellStart"/>
-                              <w:r>
-                                <w:rPr>
-                                  <w:rFonts w:cs="Times New Roman"/>
-                                  <w:kern w:val="2"/>
-                                  <w:sz w:val="18"/>
-                                  <w:szCs w:val="18"/>
-                                </w:rPr>
-                                <w:t>STBData</w:t>
-                              </w:r>
-                              <w:proofErr w:type="spellEnd"/>
                               <w:r>
                                 <w:rPr>
                                   <w:rFonts w:cs="Times New Roman" w:hint="eastAsia"/>
@@ -11105,7 +11094,25 @@
                                   <w:sz w:val="18"/>
                                   <w:szCs w:val="18"/>
                                 </w:rPr>
-                                <w:t>表是否存在</w:t>
+                                <w:t>序列化</w:t>
+                              </w:r>
+                              <w:r>
+                                <w:rPr>
+                                  <w:rFonts w:cs="Times New Roman" w:hint="eastAsia"/>
+                                  <w:kern w:val="2"/>
+                                  <w:sz w:val="18"/>
+                                  <w:szCs w:val="18"/>
+                                </w:rPr>
+                                <w:t>表</w:t>
+                              </w:r>
+                              <w:r>
+                                <w:rPr>
+                                  <w:rFonts w:cs="Times New Roman" w:hint="eastAsia"/>
+                                  <w:kern w:val="2"/>
+                                  <w:sz w:val="18"/>
+                                  <w:szCs w:val="18"/>
+                                </w:rPr>
+                                <w:t>中是否序列化</w:t>
                               </w:r>
                             </w:p>
                             <w:p>
@@ -11212,7 +11219,7 @@
                                   <w:sz w:val="21"/>
                                   <w:szCs w:val="21"/>
                                 </w:rPr>
-                                <w:t>存在</w:t>
+                                <w:t>序列化</w:t>
                               </w:r>
                             </w:p>
                           </w:txbxContent>
@@ -11416,7 +11423,7 @@
                                   <w:sz w:val="21"/>
                                   <w:szCs w:val="21"/>
                                 </w:rPr>
-                                <w:t>不存在</w:t>
+                                <w:t>没有序列化</w:t>
                               </w:r>
                             </w:p>
                           </w:txbxContent>
@@ -12107,6 +12114,66 @@
                           <a:noAutofit/>
                         </wps:bodyPr>
                       </wps:wsp>
+                      <wps:wsp>
+                        <wps:cNvPr id="210" name="矩形 210"/>
+                        <wps:cNvSpPr/>
+                        <wps:spPr>
+                          <a:xfrm>
+                            <a:off x="3672187" y="5619587"/>
+                            <a:ext cx="323187" cy="294640"/>
+                          </a:xfrm>
+                          <a:prstGeom prst="rect">
+                            <a:avLst/>
+                          </a:prstGeom>
+                          <a:noFill/>
+                          <a:ln>
+                            <a:noFill/>
+                          </a:ln>
+                        </wps:spPr>
+                        <wps:style>
+                          <a:lnRef idx="2">
+                            <a:schemeClr val="accent1">
+                              <a:shade val="50000"/>
+                            </a:schemeClr>
+                          </a:lnRef>
+                          <a:fillRef idx="1">
+                            <a:schemeClr val="accent1"/>
+                          </a:fillRef>
+                          <a:effectRef idx="0">
+                            <a:schemeClr val="accent1"/>
+                          </a:effectRef>
+                          <a:fontRef idx="minor">
+                            <a:schemeClr val="lt1"/>
+                          </a:fontRef>
+                        </wps:style>
+                        <wps:txbx>
+                          <w:txbxContent>
+                            <w:p>
+                              <w:pPr>
+                                <w:pStyle w:val="a8"/>
+                                <w:spacing w:before="0" w:beforeAutospacing="0" w:after="0" w:afterAutospacing="0"/>
+                                <w:jc w:val="both"/>
+                              </w:pPr>
+                              <w:r>
+                                <w:rPr>
+                                  <w:rFonts w:cs="Times New Roman" w:hint="eastAsia"/>
+                                  <w:color w:val="323232"/>
+                                  <w:kern w:val="2"/>
+                                  <w:sz w:val="21"/>
+                                  <w:szCs w:val="21"/>
+                                </w:rPr>
+                                <w:t>否</w:t>
+                              </w:r>
+                            </w:p>
+                          </w:txbxContent>
+                        </wps:txbx>
+                        <wps:bodyPr rot="0" spcFirstLastPara="0" vert="horz" wrap="square" lIns="91440" tIns="45720" rIns="91440" bIns="45720" numCol="1" spcCol="0" rtlCol="0" fromWordArt="0" anchor="ctr" anchorCtr="0" forceAA="0" compatLnSpc="1">
+                          <a:prstTxWarp prst="textNoShape">
+                            <a:avLst/>
+                          </a:prstTxWarp>
+                          <a:noAutofit/>
+                        </wps:bodyPr>
+                      </wps:wsp>
                     </wpc:wpc>
                   </a:graphicData>
                 </a:graphic>
@@ -12115,7 +12182,7 @@
           </mc:Choice>
           <mc:Fallback>
             <w:pict>
-              <v:group id="画布 369" o:spid="_x0000_s1127" editas="canvas" style="width:480.75pt;height:611.25pt;mso-position-horizontal-relative:char;mso-position-vertical-relative:line" coordsize="61055,77622" o:gfxdata="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">
+              <v:group id="画布 369" o:spid="_x0000_s1127" editas="canvas" style="width:480.75pt;height:611.25pt;mso-position-horizontal-relative:char;mso-position-vertical-relative:line" coordsize="61055,77622" o:gfxdata="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">
                 <v:shape id="_x0000_s1128" type="#_x0000_t75" style="position:absolute;width:61055;height:77622;visibility:visible;mso-wrap-style:square">
                   <v:fill o:detectmouseclick="t"/>
                   <v:path o:connecttype="none"/>
@@ -12608,17 +12675,6 @@
                           </w:rPr>
                           <w:t>判断</w:t>
                         </w:r>
-                        <w:proofErr w:type="spellStart"/>
-                        <w:r>
-                          <w:rPr>
-                            <w:rFonts w:cs="Times New Roman"/>
-                            <w:kern w:val="2"/>
-                            <w:sz w:val="18"/>
-                            <w:szCs w:val="18"/>
-                          </w:rPr>
-                          <w:t>STBData</w:t>
-                        </w:r>
-                        <w:proofErr w:type="spellEnd"/>
                         <w:r>
                           <w:rPr>
                             <w:rFonts w:cs="Times New Roman" w:hint="eastAsia"/>
@@ -12626,7 +12682,25 @@
                             <w:sz w:val="18"/>
                             <w:szCs w:val="18"/>
                           </w:rPr>
-                          <w:t>表是否存在</w:t>
+                          <w:t>序列化</w:t>
+                        </w:r>
+                        <w:r>
+                          <w:rPr>
+                            <w:rFonts w:cs="Times New Roman" w:hint="eastAsia"/>
+                            <w:kern w:val="2"/>
+                            <w:sz w:val="18"/>
+                            <w:szCs w:val="18"/>
+                          </w:rPr>
+                          <w:t>表</w:t>
+                        </w:r>
+                        <w:r>
+                          <w:rPr>
+                            <w:rFonts w:cs="Times New Roman" w:hint="eastAsia"/>
+                            <w:kern w:val="2"/>
+                            <w:sz w:val="18"/>
+                            <w:szCs w:val="18"/>
+                          </w:rPr>
+                          <w:t>中是否序列化</w:t>
                         </w:r>
                       </w:p>
                       <w:p>
@@ -12668,7 +12742,7 @@
                             <w:sz w:val="21"/>
                             <w:szCs w:val="21"/>
                           </w:rPr>
-                          <w:t>存在</w:t>
+                          <w:t>序列化</w:t>
                         </w:r>
                       </w:p>
                     </w:txbxContent>
@@ -12741,7 +12815,7 @@
                             <w:sz w:val="21"/>
                             <w:szCs w:val="21"/>
                           </w:rPr>
-                          <w:t>不存在</w:t>
+                          <w:t>没有序列化</w:t>
                         </w:r>
                       </w:p>
                     </w:txbxContent>
@@ -12966,6 +13040,29 @@
                 <v:shape id="任意多边形 143" o:spid="_x0000_s1164" style="position:absolute;left:56673;top:3429;width:381;height:73152;visibility:visible;mso-wrap-style:square;v-text-anchor:middle" coordsize="38100,7315200" o:gfxdata="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" path="m,l38100,7315200r-9525,-19050e" filled="f" strokecolor="#4579b8 [3044]">
                   <v:path arrowok="t" o:connecttype="custom" o:connectlocs="0,0;38100,7315200;28575,7296150" o:connectangles="0,0,0"/>
                 </v:shape>
+                <v:rect id="矩形 210" o:spid="_x0000_s1165" style="position:absolute;left:36721;top:56195;width:3232;height:2947;visibility:visible;mso-wrap-style:square;v-text-anchor:middle" o:gfxdata="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" filled="f" stroked="f" strokeweight="2pt">
+                  <v:textbox>
+                    <w:txbxContent>
+                      <w:p>
+                        <w:pPr>
+                          <w:pStyle w:val="a8"/>
+                          <w:spacing w:before="0" w:beforeAutospacing="0" w:after="0" w:afterAutospacing="0"/>
+                          <w:jc w:val="both"/>
+                        </w:pPr>
+                        <w:r>
+                          <w:rPr>
+                            <w:rFonts w:cs="Times New Roman" w:hint="eastAsia"/>
+                            <w:color w:val="323232"/>
+                            <w:kern w:val="2"/>
+                            <w:sz w:val="21"/>
+                            <w:szCs w:val="21"/>
+                          </w:rPr>
+                          <w:t>否</w:t>
+                        </w:r>
+                      </w:p>
+                    </w:txbxContent>
+                  </v:textbox>
+                </v:rect>
                 <w10:anchorlock/>
               </v:group>
             </w:pict>
@@ -12979,6 +13076,7 @@
           <w:rFonts w:ascii="Arial" w:hAnsi="Arial" w:cs="Arial"/>
         </w:rPr>
       </w:pPr>
+      <w:bookmarkStart w:id="4" w:name="_GoBack"/>
       <w:r>
         <w:rPr>
           <w:rFonts w:ascii="Arial" w:hAnsi="Arial" w:cs="Arial"/>
@@ -15274,6 +15372,65 @@
                         </wps:style>
                         <wps:bodyPr/>
                       </wps:wsp>
+                      <wps:wsp>
+                        <wps:cNvPr id="217" name="矩形 217"/>
+                        <wps:cNvSpPr/>
+                        <wps:spPr>
+                          <a:xfrm>
+                            <a:off x="4723425" y="2744677"/>
+                            <a:ext cx="629625" cy="294005"/>
+                          </a:xfrm>
+                          <a:prstGeom prst="rect">
+                            <a:avLst/>
+                          </a:prstGeom>
+                          <a:noFill/>
+                          <a:ln>
+                            <a:noFill/>
+                          </a:ln>
+                        </wps:spPr>
+                        <wps:style>
+                          <a:lnRef idx="2">
+                            <a:schemeClr val="accent1">
+                              <a:shade val="50000"/>
+                            </a:schemeClr>
+                          </a:lnRef>
+                          <a:fillRef idx="1">
+                            <a:schemeClr val="accent1"/>
+                          </a:fillRef>
+                          <a:effectRef idx="0">
+                            <a:schemeClr val="accent1"/>
+                          </a:effectRef>
+                          <a:fontRef idx="minor">
+                            <a:schemeClr val="lt1"/>
+                          </a:fontRef>
+                        </wps:style>
+                        <wps:txbx>
+                          <w:txbxContent>
+                            <w:p>
+                              <w:pPr>
+                                <w:pStyle w:val="a8"/>
+                                <w:spacing w:before="0" w:beforeAutospacing="0" w:after="0" w:afterAutospacing="0"/>
+                                <w:jc w:val="both"/>
+                              </w:pPr>
+                              <w:r>
+                                <w:rPr>
+                                  <w:rFonts w:hAnsi="Times New Roman" w:cs="Times New Roman" w:hint="eastAsia"/>
+                                  <w:color w:val="323232"/>
+                                  <w:sz w:val="21"/>
+                                  <w:szCs w:val="21"/>
+                                </w:rPr>
+                                <w:t>不一致</w:t>
+                              </w:r>
+                            </w:p>
+                          </w:txbxContent>
+                        </wps:txbx>
+                        <wps:bodyPr rot="0" spcFirstLastPara="0" vert="horz" wrap="square" lIns="91440" tIns="45720" rIns="91440" bIns="45720" numCol="1" spcCol="0" rtlCol="0" fromWordArt="0" anchor="ctr" anchorCtr="0" forceAA="0" compatLnSpc="1">
+                          <a:prstTxWarp prst="textNoShape">
+                            <a:avLst/>
+                          </a:prstTxWarp>
+                          <a:noAutofit/>
+                        </wps:bodyPr>
+                      </wps:wsp>
                     </wpc:wpc>
                   </a:graphicData>
                 </a:graphic>
@@ -15282,12 +15439,12 @@
           </mc:Choice>
           <mc:Fallback>
             <w:pict>
-              <v:group id="画布 141" o:spid="_x0000_s1165" editas="canvas" style="width:479.25pt;height:689.25pt;mso-position-horizontal-relative:char;mso-position-vertical-relative:line" coordsize="60864,87528" o:gfxdata="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">
-                <v:shape id="_x0000_s1166" type="#_x0000_t75" style="position:absolute;width:60864;height:87528;visibility:visible;mso-wrap-style:square">
+              <v:group id="画布 141" o:spid="_x0000_s1166" editas="canvas" style="width:479.25pt;height:689.25pt;mso-position-horizontal-relative:char;mso-position-vertical-relative:line" coordsize="60864,87528" o:gfxdata="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">
+                <v:shape id="_x0000_s1167" type="#_x0000_t75" style="position:absolute;width:60864;height:87528;visibility:visible;mso-wrap-style:square">
                   <v:fill o:detectmouseclick="t"/>
                   <v:path o:connecttype="none"/>
                 </v:shape>
-                <v:rect id="矩形 223" o:spid="_x0000_s1167" style="position:absolute;left:26565;top:2466;width:15233;height:5137;visibility:visible;mso-wrap-style:square;v-text-anchor:middle" o:gfxdata="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" fillcolor="#4f81bd [3204]" strokecolor="#243f60 [1604]" strokeweight="2pt">
+                <v:rect id="矩形 223" o:spid="_x0000_s1168" style="position:absolute;left:26565;top:2466;width:15233;height:5137;visibility:visible;mso-wrap-style:square;v-text-anchor:middle" o:gfxdata="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" fillcolor="#4f81bd [3204]" strokecolor="#243f60 [1604]" strokeweight="2pt">
                   <v:textbox>
                     <w:txbxContent>
                       <w:p>
@@ -15355,10 +15512,10 @@
                     </w:txbxContent>
                   </v:textbox>
                 </v:rect>
-                <v:shape id="直接箭头连接符 147" o:spid="_x0000_s1168" type="#_x0000_t32" style="position:absolute;left:34178;top:666;width:3;height:1800;visibility:visible;mso-wrap-style:square" o:connectortype="straight" o:gfxdata="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" strokecolor="#4579b8 [3044]">
+                <v:shape id="直接箭头连接符 147" o:spid="_x0000_s1169" type="#_x0000_t32" style="position:absolute;left:34178;top:666;width:3;height:1800;visibility:visible;mso-wrap-style:square" o:connectortype="straight" o:gfxdata="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" strokecolor="#4579b8 [3044]">
                   <v:stroke endarrow="open"/>
                 </v:shape>
-                <v:shape id="流程图: 决策 226" o:spid="_x0000_s1169" type="#_x0000_t110" style="position:absolute;left:25041;top:9420;width:18256;height:9512;visibility:visible;mso-wrap-style:square;v-text-anchor:middle" o:gfxdata="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" fillcolor="#4f81bd [3204]" strokecolor="#243f60 [1604]" strokeweight="2pt">
+                <v:shape id="流程图: 决策 226" o:spid="_x0000_s1170" type="#_x0000_t110" style="position:absolute;left:25041;top:9420;width:18256;height:9512;visibility:visible;mso-wrap-style:square;v-text-anchor:middle" o:gfxdata="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" fillcolor="#4f81bd [3204]" strokecolor="#243f60 [1604]" strokeweight="2pt">
                   <v:textbox>
                     <w:txbxContent>
                       <w:p>
@@ -15402,10 +15559,10 @@
                     </w:txbxContent>
                   </v:textbox>
                 </v:shape>
-                <v:shape id="直接箭头连接符 153" o:spid="_x0000_s1170" type="#_x0000_t32" style="position:absolute;left:41798;top:5035;width:15352;height:13;visibility:visible;mso-wrap-style:square" o:connectortype="straight" o:gfxdata="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" strokecolor="#4579b8 [3044]">
+                <v:shape id="直接箭头连接符 153" o:spid="_x0000_s1171" type="#_x0000_t32" style="position:absolute;left:41798;top:5035;width:15352;height:13;visibility:visible;mso-wrap-style:square" o:connectortype="straight" o:gfxdata="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" strokecolor="#4579b8 [3044]">
                   <v:stroke endarrow="open"/>
                 </v:shape>
-                <v:rect id="矩形 230" o:spid="_x0000_s1171" style="position:absolute;left:45996;top:2095;width:9340;height:2940;visibility:visible;mso-wrap-style:square;v-text-anchor:middle" o:gfxdata="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" filled="f" stroked="f" strokeweight="2pt">
+                <v:rect id="矩形 230" o:spid="_x0000_s1172" style="position:absolute;left:45996;top:2095;width:9340;height:2940;visibility:visible;mso-wrap-style:square;v-text-anchor:middle" o:gfxdata="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" filled="f" stroked="f" strokeweight="2pt">
                   <v:textbox>
                     <w:txbxContent>
                       <w:p>
@@ -15427,13 +15584,13 @@
                     </w:txbxContent>
                   </v:textbox>
                 </v:rect>
-                <v:shape id="直接箭头连接符 154" o:spid="_x0000_s1172" type="#_x0000_t32" style="position:absolute;left:34169;top:7603;width:12;height:1817;flip:x;visibility:visible;mso-wrap-style:square" o:connectortype="straight" o:gfxdata="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" strokecolor="#4579b8 [3044]">
+                <v:shape id="直接箭头连接符 154" o:spid="_x0000_s1173" type="#_x0000_t32" style="position:absolute;left:34169;top:7603;width:12;height:1817;flip:x;visibility:visible;mso-wrap-style:square" o:connectortype="straight" o:gfxdata="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" strokecolor="#4579b8 [3044]">
                   <v:stroke endarrow="open"/>
                 </v:shape>
-                <v:shape id="直接箭头连接符 155" o:spid="_x0000_s1173" type="#_x0000_t32" style="position:absolute;left:43297;top:14176;width:14043;height:16;visibility:visible;mso-wrap-style:square" o:connectortype="straight" o:gfxdata="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" strokecolor="#4579b8 [3044]">
+                <v:shape id="直接箭头连接符 155" o:spid="_x0000_s1174" type="#_x0000_t32" style="position:absolute;left:43297;top:14176;width:14043;height:16;visibility:visible;mso-wrap-style:square" o:connectortype="straight" o:gfxdata="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" strokecolor="#4579b8 [3044]">
                   <v:stroke endarrow="open"/>
                 </v:shape>
-                <v:rect id="矩形 233" o:spid="_x0000_s1174" style="position:absolute;left:44440;top:11236;width:12039;height:2940;visibility:visible;mso-wrap-style:square;v-text-anchor:middle" o:gfxdata="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" filled="f" stroked="f" strokeweight="2pt">
+                <v:rect id="矩形 233" o:spid="_x0000_s1175" style="position:absolute;left:44440;top:11236;width:12039;height:2940;visibility:visible;mso-wrap-style:square;v-text-anchor:middle" o:gfxdata="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" filled="f" stroked="f" strokeweight="2pt">
                   <v:textbox>
                     <w:txbxContent>
                       <w:p>
@@ -15455,7 +15612,7 @@
                     </w:txbxContent>
                   </v:textbox>
                 </v:rect>
-                <v:rect id="矩形 234" o:spid="_x0000_s1175" style="position:absolute;left:26565;top:20183;width:15233;height:5137;visibility:visible;mso-wrap-style:square;v-text-anchor:middle" o:gfxdata="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" fillcolor="#4f81bd [3204]" strokecolor="#243f60 [1604]" strokeweight="2pt">
+                <v:rect id="矩形 234" o:spid="_x0000_s1176" style="position:absolute;left:26565;top:20183;width:15233;height:5137;visibility:visible;mso-wrap-style:square;v-text-anchor:middle" o:gfxdata="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" fillcolor="#4f81bd [3204]" strokecolor="#243f60 [1604]" strokeweight="2pt">
                   <v:textbox>
                     <w:txbxContent>
                       <w:p>
@@ -15515,10 +15672,10 @@
                     </w:txbxContent>
                   </v:textbox>
                 </v:rect>
-                <v:shape id="直接箭头连接符 158" o:spid="_x0000_s1176" type="#_x0000_t32" style="position:absolute;left:41798;top:22751;width:15447;height:13;visibility:visible;mso-wrap-style:square" o:connectortype="straight" o:gfxdata="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" strokecolor="#4579b8 [3044]">
+                <v:shape id="直接箭头连接符 158" o:spid="_x0000_s1177" type="#_x0000_t32" style="position:absolute;left:41798;top:22751;width:15447;height:13;visibility:visible;mso-wrap-style:square" o:connectortype="straight" o:gfxdata="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" strokecolor="#4579b8 [3044]">
                   <v:stroke endarrow="open"/>
                 </v:shape>
-                <v:rect id="矩形 238" o:spid="_x0000_s1177" style="position:absolute;left:45996;top:19811;width:9340;height:2940;visibility:visible;mso-wrap-style:square;v-text-anchor:middle" o:gfxdata="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" filled="f" stroked="f" strokeweight="2pt">
+                <v:rect id="矩形 238" o:spid="_x0000_s1178" style="position:absolute;left:45996;top:19811;width:9340;height:2940;visibility:visible;mso-wrap-style:square;v-text-anchor:middle" o:gfxdata="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" filled="f" stroked="f" strokeweight="2pt">
                   <v:textbox>
                     <w:txbxContent>
                       <w:p>
@@ -15540,7 +15697,7 @@
                     </w:txbxContent>
                   </v:textbox>
                 </v:rect>
-                <v:rect id="矩形 239" o:spid="_x0000_s1178" style="position:absolute;left:26565;top:27993;width:15233;height:5137;visibility:visible;mso-wrap-style:square;v-text-anchor:middle" o:gfxdata="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" fillcolor="#4f81bd [3204]" strokecolor="#243f60 [1604]" strokeweight="2pt">
+                <v:rect id="矩形 239" o:spid="_x0000_s1179" style="position:absolute;left:26565;top:27993;width:15233;height:5137;visibility:visible;mso-wrap-style:square;v-text-anchor:middle" o:gfxdata="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" fillcolor="#4f81bd [3204]" strokecolor="#243f60 [1604]" strokeweight="2pt">
                   <v:textbox>
                     <w:txbxContent>
                       <w:p>
@@ -15561,10 +15718,10 @@
                     </w:txbxContent>
                   </v:textbox>
                 </v:rect>
-                <v:shape id="直接箭头连接符 159" o:spid="_x0000_s1179" type="#_x0000_t32" style="position:absolute;left:41798;top:30480;width:15352;height:82;flip:y;visibility:visible;mso-wrap-style:square" o:connectortype="straight" o:gfxdata="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" strokecolor="#4579b8 [3044]">
+                <v:shape id="直接箭头连接符 159" o:spid="_x0000_s1180" type="#_x0000_t32" style="position:absolute;left:41798;top:30480;width:15352;height:82;flip:y;visibility:visible;mso-wrap-style:square" o:connectortype="straight" o:gfxdata="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" strokecolor="#4579b8 [3044]">
                   <v:stroke endarrow="open"/>
                 </v:shape>
-                <v:rect id="矩形 241" o:spid="_x0000_s1180" style="position:absolute;left:847;top:55645;width:9341;height:2940;visibility:visible;mso-wrap-style:square;v-text-anchor:middle" o:gfxdata="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" filled="f" stroked="f" strokeweight="2pt">
+                <v:rect id="矩形 241" o:spid="_x0000_s1181" style="position:absolute;left:847;top:55645;width:9341;height:2940;visibility:visible;mso-wrap-style:square;v-text-anchor:middle" o:gfxdata="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" filled="f" stroked="f" strokeweight="2pt">
                   <v:textbox>
                     <w:txbxContent>
                       <w:p>
@@ -15586,10 +15743,10 @@
                     </w:txbxContent>
                   </v:textbox>
                 </v:rect>
-                <v:shape id="直接箭头连接符 224" o:spid="_x0000_s1181" type="#_x0000_t32" style="position:absolute;left:34181;top:25320;width:0;height:2673;visibility:visible;mso-wrap-style:square" o:connectortype="straight" o:gfxdata="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" strokecolor="#4579b8 [3044]">
+                <v:shape id="直接箭头连接符 224" o:spid="_x0000_s1182" type="#_x0000_t32" style="position:absolute;left:34181;top:25320;width:0;height:2673;visibility:visible;mso-wrap-style:square" o:connectortype="straight" o:gfxdata="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" strokecolor="#4579b8 [3044]">
                   <v:stroke endarrow="open"/>
                 </v:shape>
-                <v:rect id="矩形 245" o:spid="_x0000_s1182" style="position:absolute;left:26565;top:35423;width:15233;height:3915;visibility:visible;mso-wrap-style:square;v-text-anchor:middle" o:gfxdata="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" fillcolor="#4f81bd [3204]" strokecolor="#243f60 [1604]" strokeweight="2pt">
+                <v:rect id="矩形 245" o:spid="_x0000_s1183" style="position:absolute;left:26565;top:35423;width:15233;height:3915;visibility:visible;mso-wrap-style:square;v-text-anchor:middle" o:gfxdata="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" fillcolor="#4f81bd [3204]" strokecolor="#243f60 [1604]" strokeweight="2pt">
                   <v:textbox>
                     <w:txbxContent>
                       <w:p>
@@ -15610,10 +15767,10 @@
                     </w:txbxContent>
                   </v:textbox>
                 </v:rect>
-                <v:shape id="直接箭头连接符 227" o:spid="_x0000_s1183" type="#_x0000_t32" style="position:absolute;left:34181;top:33130;width:0;height:2293;visibility:visible;mso-wrap-style:square" o:connectortype="straight" o:gfxdata="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" strokecolor="#4579b8 [3044]">
+                <v:shape id="直接箭头连接符 227" o:spid="_x0000_s1184" type="#_x0000_t32" style="position:absolute;left:34181;top:33130;width:0;height:2293;visibility:visible;mso-wrap-style:square" o:connectortype="straight" o:gfxdata="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" strokecolor="#4579b8 [3044]">
                   <v:stroke endarrow="open"/>
                 </v:shape>
-                <v:rect id="矩形 251" o:spid="_x0000_s1184" style="position:absolute;left:9429;top:41519;width:14653;height:3915;visibility:visible;mso-wrap-style:square;v-text-anchor:middle" o:gfxdata="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" fillcolor="#4f81bd [3204]" strokecolor="#243f60 [1604]" strokeweight="2pt">
+                <v:rect id="矩形 251" o:spid="_x0000_s1185" style="position:absolute;left:9429;top:41519;width:14653;height:3915;visibility:visible;mso-wrap-style:square;v-text-anchor:middle" o:gfxdata="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" fillcolor="#4f81bd [3204]" strokecolor="#243f60 [1604]" strokeweight="2pt">
                   <v:textbox>
                     <w:txbxContent>
                       <w:p>
@@ -15641,7 +15798,7 @@
                     </w:txbxContent>
                   </v:textbox>
                 </v:rect>
-                <v:rect id="矩形 252" o:spid="_x0000_s1185" style="position:absolute;left:26565;top:41519;width:15233;height:3915;visibility:visible;mso-wrap-style:square;v-text-anchor:middle" o:gfxdata="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" fillcolor="#4f81bd [3204]" strokecolor="#243f60 [1604]" strokeweight="2pt">
+                <v:rect id="矩形 252" o:spid="_x0000_s1186" style="position:absolute;left:26565;top:41519;width:15233;height:3915;visibility:visible;mso-wrap-style:square;v-text-anchor:middle" o:gfxdata="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" fillcolor="#4f81bd [3204]" strokecolor="#243f60 [1604]" strokeweight="2pt">
                   <v:textbox>
                     <w:txbxContent>
                       <w:p>
@@ -15669,7 +15826,7 @@
                     </w:txbxContent>
                   </v:textbox>
                 </v:rect>
-                <v:rect id="矩形 253" o:spid="_x0000_s1186" style="position:absolute;left:42821;top:41519;width:13182;height:3915;visibility:visible;mso-wrap-style:square;v-text-anchor:middle" o:gfxdata="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" fillcolor="#4f81bd [3204]" strokecolor="#243f60 [1604]" strokeweight="2pt">
+                <v:rect id="矩形 253" o:spid="_x0000_s1187" style="position:absolute;left:42821;top:41519;width:13182;height:3915;visibility:visible;mso-wrap-style:square;v-text-anchor:middle" o:gfxdata="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" fillcolor="#4f81bd [3204]" strokecolor="#243f60 [1604]" strokeweight="2pt">
                   <v:textbox>
                     <w:txbxContent>
                       <w:p>
@@ -15690,16 +15847,16 @@
                     </w:txbxContent>
                   </v:textbox>
                 </v:rect>
-                <v:shape id="直接箭头连接符 232" o:spid="_x0000_s1187" type="#_x0000_t32" style="position:absolute;left:34181;top:39338;width:0;height:2181;visibility:visible;mso-wrap-style:square" o:connectortype="straight" o:gfxdata="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" strokecolor="#4579b8 [3044]">
+                <v:shape id="直接箭头连接符 232" o:spid="_x0000_s1188" type="#_x0000_t32" style="position:absolute;left:34181;top:39338;width:0;height:2181;visibility:visible;mso-wrap-style:square" o:connectortype="straight" o:gfxdata="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" strokecolor="#4579b8 [3044]">
                   <v:stroke endarrow="open"/>
                 </v:shape>
-                <v:shape id="肘形连接符 235" o:spid="_x0000_s1188" type="#_x0000_t33" style="position:absolute;left:33692;top:40290;width:15720;height:1229;visibility:visible;mso-wrap-style:square" o:connectortype="elbow" o:gfxdata="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" strokecolor="#4579b8 [3044]">
+                <v:shape id="肘形连接符 235" o:spid="_x0000_s1189" type="#_x0000_t33" style="position:absolute;left:33692;top:40290;width:15720;height:1229;visibility:visible;mso-wrap-style:square" o:connectortype="elbow" o:gfxdata="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" strokecolor="#4579b8 [3044]">
                   <v:stroke endarrow="open"/>
                 </v:shape>
-                <v:shape id="肘形连接符 236" o:spid="_x0000_s1189" type="#_x0000_t33" style="position:absolute;left:16755;top:40290;width:17426;height:1229;rotation:180;flip:y;visibility:visible;mso-wrap-style:square" o:connectortype="elbow" o:gfxdata="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" strokecolor="#4579b8 [3044]">
+                <v:shape id="肘形连接符 236" o:spid="_x0000_s1190" type="#_x0000_t33" style="position:absolute;left:16755;top:40290;width:17426;height:1229;rotation:180;flip:y;visibility:visible;mso-wrap-style:square" o:connectortype="elbow" o:gfxdata="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" strokecolor="#4579b8 [3044]">
                   <v:stroke endarrow="open"/>
                 </v:shape>
-                <v:rect id="矩形 259" o:spid="_x0000_s1190" style="position:absolute;left:9429;top:47138;width:14653;height:4963;visibility:visible;mso-wrap-style:square;v-text-anchor:middle" o:gfxdata="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" fillcolor="#4f81bd [3204]" strokecolor="#243f60 [1604]" strokeweight="2pt">
+                <v:rect id="矩形 259" o:spid="_x0000_s1191" style="position:absolute;left:9429;top:47138;width:14653;height:4963;visibility:visible;mso-wrap-style:square;v-text-anchor:middle" o:gfxdata="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" fillcolor="#4f81bd [3204]" strokecolor="#243f60 [1604]" strokeweight="2pt">
                   <v:textbox>
                     <w:txbxContent>
                       <w:p>
@@ -15747,7 +15904,7 @@
                     </w:txbxContent>
                   </v:textbox>
                 </v:rect>
-                <v:rect id="矩形 262" o:spid="_x0000_s1191" style="position:absolute;left:42821;top:47319;width:13182;height:4778;visibility:visible;mso-wrap-style:square;v-text-anchor:middle" o:gfxdata="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" fillcolor="#4f81bd [3204]" strokecolor="#243f60 [1604]" strokeweight="2pt">
+                <v:rect id="矩形 262" o:spid="_x0000_s1192" style="position:absolute;left:42821;top:47319;width:13182;height:4778;visibility:visible;mso-wrap-style:square;v-text-anchor:middle" o:gfxdata="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" fillcolor="#4f81bd [3204]" strokecolor="#243f60 [1604]" strokeweight="2pt">
                   <v:textbox>
                     <w:txbxContent>
                       <w:p>
@@ -15795,7 +15952,7 @@
                     </w:txbxContent>
                   </v:textbox>
                 </v:rect>
-                <v:shape id="流程图: 决策 264" o:spid="_x0000_s1192" type="#_x0000_t110" style="position:absolute;left:8467;top:53663;width:16472;height:9848;visibility:visible;mso-wrap-style:square;v-text-anchor:middle" o:gfxdata="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" fillcolor="#4f81bd [3204]" strokecolor="#243f60 [1604]" strokeweight="2pt">
+                <v:shape id="流程图: 决策 264" o:spid="_x0000_s1193" type="#_x0000_t110" style="position:absolute;left:8467;top:53663;width:16472;height:9848;visibility:visible;mso-wrap-style:square;v-text-anchor:middle" o:gfxdata="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" fillcolor="#4f81bd [3204]" strokecolor="#243f60 [1604]" strokeweight="2pt">
                   <v:textbox>
                     <w:txbxContent>
                       <w:p>
@@ -15824,16 +15981,16 @@
                     </w:txbxContent>
                   </v:textbox>
                 </v:shape>
-                <v:shape id="直接箭头连接符 240" o:spid="_x0000_s1193" type="#_x0000_t32" style="position:absolute;left:16755;top:45434;width:0;height:1704;visibility:visible;mso-wrap-style:square" o:connectortype="straight" o:gfxdata="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" strokecolor="#4579b8 [3044]">
+                <v:shape id="直接箭头连接符 240" o:spid="_x0000_s1194" type="#_x0000_t32" style="position:absolute;left:16755;top:45434;width:0;height:1704;visibility:visible;mso-wrap-style:square" o:connectortype="straight" o:gfxdata="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" strokecolor="#4579b8 [3044]">
                   <v:stroke endarrow="open"/>
                 </v:shape>
-                <v:shape id="直接箭头连接符 244" o:spid="_x0000_s1194" type="#_x0000_t32" style="position:absolute;left:16703;top:52101;width:52;height:1562;flip:x;visibility:visible;mso-wrap-style:square" o:connectortype="straight" o:gfxdata="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" strokecolor="#4579b8 [3044]">
+                <v:shape id="直接箭头连接符 244" o:spid="_x0000_s1195" type="#_x0000_t32" style="position:absolute;left:16703;top:52101;width:52;height:1562;flip:x;visibility:visible;mso-wrap-style:square" o:connectortype="straight" o:gfxdata="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" strokecolor="#4579b8 [3044]">
                   <v:stroke endarrow="open"/>
                 </v:shape>
-                <v:shape id="直接箭头连接符 248" o:spid="_x0000_s1195" type="#_x0000_t32" style="position:absolute;left:847;top:58581;width:7620;height:6;flip:x y;visibility:visible;mso-wrap-style:square" o:connectortype="straight" o:gfxdata="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" strokecolor="#4579b8 [3044]">
+                <v:shape id="直接箭头连接符 248" o:spid="_x0000_s1196" type="#_x0000_t32" style="position:absolute;left:847;top:58581;width:7620;height:6;flip:x y;visibility:visible;mso-wrap-style:square" o:connectortype="straight" o:gfxdata="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" strokecolor="#4579b8 [3044]">
                   <v:stroke endarrow="open"/>
                 </v:shape>
-                <v:shape id="流程图: 决策 270" o:spid="_x0000_s1196" type="#_x0000_t110" style="position:absolute;left:7429;top:65350;width:18659;height:10178;visibility:visible;mso-wrap-style:square;v-text-anchor:middle" o:gfxdata="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" fillcolor="#4f81bd [3204]" strokecolor="#243f60 [1604]" strokeweight="2pt">
+                <v:shape id="流程图: 决策 270" o:spid="_x0000_s1197" type="#_x0000_t110" style="position:absolute;left:7429;top:65350;width:18659;height:10178;visibility:visible;mso-wrap-style:square;v-text-anchor:middle" o:gfxdata="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" fillcolor="#4f81bd [3204]" strokecolor="#243f60 [1604]" strokeweight="2pt">
                   <v:textbox>
                     <w:txbxContent>
                       <w:p>
@@ -15862,13 +16019,13 @@
                     </w:txbxContent>
                   </v:textbox>
                 </v:shape>
-                <v:shape id="直接箭头连接符 249" o:spid="_x0000_s1197" type="#_x0000_t32" style="position:absolute;left:16703;top:63511;width:56;height:1839;visibility:visible;mso-wrap-style:square" o:connectortype="straight" o:gfxdata="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" strokecolor="#4579b8 [3044]">
+                <v:shape id="直接箭头连接符 249" o:spid="_x0000_s1198" type="#_x0000_t32" style="position:absolute;left:16703;top:63511;width:56;height:1839;visibility:visible;mso-wrap-style:square" o:connectortype="straight" o:gfxdata="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" strokecolor="#4579b8 [3044]">
                   <v:stroke endarrow="open"/>
                 </v:shape>
-                <v:shape id="直接箭头连接符 255" o:spid="_x0000_s1198" type="#_x0000_t32" style="position:absolute;left:847;top:70439;width:6582;height:141;flip:x;visibility:visible;mso-wrap-style:square" o:connectortype="straight" o:gfxdata="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" strokecolor="#4579b8 [3044]">
+                <v:shape id="直接箭头连接符 255" o:spid="_x0000_s1199" type="#_x0000_t32" style="position:absolute;left:847;top:70439;width:6582;height:141;flip:x;visibility:visible;mso-wrap-style:square" o:connectortype="straight" o:gfxdata="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" strokecolor="#4579b8 [3044]">
                   <v:stroke endarrow="open"/>
                 </v:shape>
-                <v:rect id="矩形 274" o:spid="_x0000_s1199" style="position:absolute;left:88;top:67837;width:9341;height:2940;visibility:visible;mso-wrap-style:square;v-text-anchor:middle" o:gfxdata="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" filled="f" stroked="f" strokeweight="2pt">
+                <v:rect id="矩形 274" o:spid="_x0000_s1200" style="position:absolute;left:88;top:67837;width:9341;height:2940;visibility:visible;mso-wrap-style:square;v-text-anchor:middle" o:gfxdata="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" filled="f" stroked="f" strokeweight="2pt">
                   <v:textbox>
                     <w:txbxContent>
                       <w:p>
@@ -15890,7 +16047,7 @@
                     </w:txbxContent>
                   </v:textbox>
                 </v:rect>
-                <v:shape id="流程图: 决策 275" o:spid="_x0000_s1200" type="#_x0000_t110" style="position:absolute;left:24828;top:58588;width:18659;height:10178;visibility:visible;mso-wrap-style:square;v-text-anchor:middle" o:gfxdata="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" fillcolor="#4f81bd [3204]" strokecolor="#243f60 [1604]" strokeweight="2pt">
+                <v:shape id="流程图: 决策 275" o:spid="_x0000_s1201" type="#_x0000_t110" style="position:absolute;left:24828;top:58588;width:18659;height:10178;visibility:visible;mso-wrap-style:square;v-text-anchor:middle" o:gfxdata="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" fillcolor="#4f81bd [3204]" strokecolor="#243f60 [1604]" strokeweight="2pt">
                   <v:textbox>
                     <w:txbxContent>
                       <w:p>
@@ -15919,10 +16076,10 @@
                     </w:txbxContent>
                   </v:textbox>
                 </v:shape>
-                <v:shape id="直接箭头连接符 256" o:spid="_x0000_s1201" type="#_x0000_t32" style="position:absolute;left:34158;top:45434;width:23;height:13154;flip:x;visibility:visible;mso-wrap-style:square" o:connectortype="straight" o:gfxdata="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" strokecolor="#4579b8 [3044]">
+                <v:shape id="直接箭头连接符 256" o:spid="_x0000_s1202" type="#_x0000_t32" style="position:absolute;left:34158;top:45434;width:23;height:13154;flip:x;visibility:visible;mso-wrap-style:square" o:connectortype="straight" o:gfxdata="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" strokecolor="#4579b8 [3044]">
                   <v:stroke endarrow="open"/>
                 </v:shape>
-                <v:shape id="流程图: 决策 277" o:spid="_x0000_s1202" type="#_x0000_t110" style="position:absolute;left:41243;top:53620;width:16383;height:10737;visibility:visible;mso-wrap-style:square;v-text-anchor:middle" o:gfxdata="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" fillcolor="#4f81bd [3204]" strokecolor="#243f60 [1604]" strokeweight="2pt">
+                <v:shape id="流程图: 决策 277" o:spid="_x0000_s1203" type="#_x0000_t110" style="position:absolute;left:41243;top:53620;width:16383;height:10737;visibility:visible;mso-wrap-style:square;v-text-anchor:middle" o:gfxdata="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" fillcolor="#4f81bd [3204]" strokecolor="#243f60 [1604]" strokeweight="2pt">
                   <v:textbox>
                     <w:txbxContent>
                       <w:p>
@@ -15951,7 +16108,7 @@
                     </w:txbxContent>
                   </v:textbox>
                 </v:shape>
-                <v:shape id="流程图: 决策 279" o:spid="_x0000_s1203" type="#_x0000_t110" style="position:absolute;left:40195;top:65727;width:18479;height:10178;visibility:visible;mso-wrap-style:square;v-text-anchor:middle" o:gfxdata="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" fillcolor="#4f81bd [3204]" strokecolor="#243f60 [1604]" strokeweight="2pt">
+                <v:shape id="流程图: 决策 279" o:spid="_x0000_s1204" type="#_x0000_t110" style="position:absolute;left:40195;top:65727;width:18479;height:10178;visibility:visible;mso-wrap-style:square;v-text-anchor:middle" o:gfxdata="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" fillcolor="#4f81bd [3204]" strokecolor="#243f60 [1604]" strokeweight="2pt">
                   <v:textbox>
                     <w:txbxContent>
                       <w:p>
@@ -15980,19 +16137,19 @@
                     </w:txbxContent>
                   </v:textbox>
                 </v:shape>
-                <v:shape id="直接箭头连接符 265" o:spid="_x0000_s1204" type="#_x0000_t32" style="position:absolute;left:49434;top:64357;width:0;height:1370;visibility:visible;mso-wrap-style:square" o:connectortype="straight" o:gfxdata="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" strokecolor="#4579b8 [3044]">
+                <v:shape id="直接箭头连接符 265" o:spid="_x0000_s1205" type="#_x0000_t32" style="position:absolute;left:49434;top:64357;width:0;height:1370;visibility:visible;mso-wrap-style:square" o:connectortype="straight" o:gfxdata="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" strokecolor="#4579b8 [3044]">
                   <v:stroke endarrow="open"/>
                 </v:shape>
-                <v:shape id="直接箭头连接符 266" o:spid="_x0000_s1205" type="#_x0000_t32" style="position:absolute;left:49412;top:45434;width:0;height:1885;visibility:visible;mso-wrap-style:square" o:connectortype="straight" o:gfxdata="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" strokecolor="#4579b8 [3044]">
+                <v:shape id="直接箭头连接符 266" o:spid="_x0000_s1206" type="#_x0000_t32" style="position:absolute;left:49412;top:45434;width:0;height:1885;visibility:visible;mso-wrap-style:square" o:connectortype="straight" o:gfxdata="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" strokecolor="#4579b8 [3044]">
                   <v:stroke endarrow="open"/>
                 </v:shape>
-                <v:shape id="直接箭头连接符 272" o:spid="_x0000_s1206" type="#_x0000_t32" style="position:absolute;left:49412;top:52097;width:22;height:1523;visibility:visible;mso-wrap-style:square" o:connectortype="straight" o:gfxdata="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" strokecolor="#4579b8 [3044]">
+                <v:shape id="直接箭头连接符 272" o:spid="_x0000_s1207" type="#_x0000_t32" style="position:absolute;left:49412;top:52097;width:22;height:1523;visibility:visible;mso-wrap-style:square" o:connectortype="straight" o:gfxdata="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" strokecolor="#4579b8 [3044]">
                   <v:stroke endarrow="open"/>
                 </v:shape>
-                <v:shape id="直接箭头连接符 273" o:spid="_x0000_s1207" type="#_x0000_t32" style="position:absolute;left:34169;top:18932;width:12;height:1251;visibility:visible;mso-wrap-style:square" o:connectortype="straight" o:gfxdata="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" strokecolor="#4579b8 [3044]">
+                <v:shape id="直接箭头连接符 273" o:spid="_x0000_s1208" type="#_x0000_t32" style="position:absolute;left:34169;top:18932;width:12;height:1251;visibility:visible;mso-wrap-style:square" o:connectortype="straight" o:gfxdata="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" strokecolor="#4579b8 [3044]">
                   <v:stroke endarrow="open"/>
                 </v:shape>
-                <v:rect id="矩形 288" o:spid="_x0000_s1208" style="position:absolute;left:26860;top:79700;width:14652;height:5655;visibility:visible;mso-wrap-style:square;v-text-anchor:middle" o:gfxdata="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" fillcolor="#4f81bd [3204]" strokecolor="#243f60 [1604]" strokeweight="2pt">
+                <v:rect id="矩形 288" o:spid="_x0000_s1209" style="position:absolute;left:26860;top:79700;width:14652;height:5655;visibility:visible;mso-wrap-style:square;v-text-anchor:middle" o:gfxdata="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" fillcolor="#4f81bd [3204]" strokecolor="#243f60 [1604]" strokeweight="2pt">
                   <v:textbox>
                     <w:txbxContent>
                       <w:p>
@@ -16013,30 +16170,53 @@
                     </w:txbxContent>
                   </v:textbox>
                 </v:rect>
-                <v:shape id="直接箭头连接符 276" o:spid="_x0000_s1209" type="#_x0000_t32" style="position:absolute;left:34158;top:68766;width:28;height:10934;visibility:visible;mso-wrap-style:square" o:connectortype="straight" o:gfxdata="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" strokecolor="#4579b8 [3044]">
+                <v:shape id="直接箭头连接符 276" o:spid="_x0000_s1210" type="#_x0000_t32" style="position:absolute;left:34158;top:68766;width:28;height:10934;visibility:visible;mso-wrap-style:square" o:connectortype="straight" o:gfxdata="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" strokecolor="#4579b8 [3044]">
                   <v:stroke endarrow="open"/>
                 </v:shape>
-                <v:shape id="肘形连接符 278" o:spid="_x0000_s1210" type="#_x0000_t33" style="position:absolute;left:24718;top:67569;width:1509;height:17428;rotation:90;flip:x;visibility:visible;mso-wrap-style:square" o:connectortype="elbow" o:gfxdata="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" strokecolor="#4579b8 [3044]">
+                <v:shape id="肘形连接符 278" o:spid="_x0000_s1211" type="#_x0000_t33" style="position:absolute;left:24718;top:67569;width:1509;height:17428;rotation:90;flip:x;visibility:visible;mso-wrap-style:square" o:connectortype="elbow" o:gfxdata="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" strokecolor="#4579b8 [3044]">
                   <v:stroke endarrow="open"/>
                 </v:shape>
-                <v:shape id="肘形连接符 281" o:spid="_x0000_s1211" type="#_x0000_t33" style="position:absolute;left:41248;top:68844;width:1126;height:15247;rotation:90;visibility:visible;mso-wrap-style:square" o:connectortype="elbow" o:gfxdata="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" strokecolor="#4579b8 [3044]">
+                <v:shape id="肘形连接符 281" o:spid="_x0000_s1212" type="#_x0000_t33" style="position:absolute;left:41248;top:68844;width:1126;height:15247;rotation:90;visibility:visible;mso-wrap-style:square" o:connectortype="elbow" o:gfxdata="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" strokecolor="#4579b8 [3044]">
                   <v:stroke endarrow="open"/>
                 </v:shape>
-                <v:shape id="直接箭头连接符 282" o:spid="_x0000_s1212" type="#_x0000_t32" style="position:absolute;left:59721;top:666;width:0;height:86189;flip:y;visibility:visible;mso-wrap-style:square" o:connectortype="straight" o:gfxdata="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" strokecolor="#4579b8 [3044]">
+                <v:shape id="直接箭头连接符 282" o:spid="_x0000_s1213" type="#_x0000_t32" style="position:absolute;left:59721;top:666;width:0;height:86189;flip:y;visibility:visible;mso-wrap-style:square" o:connectortype="straight" o:gfxdata="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" strokecolor="#4579b8 [3044]">
                   <v:stroke endarrow="open"/>
                 </v:shape>
-                <v:shape id="直接箭头连接符 284" o:spid="_x0000_s1213" type="#_x0000_t32" style="position:absolute;left:847;top:21240;width:0;height:65628;visibility:visible;mso-wrap-style:square" o:connectortype="straight" o:gfxdata="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" strokecolor="#4579b8 [3044]">
+                <v:shape id="直接箭头连接符 284" o:spid="_x0000_s1214" type="#_x0000_t32" style="position:absolute;left:847;top:21240;width:0;height:65628;visibility:visible;mso-wrap-style:square" o:connectortype="straight" o:gfxdata="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" strokecolor="#4579b8 [3044]">
                   <v:stroke endarrow="open"/>
                 </v:shape>
-                <v:shape id="直接箭头连接符 285" o:spid="_x0000_s1214" type="#_x0000_t32" style="position:absolute;left:847;top:86861;width:58779;height:0;visibility:visible;mso-wrap-style:square" o:connectortype="straight" o:gfxdata="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" strokecolor="#4579b8 [3044]">
+                <v:shape id="直接箭头连接符 285" o:spid="_x0000_s1215" type="#_x0000_t32" style="position:absolute;left:847;top:86861;width:58779;height:0;visibility:visible;mso-wrap-style:square" o:connectortype="straight" o:gfxdata="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" strokecolor="#4579b8 [3044]">
                   <v:stroke endarrow="open"/>
                 </v:shape>
+                <v:rect id="矩形 217" o:spid="_x0000_s1216" style="position:absolute;left:47234;top:27446;width:6296;height:2940;visibility:visible;mso-wrap-style:square;v-text-anchor:middle" o:gfxdata="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" filled="f" stroked="f" strokeweight="2pt">
+                  <v:textbox>
+                    <w:txbxContent>
+                      <w:p>
+                        <w:pPr>
+                          <w:pStyle w:val="a8"/>
+                          <w:spacing w:before="0" w:beforeAutospacing="0" w:after="0" w:afterAutospacing="0"/>
+                          <w:jc w:val="both"/>
+                        </w:pPr>
+                        <w:r>
+                          <w:rPr>
+                            <w:rFonts w:hAnsi="Times New Roman" w:cs="Times New Roman" w:hint="eastAsia"/>
+                            <w:color w:val="323232"/>
+                            <w:sz w:val="21"/>
+                            <w:szCs w:val="21"/>
+                          </w:rPr>
+                          <w:t>不一致</w:t>
+                        </w:r>
+                      </w:p>
+                    </w:txbxContent>
+                  </v:textbox>
+                </v:rect>
                 <w10:anchorlock/>
               </v:group>
             </w:pict>
           </mc:Fallback>
         </mc:AlternateContent>
       </w:r>
+      <w:bookmarkEnd w:id="4"/>
     </w:p>
     <w:p>
       <w:pPr>
@@ -17123,12 +17303,12 @@
           </mc:Choice>
           <mc:Fallback>
             <w:pict>
-              <v:group id="画布 287" o:spid="_x0000_s1215" editas="canvas" style="width:415.5pt;height:593.25pt;mso-position-horizontal-relative:char;mso-position-vertical-relative:line" coordsize="52768,75342" o:gfxdata="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">
-                <v:shape id="_x0000_s1216" type="#_x0000_t75" style="position:absolute;width:52768;height:75342;visibility:visible;mso-wrap-style:square">
+              <v:group id="画布 287" o:spid="_x0000_s1217" editas="canvas" style="width:415.5pt;height:593.25pt;mso-position-horizontal-relative:char;mso-position-vertical-relative:line" coordsize="52768,75342" o:gfxdata="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">
+                <v:shape id="_x0000_s1218" type="#_x0000_t75" style="position:absolute;width:52768;height:75342;visibility:visible;mso-wrap-style:square">
                   <v:fill o:detectmouseclick="t"/>
                   <v:path o:connecttype="none"/>
                 </v:shape>
-                <v:rect id="矩形 289" o:spid="_x0000_s1217" style="position:absolute;left:3143;top:6096;width:12097;height:5429;visibility:visible;mso-wrap-style:square;v-text-anchor:middle" o:gfxdata="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" fillcolor="#4f81bd [3204]" strokecolor="#243f60 [1604]" strokeweight="2pt">
+                <v:rect id="矩形 289" o:spid="_x0000_s1219" style="position:absolute;left:3143;top:6096;width:12097;height:5429;visibility:visible;mso-wrap-style:square;v-text-anchor:middle" o:gfxdata="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" fillcolor="#4f81bd [3204]" strokecolor="#243f60 [1604]" strokeweight="2pt">
                   <v:textbox>
                     <w:txbxContent>
                       <w:p>
@@ -17145,7 +17325,7 @@
                     </w:txbxContent>
                   </v:textbox>
                 </v:rect>
-                <v:shape id="文本框 291" o:spid="_x0000_s1218" type="#_x0000_t202" style="position:absolute;left:4762;top:2190;width:8763;height:2477;visibility:visible;mso-wrap-style:square;v-text-anchor:top" o:gfxdata="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" filled="f" stroked="f" strokeweight=".5pt">
+                <v:shape id="文本框 291" o:spid="_x0000_s1220" type="#_x0000_t202" style="position:absolute;left:4762;top:2190;width:8763;height:2477;visibility:visible;mso-wrap-style:square;v-text-anchor:top" o:gfxdata="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" filled="f" stroked="f" strokeweight=".5pt">
                   <v:textbox>
                     <w:txbxContent>
                       <w:p>
@@ -17175,10 +17355,10 @@
                     </w:txbxContent>
                   </v:textbox>
                 </v:shape>
-                <v:shape id="直接箭头连接符 293" o:spid="_x0000_s1219" type="#_x0000_t32" style="position:absolute;left:15240;top:8763;width:15144;height:47;flip:y;visibility:visible;mso-wrap-style:square" o:connectortype="straight" o:gfxdata="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" strokecolor="#4579b8 [3044]">
+                <v:shape id="直接箭头连接符 293" o:spid="_x0000_s1221" type="#_x0000_t32" style="position:absolute;left:15240;top:8763;width:15144;height:47;flip:y;visibility:visible;mso-wrap-style:square" o:connectortype="straight" o:gfxdata="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" strokecolor="#4579b8 [3044]">
                   <v:stroke endarrow="open"/>
                 </v:shape>
-                <v:shape id="文本框 304" o:spid="_x0000_s1220" type="#_x0000_t202" style="position:absolute;left:23812;top:16049;width:10954;height:4810;visibility:visible;mso-wrap-style:square;v-text-anchor:top" o:gfxdata="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" filled="f" stroked="f" strokeweight=".5pt">
+                <v:shape id="文本框 304" o:spid="_x0000_s1222" type="#_x0000_t202" style="position:absolute;left:23812;top:16049;width:10954;height:4810;visibility:visible;mso-wrap-style:square;v-text-anchor:top" o:gfxdata="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" filled="f" stroked="f" strokeweight=".5pt">
                   <v:textbox>
                     <w:txbxContent>
                       <w:p>
@@ -17209,7 +17389,7 @@
                     </w:txbxContent>
                   </v:textbox>
                 </v:shape>
-                <v:shape id="文本框 305" o:spid="_x0000_s1221" type="#_x0000_t202" style="position:absolute;left:35337;top:1524;width:8763;height:2476;visibility:visible;mso-wrap-style:square;v-text-anchor:top" o:gfxdata="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" fillcolor="#cce8cf [3201]" stroked="f" strokeweight=".5pt">
+                <v:shape id="文本框 305" o:spid="_x0000_s1223" type="#_x0000_t202" style="position:absolute;left:35337;top:1524;width:8763;height:2476;visibility:visible;mso-wrap-style:square;v-text-anchor:top" o:gfxdata="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" fillcolor="#cce8cf [3201]" stroked="f" strokeweight=".5pt">
                   <v:textbox>
                     <w:txbxContent>
                       <w:p>
@@ -17239,7 +17419,7 @@
                     </w:txbxContent>
                   </v:textbox>
                 </v:shape>
-                <v:shape id="流程图: 决策 307" o:spid="_x0000_s1222" type="#_x0000_t110" style="position:absolute;left:857;top:16002;width:19621;height:9525;visibility:visible;mso-wrap-style:square;v-text-anchor:middle" o:gfxdata="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" fillcolor="#4f81bd [3204]" strokecolor="#243f60 [1604]" strokeweight="2pt">
+                <v:shape id="流程图: 决策 307" o:spid="_x0000_s1224" type="#_x0000_t110" style="position:absolute;left:857;top:16002;width:19621;height:9525;visibility:visible;mso-wrap-style:square;v-text-anchor:middle" o:gfxdata="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" fillcolor="#4f81bd [3204]" strokecolor="#243f60 [1604]" strokeweight="2pt">
                   <v:textbox>
                     <w:txbxContent>
                       <w:p>
@@ -17272,7 +17452,7 @@
                     </w:txbxContent>
                   </v:textbox>
                 </v:shape>
-                <v:shape id="流程图: 决策 310" o:spid="_x0000_s1223" type="#_x0000_t110" style="position:absolute;left:31241;top:31813;width:19622;height:9525;visibility:visible;mso-wrap-style:square;v-text-anchor:middle" o:gfxdata="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" fillcolor="#4f81bd [3204]" strokecolor="#243f60 [1604]" strokeweight="2pt">
+                <v:shape id="流程图: 决策 310" o:spid="_x0000_s1225" type="#_x0000_t110" style="position:absolute;left:31241;top:31813;width:19622;height:9525;visibility:visible;mso-wrap-style:square;v-text-anchor:middle" o:gfxdata="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" fillcolor="#4f81bd [3204]" strokecolor="#243f60 [1604]" strokeweight="2pt">
                   <v:textbox>
                     <w:txbxContent>
                       <w:p>
@@ -17314,7 +17494,7 @@
                     </w:txbxContent>
                   </v:textbox>
                 </v:shape>
-                <v:shape id="流程图: 决策 311" o:spid="_x0000_s1224" type="#_x0000_t110" style="position:absolute;left:1809;top:40671;width:19622;height:9525;visibility:visible;mso-wrap-style:square;v-text-anchor:middle" o:gfxdata="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" fillcolor="#4f81bd [3204]" strokecolor="#243f60 [1604]" strokeweight="2pt">
+                <v:shape id="流程图: 决策 311" o:spid="_x0000_s1226" type="#_x0000_t110" style="position:absolute;left:1809;top:40671;width:19622;height:9525;visibility:visible;mso-wrap-style:square;v-text-anchor:middle" o:gfxdata="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" fillcolor="#4f81bd [3204]" strokecolor="#243f60 [1604]" strokeweight="2pt">
                   <v:textbox>
                     <w:txbxContent>
                       <w:p>
@@ -17347,7 +17527,7 @@
                     </w:txbxContent>
                   </v:textbox>
                 </v:shape>
-                <v:shape id="流程图: 决策 312" o:spid="_x0000_s1225" type="#_x0000_t110" style="position:absolute;left:30384;top:4000;width:19622;height:9525;visibility:visible;mso-wrap-style:square;v-text-anchor:middle" o:gfxdata="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" fillcolor="#4f81bd [3204]" strokecolor="#243f60 [1604]" strokeweight="2pt">
+                <v:shape id="流程图: 决策 312" o:spid="_x0000_s1227" type="#_x0000_t110" style="position:absolute;left:30384;top:4000;width:19622;height:9525;visibility:visible;mso-wrap-style:square;v-text-anchor:middle" o:gfxdata="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" fillcolor="#4f81bd [3204]" strokecolor="#243f60 [1604]" strokeweight="2pt">
                   <v:textbox>
                     <w:txbxContent>
                       <w:p>
@@ -17380,10 +17560,10 @@
                     </w:txbxContent>
                   </v:textbox>
                 </v:shape>
-                <v:shape id="肘形连接符 295" o:spid="_x0000_s1226" type="#_x0000_t33" style="position:absolute;left:26717;top:7286;width:7239;height:19717;rotation:90;visibility:visible;mso-wrap-style:square" o:connectortype="elbow" o:gfxdata="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" strokecolor="#4579b8 [3044]">
+                <v:shape id="肘形连接符 295" o:spid="_x0000_s1228" type="#_x0000_t33" style="position:absolute;left:26717;top:7286;width:7239;height:19717;rotation:90;visibility:visible;mso-wrap-style:square" o:connectortype="elbow" o:gfxdata="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" strokecolor="#4579b8 [3044]">
                   <v:stroke endarrow="open"/>
                 </v:shape>
-                <v:shape id="文本框 314" o:spid="_x0000_s1227" type="#_x0000_t202" style="position:absolute;left:41243;top:19145;width:2857;height:2476;visibility:visible;mso-wrap-style:square;v-text-anchor:top" o:gfxdata="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" fillcolor="#cce8cf [3201]" stroked="f" strokeweight=".5pt">
+                <v:shape id="文本框 314" o:spid="_x0000_s1229" type="#_x0000_t202" style="position:absolute;left:41243;top:19145;width:2857;height:2476;visibility:visible;mso-wrap-style:square;v-text-anchor:top" o:gfxdata="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" fillcolor="#cce8cf [3201]" stroked="f" strokeweight=".5pt">
                   <v:textbox>
                     <w:txbxContent>
                       <w:p>
@@ -17407,10 +17587,10 @@
                     </w:txbxContent>
                   </v:textbox>
                 </v:shape>
-                <v:shape id="肘形连接符 296" o:spid="_x0000_s1228" type="#_x0000_t33" style="position:absolute;left:15430;top:20765;width:11049;height:20573;rotation:90;flip:x;visibility:visible;mso-wrap-style:square" o:connectortype="elbow" o:gfxdata="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" strokecolor="#4579b8 [3044]">
+                <v:shape id="肘形连接符 296" o:spid="_x0000_s1230" type="#_x0000_t33" style="position:absolute;left:15430;top:20765;width:11049;height:20573;rotation:90;flip:x;visibility:visible;mso-wrap-style:square" o:connectortype="elbow" o:gfxdata="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" strokecolor="#4579b8 [3044]">
                   <v:stroke endarrow="open"/>
                 </v:shape>
-                <v:shape id="文本框 317" o:spid="_x0000_s1229" type="#_x0000_t202" style="position:absolute;left:11239;top:29337;width:2858;height:2476;visibility:visible;mso-wrap-style:square;v-text-anchor:top" o:gfxdata="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" filled="f" stroked="f" strokeweight=".5pt">
+                <v:shape id="文本框 317" o:spid="_x0000_s1231" type="#_x0000_t202" style="position:absolute;left:11239;top:29337;width:2858;height:2476;visibility:visible;mso-wrap-style:square;v-text-anchor:top" o:gfxdata="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" filled="f" stroked="f" strokeweight=".5pt">
                   <v:textbox>
                     <w:txbxContent>
                       <w:p>
@@ -17434,7 +17614,7 @@
                     </w:txbxContent>
                   </v:textbox>
                 </v:shape>
-                <v:shape id="文本框 318" o:spid="_x0000_s1230" type="#_x0000_t202" style="position:absolute;left:16668;top:31765;width:10954;height:4811;visibility:visible;mso-wrap-style:square;v-text-anchor:top" o:gfxdata="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" filled="f" stroked="f" strokeweight=".5pt">
+                <v:shape id="文本框 318" o:spid="_x0000_s1232" type="#_x0000_t202" style="position:absolute;left:16668;top:31765;width:10954;height:4811;visibility:visible;mso-wrap-style:square;v-text-anchor:top" o:gfxdata="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" filled="f" stroked="f" strokeweight=".5pt">
                   <v:textbox>
                     <w:txbxContent>
                       <w:p>
@@ -17468,10 +17648,10 @@
                     </w:txbxContent>
                   </v:textbox>
                 </v:shape>
-                <v:shape id="肘形连接符 297" o:spid="_x0000_s1231" type="#_x0000_t33" style="position:absolute;left:29194;top:33575;width:4096;height:19621;rotation:90;visibility:visible;mso-wrap-style:square" o:connectortype="elbow" o:gfxdata="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" strokecolor="#4579b8 [3044]">
+                <v:shape id="肘形连接符 297" o:spid="_x0000_s1233" type="#_x0000_t33" style="position:absolute;left:29194;top:33575;width:4096;height:19621;rotation:90;visibility:visible;mso-wrap-style:square" o:connectortype="elbow" o:gfxdata="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" strokecolor="#4579b8 [3044]">
                   <v:stroke endarrow="open"/>
                 </v:shape>
-                <v:shape id="文本框 320" o:spid="_x0000_s1232" type="#_x0000_t202" style="position:absolute;left:24384;top:40624;width:10953;height:4810;visibility:visible;mso-wrap-style:square;v-text-anchor:top" o:gfxdata="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" filled="f" stroked="f" strokeweight=".5pt">
+                <v:shape id="文本框 320" o:spid="_x0000_s1234" type="#_x0000_t202" style="position:absolute;left:24384;top:40624;width:10953;height:4810;visibility:visible;mso-wrap-style:square;v-text-anchor:top" o:gfxdata="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" filled="f" stroked="f" strokeweight=".5pt">
                   <v:textbox>
                     <w:txbxContent>
                       <w:p>
@@ -17505,7 +17685,7 @@
                     </w:txbxContent>
                   </v:textbox>
                 </v:shape>
-                <v:roundrect id="圆角矩形 298" o:spid="_x0000_s1233" style="position:absolute;left:2095;top:58197;width:19050;height:5620;visibility:visible;mso-wrap-style:square;v-text-anchor:middle" arcsize="10923f" o:gfxdata="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" fillcolor="#4f81bd [3204]" strokecolor="#243f60 [1604]" strokeweight="2pt">
+                <v:roundrect id="圆角矩形 298" o:spid="_x0000_s1235" style="position:absolute;left:2095;top:58197;width:19050;height:5620;visibility:visible;mso-wrap-style:square;v-text-anchor:middle" arcsize="10923f" o:gfxdata="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" fillcolor="#4f81bd [3204]" strokecolor="#243f60 [1604]" strokeweight="2pt">
                   <v:textbox>
                     <w:txbxContent>
                       <w:p>
@@ -17522,7 +17702,7 @@
                     </w:txbxContent>
                   </v:textbox>
                 </v:roundrect>
-                <v:shape id="直接箭头连接符 299" o:spid="_x0000_s1234" type="#_x0000_t32" style="position:absolute;left:11620;top:50196;width:0;height:8001;visibility:visible;mso-wrap-style:square" o:connectortype="straight" o:gfxdata="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" strokecolor="#4579b8 [3044]">
+                <v:shape id="直接箭头连接符 299" o:spid="_x0000_s1236" type="#_x0000_t32" style="position:absolute;left:11620;top:50196;width:0;height:8001;visibility:visible;mso-wrap-style:square" o:connectortype="straight" o:gfxdata="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" strokecolor="#4579b8 [3044]">
                   <v:stroke endarrow="open"/>
                 </v:shape>
                 <w10:anchorlock/>
@@ -18905,10 +19085,29 @@
     </w:p>
     <w:p>
       <w:pPr>
+        <w:pStyle w:val="1"/>
+        <w:keepNext w:val="0"/>
+        <w:keepLines w:val="0"/>
+        <w:widowControl/>
+        <w:numPr>
+          <w:ilvl w:val="0"/>
+          <w:numId w:val="2"/>
+        </w:numPr>
+        <w:pBdr>
+          <w:bottom w:val="single" w:sz="12" w:space="1" w:color="365F91"/>
+        </w:pBdr>
+        <w:spacing w:before="600" w:after="80" w:line="240" w:lineRule="auto"/>
+        <w:jc w:val="left"/>
         <w:rPr>
           <w:rFonts w:ascii="Arial" w:hAnsi="Arial" w:cs="Arial"/>
         </w:rPr>
       </w:pPr>
+      <w:r>
+        <w:rPr>
+          <w:rFonts w:ascii="Arial" w:hAnsi="Arial" w:cs="Arial" w:hint="eastAsia"/>
+        </w:rPr>
+        <w:t>序列化数据</w:t>
+      </w:r>
     </w:p>
     <w:p>
       <w:pPr>
@@ -19073,6 +19272,12 @@
         <w:pStyle w:val="codeparagraph"/>
         <w:spacing w:line="384" w:lineRule="auto"/>
         <w:ind w:left="1701"/>
+        <w:rPr>
+          <w:rFonts w:hint="eastAsia"/>
+          <w:sz w:val="20"/>
+          <w:szCs w:val="20"/>
+          <w:shd w:val="clear" w:color="auto" w:fill="F3F3F3"/>
+        </w:rPr>
       </w:pPr>
       <w:r>
         <w:rPr>
@@ -19112,6 +19317,1404 @@
         </w:rPr>
         <w:t>算法得出</w:t>
       </w:r>
+      <w:r>
+        <w:rPr>
+          <w:rFonts w:hint="eastAsia"/>
+          <w:sz w:val="20"/>
+          <w:szCs w:val="20"/>
+          <w:shd w:val="clear" w:color="auto" w:fill="F3F3F3"/>
+        </w:rPr>
+        <w:t>，</w:t>
+      </w:r>
+      <w:proofErr w:type="spellStart"/>
+      <w:r>
+        <w:rPr>
+          <w:rFonts w:hint="eastAsia"/>
+          <w:sz w:val="20"/>
+          <w:szCs w:val="20"/>
+          <w:shd w:val="clear" w:color="auto" w:fill="F3F3F3"/>
+        </w:rPr>
+        <w:t>Luhn</w:t>
+      </w:r>
+      <w:proofErr w:type="spellEnd"/>
+      <w:r>
+        <w:rPr>
+          <w:rFonts w:hint="eastAsia"/>
+          <w:sz w:val="20"/>
+          <w:szCs w:val="20"/>
+          <w:shd w:val="clear" w:color="auto" w:fill="F3F3F3"/>
+        </w:rPr>
+        <w:t>算法实现过程如下：</w:t>
+      </w:r>
+    </w:p>
+    <w:p>
+      <w:pPr>
+        <w:autoSpaceDE w:val="0"/>
+        <w:autoSpaceDN w:val="0"/>
+        <w:adjustRightInd w:val="0"/>
+        <w:jc w:val="left"/>
+        <w:rPr>
+          <w:rFonts w:ascii="NSimSun" w:hAnsi="NSimSun" w:cs="NSimSun"/>
+          <w:color w:val="323232"/>
+          <w:kern w:val="0"/>
+          <w:sz w:val="19"/>
+          <w:szCs w:val="19"/>
+        </w:rPr>
+      </w:pPr>
+      <w:r>
+        <w:rPr>
+          <w:rFonts w:ascii="NSimSun" w:hAnsi="NSimSun" w:cs="NSimSun"/>
+          <w:color w:val="323232"/>
+          <w:kern w:val="0"/>
+          <w:sz w:val="19"/>
+          <w:szCs w:val="19"/>
+        </w:rPr>
+        <w:t xml:space="preserve">  </w:t>
+      </w:r>
+      <w:proofErr w:type="gramStart"/>
+      <w:r>
+        <w:rPr>
+          <w:rFonts w:ascii="NSimSun" w:hAnsi="NSimSun" w:cs="NSimSun"/>
+          <w:color w:val="0000FF"/>
+          <w:kern w:val="0"/>
+          <w:sz w:val="19"/>
+          <w:szCs w:val="19"/>
+        </w:rPr>
+        <w:t>private</w:t>
+      </w:r>
+      <w:proofErr w:type="gramEnd"/>
+      <w:r>
+        <w:rPr>
+          <w:rFonts w:ascii="NSimSun" w:hAnsi="NSimSun" w:cs="NSimSun"/>
+          <w:color w:val="323232"/>
+          <w:kern w:val="0"/>
+          <w:sz w:val="19"/>
+          <w:szCs w:val="19"/>
+        </w:rPr>
+        <w:t xml:space="preserve"> </w:t>
+      </w:r>
+      <w:proofErr w:type="spellStart"/>
+      <w:r>
+        <w:rPr>
+          <w:rFonts w:ascii="NSimSun" w:hAnsi="NSimSun" w:cs="NSimSun"/>
+          <w:color w:val="0000FF"/>
+          <w:kern w:val="0"/>
+          <w:sz w:val="19"/>
+          <w:szCs w:val="19"/>
+        </w:rPr>
+        <w:t>bool</w:t>
+      </w:r>
+      <w:proofErr w:type="spellEnd"/>
+      <w:r>
+        <w:rPr>
+          <w:rFonts w:ascii="NSimSun" w:hAnsi="NSimSun" w:cs="NSimSun"/>
+          <w:color w:val="323232"/>
+          <w:kern w:val="0"/>
+          <w:sz w:val="19"/>
+          <w:szCs w:val="19"/>
+        </w:rPr>
+        <w:t xml:space="preserve"> </w:t>
+      </w:r>
+      <w:proofErr w:type="spellStart"/>
+      <w:r>
+        <w:rPr>
+          <w:rFonts w:ascii="NSimSun" w:hAnsi="NSimSun" w:cs="NSimSun"/>
+          <w:color w:val="323232"/>
+          <w:kern w:val="0"/>
+          <w:sz w:val="19"/>
+          <w:szCs w:val="19"/>
+        </w:rPr>
+        <w:t>CalculateLuhnAlgorithm</w:t>
+      </w:r>
+      <w:proofErr w:type="spellEnd"/>
+      <w:r>
+        <w:rPr>
+          <w:rFonts w:ascii="NSimSun" w:hAnsi="NSimSun" w:cs="NSimSun"/>
+          <w:color w:val="323232"/>
+          <w:kern w:val="0"/>
+          <w:sz w:val="19"/>
+          <w:szCs w:val="19"/>
+        </w:rPr>
+        <w:t>(</w:t>
+      </w:r>
+      <w:proofErr w:type="spellStart"/>
+      <w:r>
+        <w:rPr>
+          <w:rFonts w:ascii="NSimSun" w:hAnsi="NSimSun" w:cs="NSimSun"/>
+          <w:color w:val="0000FF"/>
+          <w:kern w:val="0"/>
+          <w:sz w:val="19"/>
+          <w:szCs w:val="19"/>
+        </w:rPr>
+        <w:t>int</w:t>
+      </w:r>
+      <w:proofErr w:type="spellEnd"/>
+      <w:r>
+        <w:rPr>
+          <w:rFonts w:ascii="NSimSun" w:hAnsi="NSimSun" w:cs="NSimSun"/>
+          <w:color w:val="323232"/>
+          <w:kern w:val="0"/>
+          <w:sz w:val="19"/>
+          <w:szCs w:val="19"/>
+        </w:rPr>
+        <w:t xml:space="preserve">[] digits, </w:t>
+      </w:r>
+      <w:proofErr w:type="spellStart"/>
+      <w:r>
+        <w:rPr>
+          <w:rFonts w:ascii="NSimSun" w:hAnsi="NSimSun" w:cs="NSimSun"/>
+          <w:color w:val="0000FF"/>
+          <w:kern w:val="0"/>
+          <w:sz w:val="19"/>
+          <w:szCs w:val="19"/>
+        </w:rPr>
+        <w:t>int</w:t>
+      </w:r>
+      <w:proofErr w:type="spellEnd"/>
+      <w:r>
+        <w:rPr>
+          <w:rFonts w:ascii="NSimSun" w:hAnsi="NSimSun" w:cs="NSimSun"/>
+          <w:color w:val="323232"/>
+          <w:kern w:val="0"/>
+          <w:sz w:val="19"/>
+          <w:szCs w:val="19"/>
+        </w:rPr>
+        <w:t xml:space="preserve"> length)</w:t>
+      </w:r>
+    </w:p>
+    <w:p>
+      <w:pPr>
+        <w:autoSpaceDE w:val="0"/>
+        <w:autoSpaceDN w:val="0"/>
+        <w:adjustRightInd w:val="0"/>
+        <w:jc w:val="left"/>
+        <w:rPr>
+          <w:rFonts w:ascii="NSimSun" w:hAnsi="NSimSun" w:cs="NSimSun"/>
+          <w:color w:val="323232"/>
+          <w:kern w:val="0"/>
+          <w:sz w:val="19"/>
+          <w:szCs w:val="19"/>
+        </w:rPr>
+      </w:pPr>
+      <w:r>
+        <w:rPr>
+          <w:rFonts w:ascii="NSimSun" w:hAnsi="NSimSun" w:cs="NSimSun"/>
+          <w:color w:val="323232"/>
+          <w:kern w:val="0"/>
+          <w:sz w:val="19"/>
+          <w:szCs w:val="19"/>
+        </w:rPr>
+        <w:t xml:space="preserve">        {</w:t>
+      </w:r>
+    </w:p>
+    <w:p>
+      <w:pPr>
+        <w:autoSpaceDE w:val="0"/>
+        <w:autoSpaceDN w:val="0"/>
+        <w:adjustRightInd w:val="0"/>
+        <w:jc w:val="left"/>
+        <w:rPr>
+          <w:rFonts w:ascii="NSimSun" w:hAnsi="NSimSun" w:cs="NSimSun"/>
+          <w:color w:val="323232"/>
+          <w:kern w:val="0"/>
+          <w:sz w:val="19"/>
+          <w:szCs w:val="19"/>
+        </w:rPr>
+      </w:pPr>
+      <w:r>
+        <w:rPr>
+          <w:rFonts w:ascii="NSimSun" w:hAnsi="NSimSun" w:cs="NSimSun"/>
+          <w:color w:val="323232"/>
+          <w:kern w:val="0"/>
+          <w:sz w:val="19"/>
+          <w:szCs w:val="19"/>
+        </w:rPr>
+        <w:t xml:space="preserve">            </w:t>
+      </w:r>
+      <w:proofErr w:type="spellStart"/>
+      <w:proofErr w:type="gramStart"/>
+      <w:r>
+        <w:rPr>
+          <w:rFonts w:ascii="NSimSun" w:hAnsi="NSimSun" w:cs="NSimSun"/>
+          <w:color w:val="0000FF"/>
+          <w:kern w:val="0"/>
+          <w:sz w:val="19"/>
+          <w:szCs w:val="19"/>
+        </w:rPr>
+        <w:t>int</w:t>
+      </w:r>
+      <w:proofErr w:type="spellEnd"/>
+      <w:proofErr w:type="gramEnd"/>
+      <w:r>
+        <w:rPr>
+          <w:rFonts w:ascii="NSimSun" w:hAnsi="NSimSun" w:cs="NSimSun"/>
+          <w:color w:val="323232"/>
+          <w:kern w:val="0"/>
+          <w:sz w:val="19"/>
+          <w:szCs w:val="19"/>
+        </w:rPr>
+        <w:t xml:space="preserve"> i;</w:t>
+      </w:r>
+    </w:p>
+    <w:p>
+      <w:pPr>
+        <w:autoSpaceDE w:val="0"/>
+        <w:autoSpaceDN w:val="0"/>
+        <w:adjustRightInd w:val="0"/>
+        <w:jc w:val="left"/>
+        <w:rPr>
+          <w:rFonts w:ascii="NSimSun" w:hAnsi="NSimSun" w:cs="NSimSun"/>
+          <w:color w:val="323232"/>
+          <w:kern w:val="0"/>
+          <w:sz w:val="19"/>
+          <w:szCs w:val="19"/>
+        </w:rPr>
+      </w:pPr>
+      <w:r>
+        <w:rPr>
+          <w:rFonts w:ascii="NSimSun" w:hAnsi="NSimSun" w:cs="NSimSun"/>
+          <w:color w:val="323232"/>
+          <w:kern w:val="0"/>
+          <w:sz w:val="19"/>
+          <w:szCs w:val="19"/>
+        </w:rPr>
+        <w:t xml:space="preserve">            </w:t>
+      </w:r>
+      <w:proofErr w:type="spellStart"/>
+      <w:proofErr w:type="gramStart"/>
+      <w:r>
+        <w:rPr>
+          <w:rFonts w:ascii="NSimSun" w:hAnsi="NSimSun" w:cs="NSimSun"/>
+          <w:color w:val="0000FF"/>
+          <w:kern w:val="0"/>
+          <w:sz w:val="19"/>
+          <w:szCs w:val="19"/>
+        </w:rPr>
+        <w:t>int</w:t>
+      </w:r>
+      <w:proofErr w:type="spellEnd"/>
+      <w:proofErr w:type="gramEnd"/>
+      <w:r>
+        <w:rPr>
+          <w:rFonts w:ascii="NSimSun" w:hAnsi="NSimSun" w:cs="NSimSun"/>
+          <w:color w:val="323232"/>
+          <w:kern w:val="0"/>
+          <w:sz w:val="19"/>
+          <w:szCs w:val="19"/>
+        </w:rPr>
+        <w:t xml:space="preserve"> sum = 0;</w:t>
+      </w:r>
+    </w:p>
+    <w:p>
+      <w:pPr>
+        <w:autoSpaceDE w:val="0"/>
+        <w:autoSpaceDN w:val="0"/>
+        <w:adjustRightInd w:val="0"/>
+        <w:jc w:val="left"/>
+        <w:rPr>
+          <w:rFonts w:ascii="NSimSun" w:hAnsi="NSimSun" w:cs="NSimSun"/>
+          <w:color w:val="323232"/>
+          <w:kern w:val="0"/>
+          <w:sz w:val="19"/>
+          <w:szCs w:val="19"/>
+        </w:rPr>
+      </w:pPr>
+      <w:r>
+        <w:rPr>
+          <w:rFonts w:ascii="NSimSun" w:hAnsi="NSimSun" w:cs="NSimSun"/>
+          <w:color w:val="323232"/>
+          <w:kern w:val="0"/>
+          <w:sz w:val="19"/>
+          <w:szCs w:val="19"/>
+        </w:rPr>
+        <w:t xml:space="preserve">            </w:t>
+      </w:r>
+      <w:proofErr w:type="spellStart"/>
+      <w:proofErr w:type="gramStart"/>
+      <w:r>
+        <w:rPr>
+          <w:rFonts w:ascii="NSimSun" w:hAnsi="NSimSun" w:cs="NSimSun"/>
+          <w:color w:val="0000FF"/>
+          <w:kern w:val="0"/>
+          <w:sz w:val="19"/>
+          <w:szCs w:val="19"/>
+        </w:rPr>
+        <w:t>bool</w:t>
+      </w:r>
+      <w:proofErr w:type="spellEnd"/>
+      <w:proofErr w:type="gramEnd"/>
+      <w:r>
+        <w:rPr>
+          <w:rFonts w:ascii="NSimSun" w:hAnsi="NSimSun" w:cs="NSimSun"/>
+          <w:color w:val="323232"/>
+          <w:kern w:val="0"/>
+          <w:sz w:val="19"/>
+          <w:szCs w:val="19"/>
+        </w:rPr>
+        <w:t xml:space="preserve"> alt = </w:t>
+      </w:r>
+      <w:r>
+        <w:rPr>
+          <w:rFonts w:ascii="NSimSun" w:hAnsi="NSimSun" w:cs="NSimSun"/>
+          <w:color w:val="0000FF"/>
+          <w:kern w:val="0"/>
+          <w:sz w:val="19"/>
+          <w:szCs w:val="19"/>
+        </w:rPr>
+        <w:t>true</w:t>
+      </w:r>
+      <w:r>
+        <w:rPr>
+          <w:rFonts w:ascii="NSimSun" w:hAnsi="NSimSun" w:cs="NSimSun"/>
+          <w:color w:val="323232"/>
+          <w:kern w:val="0"/>
+          <w:sz w:val="19"/>
+          <w:szCs w:val="19"/>
+        </w:rPr>
+        <w:t>;</w:t>
+      </w:r>
+    </w:p>
+    <w:p>
+      <w:pPr>
+        <w:autoSpaceDE w:val="0"/>
+        <w:autoSpaceDN w:val="0"/>
+        <w:adjustRightInd w:val="0"/>
+        <w:jc w:val="left"/>
+        <w:rPr>
+          <w:rFonts w:ascii="NSimSun" w:hAnsi="NSimSun" w:cs="NSimSun"/>
+          <w:color w:val="323232"/>
+          <w:kern w:val="0"/>
+          <w:sz w:val="19"/>
+          <w:szCs w:val="19"/>
+        </w:rPr>
+      </w:pPr>
+      <w:r>
+        <w:rPr>
+          <w:rFonts w:ascii="NSimSun" w:hAnsi="NSimSun" w:cs="NSimSun"/>
+          <w:color w:val="323232"/>
+          <w:kern w:val="0"/>
+          <w:sz w:val="19"/>
+          <w:szCs w:val="19"/>
+        </w:rPr>
+        <w:t xml:space="preserve">            </w:t>
+      </w:r>
+      <w:proofErr w:type="gramStart"/>
+      <w:r>
+        <w:rPr>
+          <w:rFonts w:ascii="NSimSun" w:hAnsi="NSimSun" w:cs="NSimSun"/>
+          <w:color w:val="0000FF"/>
+          <w:kern w:val="0"/>
+          <w:sz w:val="19"/>
+          <w:szCs w:val="19"/>
+        </w:rPr>
+        <w:t>for</w:t>
+      </w:r>
+      <w:proofErr w:type="gramEnd"/>
+      <w:r>
+        <w:rPr>
+          <w:rFonts w:ascii="NSimSun" w:hAnsi="NSimSun" w:cs="NSimSun"/>
+          <w:color w:val="323232"/>
+          <w:kern w:val="0"/>
+          <w:sz w:val="19"/>
+          <w:szCs w:val="19"/>
+        </w:rPr>
+        <w:t xml:space="preserve"> (i = length - 2; i &gt;= 0; i--)</w:t>
+      </w:r>
+    </w:p>
+    <w:p>
+      <w:pPr>
+        <w:autoSpaceDE w:val="0"/>
+        <w:autoSpaceDN w:val="0"/>
+        <w:adjustRightInd w:val="0"/>
+        <w:jc w:val="left"/>
+        <w:rPr>
+          <w:rFonts w:ascii="NSimSun" w:hAnsi="NSimSun" w:cs="NSimSun"/>
+          <w:color w:val="323232"/>
+          <w:kern w:val="0"/>
+          <w:sz w:val="19"/>
+          <w:szCs w:val="19"/>
+        </w:rPr>
+      </w:pPr>
+      <w:r>
+        <w:rPr>
+          <w:rFonts w:ascii="NSimSun" w:hAnsi="NSimSun" w:cs="NSimSun"/>
+          <w:color w:val="323232"/>
+          <w:kern w:val="0"/>
+          <w:sz w:val="19"/>
+          <w:szCs w:val="19"/>
+        </w:rPr>
+        <w:t xml:space="preserve">            {</w:t>
+      </w:r>
+    </w:p>
+    <w:p>
+      <w:pPr>
+        <w:autoSpaceDE w:val="0"/>
+        <w:autoSpaceDN w:val="0"/>
+        <w:adjustRightInd w:val="0"/>
+        <w:jc w:val="left"/>
+        <w:rPr>
+          <w:rFonts w:ascii="NSimSun" w:hAnsi="NSimSun" w:cs="NSimSun"/>
+          <w:color w:val="323232"/>
+          <w:kern w:val="0"/>
+          <w:sz w:val="19"/>
+          <w:szCs w:val="19"/>
+        </w:rPr>
+      </w:pPr>
+      <w:r>
+        <w:rPr>
+          <w:rFonts w:ascii="NSimSun" w:hAnsi="NSimSun" w:cs="NSimSun"/>
+          <w:color w:val="323232"/>
+          <w:kern w:val="0"/>
+          <w:sz w:val="19"/>
+          <w:szCs w:val="19"/>
+        </w:rPr>
+        <w:lastRenderedPageBreak/>
+        <w:t xml:space="preserve">                </w:t>
+      </w:r>
+      <w:proofErr w:type="gramStart"/>
+      <w:r>
+        <w:rPr>
+          <w:rFonts w:ascii="NSimSun" w:hAnsi="NSimSun" w:cs="NSimSun"/>
+          <w:color w:val="0000FF"/>
+          <w:kern w:val="0"/>
+          <w:sz w:val="19"/>
+          <w:szCs w:val="19"/>
+        </w:rPr>
+        <w:t>if</w:t>
+      </w:r>
+      <w:proofErr w:type="gramEnd"/>
+      <w:r>
+        <w:rPr>
+          <w:rFonts w:ascii="NSimSun" w:hAnsi="NSimSun" w:cs="NSimSun"/>
+          <w:color w:val="323232"/>
+          <w:kern w:val="0"/>
+          <w:sz w:val="19"/>
+          <w:szCs w:val="19"/>
+        </w:rPr>
+        <w:t xml:space="preserve"> (alt)</w:t>
+      </w:r>
+    </w:p>
+    <w:p>
+      <w:pPr>
+        <w:autoSpaceDE w:val="0"/>
+        <w:autoSpaceDN w:val="0"/>
+        <w:adjustRightInd w:val="0"/>
+        <w:jc w:val="left"/>
+        <w:rPr>
+          <w:rFonts w:ascii="NSimSun" w:hAnsi="NSimSun" w:cs="NSimSun"/>
+          <w:color w:val="323232"/>
+          <w:kern w:val="0"/>
+          <w:sz w:val="19"/>
+          <w:szCs w:val="19"/>
+        </w:rPr>
+      </w:pPr>
+      <w:r>
+        <w:rPr>
+          <w:rFonts w:ascii="NSimSun" w:hAnsi="NSimSun" w:cs="NSimSun"/>
+          <w:color w:val="323232"/>
+          <w:kern w:val="0"/>
+          <w:sz w:val="19"/>
+          <w:szCs w:val="19"/>
+        </w:rPr>
+        <w:t xml:space="preserve">                {</w:t>
+      </w:r>
+    </w:p>
+    <w:p>
+      <w:pPr>
+        <w:autoSpaceDE w:val="0"/>
+        <w:autoSpaceDN w:val="0"/>
+        <w:adjustRightInd w:val="0"/>
+        <w:jc w:val="left"/>
+        <w:rPr>
+          <w:rFonts w:ascii="NSimSun" w:hAnsi="NSimSun" w:cs="NSimSun"/>
+          <w:color w:val="323232"/>
+          <w:kern w:val="0"/>
+          <w:sz w:val="19"/>
+          <w:szCs w:val="19"/>
+        </w:rPr>
+      </w:pPr>
+      <w:r>
+        <w:rPr>
+          <w:rFonts w:ascii="NSimSun" w:hAnsi="NSimSun" w:cs="NSimSun"/>
+          <w:color w:val="323232"/>
+          <w:kern w:val="0"/>
+          <w:sz w:val="19"/>
+          <w:szCs w:val="19"/>
+        </w:rPr>
+        <w:t xml:space="preserve">                    </w:t>
+      </w:r>
+      <w:proofErr w:type="spellStart"/>
+      <w:proofErr w:type="gramStart"/>
+      <w:r>
+        <w:rPr>
+          <w:rFonts w:ascii="NSimSun" w:hAnsi="NSimSun" w:cs="NSimSun"/>
+          <w:color w:val="0000FF"/>
+          <w:kern w:val="0"/>
+          <w:sz w:val="19"/>
+          <w:szCs w:val="19"/>
+        </w:rPr>
+        <w:t>int</w:t>
+      </w:r>
+      <w:proofErr w:type="spellEnd"/>
+      <w:proofErr w:type="gramEnd"/>
+      <w:r>
+        <w:rPr>
+          <w:rFonts w:ascii="NSimSun" w:hAnsi="NSimSun" w:cs="NSimSun"/>
+          <w:color w:val="323232"/>
+          <w:kern w:val="0"/>
+          <w:sz w:val="19"/>
+          <w:szCs w:val="19"/>
+        </w:rPr>
+        <w:t xml:space="preserve"> temp = digits[i] * 2;</w:t>
+      </w:r>
+    </w:p>
+    <w:p>
+      <w:pPr>
+        <w:autoSpaceDE w:val="0"/>
+        <w:autoSpaceDN w:val="0"/>
+        <w:adjustRightInd w:val="0"/>
+        <w:jc w:val="left"/>
+        <w:rPr>
+          <w:rFonts w:ascii="NSimSun" w:hAnsi="NSimSun" w:cs="NSimSun"/>
+          <w:color w:val="323232"/>
+          <w:kern w:val="0"/>
+          <w:sz w:val="19"/>
+          <w:szCs w:val="19"/>
+        </w:rPr>
+      </w:pPr>
+      <w:r>
+        <w:rPr>
+          <w:rFonts w:ascii="NSimSun" w:hAnsi="NSimSun" w:cs="NSimSun"/>
+          <w:color w:val="323232"/>
+          <w:kern w:val="0"/>
+          <w:sz w:val="19"/>
+          <w:szCs w:val="19"/>
+        </w:rPr>
+        <w:t xml:space="preserve">                    </w:t>
+      </w:r>
+      <w:proofErr w:type="gramStart"/>
+      <w:r>
+        <w:rPr>
+          <w:rFonts w:ascii="NSimSun" w:hAnsi="NSimSun" w:cs="NSimSun"/>
+          <w:color w:val="0000FF"/>
+          <w:kern w:val="0"/>
+          <w:sz w:val="19"/>
+          <w:szCs w:val="19"/>
+        </w:rPr>
+        <w:t>if</w:t>
+      </w:r>
+      <w:proofErr w:type="gramEnd"/>
+      <w:r>
+        <w:rPr>
+          <w:rFonts w:ascii="NSimSun" w:hAnsi="NSimSun" w:cs="NSimSun"/>
+          <w:color w:val="323232"/>
+          <w:kern w:val="0"/>
+          <w:sz w:val="19"/>
+          <w:szCs w:val="19"/>
+        </w:rPr>
+        <w:t xml:space="preserve"> (temp &gt; 9)</w:t>
+      </w:r>
+    </w:p>
+    <w:p>
+      <w:pPr>
+        <w:autoSpaceDE w:val="0"/>
+        <w:autoSpaceDN w:val="0"/>
+        <w:adjustRightInd w:val="0"/>
+        <w:jc w:val="left"/>
+        <w:rPr>
+          <w:rFonts w:ascii="NSimSun" w:hAnsi="NSimSun" w:cs="NSimSun"/>
+          <w:color w:val="323232"/>
+          <w:kern w:val="0"/>
+          <w:sz w:val="19"/>
+          <w:szCs w:val="19"/>
+        </w:rPr>
+      </w:pPr>
+      <w:r>
+        <w:rPr>
+          <w:rFonts w:ascii="NSimSun" w:hAnsi="NSimSun" w:cs="NSimSun"/>
+          <w:color w:val="323232"/>
+          <w:kern w:val="0"/>
+          <w:sz w:val="19"/>
+          <w:szCs w:val="19"/>
+        </w:rPr>
+        <w:t xml:space="preserve">                    {</w:t>
+      </w:r>
+    </w:p>
+    <w:p>
+      <w:pPr>
+        <w:autoSpaceDE w:val="0"/>
+        <w:autoSpaceDN w:val="0"/>
+        <w:adjustRightInd w:val="0"/>
+        <w:jc w:val="left"/>
+        <w:rPr>
+          <w:rFonts w:ascii="NSimSun" w:hAnsi="NSimSun" w:cs="NSimSun"/>
+          <w:color w:val="323232"/>
+          <w:kern w:val="0"/>
+          <w:sz w:val="19"/>
+          <w:szCs w:val="19"/>
+        </w:rPr>
+      </w:pPr>
+      <w:r>
+        <w:rPr>
+          <w:rFonts w:ascii="NSimSun" w:hAnsi="NSimSun" w:cs="NSimSun"/>
+          <w:color w:val="323232"/>
+          <w:kern w:val="0"/>
+          <w:sz w:val="19"/>
+          <w:szCs w:val="19"/>
+        </w:rPr>
+        <w:t xml:space="preserve">                        </w:t>
+      </w:r>
+      <w:proofErr w:type="gramStart"/>
+      <w:r>
+        <w:rPr>
+          <w:rFonts w:ascii="NSimSun" w:hAnsi="NSimSun" w:cs="NSimSun"/>
+          <w:color w:val="323232"/>
+          <w:kern w:val="0"/>
+          <w:sz w:val="19"/>
+          <w:szCs w:val="19"/>
+        </w:rPr>
+        <w:t>temp</w:t>
+      </w:r>
+      <w:proofErr w:type="gramEnd"/>
+      <w:r>
+        <w:rPr>
+          <w:rFonts w:ascii="NSimSun" w:hAnsi="NSimSun" w:cs="NSimSun"/>
+          <w:color w:val="323232"/>
+          <w:kern w:val="0"/>
+          <w:sz w:val="19"/>
+          <w:szCs w:val="19"/>
+        </w:rPr>
+        <w:t xml:space="preserve"> -= 9;</w:t>
+      </w:r>
+    </w:p>
+    <w:p>
+      <w:pPr>
+        <w:autoSpaceDE w:val="0"/>
+        <w:autoSpaceDN w:val="0"/>
+        <w:adjustRightInd w:val="0"/>
+        <w:jc w:val="left"/>
+        <w:rPr>
+          <w:rFonts w:ascii="NSimSun" w:hAnsi="NSimSun" w:cs="NSimSun"/>
+          <w:color w:val="323232"/>
+          <w:kern w:val="0"/>
+          <w:sz w:val="19"/>
+          <w:szCs w:val="19"/>
+        </w:rPr>
+      </w:pPr>
+      <w:r>
+        <w:rPr>
+          <w:rFonts w:ascii="NSimSun" w:hAnsi="NSimSun" w:cs="NSimSun"/>
+          <w:color w:val="323232"/>
+          <w:kern w:val="0"/>
+          <w:sz w:val="19"/>
+          <w:szCs w:val="19"/>
+        </w:rPr>
+        <w:t xml:space="preserve">                    }</w:t>
+      </w:r>
+    </w:p>
+    <w:p>
+      <w:pPr>
+        <w:autoSpaceDE w:val="0"/>
+        <w:autoSpaceDN w:val="0"/>
+        <w:adjustRightInd w:val="0"/>
+        <w:jc w:val="left"/>
+        <w:rPr>
+          <w:rFonts w:ascii="NSimSun" w:hAnsi="NSimSun" w:cs="NSimSun"/>
+          <w:color w:val="323232"/>
+          <w:kern w:val="0"/>
+          <w:sz w:val="19"/>
+          <w:szCs w:val="19"/>
+        </w:rPr>
+      </w:pPr>
+      <w:r>
+        <w:rPr>
+          <w:rFonts w:ascii="NSimSun" w:hAnsi="NSimSun" w:cs="NSimSun"/>
+          <w:color w:val="323232"/>
+          <w:kern w:val="0"/>
+          <w:sz w:val="19"/>
+          <w:szCs w:val="19"/>
+        </w:rPr>
+        <w:t xml:space="preserve">                    </w:t>
+      </w:r>
+      <w:proofErr w:type="gramStart"/>
+      <w:r>
+        <w:rPr>
+          <w:rFonts w:ascii="NSimSun" w:hAnsi="NSimSun" w:cs="NSimSun"/>
+          <w:color w:val="323232"/>
+          <w:kern w:val="0"/>
+          <w:sz w:val="19"/>
+          <w:szCs w:val="19"/>
+        </w:rPr>
+        <w:t>sum</w:t>
+      </w:r>
+      <w:proofErr w:type="gramEnd"/>
+      <w:r>
+        <w:rPr>
+          <w:rFonts w:ascii="NSimSun" w:hAnsi="NSimSun" w:cs="NSimSun"/>
+          <w:color w:val="323232"/>
+          <w:kern w:val="0"/>
+          <w:sz w:val="19"/>
+          <w:szCs w:val="19"/>
+        </w:rPr>
+        <w:t xml:space="preserve"> += temp;</w:t>
+      </w:r>
+    </w:p>
+    <w:p>
+      <w:pPr>
+        <w:autoSpaceDE w:val="0"/>
+        <w:autoSpaceDN w:val="0"/>
+        <w:adjustRightInd w:val="0"/>
+        <w:jc w:val="left"/>
+        <w:rPr>
+          <w:rFonts w:ascii="NSimSun" w:hAnsi="NSimSun" w:cs="NSimSun"/>
+          <w:color w:val="323232"/>
+          <w:kern w:val="0"/>
+          <w:sz w:val="19"/>
+          <w:szCs w:val="19"/>
+        </w:rPr>
+      </w:pPr>
+      <w:r>
+        <w:rPr>
+          <w:rFonts w:ascii="NSimSun" w:hAnsi="NSimSun" w:cs="NSimSun"/>
+          <w:color w:val="323232"/>
+          <w:kern w:val="0"/>
+          <w:sz w:val="19"/>
+          <w:szCs w:val="19"/>
+        </w:rPr>
+        <w:t xml:space="preserve">                }</w:t>
+      </w:r>
+    </w:p>
+    <w:p>
+      <w:pPr>
+        <w:autoSpaceDE w:val="0"/>
+        <w:autoSpaceDN w:val="0"/>
+        <w:adjustRightInd w:val="0"/>
+        <w:jc w:val="left"/>
+        <w:rPr>
+          <w:rFonts w:ascii="NSimSun" w:hAnsi="NSimSun" w:cs="NSimSun"/>
+          <w:color w:val="323232"/>
+          <w:kern w:val="0"/>
+          <w:sz w:val="19"/>
+          <w:szCs w:val="19"/>
+        </w:rPr>
+      </w:pPr>
+      <w:r>
+        <w:rPr>
+          <w:rFonts w:ascii="NSimSun" w:hAnsi="NSimSun" w:cs="NSimSun"/>
+          <w:color w:val="323232"/>
+          <w:kern w:val="0"/>
+          <w:sz w:val="19"/>
+          <w:szCs w:val="19"/>
+        </w:rPr>
+        <w:t xml:space="preserve">                </w:t>
+      </w:r>
+      <w:proofErr w:type="gramStart"/>
+      <w:r>
+        <w:rPr>
+          <w:rFonts w:ascii="NSimSun" w:hAnsi="NSimSun" w:cs="NSimSun"/>
+          <w:color w:val="0000FF"/>
+          <w:kern w:val="0"/>
+          <w:sz w:val="19"/>
+          <w:szCs w:val="19"/>
+        </w:rPr>
+        <w:t>else</w:t>
+      </w:r>
+      <w:proofErr w:type="gramEnd"/>
+    </w:p>
+    <w:p>
+      <w:pPr>
+        <w:autoSpaceDE w:val="0"/>
+        <w:autoSpaceDN w:val="0"/>
+        <w:adjustRightInd w:val="0"/>
+        <w:jc w:val="left"/>
+        <w:rPr>
+          <w:rFonts w:ascii="NSimSun" w:hAnsi="NSimSun" w:cs="NSimSun"/>
+          <w:color w:val="323232"/>
+          <w:kern w:val="0"/>
+          <w:sz w:val="19"/>
+          <w:szCs w:val="19"/>
+        </w:rPr>
+      </w:pPr>
+      <w:r>
+        <w:rPr>
+          <w:rFonts w:ascii="NSimSun" w:hAnsi="NSimSun" w:cs="NSimSun"/>
+          <w:color w:val="323232"/>
+          <w:kern w:val="0"/>
+          <w:sz w:val="19"/>
+          <w:szCs w:val="19"/>
+        </w:rPr>
+        <w:t xml:space="preserve">                {</w:t>
+      </w:r>
+    </w:p>
+    <w:p>
+      <w:pPr>
+        <w:autoSpaceDE w:val="0"/>
+        <w:autoSpaceDN w:val="0"/>
+        <w:adjustRightInd w:val="0"/>
+        <w:jc w:val="left"/>
+        <w:rPr>
+          <w:rFonts w:ascii="NSimSun" w:hAnsi="NSimSun" w:cs="NSimSun"/>
+          <w:color w:val="323232"/>
+          <w:kern w:val="0"/>
+          <w:sz w:val="19"/>
+          <w:szCs w:val="19"/>
+        </w:rPr>
+      </w:pPr>
+      <w:r>
+        <w:rPr>
+          <w:rFonts w:ascii="NSimSun" w:hAnsi="NSimSun" w:cs="NSimSun"/>
+          <w:color w:val="323232"/>
+          <w:kern w:val="0"/>
+          <w:sz w:val="19"/>
+          <w:szCs w:val="19"/>
+        </w:rPr>
+        <w:t xml:space="preserve">                    </w:t>
+      </w:r>
+      <w:proofErr w:type="gramStart"/>
+      <w:r>
+        <w:rPr>
+          <w:rFonts w:ascii="NSimSun" w:hAnsi="NSimSun" w:cs="NSimSun"/>
+          <w:color w:val="323232"/>
+          <w:kern w:val="0"/>
+          <w:sz w:val="19"/>
+          <w:szCs w:val="19"/>
+        </w:rPr>
+        <w:t>sum</w:t>
+      </w:r>
+      <w:proofErr w:type="gramEnd"/>
+      <w:r>
+        <w:rPr>
+          <w:rFonts w:ascii="NSimSun" w:hAnsi="NSimSun" w:cs="NSimSun"/>
+          <w:color w:val="323232"/>
+          <w:kern w:val="0"/>
+          <w:sz w:val="19"/>
+          <w:szCs w:val="19"/>
+        </w:rPr>
+        <w:t xml:space="preserve"> += digits[i];</w:t>
+      </w:r>
+    </w:p>
+    <w:p>
+      <w:pPr>
+        <w:autoSpaceDE w:val="0"/>
+        <w:autoSpaceDN w:val="0"/>
+        <w:adjustRightInd w:val="0"/>
+        <w:jc w:val="left"/>
+        <w:rPr>
+          <w:rFonts w:ascii="NSimSun" w:hAnsi="NSimSun" w:cs="NSimSun"/>
+          <w:color w:val="323232"/>
+          <w:kern w:val="0"/>
+          <w:sz w:val="19"/>
+          <w:szCs w:val="19"/>
+        </w:rPr>
+      </w:pPr>
+      <w:r>
+        <w:rPr>
+          <w:rFonts w:ascii="NSimSun" w:hAnsi="NSimSun" w:cs="NSimSun"/>
+          <w:color w:val="323232"/>
+          <w:kern w:val="0"/>
+          <w:sz w:val="19"/>
+          <w:szCs w:val="19"/>
+        </w:rPr>
+        <w:t xml:space="preserve">                }</w:t>
+      </w:r>
+    </w:p>
+    <w:p>
+      <w:pPr>
+        <w:autoSpaceDE w:val="0"/>
+        <w:autoSpaceDN w:val="0"/>
+        <w:adjustRightInd w:val="0"/>
+        <w:jc w:val="left"/>
+        <w:rPr>
+          <w:rFonts w:ascii="NSimSun" w:hAnsi="NSimSun" w:cs="NSimSun"/>
+          <w:color w:val="323232"/>
+          <w:kern w:val="0"/>
+          <w:sz w:val="19"/>
+          <w:szCs w:val="19"/>
+        </w:rPr>
+      </w:pPr>
+      <w:r>
+        <w:rPr>
+          <w:rFonts w:ascii="NSimSun" w:hAnsi="NSimSun" w:cs="NSimSun"/>
+          <w:color w:val="323232"/>
+          <w:kern w:val="0"/>
+          <w:sz w:val="19"/>
+          <w:szCs w:val="19"/>
+        </w:rPr>
+        <w:t xml:space="preserve">                </w:t>
+      </w:r>
+      <w:proofErr w:type="gramStart"/>
+      <w:r>
+        <w:rPr>
+          <w:rFonts w:ascii="NSimSun" w:hAnsi="NSimSun" w:cs="NSimSun"/>
+          <w:color w:val="323232"/>
+          <w:kern w:val="0"/>
+          <w:sz w:val="19"/>
+          <w:szCs w:val="19"/>
+        </w:rPr>
+        <w:t>alt</w:t>
+      </w:r>
+      <w:proofErr w:type="gramEnd"/>
+      <w:r>
+        <w:rPr>
+          <w:rFonts w:ascii="NSimSun" w:hAnsi="NSimSun" w:cs="NSimSun"/>
+          <w:color w:val="323232"/>
+          <w:kern w:val="0"/>
+          <w:sz w:val="19"/>
+          <w:szCs w:val="19"/>
+        </w:rPr>
+        <w:t xml:space="preserve"> = !alt;</w:t>
+      </w:r>
+    </w:p>
+    <w:p>
+      <w:pPr>
+        <w:autoSpaceDE w:val="0"/>
+        <w:autoSpaceDN w:val="0"/>
+        <w:adjustRightInd w:val="0"/>
+        <w:jc w:val="left"/>
+        <w:rPr>
+          <w:rFonts w:ascii="NSimSun" w:hAnsi="NSimSun" w:cs="NSimSun"/>
+          <w:color w:val="323232"/>
+          <w:kern w:val="0"/>
+          <w:sz w:val="19"/>
+          <w:szCs w:val="19"/>
+        </w:rPr>
+      </w:pPr>
+      <w:r>
+        <w:rPr>
+          <w:rFonts w:ascii="NSimSun" w:hAnsi="NSimSun" w:cs="NSimSun"/>
+          <w:color w:val="323232"/>
+          <w:kern w:val="0"/>
+          <w:sz w:val="19"/>
+          <w:szCs w:val="19"/>
+        </w:rPr>
+        <w:t xml:space="preserve">            }</w:t>
+      </w:r>
+    </w:p>
+    <w:p>
+      <w:pPr>
+        <w:autoSpaceDE w:val="0"/>
+        <w:autoSpaceDN w:val="0"/>
+        <w:adjustRightInd w:val="0"/>
+        <w:jc w:val="left"/>
+        <w:rPr>
+          <w:rFonts w:ascii="NSimSun" w:hAnsi="NSimSun" w:cs="NSimSun"/>
+          <w:color w:val="323232"/>
+          <w:kern w:val="0"/>
+          <w:sz w:val="19"/>
+          <w:szCs w:val="19"/>
+        </w:rPr>
+      </w:pPr>
+      <w:r>
+        <w:rPr>
+          <w:rFonts w:ascii="NSimSun" w:hAnsi="NSimSun" w:cs="NSimSun"/>
+          <w:color w:val="323232"/>
+          <w:kern w:val="0"/>
+          <w:sz w:val="19"/>
+          <w:szCs w:val="19"/>
+        </w:rPr>
+        <w:t xml:space="preserve">            </w:t>
+      </w:r>
+      <w:proofErr w:type="spellStart"/>
+      <w:proofErr w:type="gramStart"/>
+      <w:r>
+        <w:rPr>
+          <w:rFonts w:ascii="NSimSun" w:hAnsi="NSimSun" w:cs="NSimSun"/>
+          <w:color w:val="0000FF"/>
+          <w:kern w:val="0"/>
+          <w:sz w:val="19"/>
+          <w:szCs w:val="19"/>
+        </w:rPr>
+        <w:t>int</w:t>
+      </w:r>
+      <w:proofErr w:type="spellEnd"/>
+      <w:proofErr w:type="gramEnd"/>
+      <w:r>
+        <w:rPr>
+          <w:rFonts w:ascii="NSimSun" w:hAnsi="NSimSun" w:cs="NSimSun"/>
+          <w:color w:val="323232"/>
+          <w:kern w:val="0"/>
+          <w:sz w:val="19"/>
+          <w:szCs w:val="19"/>
+        </w:rPr>
+        <w:t xml:space="preserve"> modulo = sum % 10;</w:t>
+      </w:r>
+    </w:p>
+    <w:p>
+      <w:pPr>
+        <w:autoSpaceDE w:val="0"/>
+        <w:autoSpaceDN w:val="0"/>
+        <w:adjustRightInd w:val="0"/>
+        <w:jc w:val="left"/>
+        <w:rPr>
+          <w:rFonts w:ascii="NSimSun" w:hAnsi="NSimSun" w:cs="NSimSun"/>
+          <w:color w:val="323232"/>
+          <w:kern w:val="0"/>
+          <w:sz w:val="19"/>
+          <w:szCs w:val="19"/>
+        </w:rPr>
+      </w:pPr>
+      <w:r>
+        <w:rPr>
+          <w:rFonts w:ascii="NSimSun" w:hAnsi="NSimSun" w:cs="NSimSun"/>
+          <w:color w:val="323232"/>
+          <w:kern w:val="0"/>
+          <w:sz w:val="19"/>
+          <w:szCs w:val="19"/>
+        </w:rPr>
+        <w:t xml:space="preserve">            </w:t>
+      </w:r>
+      <w:proofErr w:type="gramStart"/>
+      <w:r>
+        <w:rPr>
+          <w:rFonts w:ascii="NSimSun" w:hAnsi="NSimSun" w:cs="NSimSun"/>
+          <w:color w:val="0000FF"/>
+          <w:kern w:val="0"/>
+          <w:sz w:val="19"/>
+          <w:szCs w:val="19"/>
+        </w:rPr>
+        <w:t>if</w:t>
+      </w:r>
+      <w:proofErr w:type="gramEnd"/>
+      <w:r>
+        <w:rPr>
+          <w:rFonts w:ascii="NSimSun" w:hAnsi="NSimSun" w:cs="NSimSun"/>
+          <w:color w:val="323232"/>
+          <w:kern w:val="0"/>
+          <w:sz w:val="19"/>
+          <w:szCs w:val="19"/>
+        </w:rPr>
+        <w:t xml:space="preserve"> (modulo &gt; 0)</w:t>
+      </w:r>
+    </w:p>
+    <w:p>
+      <w:pPr>
+        <w:autoSpaceDE w:val="0"/>
+        <w:autoSpaceDN w:val="0"/>
+        <w:adjustRightInd w:val="0"/>
+        <w:jc w:val="left"/>
+        <w:rPr>
+          <w:rFonts w:ascii="NSimSun" w:hAnsi="NSimSun" w:cs="NSimSun"/>
+          <w:color w:val="323232"/>
+          <w:kern w:val="0"/>
+          <w:sz w:val="19"/>
+          <w:szCs w:val="19"/>
+        </w:rPr>
+      </w:pPr>
+      <w:r>
+        <w:rPr>
+          <w:rFonts w:ascii="NSimSun" w:hAnsi="NSimSun" w:cs="NSimSun"/>
+          <w:color w:val="323232"/>
+          <w:kern w:val="0"/>
+          <w:sz w:val="19"/>
+          <w:szCs w:val="19"/>
+        </w:rPr>
+        <w:t xml:space="preserve">            {</w:t>
+      </w:r>
+    </w:p>
+    <w:p>
+      <w:pPr>
+        <w:autoSpaceDE w:val="0"/>
+        <w:autoSpaceDN w:val="0"/>
+        <w:adjustRightInd w:val="0"/>
+        <w:jc w:val="left"/>
+        <w:rPr>
+          <w:rFonts w:ascii="NSimSun" w:hAnsi="NSimSun" w:cs="NSimSun"/>
+          <w:color w:val="323232"/>
+          <w:kern w:val="0"/>
+          <w:sz w:val="19"/>
+          <w:szCs w:val="19"/>
+        </w:rPr>
+      </w:pPr>
+      <w:r>
+        <w:rPr>
+          <w:rFonts w:ascii="NSimSun" w:hAnsi="NSimSun" w:cs="NSimSun"/>
+          <w:color w:val="323232"/>
+          <w:kern w:val="0"/>
+          <w:sz w:val="19"/>
+          <w:szCs w:val="19"/>
+        </w:rPr>
+        <w:t xml:space="preserve">                </w:t>
+      </w:r>
+      <w:proofErr w:type="gramStart"/>
+      <w:r>
+        <w:rPr>
+          <w:rFonts w:ascii="NSimSun" w:hAnsi="NSimSun" w:cs="NSimSun"/>
+          <w:color w:val="323232"/>
+          <w:kern w:val="0"/>
+          <w:sz w:val="19"/>
+          <w:szCs w:val="19"/>
+        </w:rPr>
+        <w:t>digits[</w:t>
+      </w:r>
+      <w:proofErr w:type="gramEnd"/>
+      <w:r>
+        <w:rPr>
+          <w:rFonts w:ascii="NSimSun" w:hAnsi="NSimSun" w:cs="NSimSun"/>
+          <w:color w:val="323232"/>
+          <w:kern w:val="0"/>
+          <w:sz w:val="19"/>
+          <w:szCs w:val="19"/>
+        </w:rPr>
+        <w:t>length - 1] = ((10 - modulo));</w:t>
+      </w:r>
+    </w:p>
+    <w:p>
+      <w:pPr>
+        <w:autoSpaceDE w:val="0"/>
+        <w:autoSpaceDN w:val="0"/>
+        <w:adjustRightInd w:val="0"/>
+        <w:jc w:val="left"/>
+        <w:rPr>
+          <w:rFonts w:ascii="NSimSun" w:hAnsi="NSimSun" w:cs="NSimSun"/>
+          <w:color w:val="323232"/>
+          <w:kern w:val="0"/>
+          <w:sz w:val="19"/>
+          <w:szCs w:val="19"/>
+        </w:rPr>
+      </w:pPr>
+      <w:r>
+        <w:rPr>
+          <w:rFonts w:ascii="NSimSun" w:hAnsi="NSimSun" w:cs="NSimSun"/>
+          <w:color w:val="323232"/>
+          <w:kern w:val="0"/>
+          <w:sz w:val="19"/>
+          <w:szCs w:val="19"/>
+        </w:rPr>
+        <w:t xml:space="preserve">            }</w:t>
+      </w:r>
+    </w:p>
+    <w:p>
+      <w:pPr>
+        <w:autoSpaceDE w:val="0"/>
+        <w:autoSpaceDN w:val="0"/>
+        <w:adjustRightInd w:val="0"/>
+        <w:jc w:val="left"/>
+        <w:rPr>
+          <w:rFonts w:ascii="NSimSun" w:hAnsi="NSimSun" w:cs="NSimSun"/>
+          <w:color w:val="323232"/>
+          <w:kern w:val="0"/>
+          <w:sz w:val="19"/>
+          <w:szCs w:val="19"/>
+        </w:rPr>
+      </w:pPr>
+      <w:r>
+        <w:rPr>
+          <w:rFonts w:ascii="NSimSun" w:hAnsi="NSimSun" w:cs="NSimSun"/>
+          <w:color w:val="323232"/>
+          <w:kern w:val="0"/>
+          <w:sz w:val="19"/>
+          <w:szCs w:val="19"/>
+        </w:rPr>
+        <w:t xml:space="preserve">            </w:t>
+      </w:r>
+      <w:proofErr w:type="gramStart"/>
+      <w:r>
+        <w:rPr>
+          <w:rFonts w:ascii="NSimSun" w:hAnsi="NSimSun" w:cs="NSimSun"/>
+          <w:color w:val="0000FF"/>
+          <w:kern w:val="0"/>
+          <w:sz w:val="19"/>
+          <w:szCs w:val="19"/>
+        </w:rPr>
+        <w:t>else</w:t>
+      </w:r>
+      <w:proofErr w:type="gramEnd"/>
+    </w:p>
+    <w:p>
+      <w:pPr>
+        <w:autoSpaceDE w:val="0"/>
+        <w:autoSpaceDN w:val="0"/>
+        <w:adjustRightInd w:val="0"/>
+        <w:jc w:val="left"/>
+        <w:rPr>
+          <w:rFonts w:ascii="NSimSun" w:hAnsi="NSimSun" w:cs="NSimSun"/>
+          <w:color w:val="323232"/>
+          <w:kern w:val="0"/>
+          <w:sz w:val="19"/>
+          <w:szCs w:val="19"/>
+        </w:rPr>
+      </w:pPr>
+      <w:r>
+        <w:rPr>
+          <w:rFonts w:ascii="NSimSun" w:hAnsi="NSimSun" w:cs="NSimSun"/>
+          <w:color w:val="323232"/>
+          <w:kern w:val="0"/>
+          <w:sz w:val="19"/>
+          <w:szCs w:val="19"/>
+        </w:rPr>
+        <w:t xml:space="preserve">            {</w:t>
+      </w:r>
+    </w:p>
+    <w:p>
+      <w:pPr>
+        <w:autoSpaceDE w:val="0"/>
+        <w:autoSpaceDN w:val="0"/>
+        <w:adjustRightInd w:val="0"/>
+        <w:jc w:val="left"/>
+        <w:rPr>
+          <w:rFonts w:ascii="NSimSun" w:hAnsi="NSimSun" w:cs="NSimSun"/>
+          <w:color w:val="323232"/>
+          <w:kern w:val="0"/>
+          <w:sz w:val="19"/>
+          <w:szCs w:val="19"/>
+        </w:rPr>
+      </w:pPr>
+      <w:r>
+        <w:rPr>
+          <w:rFonts w:ascii="NSimSun" w:hAnsi="NSimSun" w:cs="NSimSun"/>
+          <w:color w:val="323232"/>
+          <w:kern w:val="0"/>
+          <w:sz w:val="19"/>
+          <w:szCs w:val="19"/>
+        </w:rPr>
+        <w:t xml:space="preserve">                </w:t>
+      </w:r>
+      <w:proofErr w:type="gramStart"/>
+      <w:r>
+        <w:rPr>
+          <w:rFonts w:ascii="NSimSun" w:hAnsi="NSimSun" w:cs="NSimSun"/>
+          <w:color w:val="323232"/>
+          <w:kern w:val="0"/>
+          <w:sz w:val="19"/>
+          <w:szCs w:val="19"/>
+        </w:rPr>
+        <w:t>digits[</w:t>
+      </w:r>
+      <w:proofErr w:type="gramEnd"/>
+      <w:r>
+        <w:rPr>
+          <w:rFonts w:ascii="NSimSun" w:hAnsi="NSimSun" w:cs="NSimSun"/>
+          <w:color w:val="323232"/>
+          <w:kern w:val="0"/>
+          <w:sz w:val="19"/>
+          <w:szCs w:val="19"/>
+        </w:rPr>
+        <w:t>length - 1] = 0;</w:t>
+      </w:r>
+    </w:p>
+    <w:p>
+      <w:pPr>
+        <w:autoSpaceDE w:val="0"/>
+        <w:autoSpaceDN w:val="0"/>
+        <w:adjustRightInd w:val="0"/>
+        <w:jc w:val="left"/>
+        <w:rPr>
+          <w:rFonts w:ascii="NSimSun" w:hAnsi="NSimSun" w:cs="NSimSun"/>
+          <w:color w:val="323232"/>
+          <w:kern w:val="0"/>
+          <w:sz w:val="19"/>
+          <w:szCs w:val="19"/>
+        </w:rPr>
+      </w:pPr>
+      <w:r>
+        <w:rPr>
+          <w:rFonts w:ascii="NSimSun" w:hAnsi="NSimSun" w:cs="NSimSun"/>
+          <w:color w:val="323232"/>
+          <w:kern w:val="0"/>
+          <w:sz w:val="19"/>
+          <w:szCs w:val="19"/>
+        </w:rPr>
+        <w:t xml:space="preserve">            }</w:t>
+      </w:r>
+    </w:p>
+    <w:p>
+      <w:pPr>
+        <w:autoSpaceDE w:val="0"/>
+        <w:autoSpaceDN w:val="0"/>
+        <w:adjustRightInd w:val="0"/>
+        <w:jc w:val="left"/>
+        <w:rPr>
+          <w:rFonts w:ascii="NSimSun" w:hAnsi="NSimSun" w:cs="NSimSun"/>
+          <w:color w:val="323232"/>
+          <w:kern w:val="0"/>
+          <w:sz w:val="19"/>
+          <w:szCs w:val="19"/>
+        </w:rPr>
+      </w:pPr>
+      <w:r>
+        <w:rPr>
+          <w:rFonts w:ascii="NSimSun" w:hAnsi="NSimSun" w:cs="NSimSun"/>
+          <w:color w:val="323232"/>
+          <w:kern w:val="0"/>
+          <w:sz w:val="19"/>
+          <w:szCs w:val="19"/>
+        </w:rPr>
+        <w:t xml:space="preserve">            </w:t>
+      </w:r>
+      <w:proofErr w:type="gramStart"/>
+      <w:r>
+        <w:rPr>
+          <w:rFonts w:ascii="NSimSun" w:hAnsi="NSimSun" w:cs="NSimSun"/>
+          <w:color w:val="0000FF"/>
+          <w:kern w:val="0"/>
+          <w:sz w:val="19"/>
+          <w:szCs w:val="19"/>
+        </w:rPr>
+        <w:t>return</w:t>
+      </w:r>
+      <w:proofErr w:type="gramEnd"/>
+      <w:r>
+        <w:rPr>
+          <w:rFonts w:ascii="NSimSun" w:hAnsi="NSimSun" w:cs="NSimSun"/>
+          <w:color w:val="323232"/>
+          <w:kern w:val="0"/>
+          <w:sz w:val="19"/>
+          <w:szCs w:val="19"/>
+        </w:rPr>
+        <w:t xml:space="preserve"> </w:t>
+      </w:r>
+      <w:r>
+        <w:rPr>
+          <w:rFonts w:ascii="NSimSun" w:hAnsi="NSimSun" w:cs="NSimSun"/>
+          <w:color w:val="0000FF"/>
+          <w:kern w:val="0"/>
+          <w:sz w:val="19"/>
+          <w:szCs w:val="19"/>
+        </w:rPr>
+        <w:t>true</w:t>
+      </w:r>
+      <w:r>
+        <w:rPr>
+          <w:rFonts w:ascii="NSimSun" w:hAnsi="NSimSun" w:cs="NSimSun"/>
+          <w:color w:val="323232"/>
+          <w:kern w:val="0"/>
+          <w:sz w:val="19"/>
+          <w:szCs w:val="19"/>
+        </w:rPr>
+        <w:t>;</w:t>
+      </w:r>
+    </w:p>
+    <w:p>
+      <w:pPr>
+        <w:autoSpaceDE w:val="0"/>
+        <w:autoSpaceDN w:val="0"/>
+        <w:adjustRightInd w:val="0"/>
+        <w:jc w:val="left"/>
+        <w:rPr>
+          <w:rFonts w:ascii="NSimSun" w:hAnsi="NSimSun" w:cs="NSimSun"/>
+          <w:color w:val="323232"/>
+          <w:kern w:val="0"/>
+          <w:sz w:val="19"/>
+          <w:szCs w:val="19"/>
+        </w:rPr>
+      </w:pPr>
+      <w:r>
+        <w:rPr>
+          <w:rFonts w:ascii="NSimSun" w:hAnsi="NSimSun" w:cs="NSimSun"/>
+          <w:color w:val="323232"/>
+          <w:kern w:val="0"/>
+          <w:sz w:val="19"/>
+          <w:szCs w:val="19"/>
+        </w:rPr>
+        <w:t xml:space="preserve">        }</w:t>
+      </w:r>
+    </w:p>
+    <w:p>
+      <w:pPr>
+        <w:pStyle w:val="codeparagraph"/>
+        <w:spacing w:line="384" w:lineRule="auto"/>
+        <w:ind w:left="1701"/>
+      </w:pPr>
     </w:p>
     <w:p>
       <w:pPr>
@@ -19271,15 +20874,7 @@
         <w:rPr>
           <w:rFonts w:ascii="Arial" w:hAnsi="Arial" w:cs="Arial" w:hint="eastAsia"/>
         </w:rPr>
-        <w:t>6b</w:t>
-      </w:r>
-      <w:bookmarkStart w:id="4" w:name="_GoBack"/>
-      <w:bookmarkEnd w:id="4"/>
-      <w:r>
-        <w:rPr>
-          <w:rFonts w:ascii="Arial" w:hAnsi="Arial" w:cs="Arial" w:hint="eastAsia"/>
-        </w:rPr>
-        <w:t>it</w:t>
+        <w:t>6bit</w:t>
       </w:r>
       <w:r>
         <w:rPr>
@@ -19642,7 +21237,7 @@
                 <w:bCs/>
                 <w:noProof/>
               </w:rPr>
-              <w:t>11</w:t>
+              <w:t>9</w:t>
             </w:r>
             <w:r>
               <w:rPr>
@@ -19811,14 +21406,14 @@
         <v:path o:extrusionok="f" gradientshapeok="t" o:connecttype="rect"/>
         <o:lock v:ext="edit" aspectratio="t"/>
       </v:shapetype>
-      <v:shape id="_x0000_i1121" type="#_x0000_t75" style="width:11.25pt;height:11.25pt" o:bullet="t">
+      <v:shape id="_x0000_i1192" type="#_x0000_t75" style="width:11.25pt;height:11.25pt" o:bullet="t">
         <v:imagedata r:id="rId1" o:title="mso68D4"/>
       </v:shape>
     </w:pict>
   </w:numPicBullet>
   <w:numPicBullet w:numPicBulletId="1">
     <w:pict>
-      <v:shape id="_x0000_i1122" type="#_x0000_t75" style="width:38.25pt;height:23.25pt;visibility:visible;mso-wrap-style:square" o:bullet="t">
+      <v:shape id="_x0000_i1193" type="#_x0000_t75" style="width:38.25pt;height:23.25pt;visibility:visible;mso-wrap-style:square" o:bullet="t">
         <v:imagedata r:id="rId2" o:title=""/>
       </v:shape>
     </w:pict>
@@ -22321,7 +23916,7 @@
 </file>
 
 <file path=customXml/itemProps2.xml><?xml version="1.0" encoding="utf-8"?>
-<ds:datastoreItem xmlns:ds="http://schemas.openxmlformats.org/officeDocument/2006/customXml" ds:itemID="{25DE74E5-4433-4077-9596-27854F9730EE}">
+<ds:datastoreItem xmlns:ds="http://schemas.openxmlformats.org/officeDocument/2006/customXml" ds:itemID="{0765E6EE-D5ED-46C6-80CC-DE6532394368}">
   <ds:schemaRefs>
     <ds:schemaRef ds:uri="http://schemas.openxmlformats.org/officeDocument/2006/bibliography"/>
   </ds:schemaRefs>

--- a/直播星生产线设计文档.docx
+++ b/直播星生产线设计文档.docx
@@ -2840,7 +2840,7 @@
           <v:shape id="_x0000_i1025" type="#_x0000_t75" style="width:290.25pt;height:366pt" o:ole="">
             <v:imagedata r:id="rId10" o:title=""/>
           </v:shape>
-          <o:OLEObject Type="Embed" ProgID="Visio.Drawing.11" ShapeID="_x0000_i1025" DrawAspect="Content" ObjectID="_1419766560" r:id="rId11"/>
+          <o:OLEObject Type="Embed" ProgID="Visio.Drawing.11" ShapeID="_x0000_i1025" DrawAspect="Content" ObjectID="_1419773936" r:id="rId11"/>
         </w:object>
       </w:r>
       <w:bookmarkStart w:id="3" w:name="_Ref199778849"/>
@@ -13076,7 +13076,6 @@
           <w:rFonts w:ascii="Arial" w:hAnsi="Arial" w:cs="Arial"/>
         </w:rPr>
       </w:pPr>
-      <w:bookmarkStart w:id="4" w:name="_GoBack"/>
       <w:r>
         <w:rPr>
           <w:rFonts w:ascii="Arial" w:hAnsi="Arial" w:cs="Arial"/>
@@ -16216,7 +16215,6 @@
           </mc:Fallback>
         </mc:AlternateContent>
       </w:r>
-      <w:bookmarkEnd w:id="4"/>
     </w:p>
     <w:p>
       <w:pPr>
@@ -19079,6 +19077,5378 @@
     <w:p>
       <w:pPr>
         <w:rPr>
+          <w:rFonts w:ascii="Arial" w:hAnsi="Arial" w:cs="Arial" w:hint="eastAsia"/>
+        </w:rPr>
+      </w:pPr>
+    </w:p>
+    <w:tbl>
+      <w:tblPr>
+        <w:tblW w:w="0" w:type="auto"/>
+        <w:tblBorders>
+          <w:top w:val="single" w:sz="4" w:space="0" w:color="323232"/>
+          <w:left w:val="single" w:sz="4" w:space="0" w:color="323232"/>
+          <w:bottom w:val="single" w:sz="4" w:space="0" w:color="323232"/>
+          <w:right w:val="single" w:sz="4" w:space="0" w:color="323232"/>
+          <w:insideH w:val="single" w:sz="4" w:space="0" w:color="323232"/>
+          <w:insideV w:val="single" w:sz="4" w:space="0" w:color="323232"/>
+        </w:tblBorders>
+        <w:tblLayout w:type="fixed"/>
+        <w:tblLook w:val="04A0" w:firstRow="1" w:lastRow="0" w:firstColumn="1" w:lastColumn="0" w:noHBand="0" w:noVBand="1"/>
+      </w:tblPr>
+      <w:tblGrid>
+        <w:gridCol w:w="1526"/>
+        <w:gridCol w:w="2835"/>
+        <w:gridCol w:w="4161"/>
+      </w:tblGrid>
+      <w:tr>
+        <w:tc>
+          <w:tcPr>
+            <w:tcW w:w="1526" w:type="dxa"/>
+            <w:shd w:val="clear" w:color="auto" w:fill="auto"/>
+          </w:tcPr>
+          <w:p>
+            <w:pPr>
+              <w:jc w:val="left"/>
+              <w:rPr>
+                <w:rFonts w:ascii="Arial" w:hAnsi="Arial" w:cs="Arial"/>
+                <w:b/>
+              </w:rPr>
+            </w:pPr>
+            <w:r>
+              <w:rPr>
+                <w:rFonts w:ascii="Arial" w:hAnsi="Arial" w:cs="Arial" w:hint="eastAsia"/>
+                <w:b/>
+              </w:rPr>
+              <w:t>命令</w:t>
+            </w:r>
+          </w:p>
+          <w:p>
+            <w:pPr>
+              <w:jc w:val="left"/>
+              <w:rPr>
+                <w:rFonts w:ascii="Arial" w:hAnsi="Arial" w:cs="Arial"/>
+                <w:b/>
+              </w:rPr>
+            </w:pPr>
+            <w:r>
+              <w:rPr>
+                <w:rFonts w:ascii="Arial" w:hAnsi="Arial" w:cs="Arial" w:hint="eastAsia"/>
+                <w:b/>
+              </w:rPr>
+              <w:t>Command Code</w:t>
+            </w:r>
+          </w:p>
+        </w:tc>
+        <w:tc>
+          <w:tcPr>
+            <w:tcW w:w="2835" w:type="dxa"/>
+            <w:shd w:val="clear" w:color="auto" w:fill="auto"/>
+          </w:tcPr>
+          <w:p>
+            <w:pPr>
+              <w:jc w:val="left"/>
+              <w:rPr>
+                <w:rFonts w:ascii="Arial" w:hAnsi="Arial" w:cs="Arial"/>
+                <w:b/>
+              </w:rPr>
+            </w:pPr>
+            <w:r>
+              <w:rPr>
+                <w:rFonts w:ascii="Arial" w:hAnsi="Arial" w:cs="Arial" w:hint="eastAsia"/>
+                <w:b/>
+              </w:rPr>
+              <w:t>描述</w:t>
+            </w:r>
+          </w:p>
+          <w:p>
+            <w:pPr>
+              <w:jc w:val="left"/>
+              <w:rPr>
+                <w:rFonts w:ascii="Arial" w:hAnsi="Arial" w:cs="Arial"/>
+                <w:b/>
+              </w:rPr>
+            </w:pPr>
+            <w:r>
+              <w:rPr>
+                <w:rFonts w:ascii="Arial" w:hAnsi="Arial" w:cs="Arial" w:hint="eastAsia"/>
+                <w:b/>
+              </w:rPr>
+              <w:t>Description</w:t>
+            </w:r>
+          </w:p>
+        </w:tc>
+        <w:tc>
+          <w:tcPr>
+            <w:tcW w:w="4161" w:type="dxa"/>
+            <w:shd w:val="clear" w:color="auto" w:fill="auto"/>
+          </w:tcPr>
+          <w:p>
+            <w:pPr>
+              <w:rPr>
+                <w:rFonts w:ascii="Arial" w:hAnsi="Arial" w:cs="Arial"/>
+                <w:b/>
+              </w:rPr>
+            </w:pPr>
+            <w:r>
+              <w:rPr>
+                <w:rFonts w:ascii="Arial" w:hAnsi="Arial" w:cs="Arial" w:hint="eastAsia"/>
+                <w:b/>
+              </w:rPr>
+              <w:t>示例</w:t>
+            </w:r>
+          </w:p>
+          <w:p>
+            <w:pPr>
+              <w:rPr>
+                <w:rFonts w:ascii="Arial" w:hAnsi="Arial" w:cs="Arial"/>
+                <w:b/>
+              </w:rPr>
+            </w:pPr>
+            <w:r>
+              <w:rPr>
+                <w:rFonts w:ascii="Arial" w:hAnsi="Arial" w:cs="Arial" w:hint="eastAsia"/>
+                <w:b/>
+              </w:rPr>
+              <w:t>Example</w:t>
+            </w:r>
+          </w:p>
+        </w:tc>
+      </w:tr>
+      <w:tr>
+        <w:tc>
+          <w:tcPr>
+            <w:tcW w:w="1526" w:type="dxa"/>
+            <w:shd w:val="clear" w:color="auto" w:fill="auto"/>
+          </w:tcPr>
+          <w:p>
+            <w:pPr>
+              <w:rPr>
+                <w:rFonts w:ascii="Arial" w:hAnsi="Arial" w:cs="Arial"/>
+              </w:rPr>
+            </w:pPr>
+            <w:r>
+              <w:rPr>
+                <w:rFonts w:ascii="NSimSun" w:hAnsi="NSimSun" w:cs="NSimSun"/>
+                <w:color w:val="323232"/>
+                <w:kern w:val="0"/>
+                <w:sz w:val="19"/>
+                <w:szCs w:val="19"/>
+              </w:rPr>
+              <w:t>COM_ASKHAND</w:t>
+            </w:r>
+          </w:p>
+        </w:tc>
+        <w:tc>
+          <w:tcPr>
+            <w:tcW w:w="2835" w:type="dxa"/>
+            <w:shd w:val="clear" w:color="auto" w:fill="auto"/>
+          </w:tcPr>
+          <w:p>
+            <w:pPr>
+              <w:jc w:val="left"/>
+              <w:rPr>
+                <w:rFonts w:ascii="Arial" w:hAnsi="Arial" w:cs="Arial"/>
+              </w:rPr>
+            </w:pPr>
+            <w:r>
+              <w:rPr>
+                <w:rFonts w:ascii="Arial" w:hAnsi="Arial" w:cs="Arial" w:hint="eastAsia"/>
+              </w:rPr>
+              <w:t>下</w:t>
+            </w:r>
+            <w:r>
+              <w:rPr>
+                <w:rFonts w:ascii="Arial" w:hAnsi="Arial" w:cs="Arial" w:hint="eastAsia"/>
+              </w:rPr>
+              <w:t>位机</w:t>
+            </w:r>
+            <w:r>
+              <w:rPr>
+                <w:rFonts w:ascii="Arial" w:hAnsi="Arial" w:cs="Arial" w:hint="eastAsia"/>
+              </w:rPr>
+              <w:t>发送</w:t>
+            </w:r>
+            <w:r>
+              <w:rPr>
+                <w:rFonts w:ascii="Arial" w:hAnsi="Arial" w:cs="Arial" w:hint="eastAsia"/>
+              </w:rPr>
+              <w:t>握手命令</w:t>
+            </w:r>
+          </w:p>
+        </w:tc>
+        <w:tc>
+          <w:tcPr>
+            <w:tcW w:w="4161" w:type="dxa"/>
+            <w:shd w:val="clear" w:color="auto" w:fill="auto"/>
+          </w:tcPr>
+          <w:p>
+            <w:pPr>
+              <w:autoSpaceDE w:val="0"/>
+              <w:autoSpaceDN w:val="0"/>
+              <w:adjustRightInd w:val="0"/>
+              <w:jc w:val="left"/>
+              <w:rPr>
+                <w:rFonts w:ascii="NSimSun" w:hAnsi="NSimSun" w:cs="NSimSun"/>
+                <w:color w:val="323232"/>
+                <w:kern w:val="0"/>
+                <w:sz w:val="19"/>
+                <w:szCs w:val="19"/>
+              </w:rPr>
+            </w:pPr>
+            <w:r>
+              <w:rPr>
+                <w:rFonts w:ascii="NSimSun" w:hAnsi="NSimSun" w:cs="NSimSun" w:hint="eastAsia"/>
+                <w:color w:val="323232"/>
+                <w:kern w:val="0"/>
+                <w:sz w:val="19"/>
+                <w:szCs w:val="19"/>
+              </w:rPr>
+              <w:t xml:space="preserve"> [0x48][</w:t>
+            </w:r>
+            <w:r>
+              <w:rPr>
+                <w:rFonts w:ascii="NSimSun" w:hAnsi="NSimSun" w:cs="NSimSun"/>
+                <w:color w:val="323232"/>
+                <w:kern w:val="0"/>
+                <w:sz w:val="19"/>
+                <w:szCs w:val="19"/>
+              </w:rPr>
+              <w:t>COM_ASKHAND</w:t>
+            </w:r>
+            <w:r>
+              <w:rPr>
+                <w:rFonts w:ascii="NSimSun" w:hAnsi="NSimSun" w:cs="NSimSun" w:hint="eastAsia"/>
+                <w:color w:val="323232"/>
+                <w:kern w:val="0"/>
+                <w:sz w:val="19"/>
+                <w:szCs w:val="19"/>
+              </w:rPr>
+              <w:t>][</w:t>
+            </w:r>
+            <w:r>
+              <w:rPr>
+                <w:rFonts w:ascii="NSimSun" w:hAnsi="NSimSun" w:cs="NSimSun"/>
+                <w:color w:val="323232"/>
+                <w:kern w:val="0"/>
+                <w:sz w:val="19"/>
+                <w:szCs w:val="19"/>
+              </w:rPr>
+              <w:t xml:space="preserve"> COM_RETURN</w:t>
+            </w:r>
+          </w:p>
+          <w:p>
+            <w:pPr>
+              <w:rPr>
+                <w:rFonts w:ascii="NSimSun" w:hAnsi="NSimSun" w:cs="NSimSun"/>
+                <w:color w:val="323232"/>
+                <w:kern w:val="0"/>
+                <w:sz w:val="19"/>
+                <w:szCs w:val="19"/>
+              </w:rPr>
+            </w:pPr>
+            <w:r>
+              <w:rPr>
+                <w:rFonts w:ascii="NSimSun" w:hAnsi="NSimSun" w:cs="NSimSun" w:hint="eastAsia"/>
+                <w:color w:val="323232"/>
+                <w:kern w:val="0"/>
+                <w:sz w:val="19"/>
+                <w:szCs w:val="19"/>
+              </w:rPr>
+              <w:t>][</w:t>
+            </w:r>
+            <w:r>
+              <w:rPr>
+                <w:rFonts w:ascii="NSimSun" w:hAnsi="NSimSun" w:cs="NSimSun" w:hint="eastAsia"/>
+                <w:color w:val="323232"/>
+                <w:kern w:val="0"/>
+                <w:sz w:val="19"/>
+                <w:szCs w:val="19"/>
+              </w:rPr>
+              <w:t>D</w:t>
+            </w:r>
+            <w:r>
+              <w:rPr>
+                <w:rFonts w:ascii="NSimSun" w:hAnsi="NSimSun" w:cs="NSimSun" w:hint="eastAsia"/>
+                <w:color w:val="323232"/>
+                <w:kern w:val="0"/>
+                <w:sz w:val="19"/>
+                <w:szCs w:val="19"/>
+              </w:rPr>
+              <w:t>ATA_LENGTH</w:t>
+            </w:r>
+            <w:r>
+              <w:rPr>
+                <w:rFonts w:ascii="NSimSun" w:hAnsi="NSimSun" w:cs="NSimSun" w:hint="eastAsia"/>
+                <w:color w:val="323232"/>
+                <w:kern w:val="0"/>
+                <w:sz w:val="19"/>
+                <w:szCs w:val="19"/>
+              </w:rPr>
+              <w:t>][</w:t>
+            </w:r>
+            <w:r>
+              <w:rPr>
+                <w:rFonts w:ascii="NSimSun" w:hAnsi="NSimSun" w:cs="NSimSun" w:hint="eastAsia"/>
+                <w:color w:val="323232"/>
+                <w:kern w:val="0"/>
+                <w:sz w:val="19"/>
+                <w:szCs w:val="19"/>
+              </w:rPr>
+              <w:t>CHECKSUM</w:t>
+            </w:r>
+            <w:r>
+              <w:rPr>
+                <w:rFonts w:ascii="NSimSun" w:hAnsi="NSimSun" w:cs="NSimSun" w:hint="eastAsia"/>
+                <w:color w:val="323232"/>
+                <w:kern w:val="0"/>
+                <w:sz w:val="19"/>
+                <w:szCs w:val="19"/>
+              </w:rPr>
+              <w:t>]</w:t>
+            </w:r>
+          </w:p>
+          <w:p>
+            <w:pPr>
+              <w:rPr>
+                <w:rFonts w:ascii="Arial" w:hAnsi="Arial" w:cs="Arial"/>
+                <w:b/>
+              </w:rPr>
+            </w:pPr>
+          </w:p>
+        </w:tc>
+      </w:tr>
+      <w:tr>
+        <w:tc>
+          <w:tcPr>
+            <w:tcW w:w="1526" w:type="dxa"/>
+            <w:shd w:val="clear" w:color="auto" w:fill="auto"/>
+          </w:tcPr>
+          <w:p>
+            <w:pPr>
+              <w:autoSpaceDE w:val="0"/>
+              <w:autoSpaceDN w:val="0"/>
+              <w:adjustRightInd w:val="0"/>
+              <w:jc w:val="left"/>
+              <w:rPr>
+                <w:rFonts w:ascii="NSimSun" w:hAnsi="NSimSun" w:cs="NSimSun"/>
+                <w:color w:val="323232"/>
+                <w:kern w:val="0"/>
+                <w:sz w:val="19"/>
+                <w:szCs w:val="19"/>
+              </w:rPr>
+            </w:pPr>
+            <w:r>
+              <w:rPr>
+                <w:rFonts w:ascii="NSimSun" w:hAnsi="NSimSun" w:cs="NSimSun"/>
+                <w:color w:val="323232"/>
+                <w:kern w:val="0"/>
+                <w:sz w:val="19"/>
+                <w:szCs w:val="19"/>
+              </w:rPr>
+              <w:t>COM_CONNECT</w:t>
+            </w:r>
+          </w:p>
+          <w:p>
+            <w:pPr>
+              <w:rPr>
+                <w:rFonts w:ascii="Arial" w:hAnsi="Arial" w:cs="Arial"/>
+              </w:rPr>
+            </w:pPr>
+          </w:p>
+        </w:tc>
+        <w:tc>
+          <w:tcPr>
+            <w:tcW w:w="2835" w:type="dxa"/>
+            <w:shd w:val="clear" w:color="auto" w:fill="auto"/>
+          </w:tcPr>
+          <w:p>
+            <w:pPr>
+              <w:jc w:val="left"/>
+              <w:rPr>
+                <w:rFonts w:ascii="Arial" w:hAnsi="Arial" w:cs="Arial"/>
+              </w:rPr>
+            </w:pPr>
+            <w:r>
+              <w:rPr>
+                <w:rFonts w:ascii="Arial" w:hAnsi="Arial" w:cs="Arial" w:hint="eastAsia"/>
+              </w:rPr>
+              <w:t>上</w:t>
+            </w:r>
+            <w:r>
+              <w:rPr>
+                <w:rFonts w:ascii="Arial" w:hAnsi="Arial" w:cs="Arial" w:hint="eastAsia"/>
+              </w:rPr>
+              <w:t>位机握手</w:t>
+            </w:r>
+            <w:r>
+              <w:rPr>
+                <w:rFonts w:ascii="Arial" w:hAnsi="Arial" w:cs="Arial" w:hint="eastAsia"/>
+              </w:rPr>
+              <w:t>后</w:t>
+            </w:r>
+            <w:r>
+              <w:rPr>
+                <w:rFonts w:ascii="Arial" w:hAnsi="Arial" w:cs="Arial" w:hint="eastAsia"/>
+              </w:rPr>
+              <w:t>回复命令</w:t>
+            </w:r>
+          </w:p>
+        </w:tc>
+        <w:tc>
+          <w:tcPr>
+            <w:tcW w:w="4161" w:type="dxa"/>
+            <w:shd w:val="clear" w:color="auto" w:fill="auto"/>
+          </w:tcPr>
+          <w:p>
+            <w:pPr>
+              <w:rPr>
+                <w:rFonts w:ascii="Arial" w:hAnsi="Arial" w:cs="Arial"/>
+              </w:rPr>
+            </w:pPr>
+            <w:r>
+              <w:rPr>
+                <w:rFonts w:ascii="Arial" w:hAnsi="Arial" w:cs="Arial" w:hint="eastAsia"/>
+              </w:rPr>
+              <w:t>上</w:t>
+            </w:r>
+            <w:r>
+              <w:rPr>
+                <w:rFonts w:ascii="Arial" w:hAnsi="Arial" w:cs="Arial" w:hint="eastAsia"/>
+              </w:rPr>
+              <w:t>位机回复：</w:t>
+            </w:r>
+          </w:p>
+          <w:p>
+            <w:pPr>
+              <w:autoSpaceDE w:val="0"/>
+              <w:autoSpaceDN w:val="0"/>
+              <w:adjustRightInd w:val="0"/>
+              <w:jc w:val="left"/>
+              <w:rPr>
+                <w:rFonts w:ascii="NSimSun" w:hAnsi="NSimSun" w:cs="NSimSun"/>
+                <w:color w:val="323232"/>
+                <w:kern w:val="0"/>
+                <w:sz w:val="19"/>
+                <w:szCs w:val="19"/>
+              </w:rPr>
+            </w:pPr>
+            <w:r>
+              <w:rPr>
+                <w:rFonts w:ascii="NSimSun" w:hAnsi="NSimSun" w:cs="NSimSun" w:hint="eastAsia"/>
+                <w:color w:val="323232"/>
+                <w:kern w:val="0"/>
+                <w:sz w:val="19"/>
+                <w:szCs w:val="19"/>
+              </w:rPr>
+              <w:t>[0x48][</w:t>
+            </w:r>
+            <w:r>
+              <w:rPr>
+                <w:rFonts w:ascii="NSimSun" w:hAnsi="NSimSun" w:cs="NSimSun"/>
+                <w:color w:val="323232"/>
+                <w:kern w:val="0"/>
+                <w:sz w:val="19"/>
+                <w:szCs w:val="19"/>
+              </w:rPr>
+              <w:t xml:space="preserve"> COM_CONNECT</w:t>
+            </w:r>
+            <w:r>
+              <w:rPr>
+                <w:rFonts w:ascii="NSimSun" w:hAnsi="NSimSun" w:cs="NSimSun" w:hint="eastAsia"/>
+                <w:color w:val="323232"/>
+                <w:kern w:val="0"/>
+                <w:sz w:val="19"/>
+                <w:szCs w:val="19"/>
+              </w:rPr>
+              <w:t>][</w:t>
+            </w:r>
+            <w:r>
+              <w:rPr>
+                <w:rFonts w:ascii="NSimSun" w:hAnsi="NSimSun" w:cs="NSimSun"/>
+                <w:color w:val="323232"/>
+                <w:kern w:val="0"/>
+                <w:sz w:val="19"/>
+                <w:szCs w:val="19"/>
+              </w:rPr>
+              <w:t xml:space="preserve"> COM_NULL</w:t>
+            </w:r>
+          </w:p>
+          <w:p>
+            <w:pPr>
+              <w:rPr>
+                <w:rFonts w:ascii="NSimSun" w:hAnsi="NSimSun" w:cs="NSimSun"/>
+                <w:color w:val="323232"/>
+                <w:kern w:val="0"/>
+                <w:sz w:val="19"/>
+                <w:szCs w:val="19"/>
+              </w:rPr>
+            </w:pPr>
+            <w:r>
+              <w:rPr>
+                <w:rFonts w:ascii="NSimSun" w:hAnsi="NSimSun" w:cs="NSimSun" w:hint="eastAsia"/>
+                <w:color w:val="323232"/>
+                <w:kern w:val="0"/>
+                <w:sz w:val="19"/>
+                <w:szCs w:val="19"/>
+              </w:rPr>
+              <w:t>][</w:t>
+            </w:r>
+            <w:r>
+              <w:rPr>
+                <w:rFonts w:ascii="NSimSun" w:hAnsi="NSimSun" w:cs="NSimSun" w:hint="eastAsia"/>
+                <w:color w:val="323232"/>
+                <w:kern w:val="0"/>
+                <w:sz w:val="19"/>
+                <w:szCs w:val="19"/>
+              </w:rPr>
+              <w:t>DATA_LENGTH</w:t>
+            </w:r>
+            <w:r>
+              <w:rPr>
+                <w:rFonts w:ascii="NSimSun" w:hAnsi="NSimSun" w:cs="NSimSun" w:hint="eastAsia"/>
+                <w:color w:val="323232"/>
+                <w:kern w:val="0"/>
+                <w:sz w:val="19"/>
+                <w:szCs w:val="19"/>
+              </w:rPr>
+              <w:t>][</w:t>
+            </w:r>
+            <w:r>
+              <w:rPr>
+                <w:rFonts w:ascii="NSimSun" w:hAnsi="NSimSun" w:cs="NSimSun" w:hint="eastAsia"/>
+                <w:color w:val="323232"/>
+                <w:kern w:val="0"/>
+                <w:sz w:val="19"/>
+                <w:szCs w:val="19"/>
+              </w:rPr>
+              <w:t>CHECKSUM</w:t>
+            </w:r>
+            <w:r>
+              <w:rPr>
+                <w:rFonts w:ascii="NSimSun" w:hAnsi="NSimSun" w:cs="NSimSun" w:hint="eastAsia"/>
+                <w:color w:val="323232"/>
+                <w:kern w:val="0"/>
+                <w:sz w:val="19"/>
+                <w:szCs w:val="19"/>
+              </w:rPr>
+              <w:t>]</w:t>
+            </w:r>
+          </w:p>
+        </w:tc>
+      </w:tr>
+      <w:tr>
+        <w:tc>
+          <w:tcPr>
+            <w:tcW w:w="1526" w:type="dxa"/>
+            <w:shd w:val="clear" w:color="auto" w:fill="auto"/>
+          </w:tcPr>
+          <w:p>
+            <w:pPr>
+              <w:autoSpaceDE w:val="0"/>
+              <w:autoSpaceDN w:val="0"/>
+              <w:adjustRightInd w:val="0"/>
+              <w:jc w:val="left"/>
+              <w:rPr>
+                <w:rFonts w:ascii="NSimSun" w:hAnsi="NSimSun" w:cs="NSimSun"/>
+                <w:color w:val="323232"/>
+                <w:kern w:val="0"/>
+                <w:sz w:val="19"/>
+                <w:szCs w:val="19"/>
+              </w:rPr>
+            </w:pPr>
+            <w:r>
+              <w:rPr>
+                <w:rFonts w:ascii="NSimSun" w:hAnsi="NSimSun" w:cs="NSimSun"/>
+                <w:color w:val="323232"/>
+                <w:kern w:val="0"/>
+                <w:sz w:val="19"/>
+                <w:szCs w:val="19"/>
+              </w:rPr>
+              <w:t>COM_HANDINFO</w:t>
+            </w:r>
+          </w:p>
+          <w:p>
+            <w:pPr>
+              <w:rPr>
+                <w:rFonts w:ascii="Arial" w:hAnsi="Arial" w:cs="Arial"/>
+              </w:rPr>
+            </w:pPr>
+          </w:p>
+        </w:tc>
+        <w:tc>
+          <w:tcPr>
+            <w:tcW w:w="2835" w:type="dxa"/>
+            <w:shd w:val="clear" w:color="auto" w:fill="auto"/>
+          </w:tcPr>
+          <w:p>
+            <w:pPr>
+              <w:jc w:val="left"/>
+              <w:rPr>
+                <w:rFonts w:ascii="Arial" w:hAnsi="Arial" w:cs="Arial"/>
+              </w:rPr>
+            </w:pPr>
+            <w:r>
+              <w:rPr>
+                <w:rFonts w:ascii="Arial" w:hAnsi="Arial" w:cs="Arial" w:hint="eastAsia"/>
+              </w:rPr>
+              <w:t>下位机发送确认命令</w:t>
+            </w:r>
+          </w:p>
+        </w:tc>
+        <w:tc>
+          <w:tcPr>
+            <w:tcW w:w="4161" w:type="dxa"/>
+            <w:shd w:val="clear" w:color="auto" w:fill="auto"/>
+          </w:tcPr>
+          <w:p>
+            <w:pPr>
+              <w:autoSpaceDE w:val="0"/>
+              <w:autoSpaceDN w:val="0"/>
+              <w:adjustRightInd w:val="0"/>
+              <w:jc w:val="left"/>
+              <w:rPr>
+                <w:rFonts w:ascii="NSimSun" w:hAnsi="NSimSun" w:cs="NSimSun"/>
+                <w:color w:val="323232"/>
+                <w:kern w:val="0"/>
+                <w:sz w:val="19"/>
+                <w:szCs w:val="19"/>
+              </w:rPr>
+            </w:pPr>
+            <w:r>
+              <w:rPr>
+                <w:rFonts w:ascii="NSimSun" w:hAnsi="NSimSun" w:cs="NSimSun" w:hint="eastAsia"/>
+                <w:color w:val="323232"/>
+                <w:kern w:val="0"/>
+                <w:sz w:val="19"/>
+                <w:szCs w:val="19"/>
+              </w:rPr>
+              <w:t>[0x48][</w:t>
+            </w:r>
+            <w:r>
+              <w:rPr>
+                <w:rFonts w:ascii="NSimSun" w:hAnsi="NSimSun" w:cs="NSimSun"/>
+                <w:color w:val="323232"/>
+                <w:kern w:val="0"/>
+                <w:sz w:val="19"/>
+                <w:szCs w:val="19"/>
+              </w:rPr>
+              <w:t xml:space="preserve"> COM_HANDINFO</w:t>
+            </w:r>
+            <w:r>
+              <w:rPr>
+                <w:rFonts w:ascii="NSimSun" w:hAnsi="NSimSun" w:cs="NSimSun" w:hint="eastAsia"/>
+                <w:color w:val="323232"/>
+                <w:kern w:val="0"/>
+                <w:sz w:val="19"/>
+                <w:szCs w:val="19"/>
+              </w:rPr>
+              <w:t>][</w:t>
+            </w:r>
+            <w:r>
+              <w:rPr>
+                <w:rFonts w:ascii="NSimSun" w:hAnsi="NSimSun" w:cs="NSimSun"/>
+                <w:color w:val="323232"/>
+                <w:kern w:val="0"/>
+                <w:sz w:val="19"/>
+                <w:szCs w:val="19"/>
+              </w:rPr>
+              <w:t xml:space="preserve"> COM_RETURN</w:t>
+            </w:r>
+          </w:p>
+          <w:p>
+            <w:pPr>
+              <w:rPr>
+                <w:rFonts w:ascii="Arial" w:hAnsi="Arial" w:cs="Arial"/>
+              </w:rPr>
+            </w:pPr>
+            <w:r>
+              <w:rPr>
+                <w:rFonts w:ascii="NSimSun" w:hAnsi="NSimSun" w:cs="NSimSun" w:hint="eastAsia"/>
+                <w:color w:val="323232"/>
+                <w:kern w:val="0"/>
+                <w:sz w:val="19"/>
+                <w:szCs w:val="19"/>
+              </w:rPr>
+              <w:t>][</w:t>
+            </w:r>
+            <w:r>
+              <w:rPr>
+                <w:rFonts w:ascii="NSimSun" w:hAnsi="NSimSun" w:cs="NSimSun" w:hint="eastAsia"/>
+                <w:color w:val="323232"/>
+                <w:kern w:val="0"/>
+                <w:sz w:val="19"/>
+                <w:szCs w:val="19"/>
+              </w:rPr>
+              <w:t>DATA_LENGTH</w:t>
+            </w:r>
+            <w:r>
+              <w:rPr>
+                <w:rFonts w:ascii="NSimSun" w:hAnsi="NSimSun" w:cs="NSimSun" w:hint="eastAsia"/>
+                <w:color w:val="323232"/>
+                <w:kern w:val="0"/>
+                <w:sz w:val="19"/>
+                <w:szCs w:val="19"/>
+              </w:rPr>
+              <w:t>][</w:t>
+            </w:r>
+            <w:r>
+              <w:rPr>
+                <w:rFonts w:ascii="NSimSun" w:hAnsi="NSimSun" w:cs="NSimSun" w:hint="eastAsia"/>
+                <w:color w:val="323232"/>
+                <w:kern w:val="0"/>
+                <w:sz w:val="19"/>
+                <w:szCs w:val="19"/>
+              </w:rPr>
+              <w:t>CHECKSUM</w:t>
+            </w:r>
+            <w:r>
+              <w:rPr>
+                <w:rFonts w:ascii="NSimSun" w:hAnsi="NSimSun" w:cs="NSimSun" w:hint="eastAsia"/>
+                <w:color w:val="323232"/>
+                <w:kern w:val="0"/>
+                <w:sz w:val="19"/>
+                <w:szCs w:val="19"/>
+              </w:rPr>
+              <w:t>]</w:t>
+            </w:r>
+          </w:p>
+        </w:tc>
+      </w:tr>
+      <w:tr>
+        <w:tc>
+          <w:tcPr>
+            <w:tcW w:w="1526" w:type="dxa"/>
+            <w:shd w:val="clear" w:color="auto" w:fill="auto"/>
+          </w:tcPr>
+          <w:p>
+            <w:pPr>
+              <w:autoSpaceDE w:val="0"/>
+              <w:autoSpaceDN w:val="0"/>
+              <w:adjustRightInd w:val="0"/>
+              <w:jc w:val="left"/>
+              <w:rPr>
+                <w:rFonts w:ascii="NSimSun" w:hAnsi="NSimSun" w:cs="NSimSun"/>
+                <w:color w:val="323232"/>
+                <w:kern w:val="0"/>
+                <w:sz w:val="19"/>
+                <w:szCs w:val="19"/>
+              </w:rPr>
+            </w:pPr>
+            <w:r>
+              <w:rPr>
+                <w:rFonts w:ascii="NSimSun" w:hAnsi="NSimSun" w:cs="NSimSun"/>
+                <w:color w:val="323232"/>
+                <w:kern w:val="0"/>
+                <w:sz w:val="19"/>
+                <w:szCs w:val="19"/>
+              </w:rPr>
+              <w:t>COM_OK</w:t>
+            </w:r>
+          </w:p>
+          <w:p>
+            <w:pPr>
+              <w:rPr>
+                <w:rFonts w:ascii="Arial" w:hAnsi="Arial" w:cs="Arial"/>
+              </w:rPr>
+            </w:pPr>
+          </w:p>
+        </w:tc>
+        <w:tc>
+          <w:tcPr>
+            <w:tcW w:w="2835" w:type="dxa"/>
+            <w:shd w:val="clear" w:color="auto" w:fill="auto"/>
+          </w:tcPr>
+          <w:p>
+            <w:pPr>
+              <w:jc w:val="left"/>
+              <w:rPr>
+                <w:rFonts w:ascii="Arial" w:hAnsi="Arial" w:cs="Arial"/>
+              </w:rPr>
+            </w:pPr>
+            <w:r>
+              <w:rPr>
+                <w:rFonts w:ascii="Arial" w:hAnsi="Arial" w:cs="Arial" w:hint="eastAsia"/>
+              </w:rPr>
+              <w:t>上位机回复确认命令</w:t>
+            </w:r>
+          </w:p>
+        </w:tc>
+        <w:tc>
+          <w:tcPr>
+            <w:tcW w:w="4161" w:type="dxa"/>
+            <w:shd w:val="clear" w:color="auto" w:fill="auto"/>
+          </w:tcPr>
+          <w:p>
+            <w:pPr>
+              <w:autoSpaceDE w:val="0"/>
+              <w:autoSpaceDN w:val="0"/>
+              <w:adjustRightInd w:val="0"/>
+              <w:jc w:val="left"/>
+              <w:rPr>
+                <w:rFonts w:ascii="NSimSun" w:hAnsi="NSimSun" w:cs="NSimSun"/>
+                <w:color w:val="323232"/>
+                <w:kern w:val="0"/>
+                <w:sz w:val="19"/>
+                <w:szCs w:val="19"/>
+              </w:rPr>
+            </w:pPr>
+            <w:r>
+              <w:rPr>
+                <w:rFonts w:ascii="NSimSun" w:hAnsi="NSimSun" w:cs="NSimSun" w:hint="eastAsia"/>
+                <w:color w:val="323232"/>
+                <w:kern w:val="0"/>
+                <w:sz w:val="19"/>
+                <w:szCs w:val="19"/>
+              </w:rPr>
+              <w:t>[0x48][</w:t>
+            </w:r>
+            <w:r>
+              <w:rPr>
+                <w:rFonts w:ascii="NSimSun" w:hAnsi="NSimSun" w:cs="NSimSun"/>
+                <w:color w:val="323232"/>
+                <w:kern w:val="0"/>
+                <w:sz w:val="19"/>
+                <w:szCs w:val="19"/>
+              </w:rPr>
+              <w:t xml:space="preserve"> COM_OK</w:t>
+            </w:r>
+            <w:r>
+              <w:rPr>
+                <w:rFonts w:ascii="NSimSun" w:hAnsi="NSimSun" w:cs="NSimSun" w:hint="eastAsia"/>
+                <w:color w:val="323232"/>
+                <w:kern w:val="0"/>
+                <w:sz w:val="19"/>
+                <w:szCs w:val="19"/>
+              </w:rPr>
+              <w:t>][</w:t>
+            </w:r>
+            <w:r>
+              <w:rPr>
+                <w:rFonts w:ascii="NSimSun" w:hAnsi="NSimSun" w:cs="NSimSun"/>
+                <w:color w:val="323232"/>
+                <w:kern w:val="0"/>
+                <w:sz w:val="19"/>
+                <w:szCs w:val="19"/>
+              </w:rPr>
+              <w:t xml:space="preserve"> COM_NULL</w:t>
+            </w:r>
+          </w:p>
+          <w:p>
+            <w:pPr>
+              <w:rPr>
+                <w:rFonts w:ascii="Arial" w:hAnsi="Arial" w:cs="Arial"/>
+              </w:rPr>
+            </w:pPr>
+            <w:r>
+              <w:rPr>
+                <w:rFonts w:ascii="NSimSun" w:hAnsi="NSimSun" w:cs="NSimSun" w:hint="eastAsia"/>
+                <w:color w:val="323232"/>
+                <w:kern w:val="0"/>
+                <w:sz w:val="19"/>
+                <w:szCs w:val="19"/>
+              </w:rPr>
+              <w:t>][</w:t>
+            </w:r>
+            <w:r>
+              <w:rPr>
+                <w:rFonts w:ascii="NSimSun" w:hAnsi="NSimSun" w:cs="NSimSun" w:hint="eastAsia"/>
+                <w:color w:val="323232"/>
+                <w:kern w:val="0"/>
+                <w:sz w:val="19"/>
+                <w:szCs w:val="19"/>
+              </w:rPr>
+              <w:t>DATA_LENGTH</w:t>
+            </w:r>
+            <w:r>
+              <w:rPr>
+                <w:rFonts w:ascii="NSimSun" w:hAnsi="NSimSun" w:cs="NSimSun" w:hint="eastAsia"/>
+                <w:color w:val="323232"/>
+                <w:kern w:val="0"/>
+                <w:sz w:val="19"/>
+                <w:szCs w:val="19"/>
+              </w:rPr>
+              <w:t>][</w:t>
+            </w:r>
+            <w:r>
+              <w:rPr>
+                <w:rFonts w:ascii="NSimSun" w:hAnsi="NSimSun" w:cs="NSimSun" w:hint="eastAsia"/>
+                <w:color w:val="323232"/>
+                <w:kern w:val="0"/>
+                <w:sz w:val="19"/>
+                <w:szCs w:val="19"/>
+              </w:rPr>
+              <w:t>CHECKSUM</w:t>
+            </w:r>
+            <w:r>
+              <w:rPr>
+                <w:rFonts w:ascii="NSimSun" w:hAnsi="NSimSun" w:cs="NSimSun" w:hint="eastAsia"/>
+                <w:color w:val="323232"/>
+                <w:kern w:val="0"/>
+                <w:sz w:val="19"/>
+                <w:szCs w:val="19"/>
+              </w:rPr>
+              <w:t>]</w:t>
+            </w:r>
+          </w:p>
+        </w:tc>
+      </w:tr>
+      <w:tr>
+        <w:tc>
+          <w:tcPr>
+            <w:tcW w:w="1526" w:type="dxa"/>
+            <w:shd w:val="clear" w:color="auto" w:fill="auto"/>
+          </w:tcPr>
+          <w:p>
+            <w:pPr>
+              <w:autoSpaceDE w:val="0"/>
+              <w:autoSpaceDN w:val="0"/>
+              <w:adjustRightInd w:val="0"/>
+              <w:jc w:val="left"/>
+              <w:rPr>
+                <w:rFonts w:ascii="NSimSun" w:hAnsi="NSimSun" w:cs="NSimSun"/>
+                <w:color w:val="323232"/>
+                <w:kern w:val="0"/>
+                <w:sz w:val="19"/>
+                <w:szCs w:val="19"/>
+              </w:rPr>
+            </w:pPr>
+            <w:r>
+              <w:rPr>
+                <w:rFonts w:ascii="NSimSun" w:hAnsi="NSimSun" w:cs="NSimSun"/>
+                <w:color w:val="323232"/>
+                <w:kern w:val="0"/>
+                <w:sz w:val="19"/>
+                <w:szCs w:val="19"/>
+              </w:rPr>
+              <w:t>COM_START</w:t>
+            </w:r>
+          </w:p>
+          <w:p>
+            <w:pPr>
+              <w:rPr>
+                <w:rFonts w:ascii="Arial" w:hAnsi="Arial" w:cs="Arial"/>
+              </w:rPr>
+            </w:pPr>
+          </w:p>
+        </w:tc>
+        <w:tc>
+          <w:tcPr>
+            <w:tcW w:w="2835" w:type="dxa"/>
+            <w:shd w:val="clear" w:color="auto" w:fill="auto"/>
+          </w:tcPr>
+          <w:p>
+            <w:pPr>
+              <w:jc w:val="left"/>
+              <w:rPr>
+                <w:rFonts w:ascii="Arial" w:hAnsi="Arial" w:cs="Arial"/>
+              </w:rPr>
+            </w:pPr>
+            <w:r>
+              <w:rPr>
+                <w:rFonts w:ascii="Arial" w:hAnsi="Arial" w:cs="Arial" w:hint="eastAsia"/>
+              </w:rPr>
+              <w:t>下位机发送开始接收数据命令</w:t>
+            </w:r>
+          </w:p>
+          <w:p>
+            <w:pPr>
+              <w:jc w:val="left"/>
+              <w:rPr>
+                <w:rFonts w:ascii="Arial" w:hAnsi="Arial" w:cs="Arial"/>
+              </w:rPr>
+            </w:pPr>
+          </w:p>
+        </w:tc>
+        <w:tc>
+          <w:tcPr>
+            <w:tcW w:w="4161" w:type="dxa"/>
+            <w:shd w:val="clear" w:color="auto" w:fill="auto"/>
+          </w:tcPr>
+          <w:p>
+            <w:pPr>
+              <w:autoSpaceDE w:val="0"/>
+              <w:autoSpaceDN w:val="0"/>
+              <w:adjustRightInd w:val="0"/>
+              <w:jc w:val="left"/>
+              <w:rPr>
+                <w:rFonts w:ascii="NSimSun" w:hAnsi="NSimSun" w:cs="NSimSun"/>
+                <w:color w:val="323232"/>
+                <w:kern w:val="0"/>
+                <w:sz w:val="19"/>
+                <w:szCs w:val="19"/>
+              </w:rPr>
+            </w:pPr>
+            <w:r>
+              <w:rPr>
+                <w:rFonts w:ascii="NSimSun" w:hAnsi="NSimSun" w:cs="NSimSun" w:hint="eastAsia"/>
+                <w:color w:val="323232"/>
+                <w:kern w:val="0"/>
+                <w:sz w:val="19"/>
+                <w:szCs w:val="19"/>
+              </w:rPr>
+              <w:t>[0x48][</w:t>
+            </w:r>
+            <w:r>
+              <w:rPr>
+                <w:rFonts w:ascii="NSimSun" w:hAnsi="NSimSun" w:cs="NSimSun"/>
+                <w:color w:val="323232"/>
+                <w:kern w:val="0"/>
+                <w:sz w:val="19"/>
+                <w:szCs w:val="19"/>
+              </w:rPr>
+              <w:t xml:space="preserve"> COM_START</w:t>
+            </w:r>
+            <w:r>
+              <w:rPr>
+                <w:rFonts w:ascii="NSimSun" w:hAnsi="NSimSun" w:cs="NSimSun" w:hint="eastAsia"/>
+                <w:color w:val="323232"/>
+                <w:kern w:val="0"/>
+                <w:sz w:val="19"/>
+                <w:szCs w:val="19"/>
+              </w:rPr>
+              <w:t>][</w:t>
+            </w:r>
+            <w:r>
+              <w:rPr>
+                <w:rFonts w:ascii="NSimSun" w:hAnsi="NSimSun" w:cs="NSimSun"/>
+                <w:color w:val="323232"/>
+                <w:kern w:val="0"/>
+                <w:sz w:val="19"/>
+                <w:szCs w:val="19"/>
+              </w:rPr>
+              <w:t xml:space="preserve"> COM_RETURN</w:t>
+            </w:r>
+          </w:p>
+          <w:p>
+            <w:pPr>
+              <w:rPr>
+                <w:rFonts w:ascii="Arial" w:hAnsi="Arial" w:cs="Arial"/>
+              </w:rPr>
+            </w:pPr>
+            <w:r>
+              <w:rPr>
+                <w:rFonts w:ascii="NSimSun" w:hAnsi="NSimSun" w:cs="NSimSun" w:hint="eastAsia"/>
+                <w:color w:val="323232"/>
+                <w:kern w:val="0"/>
+                <w:sz w:val="19"/>
+                <w:szCs w:val="19"/>
+              </w:rPr>
+              <w:t>][</w:t>
+            </w:r>
+            <w:r>
+              <w:rPr>
+                <w:rFonts w:ascii="NSimSun" w:hAnsi="NSimSun" w:cs="NSimSun" w:hint="eastAsia"/>
+                <w:color w:val="323232"/>
+                <w:kern w:val="0"/>
+                <w:sz w:val="19"/>
+                <w:szCs w:val="19"/>
+              </w:rPr>
+              <w:t>DATA_LENGTH</w:t>
+            </w:r>
+            <w:r>
+              <w:rPr>
+                <w:rFonts w:ascii="NSimSun" w:hAnsi="NSimSun" w:cs="NSimSun" w:hint="eastAsia"/>
+                <w:color w:val="323232"/>
+                <w:kern w:val="0"/>
+                <w:sz w:val="19"/>
+                <w:szCs w:val="19"/>
+              </w:rPr>
+              <w:t>][</w:t>
+            </w:r>
+            <w:r>
+              <w:rPr>
+                <w:rFonts w:ascii="NSimSun" w:hAnsi="NSimSun" w:cs="NSimSun" w:hint="eastAsia"/>
+                <w:color w:val="323232"/>
+                <w:kern w:val="0"/>
+                <w:sz w:val="19"/>
+                <w:szCs w:val="19"/>
+              </w:rPr>
+              <w:t>CHECKSUM</w:t>
+            </w:r>
+            <w:r>
+              <w:rPr>
+                <w:rFonts w:ascii="NSimSun" w:hAnsi="NSimSun" w:cs="NSimSun" w:hint="eastAsia"/>
+                <w:color w:val="323232"/>
+                <w:kern w:val="0"/>
+                <w:sz w:val="19"/>
+                <w:szCs w:val="19"/>
+              </w:rPr>
+              <w:t>]</w:t>
+            </w:r>
+          </w:p>
+        </w:tc>
+      </w:tr>
+      <w:tr>
+        <w:tc>
+          <w:tcPr>
+            <w:tcW w:w="1526" w:type="dxa"/>
+            <w:shd w:val="clear" w:color="auto" w:fill="auto"/>
+          </w:tcPr>
+          <w:p>
+            <w:pPr>
+              <w:autoSpaceDE w:val="0"/>
+              <w:autoSpaceDN w:val="0"/>
+              <w:adjustRightInd w:val="0"/>
+              <w:jc w:val="left"/>
+              <w:rPr>
+                <w:rFonts w:ascii="NSimSun" w:hAnsi="NSimSun" w:cs="NSimSun"/>
+                <w:color w:val="323232"/>
+                <w:kern w:val="0"/>
+                <w:sz w:val="19"/>
+                <w:szCs w:val="19"/>
+              </w:rPr>
+            </w:pPr>
+            <w:r>
+              <w:rPr>
+                <w:rFonts w:ascii="NSimSun" w:hAnsi="NSimSun" w:cs="NSimSun"/>
+                <w:color w:val="323232"/>
+                <w:kern w:val="0"/>
+                <w:sz w:val="19"/>
+                <w:szCs w:val="19"/>
+              </w:rPr>
+              <w:t>COM_STBTYPE</w:t>
+            </w:r>
+          </w:p>
+          <w:p>
+            <w:pPr>
+              <w:rPr>
+                <w:rFonts w:ascii="Arial" w:hAnsi="Arial" w:cs="Arial"/>
+              </w:rPr>
+            </w:pPr>
+          </w:p>
+        </w:tc>
+        <w:tc>
+          <w:tcPr>
+            <w:tcW w:w="2835" w:type="dxa"/>
+            <w:shd w:val="clear" w:color="auto" w:fill="auto"/>
+          </w:tcPr>
+          <w:p>
+            <w:pPr>
+              <w:jc w:val="left"/>
+              <w:rPr>
+                <w:rFonts w:ascii="Arial" w:hAnsi="Arial" w:cs="Arial"/>
+              </w:rPr>
+            </w:pPr>
+            <w:r>
+              <w:rPr>
+                <w:rFonts w:ascii="Arial" w:hAnsi="Arial" w:cs="Arial" w:hint="eastAsia"/>
+              </w:rPr>
+              <w:t>上位机发送获取</w:t>
+            </w:r>
+            <w:proofErr w:type="spellStart"/>
+            <w:r>
+              <w:rPr>
+                <w:rFonts w:ascii="Arial" w:hAnsi="Arial" w:cs="Arial" w:hint="eastAsia"/>
+              </w:rPr>
+              <w:t>STBType</w:t>
+            </w:r>
+            <w:proofErr w:type="spellEnd"/>
+            <w:r>
+              <w:rPr>
+                <w:rFonts w:ascii="Arial" w:hAnsi="Arial" w:cs="Arial" w:hint="eastAsia"/>
+              </w:rPr>
+              <w:t>命令</w:t>
+            </w:r>
+          </w:p>
+        </w:tc>
+        <w:tc>
+          <w:tcPr>
+            <w:tcW w:w="4161" w:type="dxa"/>
+            <w:shd w:val="clear" w:color="auto" w:fill="auto"/>
+          </w:tcPr>
+          <w:p>
+            <w:pPr>
+              <w:autoSpaceDE w:val="0"/>
+              <w:autoSpaceDN w:val="0"/>
+              <w:adjustRightInd w:val="0"/>
+              <w:jc w:val="left"/>
+              <w:rPr>
+                <w:rFonts w:ascii="NSimSun" w:hAnsi="NSimSun" w:cs="NSimSun"/>
+                <w:color w:val="323232"/>
+                <w:kern w:val="0"/>
+                <w:sz w:val="19"/>
+                <w:szCs w:val="19"/>
+              </w:rPr>
+            </w:pPr>
+            <w:r>
+              <w:rPr>
+                <w:rFonts w:ascii="NSimSun" w:hAnsi="NSimSun" w:cs="NSimSun" w:hint="eastAsia"/>
+                <w:color w:val="323232"/>
+                <w:kern w:val="0"/>
+                <w:sz w:val="19"/>
+                <w:szCs w:val="19"/>
+              </w:rPr>
+              <w:t>[0x48][</w:t>
+            </w:r>
+            <w:r>
+              <w:rPr>
+                <w:rFonts w:ascii="NSimSun" w:hAnsi="NSimSun" w:cs="NSimSun"/>
+                <w:color w:val="323232"/>
+                <w:kern w:val="0"/>
+                <w:sz w:val="19"/>
+                <w:szCs w:val="19"/>
+              </w:rPr>
+              <w:t xml:space="preserve"> COM_STBTYPE</w:t>
+            </w:r>
+            <w:r>
+              <w:rPr>
+                <w:rFonts w:ascii="NSimSun" w:hAnsi="NSimSun" w:cs="NSimSun" w:hint="eastAsia"/>
+                <w:color w:val="323232"/>
+                <w:kern w:val="0"/>
+                <w:sz w:val="19"/>
+                <w:szCs w:val="19"/>
+              </w:rPr>
+              <w:t>][</w:t>
+            </w:r>
+            <w:r>
+              <w:rPr>
+                <w:rFonts w:ascii="NSimSun" w:hAnsi="NSimSun" w:cs="NSimSun"/>
+                <w:color w:val="323232"/>
+                <w:kern w:val="0"/>
+                <w:sz w:val="19"/>
+                <w:szCs w:val="19"/>
+              </w:rPr>
+              <w:t xml:space="preserve"> COM_NULL</w:t>
+            </w:r>
+          </w:p>
+          <w:p>
+            <w:pPr>
+              <w:rPr>
+                <w:rFonts w:ascii="Arial" w:hAnsi="Arial" w:cs="Arial"/>
+              </w:rPr>
+            </w:pPr>
+            <w:r>
+              <w:rPr>
+                <w:rFonts w:ascii="NSimSun" w:hAnsi="NSimSun" w:cs="NSimSun" w:hint="eastAsia"/>
+                <w:color w:val="323232"/>
+                <w:kern w:val="0"/>
+                <w:sz w:val="19"/>
+                <w:szCs w:val="19"/>
+              </w:rPr>
+              <w:t>][</w:t>
+            </w:r>
+            <w:r>
+              <w:rPr>
+                <w:rFonts w:ascii="NSimSun" w:hAnsi="NSimSun" w:cs="NSimSun" w:hint="eastAsia"/>
+                <w:color w:val="323232"/>
+                <w:kern w:val="0"/>
+                <w:sz w:val="19"/>
+                <w:szCs w:val="19"/>
+              </w:rPr>
+              <w:t>DATA_LENGTH</w:t>
+            </w:r>
+            <w:r>
+              <w:rPr>
+                <w:rFonts w:ascii="NSimSun" w:hAnsi="NSimSun" w:cs="NSimSun" w:hint="eastAsia"/>
+                <w:color w:val="323232"/>
+                <w:kern w:val="0"/>
+                <w:sz w:val="19"/>
+                <w:szCs w:val="19"/>
+              </w:rPr>
+              <w:t>][</w:t>
+            </w:r>
+            <w:r>
+              <w:rPr>
+                <w:rFonts w:ascii="NSimSun" w:hAnsi="NSimSun" w:cs="NSimSun" w:hint="eastAsia"/>
+                <w:color w:val="323232"/>
+                <w:kern w:val="0"/>
+                <w:sz w:val="19"/>
+                <w:szCs w:val="19"/>
+              </w:rPr>
+              <w:t>CHECKSUM</w:t>
+            </w:r>
+            <w:r>
+              <w:rPr>
+                <w:rFonts w:ascii="NSimSun" w:hAnsi="NSimSun" w:cs="NSimSun" w:hint="eastAsia"/>
+                <w:color w:val="323232"/>
+                <w:kern w:val="0"/>
+                <w:sz w:val="19"/>
+                <w:szCs w:val="19"/>
+              </w:rPr>
+              <w:t>]</w:t>
+            </w:r>
+          </w:p>
+        </w:tc>
+      </w:tr>
+      <w:tr>
+        <w:tc>
+          <w:tcPr>
+            <w:tcW w:w="1526" w:type="dxa"/>
+            <w:shd w:val="clear" w:color="auto" w:fill="auto"/>
+          </w:tcPr>
+          <w:p>
+            <w:pPr>
+              <w:autoSpaceDE w:val="0"/>
+              <w:autoSpaceDN w:val="0"/>
+              <w:adjustRightInd w:val="0"/>
+              <w:jc w:val="left"/>
+              <w:rPr>
+                <w:rFonts w:ascii="NSimSun" w:hAnsi="NSimSun" w:cs="NSimSun"/>
+                <w:color w:val="323232"/>
+                <w:kern w:val="0"/>
+                <w:sz w:val="19"/>
+                <w:szCs w:val="19"/>
+              </w:rPr>
+            </w:pPr>
+            <w:r>
+              <w:rPr>
+                <w:rFonts w:ascii="NSimSun" w:hAnsi="NSimSun" w:cs="NSimSun"/>
+                <w:color w:val="323232"/>
+                <w:kern w:val="0"/>
+                <w:sz w:val="19"/>
+                <w:szCs w:val="19"/>
+              </w:rPr>
+              <w:t>COM_STBTYPE</w:t>
+            </w:r>
+          </w:p>
+          <w:p>
+            <w:pPr>
+              <w:rPr>
+                <w:rFonts w:ascii="Arial" w:hAnsi="Arial" w:cs="Arial"/>
+              </w:rPr>
+            </w:pPr>
+          </w:p>
+        </w:tc>
+        <w:tc>
+          <w:tcPr>
+            <w:tcW w:w="2835" w:type="dxa"/>
+            <w:shd w:val="clear" w:color="auto" w:fill="auto"/>
+          </w:tcPr>
+          <w:p>
+            <w:pPr>
+              <w:jc w:val="left"/>
+              <w:rPr>
+                <w:rFonts w:ascii="Arial" w:hAnsi="Arial" w:cs="Arial"/>
+              </w:rPr>
+            </w:pPr>
+            <w:r>
+              <w:rPr>
+                <w:rFonts w:ascii="Arial" w:hAnsi="Arial" w:cs="Arial" w:hint="eastAsia"/>
+              </w:rPr>
+              <w:t>下位机回复</w:t>
+            </w:r>
+            <w:proofErr w:type="spellStart"/>
+            <w:r>
+              <w:rPr>
+                <w:rFonts w:ascii="Arial" w:hAnsi="Arial" w:cs="Arial" w:hint="eastAsia"/>
+              </w:rPr>
+              <w:t>STBType</w:t>
+            </w:r>
+            <w:proofErr w:type="spellEnd"/>
+            <w:r>
+              <w:rPr>
+                <w:rFonts w:ascii="Arial" w:hAnsi="Arial" w:cs="Arial" w:hint="eastAsia"/>
+              </w:rPr>
+              <w:t>命令</w:t>
+            </w:r>
+          </w:p>
+        </w:tc>
+        <w:tc>
+          <w:tcPr>
+            <w:tcW w:w="4161" w:type="dxa"/>
+            <w:shd w:val="clear" w:color="auto" w:fill="auto"/>
+          </w:tcPr>
+          <w:p>
+            <w:pPr>
+              <w:autoSpaceDE w:val="0"/>
+              <w:autoSpaceDN w:val="0"/>
+              <w:adjustRightInd w:val="0"/>
+              <w:jc w:val="left"/>
+              <w:rPr>
+                <w:rFonts w:ascii="NSimSun" w:hAnsi="NSimSun" w:cs="NSimSun"/>
+                <w:color w:val="323232"/>
+                <w:kern w:val="0"/>
+                <w:sz w:val="19"/>
+                <w:szCs w:val="19"/>
+              </w:rPr>
+            </w:pPr>
+            <w:r>
+              <w:rPr>
+                <w:rFonts w:ascii="NSimSun" w:hAnsi="NSimSun" w:cs="NSimSun" w:hint="eastAsia"/>
+                <w:color w:val="323232"/>
+                <w:kern w:val="0"/>
+                <w:sz w:val="19"/>
+                <w:szCs w:val="19"/>
+              </w:rPr>
+              <w:t>[0x48][</w:t>
+            </w:r>
+            <w:r>
+              <w:rPr>
+                <w:rFonts w:ascii="NSimSun" w:hAnsi="NSimSun" w:cs="NSimSun"/>
+                <w:color w:val="323232"/>
+                <w:kern w:val="0"/>
+                <w:sz w:val="19"/>
+                <w:szCs w:val="19"/>
+              </w:rPr>
+              <w:t xml:space="preserve"> COM_STBTYPE</w:t>
+            </w:r>
+            <w:r>
+              <w:rPr>
+                <w:rFonts w:ascii="NSimSun" w:hAnsi="NSimSun" w:cs="NSimSun" w:hint="eastAsia"/>
+                <w:color w:val="323232"/>
+                <w:kern w:val="0"/>
+                <w:sz w:val="19"/>
+                <w:szCs w:val="19"/>
+              </w:rPr>
+              <w:t>][</w:t>
+            </w:r>
+            <w:r>
+              <w:rPr>
+                <w:rFonts w:ascii="NSimSun" w:hAnsi="NSimSun" w:cs="NSimSun"/>
+                <w:color w:val="323232"/>
+                <w:kern w:val="0"/>
+                <w:sz w:val="19"/>
+                <w:szCs w:val="19"/>
+              </w:rPr>
+              <w:t xml:space="preserve"> COM_RETURN</w:t>
+            </w:r>
+          </w:p>
+          <w:p>
+            <w:pPr>
+              <w:rPr>
+                <w:rFonts w:ascii="Arial" w:hAnsi="Arial" w:cs="Arial"/>
+              </w:rPr>
+            </w:pPr>
+            <w:r>
+              <w:rPr>
+                <w:rFonts w:ascii="NSimSun" w:hAnsi="NSimSun" w:cs="NSimSun" w:hint="eastAsia"/>
+                <w:color w:val="323232"/>
+                <w:kern w:val="0"/>
+                <w:sz w:val="19"/>
+                <w:szCs w:val="19"/>
+              </w:rPr>
+              <w:t>][</w:t>
+            </w:r>
+            <w:r>
+              <w:rPr>
+                <w:rFonts w:ascii="NSimSun" w:hAnsi="NSimSun" w:cs="NSimSun" w:hint="eastAsia"/>
+                <w:color w:val="323232"/>
+                <w:kern w:val="0"/>
+                <w:sz w:val="19"/>
+                <w:szCs w:val="19"/>
+              </w:rPr>
+              <w:t>DATA_LENGTH</w:t>
+            </w:r>
+            <w:r>
+              <w:rPr>
+                <w:rFonts w:ascii="NSimSun" w:hAnsi="NSimSun" w:cs="NSimSun" w:hint="eastAsia"/>
+                <w:color w:val="323232"/>
+                <w:kern w:val="0"/>
+                <w:sz w:val="19"/>
+                <w:szCs w:val="19"/>
+              </w:rPr>
+              <w:t>]</w:t>
+            </w:r>
+            <w:r>
+              <w:rPr>
+                <w:rFonts w:ascii="NSimSun" w:hAnsi="NSimSun" w:cs="NSimSun" w:hint="eastAsia"/>
+                <w:color w:val="323232"/>
+                <w:kern w:val="0"/>
+                <w:sz w:val="19"/>
+                <w:szCs w:val="19"/>
+              </w:rPr>
+              <w:t>[Data]</w:t>
+            </w:r>
+            <w:r>
+              <w:rPr>
+                <w:rFonts w:ascii="NSimSun" w:hAnsi="NSimSun" w:cs="NSimSun" w:hint="eastAsia"/>
+                <w:color w:val="323232"/>
+                <w:kern w:val="0"/>
+                <w:sz w:val="19"/>
+                <w:szCs w:val="19"/>
+              </w:rPr>
+              <w:t>[</w:t>
+            </w:r>
+            <w:r>
+              <w:rPr>
+                <w:rFonts w:ascii="NSimSun" w:hAnsi="NSimSun" w:cs="NSimSun" w:hint="eastAsia"/>
+                <w:color w:val="323232"/>
+                <w:kern w:val="0"/>
+                <w:sz w:val="19"/>
+                <w:szCs w:val="19"/>
+              </w:rPr>
+              <w:t>CHECKSUM</w:t>
+            </w:r>
+            <w:r>
+              <w:rPr>
+                <w:rFonts w:ascii="NSimSun" w:hAnsi="NSimSun" w:cs="NSimSun" w:hint="eastAsia"/>
+                <w:color w:val="323232"/>
+                <w:kern w:val="0"/>
+                <w:sz w:val="19"/>
+                <w:szCs w:val="19"/>
+              </w:rPr>
+              <w:t>]</w:t>
+            </w:r>
+          </w:p>
+        </w:tc>
+      </w:tr>
+      <w:tr>
+        <w:tc>
+          <w:tcPr>
+            <w:tcW w:w="1526" w:type="dxa"/>
+            <w:shd w:val="clear" w:color="auto" w:fill="auto"/>
+          </w:tcPr>
+          <w:p>
+            <w:pPr>
+              <w:autoSpaceDE w:val="0"/>
+              <w:autoSpaceDN w:val="0"/>
+              <w:adjustRightInd w:val="0"/>
+              <w:jc w:val="left"/>
+              <w:rPr>
+                <w:rFonts w:ascii="NSimSun" w:hAnsi="NSimSun" w:cs="NSimSun"/>
+                <w:color w:val="323232"/>
+                <w:kern w:val="0"/>
+                <w:sz w:val="19"/>
+                <w:szCs w:val="19"/>
+              </w:rPr>
+            </w:pPr>
+            <w:r>
+              <w:rPr>
+                <w:rFonts w:ascii="NSimSun" w:hAnsi="NSimSun" w:cs="NSimSun"/>
+                <w:color w:val="323232"/>
+                <w:kern w:val="0"/>
+                <w:sz w:val="19"/>
+                <w:szCs w:val="19"/>
+              </w:rPr>
+              <w:lastRenderedPageBreak/>
+              <w:t>COM_CHIPID</w:t>
+            </w:r>
+          </w:p>
+          <w:p>
+            <w:pPr>
+              <w:rPr>
+                <w:rFonts w:ascii="Arial" w:hAnsi="Arial" w:cs="Arial"/>
+              </w:rPr>
+            </w:pPr>
+          </w:p>
+        </w:tc>
+        <w:tc>
+          <w:tcPr>
+            <w:tcW w:w="2835" w:type="dxa"/>
+            <w:shd w:val="clear" w:color="auto" w:fill="auto"/>
+          </w:tcPr>
+          <w:p>
+            <w:pPr>
+              <w:jc w:val="left"/>
+              <w:rPr>
+                <w:rFonts w:ascii="Arial" w:hAnsi="Arial" w:cs="Arial"/>
+              </w:rPr>
+            </w:pPr>
+            <w:r>
+              <w:rPr>
+                <w:rFonts w:ascii="Arial" w:hAnsi="Arial" w:cs="Arial" w:hint="eastAsia"/>
+              </w:rPr>
+              <w:t>上位机发送获取</w:t>
+            </w:r>
+            <w:proofErr w:type="spellStart"/>
+            <w:r>
+              <w:rPr>
+                <w:rFonts w:ascii="Arial" w:hAnsi="Arial" w:cs="Arial" w:hint="eastAsia"/>
+              </w:rPr>
+              <w:t>ChipID</w:t>
+            </w:r>
+            <w:proofErr w:type="spellEnd"/>
+            <w:r>
+              <w:rPr>
+                <w:rFonts w:ascii="Arial" w:hAnsi="Arial" w:cs="Arial" w:hint="eastAsia"/>
+              </w:rPr>
+              <w:t>命令</w:t>
+            </w:r>
+          </w:p>
+        </w:tc>
+        <w:tc>
+          <w:tcPr>
+            <w:tcW w:w="4161" w:type="dxa"/>
+            <w:shd w:val="clear" w:color="auto" w:fill="auto"/>
+          </w:tcPr>
+          <w:p>
+            <w:pPr>
+              <w:autoSpaceDE w:val="0"/>
+              <w:autoSpaceDN w:val="0"/>
+              <w:adjustRightInd w:val="0"/>
+              <w:jc w:val="left"/>
+              <w:rPr>
+                <w:rFonts w:ascii="NSimSun" w:hAnsi="NSimSun" w:cs="NSimSun"/>
+                <w:color w:val="323232"/>
+                <w:kern w:val="0"/>
+                <w:sz w:val="19"/>
+                <w:szCs w:val="19"/>
+              </w:rPr>
+            </w:pPr>
+            <w:r>
+              <w:rPr>
+                <w:rFonts w:ascii="NSimSun" w:hAnsi="NSimSun" w:cs="NSimSun" w:hint="eastAsia"/>
+                <w:color w:val="323232"/>
+                <w:kern w:val="0"/>
+                <w:sz w:val="19"/>
+                <w:szCs w:val="19"/>
+              </w:rPr>
+              <w:t>[0x48][</w:t>
+            </w:r>
+            <w:r>
+              <w:rPr>
+                <w:rFonts w:ascii="NSimSun" w:hAnsi="NSimSun" w:cs="NSimSun"/>
+                <w:color w:val="323232"/>
+                <w:kern w:val="0"/>
+                <w:sz w:val="19"/>
+                <w:szCs w:val="19"/>
+              </w:rPr>
+              <w:t xml:space="preserve"> COM_CHIPID</w:t>
+            </w:r>
+            <w:r>
+              <w:rPr>
+                <w:rFonts w:ascii="NSimSun" w:hAnsi="NSimSun" w:cs="NSimSun" w:hint="eastAsia"/>
+                <w:color w:val="323232"/>
+                <w:kern w:val="0"/>
+                <w:sz w:val="19"/>
+                <w:szCs w:val="19"/>
+              </w:rPr>
+              <w:t>][</w:t>
+            </w:r>
+            <w:r>
+              <w:rPr>
+                <w:rFonts w:ascii="NSimSun" w:hAnsi="NSimSun" w:cs="NSimSun"/>
+                <w:color w:val="323232"/>
+                <w:kern w:val="0"/>
+                <w:sz w:val="19"/>
+                <w:szCs w:val="19"/>
+              </w:rPr>
+              <w:t xml:space="preserve"> COM_NULL</w:t>
+            </w:r>
+          </w:p>
+          <w:p>
+            <w:pPr>
+              <w:rPr>
+                <w:rFonts w:ascii="Arial" w:hAnsi="Arial" w:cs="Arial"/>
+              </w:rPr>
+            </w:pPr>
+            <w:r>
+              <w:rPr>
+                <w:rFonts w:ascii="NSimSun" w:hAnsi="NSimSun" w:cs="NSimSun" w:hint="eastAsia"/>
+                <w:color w:val="323232"/>
+                <w:kern w:val="0"/>
+                <w:sz w:val="19"/>
+                <w:szCs w:val="19"/>
+              </w:rPr>
+              <w:t>][</w:t>
+            </w:r>
+            <w:r>
+              <w:rPr>
+                <w:rFonts w:ascii="NSimSun" w:hAnsi="NSimSun" w:cs="NSimSun" w:hint="eastAsia"/>
+                <w:color w:val="323232"/>
+                <w:kern w:val="0"/>
+                <w:sz w:val="19"/>
+                <w:szCs w:val="19"/>
+              </w:rPr>
+              <w:t>DATA_LENGTH</w:t>
+            </w:r>
+            <w:r>
+              <w:rPr>
+                <w:rFonts w:ascii="NSimSun" w:hAnsi="NSimSun" w:cs="NSimSun" w:hint="eastAsia"/>
+                <w:color w:val="323232"/>
+                <w:kern w:val="0"/>
+                <w:sz w:val="19"/>
+                <w:szCs w:val="19"/>
+              </w:rPr>
+              <w:t>][</w:t>
+            </w:r>
+            <w:r>
+              <w:rPr>
+                <w:rFonts w:ascii="NSimSun" w:hAnsi="NSimSun" w:cs="NSimSun" w:hint="eastAsia"/>
+                <w:color w:val="323232"/>
+                <w:kern w:val="0"/>
+                <w:sz w:val="19"/>
+                <w:szCs w:val="19"/>
+              </w:rPr>
+              <w:t>CHECKSUM</w:t>
+            </w:r>
+            <w:r>
+              <w:rPr>
+                <w:rFonts w:ascii="NSimSun" w:hAnsi="NSimSun" w:cs="NSimSun" w:hint="eastAsia"/>
+                <w:color w:val="323232"/>
+                <w:kern w:val="0"/>
+                <w:sz w:val="19"/>
+                <w:szCs w:val="19"/>
+              </w:rPr>
+              <w:t>]</w:t>
+            </w:r>
+          </w:p>
+        </w:tc>
+      </w:tr>
+      <w:tr>
+        <w:tc>
+          <w:tcPr>
+            <w:tcW w:w="1526" w:type="dxa"/>
+            <w:shd w:val="clear" w:color="auto" w:fill="auto"/>
+          </w:tcPr>
+          <w:p>
+            <w:pPr>
+              <w:autoSpaceDE w:val="0"/>
+              <w:autoSpaceDN w:val="0"/>
+              <w:adjustRightInd w:val="0"/>
+              <w:jc w:val="left"/>
+              <w:rPr>
+                <w:rFonts w:ascii="NSimSun" w:hAnsi="NSimSun" w:cs="NSimSun"/>
+                <w:color w:val="323232"/>
+                <w:kern w:val="0"/>
+                <w:sz w:val="19"/>
+                <w:szCs w:val="19"/>
+              </w:rPr>
+            </w:pPr>
+            <w:r>
+              <w:rPr>
+                <w:rFonts w:ascii="NSimSun" w:hAnsi="NSimSun" w:cs="NSimSun"/>
+                <w:color w:val="323232"/>
+                <w:kern w:val="0"/>
+                <w:sz w:val="19"/>
+                <w:szCs w:val="19"/>
+              </w:rPr>
+              <w:t>COM_CHIPID</w:t>
+            </w:r>
+          </w:p>
+          <w:p>
+            <w:pPr>
+              <w:rPr>
+                <w:rFonts w:ascii="Arial" w:hAnsi="Arial" w:cs="Arial"/>
+              </w:rPr>
+            </w:pPr>
+          </w:p>
+        </w:tc>
+        <w:tc>
+          <w:tcPr>
+            <w:tcW w:w="2835" w:type="dxa"/>
+            <w:shd w:val="clear" w:color="auto" w:fill="auto"/>
+          </w:tcPr>
+          <w:p>
+            <w:pPr>
+              <w:jc w:val="left"/>
+              <w:rPr>
+                <w:rFonts w:ascii="Arial" w:hAnsi="Arial" w:cs="Arial"/>
+              </w:rPr>
+            </w:pPr>
+            <w:r>
+              <w:rPr>
+                <w:rFonts w:ascii="Arial" w:hAnsi="Arial" w:cs="Arial" w:hint="eastAsia"/>
+              </w:rPr>
+              <w:t>下位机回复</w:t>
+            </w:r>
+            <w:proofErr w:type="spellStart"/>
+            <w:r>
+              <w:rPr>
+                <w:rFonts w:ascii="Arial" w:hAnsi="Arial" w:cs="Arial" w:hint="eastAsia"/>
+              </w:rPr>
+              <w:t>ChipID</w:t>
+            </w:r>
+            <w:proofErr w:type="spellEnd"/>
+            <w:r>
+              <w:rPr>
+                <w:rFonts w:ascii="Arial" w:hAnsi="Arial" w:cs="Arial" w:hint="eastAsia"/>
+              </w:rPr>
+              <w:t>命令</w:t>
+            </w:r>
+          </w:p>
+        </w:tc>
+        <w:tc>
+          <w:tcPr>
+            <w:tcW w:w="4161" w:type="dxa"/>
+            <w:shd w:val="clear" w:color="auto" w:fill="auto"/>
+          </w:tcPr>
+          <w:p>
+            <w:pPr>
+              <w:autoSpaceDE w:val="0"/>
+              <w:autoSpaceDN w:val="0"/>
+              <w:adjustRightInd w:val="0"/>
+              <w:jc w:val="left"/>
+              <w:rPr>
+                <w:rFonts w:ascii="NSimSun" w:hAnsi="NSimSun" w:cs="NSimSun"/>
+                <w:color w:val="323232"/>
+                <w:kern w:val="0"/>
+                <w:sz w:val="19"/>
+                <w:szCs w:val="19"/>
+              </w:rPr>
+            </w:pPr>
+            <w:r>
+              <w:rPr>
+                <w:rFonts w:ascii="NSimSun" w:hAnsi="NSimSun" w:cs="NSimSun" w:hint="eastAsia"/>
+                <w:color w:val="323232"/>
+                <w:kern w:val="0"/>
+                <w:sz w:val="19"/>
+                <w:szCs w:val="19"/>
+              </w:rPr>
+              <w:t>[0x48][</w:t>
+            </w:r>
+            <w:r>
+              <w:rPr>
+                <w:rFonts w:ascii="NSimSun" w:hAnsi="NSimSun" w:cs="NSimSun"/>
+                <w:color w:val="323232"/>
+                <w:kern w:val="0"/>
+                <w:sz w:val="19"/>
+                <w:szCs w:val="19"/>
+              </w:rPr>
+              <w:t xml:space="preserve"> COM_CHIPID</w:t>
+            </w:r>
+            <w:r>
+              <w:rPr>
+                <w:rFonts w:ascii="NSimSun" w:hAnsi="NSimSun" w:cs="NSimSun" w:hint="eastAsia"/>
+                <w:color w:val="323232"/>
+                <w:kern w:val="0"/>
+                <w:sz w:val="19"/>
+                <w:szCs w:val="19"/>
+              </w:rPr>
+              <w:t>][</w:t>
+            </w:r>
+            <w:r>
+              <w:rPr>
+                <w:rFonts w:ascii="NSimSun" w:hAnsi="NSimSun" w:cs="NSimSun"/>
+                <w:color w:val="323232"/>
+                <w:kern w:val="0"/>
+                <w:sz w:val="19"/>
+                <w:szCs w:val="19"/>
+              </w:rPr>
+              <w:t xml:space="preserve"> COM_RETURN</w:t>
+            </w:r>
+          </w:p>
+          <w:p>
+            <w:pPr>
+              <w:rPr>
+                <w:rFonts w:ascii="Arial" w:hAnsi="Arial" w:cs="Arial"/>
+              </w:rPr>
+            </w:pPr>
+            <w:r>
+              <w:rPr>
+                <w:rFonts w:ascii="NSimSun" w:hAnsi="NSimSun" w:cs="NSimSun" w:hint="eastAsia"/>
+                <w:color w:val="323232"/>
+                <w:kern w:val="0"/>
+                <w:sz w:val="19"/>
+                <w:szCs w:val="19"/>
+              </w:rPr>
+              <w:t>][</w:t>
+            </w:r>
+            <w:r>
+              <w:rPr>
+                <w:rFonts w:ascii="NSimSun" w:hAnsi="NSimSun" w:cs="NSimSun" w:hint="eastAsia"/>
+                <w:color w:val="323232"/>
+                <w:kern w:val="0"/>
+                <w:sz w:val="19"/>
+                <w:szCs w:val="19"/>
+              </w:rPr>
+              <w:t>DATA_LENGTH</w:t>
+            </w:r>
+            <w:r>
+              <w:rPr>
+                <w:rFonts w:ascii="NSimSun" w:hAnsi="NSimSun" w:cs="NSimSun" w:hint="eastAsia"/>
+                <w:color w:val="323232"/>
+                <w:kern w:val="0"/>
+                <w:sz w:val="19"/>
+                <w:szCs w:val="19"/>
+              </w:rPr>
+              <w:t>]</w:t>
+            </w:r>
+            <w:r>
+              <w:rPr>
+                <w:rFonts w:ascii="NSimSun" w:hAnsi="NSimSun" w:cs="NSimSun" w:hint="eastAsia"/>
+                <w:color w:val="323232"/>
+                <w:kern w:val="0"/>
+                <w:sz w:val="19"/>
+                <w:szCs w:val="19"/>
+              </w:rPr>
+              <w:t>[Data]</w:t>
+            </w:r>
+            <w:r>
+              <w:rPr>
+                <w:rFonts w:ascii="NSimSun" w:hAnsi="NSimSun" w:cs="NSimSun" w:hint="eastAsia"/>
+                <w:color w:val="323232"/>
+                <w:kern w:val="0"/>
+                <w:sz w:val="19"/>
+                <w:szCs w:val="19"/>
+              </w:rPr>
+              <w:t>[</w:t>
+            </w:r>
+            <w:r>
+              <w:rPr>
+                <w:rFonts w:ascii="NSimSun" w:hAnsi="NSimSun" w:cs="NSimSun" w:hint="eastAsia"/>
+                <w:color w:val="323232"/>
+                <w:kern w:val="0"/>
+                <w:sz w:val="19"/>
+                <w:szCs w:val="19"/>
+              </w:rPr>
+              <w:t>CHECKSUM</w:t>
+            </w:r>
+            <w:r>
+              <w:rPr>
+                <w:rFonts w:ascii="NSimSun" w:hAnsi="NSimSun" w:cs="NSimSun" w:hint="eastAsia"/>
+                <w:color w:val="323232"/>
+                <w:kern w:val="0"/>
+                <w:sz w:val="19"/>
+                <w:szCs w:val="19"/>
+              </w:rPr>
+              <w:t>]</w:t>
+            </w:r>
+          </w:p>
+        </w:tc>
+      </w:tr>
+      <w:tr>
+        <w:tc>
+          <w:tcPr>
+            <w:tcW w:w="1526" w:type="dxa"/>
+            <w:shd w:val="clear" w:color="auto" w:fill="auto"/>
+          </w:tcPr>
+          <w:p>
+            <w:pPr>
+              <w:autoSpaceDE w:val="0"/>
+              <w:autoSpaceDN w:val="0"/>
+              <w:adjustRightInd w:val="0"/>
+              <w:jc w:val="left"/>
+              <w:rPr>
+                <w:rFonts w:ascii="NSimSun" w:hAnsi="NSimSun" w:cs="NSimSun"/>
+                <w:color w:val="323232"/>
+                <w:kern w:val="0"/>
+                <w:sz w:val="19"/>
+                <w:szCs w:val="19"/>
+              </w:rPr>
+            </w:pPr>
+            <w:r>
+              <w:rPr>
+                <w:rFonts w:ascii="NSimSun" w:hAnsi="NSimSun" w:cs="NSimSun"/>
+                <w:color w:val="323232"/>
+                <w:kern w:val="0"/>
+                <w:sz w:val="19"/>
+                <w:szCs w:val="19"/>
+              </w:rPr>
+              <w:t>COM_MFID</w:t>
+            </w:r>
+          </w:p>
+          <w:p>
+            <w:pPr>
+              <w:rPr>
+                <w:rFonts w:ascii="Arial" w:hAnsi="Arial" w:cs="Arial"/>
+              </w:rPr>
+            </w:pPr>
+          </w:p>
+        </w:tc>
+        <w:tc>
+          <w:tcPr>
+            <w:tcW w:w="2835" w:type="dxa"/>
+            <w:shd w:val="clear" w:color="auto" w:fill="auto"/>
+          </w:tcPr>
+          <w:p>
+            <w:pPr>
+              <w:jc w:val="left"/>
+              <w:rPr>
+                <w:rFonts w:ascii="Arial" w:hAnsi="Arial" w:cs="Arial"/>
+              </w:rPr>
+            </w:pPr>
+            <w:r>
+              <w:rPr>
+                <w:rFonts w:ascii="Arial" w:hAnsi="Arial" w:cs="Arial" w:hint="eastAsia"/>
+              </w:rPr>
+              <w:t>上位机发送获取制造商</w:t>
+            </w:r>
+            <w:r>
+              <w:rPr>
+                <w:rFonts w:ascii="Arial" w:hAnsi="Arial" w:cs="Arial" w:hint="eastAsia"/>
+              </w:rPr>
+              <w:t>ID</w:t>
+            </w:r>
+            <w:r>
+              <w:rPr>
+                <w:rFonts w:ascii="Arial" w:hAnsi="Arial" w:cs="Arial" w:hint="eastAsia"/>
+              </w:rPr>
+              <w:t>命令</w:t>
+            </w:r>
+          </w:p>
+        </w:tc>
+        <w:tc>
+          <w:tcPr>
+            <w:tcW w:w="4161" w:type="dxa"/>
+            <w:shd w:val="clear" w:color="auto" w:fill="auto"/>
+          </w:tcPr>
+          <w:p>
+            <w:pPr>
+              <w:autoSpaceDE w:val="0"/>
+              <w:autoSpaceDN w:val="0"/>
+              <w:adjustRightInd w:val="0"/>
+              <w:jc w:val="left"/>
+              <w:rPr>
+                <w:rFonts w:ascii="NSimSun" w:hAnsi="NSimSun" w:cs="NSimSun"/>
+                <w:color w:val="323232"/>
+                <w:kern w:val="0"/>
+                <w:sz w:val="19"/>
+                <w:szCs w:val="19"/>
+              </w:rPr>
+            </w:pPr>
+            <w:r>
+              <w:rPr>
+                <w:rFonts w:ascii="NSimSun" w:hAnsi="NSimSun" w:cs="NSimSun" w:hint="eastAsia"/>
+                <w:color w:val="323232"/>
+                <w:kern w:val="0"/>
+                <w:sz w:val="19"/>
+                <w:szCs w:val="19"/>
+              </w:rPr>
+              <w:t>[0x48][</w:t>
+            </w:r>
+            <w:r>
+              <w:rPr>
+                <w:rFonts w:ascii="NSimSun" w:hAnsi="NSimSun" w:cs="NSimSun"/>
+                <w:color w:val="323232"/>
+                <w:kern w:val="0"/>
+                <w:sz w:val="19"/>
+                <w:szCs w:val="19"/>
+              </w:rPr>
+              <w:t xml:space="preserve"> COM_MFID</w:t>
+            </w:r>
+            <w:r>
+              <w:rPr>
+                <w:rFonts w:ascii="NSimSun" w:hAnsi="NSimSun" w:cs="NSimSun" w:hint="eastAsia"/>
+                <w:color w:val="323232"/>
+                <w:kern w:val="0"/>
+                <w:sz w:val="19"/>
+                <w:szCs w:val="19"/>
+              </w:rPr>
+              <w:t>][</w:t>
+            </w:r>
+            <w:r>
+              <w:rPr>
+                <w:rFonts w:ascii="NSimSun" w:hAnsi="NSimSun" w:cs="NSimSun"/>
+                <w:color w:val="323232"/>
+                <w:kern w:val="0"/>
+                <w:sz w:val="19"/>
+                <w:szCs w:val="19"/>
+              </w:rPr>
+              <w:t xml:space="preserve"> COM_NULL</w:t>
+            </w:r>
+          </w:p>
+          <w:p>
+            <w:pPr>
+              <w:rPr>
+                <w:rFonts w:ascii="Arial" w:hAnsi="Arial" w:cs="Arial"/>
+              </w:rPr>
+            </w:pPr>
+            <w:r>
+              <w:rPr>
+                <w:rFonts w:ascii="NSimSun" w:hAnsi="NSimSun" w:cs="NSimSun" w:hint="eastAsia"/>
+                <w:color w:val="323232"/>
+                <w:kern w:val="0"/>
+                <w:sz w:val="19"/>
+                <w:szCs w:val="19"/>
+              </w:rPr>
+              <w:t>][</w:t>
+            </w:r>
+            <w:r>
+              <w:rPr>
+                <w:rFonts w:ascii="NSimSun" w:hAnsi="NSimSun" w:cs="NSimSun" w:hint="eastAsia"/>
+                <w:color w:val="323232"/>
+                <w:kern w:val="0"/>
+                <w:sz w:val="19"/>
+                <w:szCs w:val="19"/>
+              </w:rPr>
+              <w:t>DATA_LENGTH</w:t>
+            </w:r>
+            <w:r>
+              <w:rPr>
+                <w:rFonts w:ascii="NSimSun" w:hAnsi="NSimSun" w:cs="NSimSun" w:hint="eastAsia"/>
+                <w:color w:val="323232"/>
+                <w:kern w:val="0"/>
+                <w:sz w:val="19"/>
+                <w:szCs w:val="19"/>
+              </w:rPr>
+              <w:t>][</w:t>
+            </w:r>
+            <w:r>
+              <w:rPr>
+                <w:rFonts w:ascii="NSimSun" w:hAnsi="NSimSun" w:cs="NSimSun" w:hint="eastAsia"/>
+                <w:color w:val="323232"/>
+                <w:kern w:val="0"/>
+                <w:sz w:val="19"/>
+                <w:szCs w:val="19"/>
+              </w:rPr>
+              <w:t>CHECKSUM</w:t>
+            </w:r>
+            <w:r>
+              <w:rPr>
+                <w:rFonts w:ascii="NSimSun" w:hAnsi="NSimSun" w:cs="NSimSun" w:hint="eastAsia"/>
+                <w:color w:val="323232"/>
+                <w:kern w:val="0"/>
+                <w:sz w:val="19"/>
+                <w:szCs w:val="19"/>
+              </w:rPr>
+              <w:t>]</w:t>
+            </w:r>
+          </w:p>
+        </w:tc>
+      </w:tr>
+      <w:tr>
+        <w:tc>
+          <w:tcPr>
+            <w:tcW w:w="1526" w:type="dxa"/>
+            <w:shd w:val="clear" w:color="auto" w:fill="auto"/>
+          </w:tcPr>
+          <w:p>
+            <w:pPr>
+              <w:autoSpaceDE w:val="0"/>
+              <w:autoSpaceDN w:val="0"/>
+              <w:adjustRightInd w:val="0"/>
+              <w:jc w:val="left"/>
+              <w:rPr>
+                <w:rFonts w:ascii="NSimSun" w:hAnsi="NSimSun" w:cs="NSimSun"/>
+                <w:color w:val="323232"/>
+                <w:kern w:val="0"/>
+                <w:sz w:val="19"/>
+                <w:szCs w:val="19"/>
+              </w:rPr>
+            </w:pPr>
+            <w:r>
+              <w:rPr>
+                <w:rFonts w:ascii="NSimSun" w:hAnsi="NSimSun" w:cs="NSimSun"/>
+                <w:color w:val="323232"/>
+                <w:kern w:val="0"/>
+                <w:sz w:val="19"/>
+                <w:szCs w:val="19"/>
+              </w:rPr>
+              <w:t>COM_MFID</w:t>
+            </w:r>
+          </w:p>
+          <w:p>
+            <w:pPr>
+              <w:rPr>
+                <w:rFonts w:ascii="Arial" w:hAnsi="Arial" w:cs="Arial"/>
+              </w:rPr>
+            </w:pPr>
+          </w:p>
+        </w:tc>
+        <w:tc>
+          <w:tcPr>
+            <w:tcW w:w="2835" w:type="dxa"/>
+            <w:shd w:val="clear" w:color="auto" w:fill="auto"/>
+          </w:tcPr>
+          <w:p>
+            <w:pPr>
+              <w:jc w:val="left"/>
+              <w:rPr>
+                <w:rFonts w:ascii="Arial" w:hAnsi="Arial" w:cs="Arial"/>
+              </w:rPr>
+            </w:pPr>
+            <w:r>
+              <w:rPr>
+                <w:rFonts w:ascii="Arial" w:hAnsi="Arial" w:cs="Arial" w:hint="eastAsia"/>
+              </w:rPr>
+              <w:t>下位机回复制造商</w:t>
+            </w:r>
+            <w:r>
+              <w:rPr>
+                <w:rFonts w:ascii="Arial" w:hAnsi="Arial" w:cs="Arial" w:hint="eastAsia"/>
+              </w:rPr>
+              <w:t>ID</w:t>
+            </w:r>
+            <w:r>
+              <w:rPr>
+                <w:rFonts w:ascii="Arial" w:hAnsi="Arial" w:cs="Arial" w:hint="eastAsia"/>
+              </w:rPr>
+              <w:t>命令</w:t>
+            </w:r>
+          </w:p>
+        </w:tc>
+        <w:tc>
+          <w:tcPr>
+            <w:tcW w:w="4161" w:type="dxa"/>
+            <w:shd w:val="clear" w:color="auto" w:fill="auto"/>
+          </w:tcPr>
+          <w:p>
+            <w:pPr>
+              <w:autoSpaceDE w:val="0"/>
+              <w:autoSpaceDN w:val="0"/>
+              <w:adjustRightInd w:val="0"/>
+              <w:jc w:val="left"/>
+              <w:rPr>
+                <w:rFonts w:ascii="NSimSun" w:hAnsi="NSimSun" w:cs="NSimSun"/>
+                <w:color w:val="323232"/>
+                <w:kern w:val="0"/>
+                <w:szCs w:val="21"/>
+              </w:rPr>
+            </w:pPr>
+            <w:r>
+              <w:rPr>
+                <w:rFonts w:ascii="NSimSun" w:hAnsi="NSimSun" w:cs="NSimSun" w:hint="eastAsia"/>
+                <w:color w:val="323232"/>
+                <w:kern w:val="0"/>
+                <w:szCs w:val="21"/>
+              </w:rPr>
+              <w:t>[0x48][</w:t>
+            </w:r>
+            <w:r>
+              <w:rPr>
+                <w:rFonts w:ascii="NSimSun" w:hAnsi="NSimSun" w:cs="NSimSun"/>
+                <w:color w:val="323232"/>
+                <w:kern w:val="0"/>
+                <w:szCs w:val="21"/>
+              </w:rPr>
+              <w:t xml:space="preserve"> </w:t>
+            </w:r>
+            <w:r>
+              <w:rPr>
+                <w:rFonts w:ascii="NSimSun" w:hAnsi="NSimSun" w:cs="NSimSun"/>
+                <w:color w:val="323232"/>
+                <w:kern w:val="0"/>
+                <w:sz w:val="19"/>
+                <w:szCs w:val="19"/>
+              </w:rPr>
+              <w:t>COM_MFID</w:t>
+            </w:r>
+            <w:r>
+              <w:rPr>
+                <w:rFonts w:ascii="NSimSun" w:hAnsi="NSimSun" w:cs="NSimSun" w:hint="eastAsia"/>
+                <w:color w:val="323232"/>
+                <w:kern w:val="0"/>
+                <w:szCs w:val="21"/>
+              </w:rPr>
+              <w:t>][</w:t>
+            </w:r>
+            <w:r>
+              <w:rPr>
+                <w:rFonts w:ascii="NSimSun" w:hAnsi="NSimSun" w:cs="NSimSun"/>
+                <w:color w:val="323232"/>
+                <w:kern w:val="0"/>
+                <w:szCs w:val="21"/>
+              </w:rPr>
+              <w:t xml:space="preserve"> COM_RETURN</w:t>
+            </w:r>
+          </w:p>
+          <w:p>
+            <w:pPr>
+              <w:rPr>
+                <w:rFonts w:ascii="Arial" w:hAnsi="Arial" w:cs="Arial"/>
+                <w:szCs w:val="21"/>
+              </w:rPr>
+            </w:pPr>
+            <w:r>
+              <w:rPr>
+                <w:rFonts w:ascii="NSimSun" w:hAnsi="NSimSun" w:cs="NSimSun" w:hint="eastAsia"/>
+                <w:color w:val="323232"/>
+                <w:kern w:val="0"/>
+                <w:szCs w:val="21"/>
+              </w:rPr>
+              <w:t>][</w:t>
+            </w:r>
+            <w:r>
+              <w:rPr>
+                <w:rFonts w:ascii="NSimSun" w:hAnsi="NSimSun" w:cs="NSimSun" w:hint="eastAsia"/>
+                <w:color w:val="323232"/>
+                <w:kern w:val="0"/>
+                <w:szCs w:val="21"/>
+              </w:rPr>
+              <w:t>DATA_LENGTH</w:t>
+            </w:r>
+            <w:r>
+              <w:rPr>
+                <w:rFonts w:ascii="NSimSun" w:hAnsi="NSimSun" w:cs="NSimSun" w:hint="eastAsia"/>
+                <w:color w:val="323232"/>
+                <w:kern w:val="0"/>
+                <w:szCs w:val="21"/>
+              </w:rPr>
+              <w:t>][Data][</w:t>
+            </w:r>
+            <w:r>
+              <w:rPr>
+                <w:rFonts w:ascii="NSimSun" w:hAnsi="NSimSun" w:cs="NSimSun" w:hint="eastAsia"/>
+                <w:color w:val="323232"/>
+                <w:kern w:val="0"/>
+                <w:szCs w:val="21"/>
+              </w:rPr>
+              <w:t>CHECKSUM</w:t>
+            </w:r>
+            <w:r>
+              <w:rPr>
+                <w:rFonts w:ascii="NSimSun" w:hAnsi="NSimSun" w:cs="NSimSun" w:hint="eastAsia"/>
+                <w:color w:val="323232"/>
+                <w:kern w:val="0"/>
+                <w:szCs w:val="21"/>
+              </w:rPr>
+              <w:t>]</w:t>
+            </w:r>
+          </w:p>
+          <w:p>
+            <w:pPr>
+              <w:rPr>
+                <w:rFonts w:ascii="Arial" w:hAnsi="Arial" w:cs="Arial"/>
+              </w:rPr>
+            </w:pPr>
+          </w:p>
+        </w:tc>
+      </w:tr>
+      <w:tr>
+        <w:tc>
+          <w:tcPr>
+            <w:tcW w:w="1526" w:type="dxa"/>
+            <w:shd w:val="clear" w:color="auto" w:fill="auto"/>
+          </w:tcPr>
+          <w:p>
+            <w:pPr>
+              <w:autoSpaceDE w:val="0"/>
+              <w:autoSpaceDN w:val="0"/>
+              <w:adjustRightInd w:val="0"/>
+              <w:jc w:val="left"/>
+              <w:rPr>
+                <w:rFonts w:ascii="NSimSun" w:hAnsi="NSimSun" w:cs="NSimSun"/>
+                <w:color w:val="323232"/>
+                <w:kern w:val="0"/>
+                <w:sz w:val="19"/>
+                <w:szCs w:val="19"/>
+              </w:rPr>
+            </w:pPr>
+            <w:r>
+              <w:rPr>
+                <w:rFonts w:ascii="NSimSun" w:hAnsi="NSimSun" w:cs="NSimSun"/>
+                <w:color w:val="323232"/>
+                <w:kern w:val="0"/>
+                <w:sz w:val="19"/>
+                <w:szCs w:val="19"/>
+              </w:rPr>
+              <w:t>COM_MDID</w:t>
+            </w:r>
+          </w:p>
+          <w:p>
+            <w:pPr>
+              <w:rPr>
+                <w:rFonts w:ascii="Arial" w:hAnsi="Arial" w:cs="Arial"/>
+              </w:rPr>
+            </w:pPr>
+          </w:p>
+        </w:tc>
+        <w:tc>
+          <w:tcPr>
+            <w:tcW w:w="2835" w:type="dxa"/>
+            <w:shd w:val="clear" w:color="auto" w:fill="auto"/>
+          </w:tcPr>
+          <w:p>
+            <w:pPr>
+              <w:jc w:val="left"/>
+              <w:rPr>
+                <w:rFonts w:ascii="Arial" w:hAnsi="Arial" w:cs="Arial"/>
+              </w:rPr>
+            </w:pPr>
+            <w:r>
+              <w:rPr>
+                <w:rFonts w:ascii="Arial" w:hAnsi="Arial" w:cs="Arial" w:hint="eastAsia"/>
+              </w:rPr>
+              <w:t>上位机发送获取机顶盒型号命令</w:t>
+            </w:r>
+          </w:p>
+        </w:tc>
+        <w:tc>
+          <w:tcPr>
+            <w:tcW w:w="4161" w:type="dxa"/>
+            <w:shd w:val="clear" w:color="auto" w:fill="auto"/>
+          </w:tcPr>
+          <w:p>
+            <w:pPr>
+              <w:autoSpaceDE w:val="0"/>
+              <w:autoSpaceDN w:val="0"/>
+              <w:adjustRightInd w:val="0"/>
+              <w:jc w:val="left"/>
+              <w:rPr>
+                <w:rFonts w:ascii="NSimSun" w:hAnsi="NSimSun" w:cs="NSimSun"/>
+                <w:color w:val="323232"/>
+                <w:kern w:val="0"/>
+                <w:szCs w:val="21"/>
+              </w:rPr>
+            </w:pPr>
+            <w:r>
+              <w:rPr>
+                <w:rFonts w:ascii="NSimSun" w:hAnsi="NSimSun" w:cs="NSimSun" w:hint="eastAsia"/>
+                <w:color w:val="323232"/>
+                <w:kern w:val="0"/>
+                <w:szCs w:val="21"/>
+              </w:rPr>
+              <w:t>[0x48][</w:t>
+            </w:r>
+            <w:r>
+              <w:rPr>
+                <w:rFonts w:ascii="NSimSun" w:hAnsi="NSimSun" w:cs="NSimSun"/>
+                <w:color w:val="323232"/>
+                <w:kern w:val="0"/>
+                <w:szCs w:val="21"/>
+              </w:rPr>
+              <w:t xml:space="preserve"> COM_MDID</w:t>
+            </w:r>
+            <w:r>
+              <w:rPr>
+                <w:rFonts w:ascii="NSimSun" w:hAnsi="NSimSun" w:cs="NSimSun" w:hint="eastAsia"/>
+                <w:color w:val="323232"/>
+                <w:kern w:val="0"/>
+                <w:szCs w:val="21"/>
+              </w:rPr>
+              <w:t>][</w:t>
+            </w:r>
+            <w:r>
+              <w:rPr>
+                <w:rFonts w:ascii="NSimSun" w:hAnsi="NSimSun" w:cs="NSimSun"/>
+                <w:color w:val="323232"/>
+                <w:kern w:val="0"/>
+                <w:szCs w:val="21"/>
+              </w:rPr>
+              <w:t xml:space="preserve"> COM_NULL</w:t>
+            </w:r>
+          </w:p>
+          <w:p>
+            <w:pPr>
+              <w:rPr>
+                <w:rFonts w:ascii="NSimSun" w:hAnsi="NSimSun" w:cs="NSimSun"/>
+                <w:color w:val="323232"/>
+                <w:kern w:val="0"/>
+                <w:szCs w:val="21"/>
+              </w:rPr>
+            </w:pPr>
+            <w:r>
+              <w:rPr>
+                <w:rFonts w:ascii="NSimSun" w:hAnsi="NSimSun" w:cs="NSimSun" w:hint="eastAsia"/>
+                <w:color w:val="323232"/>
+                <w:kern w:val="0"/>
+                <w:szCs w:val="21"/>
+              </w:rPr>
+              <w:t>][</w:t>
+            </w:r>
+            <w:r>
+              <w:rPr>
+                <w:rFonts w:ascii="NSimSun" w:hAnsi="NSimSun" w:cs="NSimSun" w:hint="eastAsia"/>
+                <w:color w:val="323232"/>
+                <w:kern w:val="0"/>
+                <w:szCs w:val="21"/>
+              </w:rPr>
+              <w:t>DATA_LENGTH</w:t>
+            </w:r>
+            <w:r>
+              <w:rPr>
+                <w:rFonts w:ascii="NSimSun" w:hAnsi="NSimSun" w:cs="NSimSun" w:hint="eastAsia"/>
+                <w:color w:val="323232"/>
+                <w:kern w:val="0"/>
+                <w:szCs w:val="21"/>
+              </w:rPr>
+              <w:t>][</w:t>
+            </w:r>
+            <w:r>
+              <w:rPr>
+                <w:rFonts w:ascii="NSimSun" w:hAnsi="NSimSun" w:cs="NSimSun" w:hint="eastAsia"/>
+                <w:color w:val="323232"/>
+                <w:kern w:val="0"/>
+                <w:szCs w:val="21"/>
+              </w:rPr>
+              <w:t>CHECKSUM</w:t>
+            </w:r>
+            <w:r>
+              <w:rPr>
+                <w:rFonts w:ascii="NSimSun" w:hAnsi="NSimSun" w:cs="NSimSun" w:hint="eastAsia"/>
+                <w:color w:val="323232"/>
+                <w:kern w:val="0"/>
+                <w:szCs w:val="21"/>
+              </w:rPr>
+              <w:t>]</w:t>
+            </w:r>
+          </w:p>
+        </w:tc>
+      </w:tr>
+      <w:tr>
+        <w:tc>
+          <w:tcPr>
+            <w:tcW w:w="1526" w:type="dxa"/>
+            <w:shd w:val="clear" w:color="auto" w:fill="auto"/>
+          </w:tcPr>
+          <w:p>
+            <w:pPr>
+              <w:autoSpaceDE w:val="0"/>
+              <w:autoSpaceDN w:val="0"/>
+              <w:adjustRightInd w:val="0"/>
+              <w:jc w:val="left"/>
+              <w:rPr>
+                <w:rFonts w:ascii="NSimSun" w:hAnsi="NSimSun" w:cs="NSimSun"/>
+                <w:color w:val="323232"/>
+                <w:kern w:val="0"/>
+                <w:sz w:val="19"/>
+                <w:szCs w:val="19"/>
+              </w:rPr>
+            </w:pPr>
+            <w:r>
+              <w:rPr>
+                <w:rFonts w:ascii="NSimSun" w:hAnsi="NSimSun" w:cs="NSimSun"/>
+                <w:color w:val="323232"/>
+                <w:kern w:val="0"/>
+                <w:sz w:val="19"/>
+                <w:szCs w:val="19"/>
+              </w:rPr>
+              <w:t>COM_MDID</w:t>
+            </w:r>
+          </w:p>
+          <w:p>
+            <w:pPr>
+              <w:rPr>
+                <w:rFonts w:ascii="Arial" w:hAnsi="Arial" w:cs="Arial"/>
+              </w:rPr>
+            </w:pPr>
+          </w:p>
+        </w:tc>
+        <w:tc>
+          <w:tcPr>
+            <w:tcW w:w="2835" w:type="dxa"/>
+            <w:shd w:val="clear" w:color="auto" w:fill="auto"/>
+          </w:tcPr>
+          <w:p>
+            <w:pPr>
+              <w:jc w:val="left"/>
+              <w:rPr>
+                <w:rFonts w:ascii="Arial" w:hAnsi="Arial" w:cs="Arial"/>
+              </w:rPr>
+            </w:pPr>
+            <w:r>
+              <w:rPr>
+                <w:rFonts w:ascii="Arial" w:hAnsi="Arial" w:cs="Arial" w:hint="eastAsia"/>
+              </w:rPr>
+              <w:t>下位机回复机顶盒型号命令</w:t>
+            </w:r>
+          </w:p>
+        </w:tc>
+        <w:tc>
+          <w:tcPr>
+            <w:tcW w:w="4161" w:type="dxa"/>
+            <w:shd w:val="clear" w:color="auto" w:fill="auto"/>
+          </w:tcPr>
+          <w:p>
+            <w:pPr>
+              <w:autoSpaceDE w:val="0"/>
+              <w:autoSpaceDN w:val="0"/>
+              <w:adjustRightInd w:val="0"/>
+              <w:jc w:val="left"/>
+              <w:rPr>
+                <w:rFonts w:ascii="NSimSun" w:hAnsi="NSimSun" w:cs="NSimSun"/>
+                <w:color w:val="323232"/>
+                <w:kern w:val="0"/>
+                <w:szCs w:val="21"/>
+              </w:rPr>
+            </w:pPr>
+            <w:r>
+              <w:rPr>
+                <w:rFonts w:ascii="NSimSun" w:hAnsi="NSimSun" w:cs="NSimSun" w:hint="eastAsia"/>
+                <w:color w:val="323232"/>
+                <w:kern w:val="0"/>
+                <w:szCs w:val="21"/>
+              </w:rPr>
+              <w:t>[0x48][</w:t>
+            </w:r>
+            <w:r>
+              <w:rPr>
+                <w:rFonts w:ascii="NSimSun" w:hAnsi="NSimSun" w:cs="NSimSun"/>
+                <w:color w:val="323232"/>
+                <w:kern w:val="0"/>
+                <w:szCs w:val="21"/>
+              </w:rPr>
+              <w:t xml:space="preserve"> COM_MDID</w:t>
+            </w:r>
+            <w:r>
+              <w:rPr>
+                <w:rFonts w:ascii="NSimSun" w:hAnsi="NSimSun" w:cs="NSimSun" w:hint="eastAsia"/>
+                <w:color w:val="323232"/>
+                <w:kern w:val="0"/>
+                <w:szCs w:val="21"/>
+              </w:rPr>
+              <w:t>][</w:t>
+            </w:r>
+            <w:r>
+              <w:rPr>
+                <w:rFonts w:ascii="NSimSun" w:hAnsi="NSimSun" w:cs="NSimSun"/>
+                <w:color w:val="323232"/>
+                <w:kern w:val="0"/>
+                <w:szCs w:val="21"/>
+              </w:rPr>
+              <w:t xml:space="preserve"> COM_RETURN</w:t>
+            </w:r>
+          </w:p>
+          <w:p>
+            <w:pPr>
+              <w:rPr>
+                <w:rFonts w:ascii="NSimSun" w:hAnsi="NSimSun" w:cs="NSimSun"/>
+                <w:color w:val="323232"/>
+                <w:kern w:val="0"/>
+                <w:szCs w:val="21"/>
+              </w:rPr>
+            </w:pPr>
+            <w:r>
+              <w:rPr>
+                <w:rFonts w:ascii="NSimSun" w:hAnsi="NSimSun" w:cs="NSimSun" w:hint="eastAsia"/>
+                <w:color w:val="323232"/>
+                <w:kern w:val="0"/>
+                <w:szCs w:val="21"/>
+              </w:rPr>
+              <w:t>][</w:t>
+            </w:r>
+            <w:r>
+              <w:rPr>
+                <w:rFonts w:ascii="NSimSun" w:hAnsi="NSimSun" w:cs="NSimSun" w:hint="eastAsia"/>
+                <w:color w:val="323232"/>
+                <w:kern w:val="0"/>
+                <w:szCs w:val="21"/>
+              </w:rPr>
+              <w:t>DATA_LENGTH</w:t>
+            </w:r>
+            <w:r>
+              <w:rPr>
+                <w:rFonts w:ascii="NSimSun" w:hAnsi="NSimSun" w:cs="NSimSun" w:hint="eastAsia"/>
+                <w:color w:val="323232"/>
+                <w:kern w:val="0"/>
+                <w:szCs w:val="21"/>
+              </w:rPr>
+              <w:t>][Data][</w:t>
+            </w:r>
+            <w:r>
+              <w:rPr>
+                <w:rFonts w:ascii="NSimSun" w:hAnsi="NSimSun" w:cs="NSimSun" w:hint="eastAsia"/>
+                <w:color w:val="323232"/>
+                <w:kern w:val="0"/>
+                <w:szCs w:val="21"/>
+              </w:rPr>
+              <w:t>CHECKSUM</w:t>
+            </w:r>
+            <w:r>
+              <w:rPr>
+                <w:rFonts w:ascii="NSimSun" w:hAnsi="NSimSun" w:cs="NSimSun" w:hint="eastAsia"/>
+                <w:color w:val="323232"/>
+                <w:kern w:val="0"/>
+                <w:szCs w:val="21"/>
+              </w:rPr>
+              <w:t>]</w:t>
+            </w:r>
+          </w:p>
+        </w:tc>
+      </w:tr>
+      <w:tr>
+        <w:tc>
+          <w:tcPr>
+            <w:tcW w:w="1526" w:type="dxa"/>
+            <w:shd w:val="clear" w:color="auto" w:fill="auto"/>
+          </w:tcPr>
+          <w:p>
+            <w:pPr>
+              <w:autoSpaceDE w:val="0"/>
+              <w:autoSpaceDN w:val="0"/>
+              <w:adjustRightInd w:val="0"/>
+              <w:jc w:val="left"/>
+              <w:rPr>
+                <w:rFonts w:ascii="NSimSun" w:hAnsi="NSimSun" w:cs="NSimSun"/>
+                <w:color w:val="323232"/>
+                <w:kern w:val="0"/>
+                <w:sz w:val="19"/>
+                <w:szCs w:val="19"/>
+              </w:rPr>
+            </w:pPr>
+            <w:r>
+              <w:rPr>
+                <w:rFonts w:ascii="NSimSun" w:hAnsi="NSimSun" w:cs="NSimSun"/>
+                <w:color w:val="323232"/>
+                <w:kern w:val="0"/>
+                <w:sz w:val="19"/>
+                <w:szCs w:val="19"/>
+              </w:rPr>
+              <w:t>COM_HWID</w:t>
+            </w:r>
+          </w:p>
+          <w:p>
+            <w:pPr>
+              <w:rPr>
+                <w:rFonts w:ascii="Arial" w:hAnsi="Arial" w:cs="Arial"/>
+              </w:rPr>
+            </w:pPr>
+          </w:p>
+        </w:tc>
+        <w:tc>
+          <w:tcPr>
+            <w:tcW w:w="2835" w:type="dxa"/>
+            <w:shd w:val="clear" w:color="auto" w:fill="auto"/>
+          </w:tcPr>
+          <w:p>
+            <w:pPr>
+              <w:jc w:val="left"/>
+              <w:rPr>
+                <w:rFonts w:ascii="Arial" w:hAnsi="Arial" w:cs="Arial"/>
+              </w:rPr>
+            </w:pPr>
+            <w:r>
+              <w:rPr>
+                <w:rFonts w:ascii="Arial" w:hAnsi="Arial" w:cs="Arial" w:hint="eastAsia"/>
+              </w:rPr>
+              <w:t>上位机发送获取硬件</w:t>
+            </w:r>
+            <w:r>
+              <w:rPr>
+                <w:rFonts w:ascii="Arial" w:hAnsi="Arial" w:cs="Arial" w:hint="eastAsia"/>
+              </w:rPr>
+              <w:t>ID</w:t>
+            </w:r>
+            <w:r>
+              <w:rPr>
+                <w:rFonts w:ascii="Arial" w:hAnsi="Arial" w:cs="Arial" w:hint="eastAsia"/>
+              </w:rPr>
+              <w:t>命令</w:t>
+            </w:r>
+          </w:p>
+        </w:tc>
+        <w:tc>
+          <w:tcPr>
+            <w:tcW w:w="4161" w:type="dxa"/>
+            <w:shd w:val="clear" w:color="auto" w:fill="auto"/>
+          </w:tcPr>
+          <w:p>
+            <w:pPr>
+              <w:autoSpaceDE w:val="0"/>
+              <w:autoSpaceDN w:val="0"/>
+              <w:adjustRightInd w:val="0"/>
+              <w:jc w:val="left"/>
+              <w:rPr>
+                <w:rFonts w:ascii="NSimSun" w:hAnsi="NSimSun" w:cs="NSimSun"/>
+                <w:color w:val="323232"/>
+                <w:kern w:val="0"/>
+                <w:szCs w:val="21"/>
+              </w:rPr>
+            </w:pPr>
+            <w:r>
+              <w:rPr>
+                <w:rFonts w:ascii="NSimSun" w:hAnsi="NSimSun" w:cs="NSimSun" w:hint="eastAsia"/>
+                <w:color w:val="323232"/>
+                <w:kern w:val="0"/>
+                <w:szCs w:val="21"/>
+              </w:rPr>
+              <w:t>[0x48][</w:t>
+            </w:r>
+            <w:r>
+              <w:rPr>
+                <w:rFonts w:ascii="NSimSun" w:hAnsi="NSimSun" w:cs="NSimSun"/>
+                <w:color w:val="323232"/>
+                <w:kern w:val="0"/>
+                <w:szCs w:val="21"/>
+              </w:rPr>
+              <w:t xml:space="preserve"> COM_HWID</w:t>
+            </w:r>
+            <w:r>
+              <w:rPr>
+                <w:rFonts w:ascii="NSimSun" w:hAnsi="NSimSun" w:cs="NSimSun" w:hint="eastAsia"/>
+                <w:color w:val="323232"/>
+                <w:kern w:val="0"/>
+                <w:szCs w:val="21"/>
+              </w:rPr>
+              <w:t>][</w:t>
+            </w:r>
+            <w:r>
+              <w:rPr>
+                <w:rFonts w:ascii="NSimSun" w:hAnsi="NSimSun" w:cs="NSimSun"/>
+                <w:color w:val="323232"/>
+                <w:kern w:val="0"/>
+                <w:szCs w:val="21"/>
+              </w:rPr>
+              <w:t xml:space="preserve"> COM_NULL</w:t>
+            </w:r>
+          </w:p>
+          <w:p>
+            <w:pPr>
+              <w:rPr>
+                <w:rFonts w:ascii="NSimSun" w:hAnsi="NSimSun" w:cs="NSimSun"/>
+                <w:color w:val="323232"/>
+                <w:kern w:val="0"/>
+                <w:szCs w:val="21"/>
+              </w:rPr>
+            </w:pPr>
+            <w:r>
+              <w:rPr>
+                <w:rFonts w:ascii="NSimSun" w:hAnsi="NSimSun" w:cs="NSimSun" w:hint="eastAsia"/>
+                <w:color w:val="323232"/>
+                <w:kern w:val="0"/>
+                <w:szCs w:val="21"/>
+              </w:rPr>
+              <w:t>][</w:t>
+            </w:r>
+            <w:r>
+              <w:rPr>
+                <w:rFonts w:ascii="NSimSun" w:hAnsi="NSimSun" w:cs="NSimSun" w:hint="eastAsia"/>
+                <w:color w:val="323232"/>
+                <w:kern w:val="0"/>
+                <w:szCs w:val="21"/>
+              </w:rPr>
+              <w:t>DATA_LENGTH</w:t>
+            </w:r>
+            <w:r>
+              <w:rPr>
+                <w:rFonts w:ascii="NSimSun" w:hAnsi="NSimSun" w:cs="NSimSun" w:hint="eastAsia"/>
+                <w:color w:val="323232"/>
+                <w:kern w:val="0"/>
+                <w:szCs w:val="21"/>
+              </w:rPr>
+              <w:t>][</w:t>
+            </w:r>
+            <w:r>
+              <w:rPr>
+                <w:rFonts w:ascii="NSimSun" w:hAnsi="NSimSun" w:cs="NSimSun" w:hint="eastAsia"/>
+                <w:color w:val="323232"/>
+                <w:kern w:val="0"/>
+                <w:szCs w:val="21"/>
+              </w:rPr>
+              <w:t>CHECKSUM</w:t>
+            </w:r>
+            <w:r>
+              <w:rPr>
+                <w:rFonts w:ascii="NSimSun" w:hAnsi="NSimSun" w:cs="NSimSun" w:hint="eastAsia"/>
+                <w:color w:val="323232"/>
+                <w:kern w:val="0"/>
+                <w:szCs w:val="21"/>
+              </w:rPr>
+              <w:t>]</w:t>
+            </w:r>
+          </w:p>
+        </w:tc>
+      </w:tr>
+      <w:tr>
+        <w:tc>
+          <w:tcPr>
+            <w:tcW w:w="1526" w:type="dxa"/>
+            <w:shd w:val="clear" w:color="auto" w:fill="auto"/>
+          </w:tcPr>
+          <w:p>
+            <w:pPr>
+              <w:autoSpaceDE w:val="0"/>
+              <w:autoSpaceDN w:val="0"/>
+              <w:adjustRightInd w:val="0"/>
+              <w:jc w:val="left"/>
+              <w:rPr>
+                <w:rFonts w:ascii="NSimSun" w:hAnsi="NSimSun" w:cs="NSimSun"/>
+                <w:color w:val="323232"/>
+                <w:kern w:val="0"/>
+                <w:sz w:val="19"/>
+                <w:szCs w:val="19"/>
+              </w:rPr>
+            </w:pPr>
+            <w:r>
+              <w:rPr>
+                <w:rFonts w:ascii="NSimSun" w:hAnsi="NSimSun" w:cs="NSimSun"/>
+                <w:color w:val="323232"/>
+                <w:kern w:val="0"/>
+                <w:sz w:val="19"/>
+                <w:szCs w:val="19"/>
+              </w:rPr>
+              <w:t>COM_HWID</w:t>
+            </w:r>
+          </w:p>
+          <w:p>
+            <w:pPr>
+              <w:rPr>
+                <w:rFonts w:ascii="Arial" w:hAnsi="Arial" w:cs="Arial"/>
+              </w:rPr>
+            </w:pPr>
+          </w:p>
+        </w:tc>
+        <w:tc>
+          <w:tcPr>
+            <w:tcW w:w="2835" w:type="dxa"/>
+            <w:shd w:val="clear" w:color="auto" w:fill="auto"/>
+          </w:tcPr>
+          <w:p>
+            <w:pPr>
+              <w:jc w:val="left"/>
+              <w:rPr>
+                <w:rFonts w:ascii="Arial" w:hAnsi="Arial" w:cs="Arial"/>
+              </w:rPr>
+            </w:pPr>
+            <w:r>
+              <w:rPr>
+                <w:rFonts w:ascii="Arial" w:hAnsi="Arial" w:cs="Arial" w:hint="eastAsia"/>
+              </w:rPr>
+              <w:t>下位机回复机硬件</w:t>
+            </w:r>
+            <w:r>
+              <w:rPr>
+                <w:rFonts w:ascii="Arial" w:hAnsi="Arial" w:cs="Arial" w:hint="eastAsia"/>
+              </w:rPr>
+              <w:t>ID</w:t>
+            </w:r>
+            <w:r>
+              <w:rPr>
+                <w:rFonts w:ascii="Arial" w:hAnsi="Arial" w:cs="Arial" w:hint="eastAsia"/>
+              </w:rPr>
+              <w:t>命令</w:t>
+            </w:r>
+          </w:p>
+        </w:tc>
+        <w:tc>
+          <w:tcPr>
+            <w:tcW w:w="4161" w:type="dxa"/>
+            <w:shd w:val="clear" w:color="auto" w:fill="auto"/>
+          </w:tcPr>
+          <w:p>
+            <w:pPr>
+              <w:autoSpaceDE w:val="0"/>
+              <w:autoSpaceDN w:val="0"/>
+              <w:adjustRightInd w:val="0"/>
+              <w:jc w:val="left"/>
+              <w:rPr>
+                <w:rFonts w:ascii="NSimSun" w:hAnsi="NSimSun" w:cs="NSimSun"/>
+                <w:color w:val="323232"/>
+                <w:kern w:val="0"/>
+                <w:szCs w:val="21"/>
+              </w:rPr>
+            </w:pPr>
+            <w:r>
+              <w:rPr>
+                <w:rFonts w:ascii="NSimSun" w:hAnsi="NSimSun" w:cs="NSimSun" w:hint="eastAsia"/>
+                <w:color w:val="323232"/>
+                <w:kern w:val="0"/>
+                <w:szCs w:val="21"/>
+              </w:rPr>
+              <w:t>[0x48][</w:t>
+            </w:r>
+            <w:r>
+              <w:rPr>
+                <w:rFonts w:ascii="NSimSun" w:hAnsi="NSimSun" w:cs="NSimSun"/>
+                <w:color w:val="323232"/>
+                <w:kern w:val="0"/>
+                <w:szCs w:val="21"/>
+              </w:rPr>
+              <w:t xml:space="preserve"> COM_HWID</w:t>
+            </w:r>
+            <w:r>
+              <w:rPr>
+                <w:rFonts w:ascii="NSimSun" w:hAnsi="NSimSun" w:cs="NSimSun" w:hint="eastAsia"/>
+                <w:color w:val="323232"/>
+                <w:kern w:val="0"/>
+                <w:szCs w:val="21"/>
+              </w:rPr>
+              <w:t>][</w:t>
+            </w:r>
+            <w:r>
+              <w:rPr>
+                <w:rFonts w:ascii="NSimSun" w:hAnsi="NSimSun" w:cs="NSimSun"/>
+                <w:color w:val="323232"/>
+                <w:kern w:val="0"/>
+                <w:szCs w:val="21"/>
+              </w:rPr>
+              <w:t xml:space="preserve"> COM_RETURN</w:t>
+            </w:r>
+          </w:p>
+          <w:p>
+            <w:pPr>
+              <w:rPr>
+                <w:rFonts w:ascii="NSimSun" w:hAnsi="NSimSun" w:cs="NSimSun"/>
+                <w:color w:val="323232"/>
+                <w:kern w:val="0"/>
+                <w:szCs w:val="21"/>
+              </w:rPr>
+            </w:pPr>
+            <w:r>
+              <w:rPr>
+                <w:rFonts w:ascii="NSimSun" w:hAnsi="NSimSun" w:cs="NSimSun" w:hint="eastAsia"/>
+                <w:color w:val="323232"/>
+                <w:kern w:val="0"/>
+                <w:szCs w:val="21"/>
+              </w:rPr>
+              <w:t>][</w:t>
+            </w:r>
+            <w:r>
+              <w:rPr>
+                <w:rFonts w:ascii="NSimSun" w:hAnsi="NSimSun" w:cs="NSimSun" w:hint="eastAsia"/>
+                <w:color w:val="323232"/>
+                <w:kern w:val="0"/>
+                <w:szCs w:val="21"/>
+              </w:rPr>
+              <w:t>DATA_LENGTH</w:t>
+            </w:r>
+            <w:r>
+              <w:rPr>
+                <w:rFonts w:ascii="NSimSun" w:hAnsi="NSimSun" w:cs="NSimSun" w:hint="eastAsia"/>
+                <w:color w:val="323232"/>
+                <w:kern w:val="0"/>
+                <w:szCs w:val="21"/>
+              </w:rPr>
+              <w:t>][Data][</w:t>
+            </w:r>
+            <w:r>
+              <w:rPr>
+                <w:rFonts w:ascii="NSimSun" w:hAnsi="NSimSun" w:cs="NSimSun" w:hint="eastAsia"/>
+                <w:color w:val="323232"/>
+                <w:kern w:val="0"/>
+                <w:szCs w:val="21"/>
+              </w:rPr>
+              <w:t>CHECKSUM</w:t>
+            </w:r>
+            <w:r>
+              <w:rPr>
+                <w:rFonts w:ascii="NSimSun" w:hAnsi="NSimSun" w:cs="NSimSun" w:hint="eastAsia"/>
+                <w:color w:val="323232"/>
+                <w:kern w:val="0"/>
+                <w:szCs w:val="21"/>
+              </w:rPr>
+              <w:t>]</w:t>
+            </w:r>
+          </w:p>
+        </w:tc>
+      </w:tr>
+      <w:tr>
+        <w:tc>
+          <w:tcPr>
+            <w:tcW w:w="1526" w:type="dxa"/>
+            <w:shd w:val="clear" w:color="auto" w:fill="auto"/>
+          </w:tcPr>
+          <w:p>
+            <w:pPr>
+              <w:rPr>
+                <w:rFonts w:ascii="Arial" w:hAnsi="Arial" w:cs="Arial"/>
+              </w:rPr>
+            </w:pPr>
+            <w:r>
+              <w:rPr>
+                <w:rFonts w:ascii="NSimSun" w:hAnsi="NSimSun" w:cs="NSimSun"/>
+                <w:color w:val="323232"/>
+                <w:kern w:val="0"/>
+                <w:sz w:val="19"/>
+                <w:szCs w:val="19"/>
+              </w:rPr>
+              <w:t>COM_STBIDPC</w:t>
+            </w:r>
+          </w:p>
+        </w:tc>
+        <w:tc>
+          <w:tcPr>
+            <w:tcW w:w="2835" w:type="dxa"/>
+            <w:shd w:val="clear" w:color="auto" w:fill="auto"/>
+          </w:tcPr>
+          <w:p>
+            <w:pPr>
+              <w:jc w:val="left"/>
+              <w:rPr>
+                <w:rFonts w:ascii="Arial" w:hAnsi="Arial" w:cs="Arial"/>
+              </w:rPr>
+            </w:pPr>
+            <w:r>
+              <w:rPr>
+                <w:rFonts w:ascii="Arial" w:hAnsi="Arial" w:cs="Arial" w:hint="eastAsia"/>
+              </w:rPr>
+              <w:t>上位机发送</w:t>
+            </w:r>
+            <w:r>
+              <w:rPr>
+                <w:rFonts w:ascii="Arial" w:hAnsi="Arial" w:cs="Arial" w:hint="eastAsia"/>
+              </w:rPr>
+              <w:t>STBID</w:t>
+            </w:r>
+            <w:r>
+              <w:rPr>
+                <w:rFonts w:ascii="Arial" w:hAnsi="Arial" w:cs="Arial" w:hint="eastAsia"/>
+              </w:rPr>
+              <w:t>命令</w:t>
+            </w:r>
+          </w:p>
+        </w:tc>
+        <w:tc>
+          <w:tcPr>
+            <w:tcW w:w="4161" w:type="dxa"/>
+            <w:shd w:val="clear" w:color="auto" w:fill="auto"/>
+          </w:tcPr>
+          <w:p>
+            <w:pPr>
+              <w:autoSpaceDE w:val="0"/>
+              <w:autoSpaceDN w:val="0"/>
+              <w:adjustRightInd w:val="0"/>
+              <w:jc w:val="left"/>
+              <w:rPr>
+                <w:rFonts w:ascii="NSimSun" w:hAnsi="NSimSun" w:cs="NSimSun"/>
+                <w:color w:val="323232"/>
+                <w:kern w:val="0"/>
+                <w:szCs w:val="21"/>
+              </w:rPr>
+            </w:pPr>
+            <w:r>
+              <w:rPr>
+                <w:rFonts w:ascii="NSimSun" w:hAnsi="NSimSun" w:cs="NSimSun" w:hint="eastAsia"/>
+                <w:color w:val="323232"/>
+                <w:kern w:val="0"/>
+                <w:szCs w:val="21"/>
+              </w:rPr>
+              <w:t>[0x48][</w:t>
+            </w:r>
+            <w:r>
+              <w:rPr>
+                <w:rFonts w:ascii="NSimSun" w:hAnsi="NSimSun" w:cs="NSimSun"/>
+                <w:color w:val="323232"/>
+                <w:kern w:val="0"/>
+                <w:szCs w:val="21"/>
+              </w:rPr>
+              <w:t xml:space="preserve"> COM_STBIDPC</w:t>
+            </w:r>
+            <w:r>
+              <w:rPr>
+                <w:rFonts w:ascii="NSimSun" w:hAnsi="NSimSun" w:cs="NSimSun" w:hint="eastAsia"/>
+                <w:color w:val="323232"/>
+                <w:kern w:val="0"/>
+                <w:szCs w:val="21"/>
+              </w:rPr>
+              <w:t>][</w:t>
+            </w:r>
+            <w:r>
+              <w:rPr>
+                <w:rFonts w:ascii="NSimSun" w:hAnsi="NSimSun" w:cs="NSimSun"/>
+                <w:color w:val="323232"/>
+                <w:kern w:val="0"/>
+                <w:szCs w:val="21"/>
+              </w:rPr>
+              <w:t xml:space="preserve"> COM_NULL</w:t>
+            </w:r>
+          </w:p>
+          <w:p>
+            <w:pPr>
+              <w:rPr>
+                <w:rFonts w:ascii="NSimSun" w:hAnsi="NSimSun" w:cs="NSimSun"/>
+                <w:color w:val="323232"/>
+                <w:kern w:val="0"/>
+                <w:szCs w:val="21"/>
+              </w:rPr>
+            </w:pPr>
+            <w:r>
+              <w:rPr>
+                <w:rFonts w:ascii="NSimSun" w:hAnsi="NSimSun" w:cs="NSimSun" w:hint="eastAsia"/>
+                <w:color w:val="323232"/>
+                <w:kern w:val="0"/>
+                <w:szCs w:val="21"/>
+              </w:rPr>
+              <w:t>][</w:t>
+            </w:r>
+            <w:r>
+              <w:rPr>
+                <w:rFonts w:ascii="NSimSun" w:hAnsi="NSimSun" w:cs="NSimSun" w:hint="eastAsia"/>
+                <w:color w:val="323232"/>
+                <w:kern w:val="0"/>
+                <w:szCs w:val="21"/>
+              </w:rPr>
+              <w:t>DATA_LENGTH</w:t>
+            </w:r>
+            <w:r>
+              <w:rPr>
+                <w:rFonts w:ascii="NSimSun" w:hAnsi="NSimSun" w:cs="NSimSun" w:hint="eastAsia"/>
+                <w:color w:val="323232"/>
+                <w:kern w:val="0"/>
+                <w:szCs w:val="21"/>
+              </w:rPr>
+              <w:t>][Data][</w:t>
+            </w:r>
+            <w:r>
+              <w:rPr>
+                <w:rFonts w:ascii="NSimSun" w:hAnsi="NSimSun" w:cs="NSimSun" w:hint="eastAsia"/>
+                <w:color w:val="323232"/>
+                <w:kern w:val="0"/>
+                <w:szCs w:val="21"/>
+              </w:rPr>
+              <w:t>CHECKSUM</w:t>
+            </w:r>
+            <w:r>
+              <w:rPr>
+                <w:rFonts w:ascii="NSimSun" w:hAnsi="NSimSun" w:cs="NSimSun" w:hint="eastAsia"/>
+                <w:color w:val="323232"/>
+                <w:kern w:val="0"/>
+                <w:szCs w:val="21"/>
+              </w:rPr>
+              <w:t>]</w:t>
+            </w:r>
+          </w:p>
+        </w:tc>
+      </w:tr>
+      <w:tr>
+        <w:tc>
+          <w:tcPr>
+            <w:tcW w:w="1526" w:type="dxa"/>
+            <w:shd w:val="clear" w:color="auto" w:fill="auto"/>
+          </w:tcPr>
+          <w:p>
+            <w:pPr>
+              <w:autoSpaceDE w:val="0"/>
+              <w:autoSpaceDN w:val="0"/>
+              <w:adjustRightInd w:val="0"/>
+              <w:jc w:val="left"/>
+              <w:rPr>
+                <w:rFonts w:ascii="NSimSun" w:hAnsi="NSimSun" w:cs="NSimSun"/>
+                <w:color w:val="323232"/>
+                <w:kern w:val="0"/>
+                <w:sz w:val="19"/>
+                <w:szCs w:val="19"/>
+              </w:rPr>
+            </w:pPr>
+            <w:r>
+              <w:rPr>
+                <w:rFonts w:ascii="NSimSun" w:hAnsi="NSimSun" w:cs="NSimSun"/>
+                <w:color w:val="323232"/>
+                <w:kern w:val="0"/>
+                <w:sz w:val="19"/>
+                <w:szCs w:val="19"/>
+              </w:rPr>
+              <w:t>COM_STBIDPCOK</w:t>
+            </w:r>
+          </w:p>
+          <w:p>
+            <w:pPr>
+              <w:rPr>
+                <w:rFonts w:ascii="Arial" w:hAnsi="Arial" w:cs="Arial"/>
+              </w:rPr>
+            </w:pPr>
+          </w:p>
+        </w:tc>
+        <w:tc>
+          <w:tcPr>
+            <w:tcW w:w="2835" w:type="dxa"/>
+            <w:shd w:val="clear" w:color="auto" w:fill="auto"/>
+          </w:tcPr>
+          <w:p>
+            <w:pPr>
+              <w:jc w:val="left"/>
+              <w:rPr>
+                <w:rFonts w:ascii="Arial" w:hAnsi="Arial" w:cs="Arial"/>
+              </w:rPr>
+            </w:pPr>
+            <w:r>
+              <w:rPr>
+                <w:rFonts w:ascii="Arial" w:hAnsi="Arial" w:cs="Arial" w:hint="eastAsia"/>
+              </w:rPr>
+              <w:t>下位机回复收到</w:t>
+            </w:r>
+            <w:r>
+              <w:rPr>
+                <w:rFonts w:ascii="Arial" w:hAnsi="Arial" w:cs="Arial" w:hint="eastAsia"/>
+              </w:rPr>
+              <w:t>STBID</w:t>
+            </w:r>
+            <w:r>
+              <w:rPr>
+                <w:rFonts w:ascii="Arial" w:hAnsi="Arial" w:cs="Arial" w:hint="eastAsia"/>
+              </w:rPr>
+              <w:t>命令</w:t>
+            </w:r>
+          </w:p>
+        </w:tc>
+        <w:tc>
+          <w:tcPr>
+            <w:tcW w:w="4161" w:type="dxa"/>
+            <w:shd w:val="clear" w:color="auto" w:fill="auto"/>
+          </w:tcPr>
+          <w:p>
+            <w:pPr>
+              <w:autoSpaceDE w:val="0"/>
+              <w:autoSpaceDN w:val="0"/>
+              <w:adjustRightInd w:val="0"/>
+              <w:jc w:val="left"/>
+              <w:rPr>
+                <w:rFonts w:ascii="NSimSun" w:hAnsi="NSimSun" w:cs="NSimSun"/>
+                <w:color w:val="323232"/>
+                <w:kern w:val="0"/>
+                <w:szCs w:val="21"/>
+              </w:rPr>
+            </w:pPr>
+            <w:r>
+              <w:rPr>
+                <w:rFonts w:ascii="NSimSun" w:hAnsi="NSimSun" w:cs="NSimSun" w:hint="eastAsia"/>
+                <w:color w:val="323232"/>
+                <w:kern w:val="0"/>
+                <w:szCs w:val="21"/>
+              </w:rPr>
+              <w:t>[0x48][</w:t>
+            </w:r>
+            <w:r>
+              <w:rPr>
+                <w:rFonts w:ascii="NSimSun" w:hAnsi="NSimSun" w:cs="NSimSun"/>
+                <w:color w:val="323232"/>
+                <w:kern w:val="0"/>
+                <w:szCs w:val="21"/>
+              </w:rPr>
+              <w:t xml:space="preserve"> COM_STBIDPCOK</w:t>
+            </w:r>
+            <w:r>
+              <w:rPr>
+                <w:rFonts w:ascii="NSimSun" w:hAnsi="NSimSun" w:cs="NSimSun" w:hint="eastAsia"/>
+                <w:color w:val="323232"/>
+                <w:kern w:val="0"/>
+                <w:szCs w:val="21"/>
+              </w:rPr>
+              <w:t>][</w:t>
+            </w:r>
+            <w:r>
+              <w:rPr>
+                <w:rFonts w:ascii="NSimSun" w:hAnsi="NSimSun" w:cs="NSimSun"/>
+                <w:color w:val="323232"/>
+                <w:kern w:val="0"/>
+                <w:szCs w:val="21"/>
+              </w:rPr>
+              <w:t xml:space="preserve"> COM_RETURN</w:t>
+            </w:r>
+            <w:r>
+              <w:rPr>
+                <w:rFonts w:ascii="NSimSun" w:hAnsi="NSimSun" w:cs="NSimSun" w:hint="eastAsia"/>
+                <w:color w:val="323232"/>
+                <w:kern w:val="0"/>
+                <w:szCs w:val="21"/>
+              </w:rPr>
+              <w:t>][</w:t>
+            </w:r>
+            <w:r>
+              <w:rPr>
+                <w:rFonts w:ascii="NSimSun" w:hAnsi="NSimSun" w:cs="NSimSun" w:hint="eastAsia"/>
+                <w:color w:val="323232"/>
+                <w:kern w:val="0"/>
+                <w:szCs w:val="21"/>
+              </w:rPr>
+              <w:t>DATA_LENGTH</w:t>
+            </w:r>
+            <w:r>
+              <w:rPr>
+                <w:rFonts w:ascii="NSimSun" w:hAnsi="NSimSun" w:cs="NSimSun" w:hint="eastAsia"/>
+                <w:color w:val="323232"/>
+                <w:kern w:val="0"/>
+                <w:szCs w:val="21"/>
+              </w:rPr>
+              <w:t>][</w:t>
+            </w:r>
+            <w:r>
+              <w:rPr>
+                <w:rFonts w:ascii="NSimSun" w:hAnsi="NSimSun" w:cs="NSimSun" w:hint="eastAsia"/>
+                <w:color w:val="323232"/>
+                <w:kern w:val="0"/>
+                <w:szCs w:val="21"/>
+              </w:rPr>
+              <w:t>CHECKSUM</w:t>
+            </w:r>
+            <w:r>
+              <w:rPr>
+                <w:rFonts w:ascii="NSimSun" w:hAnsi="NSimSun" w:cs="NSimSun" w:hint="eastAsia"/>
+                <w:color w:val="323232"/>
+                <w:kern w:val="0"/>
+                <w:szCs w:val="21"/>
+              </w:rPr>
+              <w:t>]</w:t>
+            </w:r>
+          </w:p>
+        </w:tc>
+      </w:tr>
+      <w:tr>
+        <w:tc>
+          <w:tcPr>
+            <w:tcW w:w="1526" w:type="dxa"/>
+            <w:shd w:val="clear" w:color="auto" w:fill="auto"/>
+          </w:tcPr>
+          <w:p>
+            <w:pPr>
+              <w:autoSpaceDE w:val="0"/>
+              <w:autoSpaceDN w:val="0"/>
+              <w:adjustRightInd w:val="0"/>
+              <w:jc w:val="left"/>
+              <w:rPr>
+                <w:rFonts w:ascii="NSimSun" w:hAnsi="NSimSun" w:cs="NSimSun"/>
+                <w:color w:val="323232"/>
+                <w:kern w:val="0"/>
+                <w:sz w:val="19"/>
+                <w:szCs w:val="19"/>
+              </w:rPr>
+            </w:pPr>
+            <w:r>
+              <w:rPr>
+                <w:rFonts w:ascii="NSimSun" w:hAnsi="NSimSun" w:cs="NSimSun"/>
+                <w:color w:val="323232"/>
+                <w:kern w:val="0"/>
+                <w:sz w:val="19"/>
+                <w:szCs w:val="19"/>
+              </w:rPr>
+              <w:t>COM_FLASHWRITELICENSE</w:t>
+            </w:r>
+          </w:p>
+          <w:p>
+            <w:pPr>
+              <w:rPr>
+                <w:rFonts w:ascii="Arial" w:hAnsi="Arial" w:cs="Arial"/>
+              </w:rPr>
+            </w:pPr>
+          </w:p>
+        </w:tc>
+        <w:tc>
+          <w:tcPr>
+            <w:tcW w:w="2835" w:type="dxa"/>
+            <w:shd w:val="clear" w:color="auto" w:fill="auto"/>
+          </w:tcPr>
+          <w:p>
+            <w:pPr>
+              <w:jc w:val="left"/>
+              <w:rPr>
+                <w:rFonts w:ascii="Arial" w:hAnsi="Arial" w:cs="Arial"/>
+              </w:rPr>
+            </w:pPr>
+            <w:r>
+              <w:rPr>
+                <w:rFonts w:ascii="Arial" w:hAnsi="Arial" w:cs="Arial" w:hint="eastAsia"/>
+              </w:rPr>
+              <w:t>上位机发送序列化数据命令</w:t>
+            </w:r>
+          </w:p>
+        </w:tc>
+        <w:tc>
+          <w:tcPr>
+            <w:tcW w:w="4161" w:type="dxa"/>
+            <w:shd w:val="clear" w:color="auto" w:fill="auto"/>
+          </w:tcPr>
+          <w:p>
+            <w:pPr>
+              <w:autoSpaceDE w:val="0"/>
+              <w:autoSpaceDN w:val="0"/>
+              <w:adjustRightInd w:val="0"/>
+              <w:jc w:val="left"/>
+              <w:rPr>
+                <w:rFonts w:ascii="NSimSun" w:hAnsi="NSimSun" w:cs="NSimSun"/>
+                <w:color w:val="323232"/>
+                <w:kern w:val="0"/>
+                <w:szCs w:val="21"/>
+              </w:rPr>
+            </w:pPr>
+            <w:r>
+              <w:rPr>
+                <w:rFonts w:ascii="NSimSun" w:hAnsi="NSimSun" w:cs="NSimSun" w:hint="eastAsia"/>
+                <w:color w:val="323232"/>
+                <w:kern w:val="0"/>
+                <w:szCs w:val="21"/>
+              </w:rPr>
+              <w:t>[0x48][</w:t>
+            </w:r>
+            <w:r>
+              <w:rPr>
+                <w:rFonts w:ascii="NSimSun" w:hAnsi="NSimSun" w:cs="NSimSun"/>
+                <w:color w:val="323232"/>
+                <w:kern w:val="0"/>
+                <w:szCs w:val="21"/>
+              </w:rPr>
+              <w:t xml:space="preserve"> COM_FLASHWRITELICENSE</w:t>
+            </w:r>
+            <w:r>
+              <w:rPr>
+                <w:rFonts w:ascii="NSimSun" w:hAnsi="NSimSun" w:cs="NSimSun" w:hint="eastAsia"/>
+                <w:color w:val="323232"/>
+                <w:kern w:val="0"/>
+                <w:szCs w:val="21"/>
+              </w:rPr>
+              <w:t>][</w:t>
+            </w:r>
+            <w:r>
+              <w:rPr>
+                <w:rFonts w:ascii="NSimSun" w:hAnsi="NSimSun" w:cs="NSimSun"/>
+                <w:color w:val="323232"/>
+                <w:kern w:val="0"/>
+                <w:szCs w:val="21"/>
+              </w:rPr>
+              <w:t xml:space="preserve"> COM_NULL</w:t>
+            </w:r>
+            <w:r>
+              <w:rPr>
+                <w:rFonts w:ascii="NSimSun" w:hAnsi="NSimSun" w:cs="NSimSun" w:hint="eastAsia"/>
+                <w:color w:val="323232"/>
+                <w:kern w:val="0"/>
+                <w:szCs w:val="21"/>
+              </w:rPr>
+              <w:t>][</w:t>
+            </w:r>
+            <w:r>
+              <w:rPr>
+                <w:rFonts w:ascii="NSimSun" w:hAnsi="NSimSun" w:cs="NSimSun" w:hint="eastAsia"/>
+                <w:color w:val="323232"/>
+                <w:kern w:val="0"/>
+                <w:szCs w:val="21"/>
+              </w:rPr>
+              <w:t>DATA_LENGTH</w:t>
+            </w:r>
+            <w:r>
+              <w:rPr>
+                <w:rFonts w:ascii="NSimSun" w:hAnsi="NSimSun" w:cs="NSimSun" w:hint="eastAsia"/>
+                <w:color w:val="323232"/>
+                <w:kern w:val="0"/>
+                <w:szCs w:val="21"/>
+              </w:rPr>
+              <w:t>][Data][</w:t>
+            </w:r>
+            <w:r>
+              <w:rPr>
+                <w:rFonts w:ascii="NSimSun" w:hAnsi="NSimSun" w:cs="NSimSun" w:hint="eastAsia"/>
+                <w:color w:val="323232"/>
+                <w:kern w:val="0"/>
+                <w:szCs w:val="21"/>
+              </w:rPr>
+              <w:t>CHECKSUM</w:t>
+            </w:r>
+            <w:r>
+              <w:rPr>
+                <w:rFonts w:ascii="NSimSun" w:hAnsi="NSimSun" w:cs="NSimSun" w:hint="eastAsia"/>
+                <w:color w:val="323232"/>
+                <w:kern w:val="0"/>
+                <w:szCs w:val="21"/>
+              </w:rPr>
+              <w:t>]</w:t>
+            </w:r>
+          </w:p>
+        </w:tc>
+      </w:tr>
+      <w:tr>
+        <w:tc>
+          <w:tcPr>
+            <w:tcW w:w="1526" w:type="dxa"/>
+            <w:shd w:val="clear" w:color="auto" w:fill="auto"/>
+          </w:tcPr>
+          <w:p>
+            <w:pPr>
+              <w:autoSpaceDE w:val="0"/>
+              <w:autoSpaceDN w:val="0"/>
+              <w:adjustRightInd w:val="0"/>
+              <w:jc w:val="left"/>
+              <w:rPr>
+                <w:rFonts w:ascii="NSimSun" w:hAnsi="NSimSun" w:cs="NSimSun"/>
+                <w:color w:val="323232"/>
+                <w:kern w:val="0"/>
+                <w:sz w:val="19"/>
+                <w:szCs w:val="19"/>
+              </w:rPr>
+            </w:pPr>
+            <w:r>
+              <w:rPr>
+                <w:rFonts w:ascii="NSimSun" w:hAnsi="NSimSun" w:cs="NSimSun"/>
+                <w:color w:val="323232"/>
+                <w:kern w:val="0"/>
+                <w:sz w:val="19"/>
+                <w:szCs w:val="19"/>
+              </w:rPr>
+              <w:t>COM_FLASHWRITELICENSEOK</w:t>
+            </w:r>
+          </w:p>
+          <w:p>
+            <w:pPr>
+              <w:rPr>
+                <w:rFonts w:ascii="Arial" w:hAnsi="Arial" w:cs="Arial"/>
+              </w:rPr>
+            </w:pPr>
+          </w:p>
+        </w:tc>
+        <w:tc>
+          <w:tcPr>
+            <w:tcW w:w="2835" w:type="dxa"/>
+            <w:shd w:val="clear" w:color="auto" w:fill="auto"/>
+          </w:tcPr>
+          <w:p>
+            <w:pPr>
+              <w:jc w:val="left"/>
+              <w:rPr>
+                <w:rFonts w:ascii="Arial" w:hAnsi="Arial" w:cs="Arial"/>
+              </w:rPr>
+            </w:pPr>
+            <w:r>
+              <w:rPr>
+                <w:rFonts w:ascii="Arial" w:hAnsi="Arial" w:cs="Arial" w:hint="eastAsia"/>
+              </w:rPr>
+              <w:t>下位机回复收到序列化数据命令</w:t>
+            </w:r>
+          </w:p>
+        </w:tc>
+        <w:tc>
+          <w:tcPr>
+            <w:tcW w:w="4161" w:type="dxa"/>
+            <w:shd w:val="clear" w:color="auto" w:fill="auto"/>
+          </w:tcPr>
+          <w:p>
+            <w:pPr>
+              <w:autoSpaceDE w:val="0"/>
+              <w:autoSpaceDN w:val="0"/>
+              <w:adjustRightInd w:val="0"/>
+              <w:jc w:val="left"/>
+              <w:rPr>
+                <w:rFonts w:ascii="NSimSun" w:hAnsi="NSimSun" w:cs="NSimSun"/>
+                <w:color w:val="323232"/>
+                <w:kern w:val="0"/>
+                <w:szCs w:val="21"/>
+              </w:rPr>
+            </w:pPr>
+            <w:r>
+              <w:rPr>
+                <w:rFonts w:ascii="NSimSun" w:hAnsi="NSimSun" w:cs="NSimSun" w:hint="eastAsia"/>
+                <w:color w:val="323232"/>
+                <w:kern w:val="0"/>
+                <w:szCs w:val="21"/>
+              </w:rPr>
+              <w:t>[0x48][</w:t>
+            </w:r>
+            <w:r>
+              <w:rPr>
+                <w:rFonts w:ascii="NSimSun" w:hAnsi="NSimSun" w:cs="NSimSun"/>
+                <w:color w:val="323232"/>
+                <w:kern w:val="0"/>
+                <w:szCs w:val="21"/>
+              </w:rPr>
+              <w:t xml:space="preserve"> COM_FLASHWRITELICENSEOK</w:t>
+            </w:r>
+            <w:r>
+              <w:rPr>
+                <w:rFonts w:ascii="NSimSun" w:hAnsi="NSimSun" w:cs="NSimSun" w:hint="eastAsia"/>
+                <w:color w:val="323232"/>
+                <w:kern w:val="0"/>
+                <w:szCs w:val="21"/>
+              </w:rPr>
+              <w:t>][</w:t>
+            </w:r>
+            <w:r>
+              <w:rPr>
+                <w:rFonts w:ascii="NSimSun" w:hAnsi="NSimSun" w:cs="NSimSun"/>
+                <w:color w:val="323232"/>
+                <w:kern w:val="0"/>
+                <w:szCs w:val="21"/>
+              </w:rPr>
+              <w:t xml:space="preserve"> COM_RETURN</w:t>
+            </w:r>
+            <w:r>
+              <w:rPr>
+                <w:rFonts w:ascii="NSimSun" w:hAnsi="NSimSun" w:cs="NSimSun" w:hint="eastAsia"/>
+                <w:color w:val="323232"/>
+                <w:kern w:val="0"/>
+                <w:szCs w:val="21"/>
+              </w:rPr>
+              <w:t>||</w:t>
+            </w:r>
+            <w:r>
+              <w:rPr>
+                <w:rFonts w:ascii="NSimSun" w:hAnsi="NSimSun" w:cs="NSimSun"/>
+                <w:color w:val="FF0000"/>
+                <w:kern w:val="0"/>
+                <w:szCs w:val="21"/>
+              </w:rPr>
+              <w:t>COM_FAIL</w:t>
+            </w:r>
+            <w:r>
+              <w:rPr>
+                <w:rFonts w:ascii="NSimSun" w:hAnsi="NSimSun" w:cs="NSimSun" w:hint="eastAsia"/>
+                <w:color w:val="323232"/>
+                <w:kern w:val="0"/>
+                <w:szCs w:val="21"/>
+              </w:rPr>
+              <w:t>][</w:t>
+            </w:r>
+            <w:r>
+              <w:rPr>
+                <w:rFonts w:ascii="NSimSun" w:hAnsi="NSimSun" w:cs="NSimSun" w:hint="eastAsia"/>
+                <w:color w:val="323232"/>
+                <w:kern w:val="0"/>
+                <w:szCs w:val="21"/>
+              </w:rPr>
+              <w:t>DATA_LENGTH</w:t>
+            </w:r>
+            <w:r>
+              <w:rPr>
+                <w:rFonts w:ascii="NSimSun" w:hAnsi="NSimSun" w:cs="NSimSun" w:hint="eastAsia"/>
+                <w:color w:val="323232"/>
+                <w:kern w:val="0"/>
+                <w:szCs w:val="21"/>
+              </w:rPr>
+              <w:t>][</w:t>
+            </w:r>
+            <w:r>
+              <w:rPr>
+                <w:rFonts w:ascii="NSimSun" w:hAnsi="NSimSun" w:cs="NSimSun" w:hint="eastAsia"/>
+                <w:color w:val="323232"/>
+                <w:kern w:val="0"/>
+                <w:szCs w:val="21"/>
+              </w:rPr>
+              <w:t>CHECKSUM</w:t>
+            </w:r>
+            <w:r>
+              <w:rPr>
+                <w:rFonts w:ascii="NSimSun" w:hAnsi="NSimSun" w:cs="NSimSun" w:hint="eastAsia"/>
+                <w:color w:val="323232"/>
+                <w:kern w:val="0"/>
+                <w:szCs w:val="21"/>
+              </w:rPr>
+              <w:t>]</w:t>
+            </w:r>
+          </w:p>
+        </w:tc>
+      </w:tr>
+      <w:tr>
+        <w:tc>
+          <w:tcPr>
+            <w:tcW w:w="1526" w:type="dxa"/>
+            <w:shd w:val="clear" w:color="auto" w:fill="auto"/>
+          </w:tcPr>
+          <w:p>
+            <w:pPr>
+              <w:autoSpaceDE w:val="0"/>
+              <w:autoSpaceDN w:val="0"/>
+              <w:adjustRightInd w:val="0"/>
+              <w:jc w:val="left"/>
+              <w:rPr>
+                <w:rFonts w:ascii="NSimSun" w:hAnsi="NSimSun" w:cs="NSimSun"/>
+                <w:color w:val="323232"/>
+                <w:kern w:val="0"/>
+                <w:sz w:val="19"/>
+                <w:szCs w:val="19"/>
+              </w:rPr>
+            </w:pPr>
+            <w:r>
+              <w:rPr>
+                <w:rFonts w:ascii="NSimSun" w:hAnsi="NSimSun" w:cs="NSimSun"/>
+                <w:color w:val="323232"/>
+                <w:kern w:val="0"/>
+                <w:sz w:val="19"/>
+                <w:szCs w:val="19"/>
+              </w:rPr>
+              <w:t>COM_FLASHSTATUS</w:t>
+            </w:r>
+          </w:p>
+          <w:p>
+            <w:pPr>
+              <w:rPr>
+                <w:rFonts w:ascii="Arial" w:hAnsi="Arial" w:cs="Arial"/>
+              </w:rPr>
+            </w:pPr>
+          </w:p>
+        </w:tc>
+        <w:tc>
+          <w:tcPr>
+            <w:tcW w:w="2835" w:type="dxa"/>
+            <w:shd w:val="clear" w:color="auto" w:fill="auto"/>
+          </w:tcPr>
+          <w:p>
+            <w:pPr>
+              <w:jc w:val="left"/>
+              <w:rPr>
+                <w:rFonts w:ascii="Arial" w:hAnsi="Arial" w:cs="Arial"/>
+              </w:rPr>
+            </w:pPr>
+            <w:r>
+              <w:rPr>
+                <w:rFonts w:ascii="Arial" w:hAnsi="Arial" w:cs="Arial" w:hint="eastAsia"/>
+              </w:rPr>
+              <w:t>上位机发送获取</w:t>
+            </w:r>
+            <w:r>
+              <w:rPr>
+                <w:rFonts w:ascii="Arial" w:hAnsi="Arial" w:cs="Arial" w:hint="eastAsia"/>
+              </w:rPr>
+              <w:t>Flash</w:t>
+            </w:r>
+            <w:r>
+              <w:rPr>
+                <w:rFonts w:ascii="Arial" w:hAnsi="Arial" w:cs="Arial" w:hint="eastAsia"/>
+              </w:rPr>
+              <w:t>写保护状态命令</w:t>
+            </w:r>
+          </w:p>
+        </w:tc>
+        <w:tc>
+          <w:tcPr>
+            <w:tcW w:w="4161" w:type="dxa"/>
+            <w:shd w:val="clear" w:color="auto" w:fill="auto"/>
+          </w:tcPr>
+          <w:p>
+            <w:pPr>
+              <w:autoSpaceDE w:val="0"/>
+              <w:autoSpaceDN w:val="0"/>
+              <w:adjustRightInd w:val="0"/>
+              <w:jc w:val="left"/>
+              <w:rPr>
+                <w:rFonts w:ascii="NSimSun" w:hAnsi="NSimSun" w:cs="NSimSun"/>
+                <w:color w:val="323232"/>
+                <w:kern w:val="0"/>
+                <w:szCs w:val="21"/>
+              </w:rPr>
+            </w:pPr>
+            <w:r>
+              <w:rPr>
+                <w:rFonts w:ascii="NSimSun" w:hAnsi="NSimSun" w:cs="NSimSun" w:hint="eastAsia"/>
+                <w:color w:val="323232"/>
+                <w:kern w:val="0"/>
+                <w:szCs w:val="21"/>
+              </w:rPr>
+              <w:t>[0x48][</w:t>
+            </w:r>
+            <w:r>
+              <w:rPr>
+                <w:rFonts w:ascii="NSimSun" w:hAnsi="NSimSun" w:cs="NSimSun"/>
+                <w:color w:val="323232"/>
+                <w:kern w:val="0"/>
+                <w:szCs w:val="21"/>
+              </w:rPr>
+              <w:t xml:space="preserve"> COM_FLASHSTATUS</w:t>
+            </w:r>
+            <w:r>
+              <w:rPr>
+                <w:rFonts w:ascii="NSimSun" w:hAnsi="NSimSun" w:cs="NSimSun" w:hint="eastAsia"/>
+                <w:color w:val="323232"/>
+                <w:kern w:val="0"/>
+                <w:szCs w:val="21"/>
+              </w:rPr>
+              <w:t>][</w:t>
+            </w:r>
+            <w:r>
+              <w:rPr>
+                <w:rFonts w:ascii="NSimSun" w:hAnsi="NSimSun" w:cs="NSimSun"/>
+                <w:color w:val="323232"/>
+                <w:kern w:val="0"/>
+                <w:szCs w:val="21"/>
+              </w:rPr>
+              <w:t xml:space="preserve"> COM_NULL</w:t>
+            </w:r>
+          </w:p>
+          <w:p>
+            <w:pPr>
+              <w:rPr>
+                <w:rFonts w:ascii="NSimSun" w:hAnsi="NSimSun" w:cs="NSimSun"/>
+                <w:color w:val="323232"/>
+                <w:kern w:val="0"/>
+                <w:szCs w:val="21"/>
+              </w:rPr>
+            </w:pPr>
+            <w:r>
+              <w:rPr>
+                <w:rFonts w:ascii="NSimSun" w:hAnsi="NSimSun" w:cs="NSimSun" w:hint="eastAsia"/>
+                <w:color w:val="323232"/>
+                <w:kern w:val="0"/>
+                <w:szCs w:val="21"/>
+              </w:rPr>
+              <w:t>][</w:t>
+            </w:r>
+            <w:r>
+              <w:rPr>
+                <w:rFonts w:ascii="NSimSun" w:hAnsi="NSimSun" w:cs="NSimSun" w:hint="eastAsia"/>
+                <w:color w:val="323232"/>
+                <w:kern w:val="0"/>
+                <w:szCs w:val="21"/>
+              </w:rPr>
+              <w:t>DATA_LENGTH</w:t>
+            </w:r>
+            <w:r>
+              <w:rPr>
+                <w:rFonts w:ascii="NSimSun" w:hAnsi="NSimSun" w:cs="NSimSun" w:hint="eastAsia"/>
+                <w:color w:val="323232"/>
+                <w:kern w:val="0"/>
+                <w:szCs w:val="21"/>
+              </w:rPr>
+              <w:t>][</w:t>
+            </w:r>
+            <w:r>
+              <w:rPr>
+                <w:rFonts w:ascii="NSimSun" w:hAnsi="NSimSun" w:cs="NSimSun" w:hint="eastAsia"/>
+                <w:color w:val="323232"/>
+                <w:kern w:val="0"/>
+                <w:szCs w:val="21"/>
+              </w:rPr>
+              <w:t>CHECKSUM</w:t>
+            </w:r>
+            <w:r>
+              <w:rPr>
+                <w:rFonts w:ascii="NSimSun" w:hAnsi="NSimSun" w:cs="NSimSun" w:hint="eastAsia"/>
+                <w:color w:val="323232"/>
+                <w:kern w:val="0"/>
+                <w:szCs w:val="21"/>
+              </w:rPr>
+              <w:t>]</w:t>
+            </w:r>
+          </w:p>
+        </w:tc>
+      </w:tr>
+      <w:tr>
+        <w:tc>
+          <w:tcPr>
+            <w:tcW w:w="1526" w:type="dxa"/>
+            <w:shd w:val="clear" w:color="auto" w:fill="auto"/>
+          </w:tcPr>
+          <w:p>
+            <w:pPr>
+              <w:autoSpaceDE w:val="0"/>
+              <w:autoSpaceDN w:val="0"/>
+              <w:adjustRightInd w:val="0"/>
+              <w:jc w:val="left"/>
+              <w:rPr>
+                <w:rFonts w:ascii="NSimSun" w:hAnsi="NSimSun" w:cs="NSimSun"/>
+                <w:color w:val="323232"/>
+                <w:kern w:val="0"/>
+                <w:sz w:val="19"/>
+                <w:szCs w:val="19"/>
+              </w:rPr>
+            </w:pPr>
+            <w:r>
+              <w:rPr>
+                <w:rFonts w:ascii="NSimSun" w:hAnsi="NSimSun" w:cs="NSimSun"/>
+                <w:color w:val="323232"/>
+                <w:kern w:val="0"/>
+                <w:sz w:val="19"/>
+                <w:szCs w:val="19"/>
+              </w:rPr>
+              <w:t>COM_FLASHSTATUS</w:t>
+            </w:r>
+          </w:p>
+        </w:tc>
+        <w:tc>
+          <w:tcPr>
+            <w:tcW w:w="2835" w:type="dxa"/>
+            <w:shd w:val="clear" w:color="auto" w:fill="auto"/>
+          </w:tcPr>
+          <w:p>
+            <w:pPr>
+              <w:jc w:val="left"/>
+              <w:rPr>
+                <w:rFonts w:ascii="Arial" w:hAnsi="Arial" w:cs="Arial"/>
+              </w:rPr>
+            </w:pPr>
+            <w:r>
+              <w:rPr>
+                <w:rFonts w:ascii="Arial" w:hAnsi="Arial" w:cs="Arial" w:hint="eastAsia"/>
+              </w:rPr>
+              <w:t>下位机回复</w:t>
+            </w:r>
+            <w:r>
+              <w:rPr>
+                <w:rFonts w:ascii="Arial" w:hAnsi="Arial" w:cs="Arial" w:hint="eastAsia"/>
+              </w:rPr>
+              <w:t>Flash</w:t>
+            </w:r>
+            <w:r>
+              <w:rPr>
+                <w:rFonts w:ascii="Arial" w:hAnsi="Arial" w:cs="Arial" w:hint="eastAsia"/>
+              </w:rPr>
+              <w:t>当前状态命令</w:t>
+            </w:r>
+          </w:p>
+        </w:tc>
+        <w:tc>
+          <w:tcPr>
+            <w:tcW w:w="4161" w:type="dxa"/>
+            <w:shd w:val="clear" w:color="auto" w:fill="auto"/>
+          </w:tcPr>
+          <w:p>
+            <w:pPr>
+              <w:autoSpaceDE w:val="0"/>
+              <w:autoSpaceDN w:val="0"/>
+              <w:adjustRightInd w:val="0"/>
+              <w:jc w:val="left"/>
+              <w:rPr>
+                <w:rFonts w:ascii="NSimSun" w:hAnsi="NSimSun" w:cs="NSimSun"/>
+                <w:color w:val="323232"/>
+                <w:kern w:val="0"/>
+                <w:szCs w:val="21"/>
+              </w:rPr>
+            </w:pPr>
+            <w:r>
+              <w:rPr>
+                <w:rFonts w:ascii="NSimSun" w:hAnsi="NSimSun" w:cs="NSimSun" w:hint="eastAsia"/>
+                <w:color w:val="323232"/>
+                <w:kern w:val="0"/>
+                <w:szCs w:val="21"/>
+              </w:rPr>
+              <w:t>[0x48][</w:t>
+            </w:r>
+            <w:r>
+              <w:rPr>
+                <w:rFonts w:ascii="NSimSun" w:hAnsi="NSimSun" w:cs="NSimSun"/>
+                <w:color w:val="323232"/>
+                <w:kern w:val="0"/>
+                <w:szCs w:val="21"/>
+              </w:rPr>
+              <w:t xml:space="preserve"> COM_FLASHSTATUS</w:t>
+            </w:r>
+            <w:r>
+              <w:rPr>
+                <w:rFonts w:ascii="NSimSun" w:hAnsi="NSimSun" w:cs="NSimSun" w:hint="eastAsia"/>
+                <w:color w:val="323232"/>
+                <w:kern w:val="0"/>
+                <w:szCs w:val="21"/>
+              </w:rPr>
+              <w:t>][</w:t>
+            </w:r>
+            <w:r>
+              <w:rPr>
+                <w:rFonts w:ascii="NSimSun" w:hAnsi="NSimSun" w:cs="NSimSun"/>
+                <w:color w:val="323232"/>
+                <w:kern w:val="0"/>
+                <w:szCs w:val="21"/>
+              </w:rPr>
+              <w:t xml:space="preserve"> COM_RETURN</w:t>
+            </w:r>
+          </w:p>
+          <w:p>
+            <w:pPr>
+              <w:rPr>
+                <w:rFonts w:ascii="NSimSun" w:hAnsi="NSimSun" w:cs="NSimSun"/>
+                <w:color w:val="323232"/>
+                <w:kern w:val="0"/>
+                <w:szCs w:val="21"/>
+              </w:rPr>
+            </w:pPr>
+            <w:r>
+              <w:rPr>
+                <w:rFonts w:ascii="NSimSun" w:hAnsi="NSimSun" w:cs="NSimSun" w:hint="eastAsia"/>
+                <w:color w:val="323232"/>
+                <w:kern w:val="0"/>
+                <w:szCs w:val="21"/>
+              </w:rPr>
+              <w:t>][</w:t>
+            </w:r>
+            <w:r>
+              <w:rPr>
+                <w:rFonts w:ascii="NSimSun" w:hAnsi="NSimSun" w:cs="NSimSun" w:hint="eastAsia"/>
+                <w:color w:val="323232"/>
+                <w:kern w:val="0"/>
+                <w:szCs w:val="21"/>
+              </w:rPr>
+              <w:t>DATA_LENGTH</w:t>
+            </w:r>
+            <w:r>
+              <w:rPr>
+                <w:rFonts w:ascii="NSimSun" w:hAnsi="NSimSun" w:cs="NSimSun" w:hint="eastAsia"/>
+                <w:color w:val="323232"/>
+                <w:kern w:val="0"/>
+                <w:szCs w:val="21"/>
+              </w:rPr>
+              <w:t>][Data][</w:t>
+            </w:r>
+            <w:r>
+              <w:rPr>
+                <w:rFonts w:ascii="NSimSun" w:hAnsi="NSimSun" w:cs="NSimSun" w:hint="eastAsia"/>
+                <w:color w:val="323232"/>
+                <w:kern w:val="0"/>
+                <w:szCs w:val="21"/>
+              </w:rPr>
+              <w:t>CHECKSUM</w:t>
+            </w:r>
+            <w:r>
+              <w:rPr>
+                <w:rFonts w:ascii="NSimSun" w:hAnsi="NSimSun" w:cs="NSimSun" w:hint="eastAsia"/>
+                <w:color w:val="323232"/>
+                <w:kern w:val="0"/>
+                <w:szCs w:val="21"/>
+              </w:rPr>
+              <w:t>]</w:t>
+            </w:r>
+          </w:p>
+        </w:tc>
+      </w:tr>
+      <w:tr>
+        <w:tc>
+          <w:tcPr>
+            <w:tcW w:w="1526" w:type="dxa"/>
+            <w:shd w:val="clear" w:color="auto" w:fill="auto"/>
+          </w:tcPr>
+          <w:p>
+            <w:pPr>
+              <w:autoSpaceDE w:val="0"/>
+              <w:autoSpaceDN w:val="0"/>
+              <w:adjustRightInd w:val="0"/>
+              <w:jc w:val="left"/>
+              <w:rPr>
+                <w:rFonts w:ascii="NSimSun" w:hAnsi="NSimSun" w:cs="NSimSun"/>
+                <w:color w:val="323232"/>
+                <w:kern w:val="0"/>
+                <w:sz w:val="19"/>
+                <w:szCs w:val="19"/>
+              </w:rPr>
+            </w:pPr>
+            <w:r>
+              <w:rPr>
+                <w:rFonts w:ascii="NSimSun" w:hAnsi="NSimSun" w:cs="NSimSun"/>
+                <w:color w:val="323232"/>
+                <w:kern w:val="0"/>
+                <w:sz w:val="19"/>
+                <w:szCs w:val="19"/>
+              </w:rPr>
+              <w:t>COM_SECURITYSTATUS</w:t>
+            </w:r>
+          </w:p>
+        </w:tc>
+        <w:tc>
+          <w:tcPr>
+            <w:tcW w:w="2835" w:type="dxa"/>
+            <w:shd w:val="clear" w:color="auto" w:fill="auto"/>
+          </w:tcPr>
+          <w:p>
+            <w:pPr>
+              <w:jc w:val="left"/>
+              <w:rPr>
+                <w:rFonts w:ascii="Arial" w:hAnsi="Arial" w:cs="Arial"/>
+              </w:rPr>
+            </w:pPr>
+            <w:r>
+              <w:rPr>
+                <w:rFonts w:ascii="Arial" w:hAnsi="Arial" w:cs="Arial" w:hint="eastAsia"/>
+              </w:rPr>
+              <w:t>上位机发送获取高级安全状态命令</w:t>
+            </w:r>
+          </w:p>
+        </w:tc>
+        <w:tc>
+          <w:tcPr>
+            <w:tcW w:w="4161" w:type="dxa"/>
+            <w:shd w:val="clear" w:color="auto" w:fill="auto"/>
+          </w:tcPr>
+          <w:p>
+            <w:pPr>
+              <w:autoSpaceDE w:val="0"/>
+              <w:autoSpaceDN w:val="0"/>
+              <w:adjustRightInd w:val="0"/>
+              <w:jc w:val="left"/>
+              <w:rPr>
+                <w:rFonts w:ascii="NSimSun" w:hAnsi="NSimSun" w:cs="NSimSun"/>
+                <w:color w:val="323232"/>
+                <w:kern w:val="0"/>
+                <w:szCs w:val="21"/>
+              </w:rPr>
+            </w:pPr>
+            <w:r>
+              <w:rPr>
+                <w:rFonts w:ascii="NSimSun" w:hAnsi="NSimSun" w:cs="NSimSun" w:hint="eastAsia"/>
+                <w:color w:val="323232"/>
+                <w:kern w:val="0"/>
+                <w:szCs w:val="21"/>
+              </w:rPr>
+              <w:t>[0x48][</w:t>
+            </w:r>
+            <w:r>
+              <w:rPr>
+                <w:rFonts w:ascii="NSimSun" w:hAnsi="NSimSun" w:cs="NSimSun"/>
+                <w:color w:val="323232"/>
+                <w:kern w:val="0"/>
+                <w:szCs w:val="21"/>
+              </w:rPr>
+              <w:t xml:space="preserve"> COM_SECURITYSTATUS</w:t>
+            </w:r>
+            <w:r>
+              <w:rPr>
+                <w:rFonts w:ascii="NSimSun" w:hAnsi="NSimSun" w:cs="NSimSun" w:hint="eastAsia"/>
+                <w:color w:val="323232"/>
+                <w:kern w:val="0"/>
+                <w:szCs w:val="21"/>
+              </w:rPr>
+              <w:t>][</w:t>
+            </w:r>
+            <w:r>
+              <w:rPr>
+                <w:rFonts w:ascii="NSimSun" w:hAnsi="NSimSun" w:cs="NSimSun"/>
+                <w:color w:val="323232"/>
+                <w:kern w:val="0"/>
+                <w:szCs w:val="21"/>
+              </w:rPr>
+              <w:t xml:space="preserve"> COM_NULL</w:t>
+            </w:r>
+          </w:p>
+          <w:p>
+            <w:pPr>
+              <w:rPr>
+                <w:rFonts w:ascii="NSimSun" w:hAnsi="NSimSun" w:cs="NSimSun"/>
+                <w:color w:val="323232"/>
+                <w:kern w:val="0"/>
+                <w:szCs w:val="21"/>
+              </w:rPr>
+            </w:pPr>
+            <w:r>
+              <w:rPr>
+                <w:rFonts w:ascii="NSimSun" w:hAnsi="NSimSun" w:cs="NSimSun" w:hint="eastAsia"/>
+                <w:color w:val="323232"/>
+                <w:kern w:val="0"/>
+                <w:szCs w:val="21"/>
+              </w:rPr>
+              <w:t>][</w:t>
+            </w:r>
+            <w:r>
+              <w:rPr>
+                <w:rFonts w:ascii="NSimSun" w:hAnsi="NSimSun" w:cs="NSimSun" w:hint="eastAsia"/>
+                <w:color w:val="323232"/>
+                <w:kern w:val="0"/>
+                <w:szCs w:val="21"/>
+              </w:rPr>
+              <w:t>DATA_LENGTH</w:t>
+            </w:r>
+            <w:r>
+              <w:rPr>
+                <w:rFonts w:ascii="NSimSun" w:hAnsi="NSimSun" w:cs="NSimSun" w:hint="eastAsia"/>
+                <w:color w:val="323232"/>
+                <w:kern w:val="0"/>
+                <w:szCs w:val="21"/>
+              </w:rPr>
+              <w:t>][</w:t>
+            </w:r>
+            <w:r>
+              <w:rPr>
+                <w:rFonts w:ascii="NSimSun" w:hAnsi="NSimSun" w:cs="NSimSun" w:hint="eastAsia"/>
+                <w:color w:val="323232"/>
+                <w:kern w:val="0"/>
+                <w:szCs w:val="21"/>
+              </w:rPr>
+              <w:t>CHECKSUM</w:t>
+            </w:r>
+            <w:r>
+              <w:rPr>
+                <w:rFonts w:ascii="NSimSun" w:hAnsi="NSimSun" w:cs="NSimSun" w:hint="eastAsia"/>
+                <w:color w:val="323232"/>
+                <w:kern w:val="0"/>
+                <w:szCs w:val="21"/>
+              </w:rPr>
+              <w:t>]</w:t>
+            </w:r>
+          </w:p>
+        </w:tc>
+      </w:tr>
+      <w:tr>
+        <w:tc>
+          <w:tcPr>
+            <w:tcW w:w="1526" w:type="dxa"/>
+            <w:shd w:val="clear" w:color="auto" w:fill="auto"/>
+          </w:tcPr>
+          <w:p>
+            <w:pPr>
+              <w:rPr>
+                <w:rFonts w:ascii="Arial" w:hAnsi="Arial" w:cs="Arial"/>
+              </w:rPr>
+            </w:pPr>
+            <w:r>
+              <w:rPr>
+                <w:rFonts w:ascii="NSimSun" w:hAnsi="NSimSun" w:cs="NSimSun"/>
+                <w:color w:val="323232"/>
+                <w:kern w:val="0"/>
+                <w:sz w:val="19"/>
+                <w:szCs w:val="19"/>
+              </w:rPr>
+              <w:t>COM_SECURITYSTATUS</w:t>
+            </w:r>
+          </w:p>
+        </w:tc>
+        <w:tc>
+          <w:tcPr>
+            <w:tcW w:w="2835" w:type="dxa"/>
+            <w:shd w:val="clear" w:color="auto" w:fill="auto"/>
+          </w:tcPr>
+          <w:p>
+            <w:pPr>
+              <w:jc w:val="left"/>
+              <w:rPr>
+                <w:rFonts w:ascii="Arial" w:hAnsi="Arial" w:cs="Arial"/>
+              </w:rPr>
+            </w:pPr>
+            <w:r>
+              <w:rPr>
+                <w:rFonts w:ascii="Arial" w:hAnsi="Arial" w:cs="Arial" w:hint="eastAsia"/>
+              </w:rPr>
+              <w:t>下位机回复高级安全当前状态</w:t>
+            </w:r>
+          </w:p>
+        </w:tc>
+        <w:tc>
+          <w:tcPr>
+            <w:tcW w:w="4161" w:type="dxa"/>
+            <w:shd w:val="clear" w:color="auto" w:fill="auto"/>
+          </w:tcPr>
+          <w:p>
+            <w:pPr>
+              <w:autoSpaceDE w:val="0"/>
+              <w:autoSpaceDN w:val="0"/>
+              <w:adjustRightInd w:val="0"/>
+              <w:jc w:val="left"/>
+              <w:rPr>
+                <w:rFonts w:ascii="NSimSun" w:hAnsi="NSimSun" w:cs="NSimSun"/>
+                <w:color w:val="323232"/>
+                <w:kern w:val="0"/>
+                <w:szCs w:val="21"/>
+              </w:rPr>
+            </w:pPr>
+            <w:r>
+              <w:rPr>
+                <w:rFonts w:ascii="NSimSun" w:hAnsi="NSimSun" w:cs="NSimSun" w:hint="eastAsia"/>
+                <w:color w:val="323232"/>
+                <w:kern w:val="0"/>
+                <w:szCs w:val="21"/>
+              </w:rPr>
+              <w:t>[0x48][</w:t>
+            </w:r>
+            <w:r>
+              <w:rPr>
+                <w:rFonts w:ascii="NSimSun" w:hAnsi="NSimSun" w:cs="NSimSun"/>
+                <w:color w:val="323232"/>
+                <w:kern w:val="0"/>
+                <w:szCs w:val="21"/>
+              </w:rPr>
+              <w:t xml:space="preserve"> COM_SECURITYSTATUS</w:t>
+            </w:r>
+            <w:r>
+              <w:rPr>
+                <w:rFonts w:ascii="NSimSun" w:hAnsi="NSimSun" w:cs="NSimSun" w:hint="eastAsia"/>
+                <w:color w:val="323232"/>
+                <w:kern w:val="0"/>
+                <w:szCs w:val="21"/>
+              </w:rPr>
+              <w:t>][</w:t>
+            </w:r>
+            <w:r>
+              <w:rPr>
+                <w:rFonts w:ascii="NSimSun" w:hAnsi="NSimSun" w:cs="NSimSun"/>
+                <w:color w:val="323232"/>
+                <w:kern w:val="0"/>
+                <w:szCs w:val="21"/>
+              </w:rPr>
+              <w:t xml:space="preserve"> COM_RETURN</w:t>
+            </w:r>
+          </w:p>
+          <w:p>
+            <w:pPr>
+              <w:rPr>
+                <w:rFonts w:ascii="NSimSun" w:hAnsi="NSimSun" w:cs="NSimSun"/>
+                <w:color w:val="323232"/>
+                <w:kern w:val="0"/>
+                <w:szCs w:val="21"/>
+              </w:rPr>
+            </w:pPr>
+            <w:r>
+              <w:rPr>
+                <w:rFonts w:ascii="NSimSun" w:hAnsi="NSimSun" w:cs="NSimSun" w:hint="eastAsia"/>
+                <w:color w:val="323232"/>
+                <w:kern w:val="0"/>
+                <w:szCs w:val="21"/>
+              </w:rPr>
+              <w:t>][</w:t>
+            </w:r>
+            <w:r>
+              <w:rPr>
+                <w:rFonts w:ascii="NSimSun" w:hAnsi="NSimSun" w:cs="NSimSun" w:hint="eastAsia"/>
+                <w:color w:val="323232"/>
+                <w:kern w:val="0"/>
+                <w:szCs w:val="21"/>
+              </w:rPr>
+              <w:t>DATA_LENGTH</w:t>
+            </w:r>
+            <w:r>
+              <w:rPr>
+                <w:rFonts w:ascii="NSimSun" w:hAnsi="NSimSun" w:cs="NSimSun" w:hint="eastAsia"/>
+                <w:color w:val="323232"/>
+                <w:kern w:val="0"/>
+                <w:szCs w:val="21"/>
+              </w:rPr>
+              <w:t>][Data][</w:t>
+            </w:r>
+            <w:r>
+              <w:rPr>
+                <w:rFonts w:ascii="NSimSun" w:hAnsi="NSimSun" w:cs="NSimSun" w:hint="eastAsia"/>
+                <w:color w:val="323232"/>
+                <w:kern w:val="0"/>
+                <w:szCs w:val="21"/>
+              </w:rPr>
+              <w:t>CHECKSUM</w:t>
+            </w:r>
+            <w:r>
+              <w:rPr>
+                <w:rFonts w:ascii="NSimSun" w:hAnsi="NSimSun" w:cs="NSimSun" w:hint="eastAsia"/>
+                <w:color w:val="323232"/>
+                <w:kern w:val="0"/>
+                <w:szCs w:val="21"/>
+              </w:rPr>
+              <w:t>]</w:t>
+            </w:r>
+          </w:p>
+        </w:tc>
+      </w:tr>
+      <w:tr>
+        <w:tc>
+          <w:tcPr>
+            <w:tcW w:w="1526" w:type="dxa"/>
+            <w:shd w:val="clear" w:color="auto" w:fill="auto"/>
+          </w:tcPr>
+          <w:p>
+            <w:pPr>
+              <w:autoSpaceDE w:val="0"/>
+              <w:autoSpaceDN w:val="0"/>
+              <w:adjustRightInd w:val="0"/>
+              <w:jc w:val="left"/>
+              <w:rPr>
+                <w:rFonts w:ascii="NSimSun" w:hAnsi="NSimSun" w:cs="NSimSun"/>
+                <w:color w:val="323232"/>
+                <w:kern w:val="0"/>
+                <w:sz w:val="19"/>
+                <w:szCs w:val="19"/>
+              </w:rPr>
+            </w:pPr>
+            <w:r>
+              <w:rPr>
+                <w:rFonts w:ascii="NSimSun" w:hAnsi="NSimSun" w:cs="NSimSun"/>
+                <w:color w:val="323232"/>
+                <w:kern w:val="0"/>
+                <w:sz w:val="19"/>
+                <w:szCs w:val="19"/>
+              </w:rPr>
+              <w:t>COM_GETLICENSE</w:t>
+            </w:r>
+          </w:p>
+        </w:tc>
+        <w:tc>
+          <w:tcPr>
+            <w:tcW w:w="2835" w:type="dxa"/>
+            <w:shd w:val="clear" w:color="auto" w:fill="auto"/>
+          </w:tcPr>
+          <w:p>
+            <w:pPr>
+              <w:jc w:val="left"/>
+              <w:rPr>
+                <w:rFonts w:ascii="Arial" w:hAnsi="Arial" w:cs="Arial"/>
+              </w:rPr>
+            </w:pPr>
+            <w:r>
+              <w:rPr>
+                <w:rFonts w:ascii="Arial" w:hAnsi="Arial" w:cs="Arial" w:hint="eastAsia"/>
+              </w:rPr>
+              <w:t>上位机获取序列化数据命令</w:t>
+            </w:r>
+          </w:p>
+        </w:tc>
+        <w:tc>
+          <w:tcPr>
+            <w:tcW w:w="4161" w:type="dxa"/>
+            <w:shd w:val="clear" w:color="auto" w:fill="auto"/>
+          </w:tcPr>
+          <w:p>
+            <w:pPr>
+              <w:autoSpaceDE w:val="0"/>
+              <w:autoSpaceDN w:val="0"/>
+              <w:adjustRightInd w:val="0"/>
+              <w:jc w:val="left"/>
+              <w:rPr>
+                <w:rFonts w:ascii="NSimSun" w:hAnsi="NSimSun" w:cs="NSimSun"/>
+                <w:color w:val="323232"/>
+                <w:kern w:val="0"/>
+                <w:szCs w:val="21"/>
+              </w:rPr>
+            </w:pPr>
+            <w:r>
+              <w:rPr>
+                <w:rFonts w:ascii="NSimSun" w:hAnsi="NSimSun" w:cs="NSimSun" w:hint="eastAsia"/>
+                <w:color w:val="323232"/>
+                <w:kern w:val="0"/>
+                <w:szCs w:val="21"/>
+              </w:rPr>
+              <w:t>[0x48][</w:t>
+            </w:r>
+            <w:r>
+              <w:rPr>
+                <w:rFonts w:ascii="NSimSun" w:hAnsi="NSimSun" w:cs="NSimSun"/>
+                <w:color w:val="323232"/>
+                <w:kern w:val="0"/>
+                <w:szCs w:val="21"/>
+              </w:rPr>
+              <w:t xml:space="preserve"> COM_GETLICENSE</w:t>
+            </w:r>
+            <w:r>
+              <w:rPr>
+                <w:rFonts w:ascii="NSimSun" w:hAnsi="NSimSun" w:cs="NSimSun" w:hint="eastAsia"/>
+                <w:color w:val="323232"/>
+                <w:kern w:val="0"/>
+                <w:szCs w:val="21"/>
+              </w:rPr>
+              <w:t>][</w:t>
+            </w:r>
+            <w:r>
+              <w:rPr>
+                <w:rFonts w:ascii="NSimSun" w:hAnsi="NSimSun" w:cs="NSimSun"/>
+                <w:color w:val="323232"/>
+                <w:kern w:val="0"/>
+                <w:szCs w:val="21"/>
+              </w:rPr>
+              <w:t xml:space="preserve"> COM_NULL</w:t>
+            </w:r>
+          </w:p>
+          <w:p>
+            <w:pPr>
+              <w:rPr>
+                <w:rFonts w:ascii="NSimSun" w:hAnsi="NSimSun" w:cs="NSimSun"/>
+                <w:color w:val="323232"/>
+                <w:kern w:val="0"/>
+                <w:szCs w:val="21"/>
+              </w:rPr>
+            </w:pPr>
+            <w:r>
+              <w:rPr>
+                <w:rFonts w:ascii="NSimSun" w:hAnsi="NSimSun" w:cs="NSimSun" w:hint="eastAsia"/>
+                <w:color w:val="323232"/>
+                <w:kern w:val="0"/>
+                <w:szCs w:val="21"/>
+              </w:rPr>
+              <w:t>][</w:t>
+            </w:r>
+            <w:r>
+              <w:rPr>
+                <w:rFonts w:ascii="NSimSun" w:hAnsi="NSimSun" w:cs="NSimSun" w:hint="eastAsia"/>
+                <w:color w:val="323232"/>
+                <w:kern w:val="0"/>
+                <w:szCs w:val="21"/>
+              </w:rPr>
+              <w:t>DATA_LENGTH</w:t>
+            </w:r>
+            <w:r>
+              <w:rPr>
+                <w:rFonts w:ascii="NSimSun" w:hAnsi="NSimSun" w:cs="NSimSun" w:hint="eastAsia"/>
+                <w:color w:val="323232"/>
+                <w:kern w:val="0"/>
+                <w:szCs w:val="21"/>
+              </w:rPr>
+              <w:t>][</w:t>
+            </w:r>
+            <w:r>
+              <w:rPr>
+                <w:rFonts w:ascii="NSimSun" w:hAnsi="NSimSun" w:cs="NSimSun" w:hint="eastAsia"/>
+                <w:color w:val="323232"/>
+                <w:kern w:val="0"/>
+                <w:szCs w:val="21"/>
+              </w:rPr>
+              <w:t>CHECKSUM</w:t>
+            </w:r>
+            <w:r>
+              <w:rPr>
+                <w:rFonts w:ascii="NSimSun" w:hAnsi="NSimSun" w:cs="NSimSun" w:hint="eastAsia"/>
+                <w:color w:val="323232"/>
+                <w:kern w:val="0"/>
+                <w:szCs w:val="21"/>
+              </w:rPr>
+              <w:t>]</w:t>
+            </w:r>
+          </w:p>
+        </w:tc>
+      </w:tr>
+      <w:tr>
+        <w:tc>
+          <w:tcPr>
+            <w:tcW w:w="1526" w:type="dxa"/>
+            <w:shd w:val="clear" w:color="auto" w:fill="auto"/>
+          </w:tcPr>
+          <w:p>
+            <w:pPr>
+              <w:autoSpaceDE w:val="0"/>
+              <w:autoSpaceDN w:val="0"/>
+              <w:adjustRightInd w:val="0"/>
+              <w:jc w:val="left"/>
+              <w:rPr>
+                <w:rFonts w:ascii="NSimSun" w:hAnsi="NSimSun" w:cs="NSimSun"/>
+                <w:color w:val="323232"/>
+                <w:kern w:val="0"/>
+                <w:sz w:val="19"/>
+                <w:szCs w:val="19"/>
+              </w:rPr>
+            </w:pPr>
+            <w:r>
+              <w:rPr>
+                <w:rFonts w:ascii="NSimSun" w:hAnsi="NSimSun" w:cs="NSimSun"/>
+                <w:color w:val="323232"/>
+                <w:kern w:val="0"/>
+                <w:sz w:val="19"/>
+                <w:szCs w:val="19"/>
+              </w:rPr>
+              <w:t>COM_GETLICENSEOK</w:t>
+            </w:r>
+          </w:p>
+        </w:tc>
+        <w:tc>
+          <w:tcPr>
+            <w:tcW w:w="2835" w:type="dxa"/>
+            <w:shd w:val="clear" w:color="auto" w:fill="auto"/>
+          </w:tcPr>
+          <w:p>
+            <w:pPr>
+              <w:jc w:val="left"/>
+              <w:rPr>
+                <w:rFonts w:ascii="Arial" w:hAnsi="Arial" w:cs="Arial"/>
+              </w:rPr>
+            </w:pPr>
+            <w:r>
+              <w:rPr>
+                <w:rFonts w:ascii="Arial" w:hAnsi="Arial" w:cs="Arial" w:hint="eastAsia"/>
+              </w:rPr>
+              <w:t>下位机回复序列化数据命令</w:t>
+            </w:r>
+          </w:p>
+        </w:tc>
+        <w:tc>
+          <w:tcPr>
+            <w:tcW w:w="4161" w:type="dxa"/>
+            <w:shd w:val="clear" w:color="auto" w:fill="auto"/>
+          </w:tcPr>
+          <w:p>
+            <w:pPr>
+              <w:autoSpaceDE w:val="0"/>
+              <w:autoSpaceDN w:val="0"/>
+              <w:adjustRightInd w:val="0"/>
+              <w:jc w:val="left"/>
+              <w:rPr>
+                <w:rFonts w:ascii="NSimSun" w:hAnsi="NSimSun" w:cs="NSimSun"/>
+                <w:color w:val="323232"/>
+                <w:kern w:val="0"/>
+                <w:szCs w:val="21"/>
+              </w:rPr>
+            </w:pPr>
+            <w:r>
+              <w:rPr>
+                <w:rFonts w:ascii="NSimSun" w:hAnsi="NSimSun" w:cs="NSimSun" w:hint="eastAsia"/>
+                <w:color w:val="323232"/>
+                <w:kern w:val="0"/>
+                <w:szCs w:val="21"/>
+              </w:rPr>
+              <w:t>[0x48][</w:t>
+            </w:r>
+            <w:r>
+              <w:rPr>
+                <w:rFonts w:ascii="NSimSun" w:hAnsi="NSimSun" w:cs="NSimSun"/>
+                <w:color w:val="323232"/>
+                <w:kern w:val="0"/>
+                <w:szCs w:val="21"/>
+              </w:rPr>
+              <w:t xml:space="preserve"> COM_GETLICENSEOK</w:t>
+            </w:r>
+            <w:r>
+              <w:rPr>
+                <w:rFonts w:ascii="NSimSun" w:hAnsi="NSimSun" w:cs="NSimSun" w:hint="eastAsia"/>
+                <w:color w:val="323232"/>
+                <w:kern w:val="0"/>
+                <w:szCs w:val="21"/>
+              </w:rPr>
+              <w:t>][</w:t>
+            </w:r>
+            <w:r>
+              <w:rPr>
+                <w:rFonts w:ascii="NSimSun" w:hAnsi="NSimSun" w:cs="NSimSun"/>
+                <w:color w:val="323232"/>
+                <w:kern w:val="0"/>
+                <w:szCs w:val="21"/>
+              </w:rPr>
+              <w:t xml:space="preserve"> COM_RETURN</w:t>
+            </w:r>
+            <w:r>
+              <w:rPr>
+                <w:rFonts w:ascii="NSimSun" w:hAnsi="NSimSun" w:cs="NSimSun" w:hint="eastAsia"/>
+                <w:color w:val="323232"/>
+                <w:kern w:val="0"/>
+                <w:szCs w:val="21"/>
+              </w:rPr>
+              <w:t>||</w:t>
+            </w:r>
+            <w:r>
+              <w:rPr>
+                <w:rFonts w:ascii="NSimSun" w:hAnsi="NSimSun" w:cs="NSimSun"/>
+                <w:color w:val="FF0000"/>
+                <w:kern w:val="0"/>
+                <w:szCs w:val="21"/>
+              </w:rPr>
+              <w:t>COM_FAIL</w:t>
+            </w:r>
+            <w:r>
+              <w:rPr>
+                <w:rFonts w:ascii="NSimSun" w:hAnsi="NSimSun" w:cs="NSimSun" w:hint="eastAsia"/>
+                <w:color w:val="323232"/>
+                <w:kern w:val="0"/>
+                <w:szCs w:val="21"/>
+              </w:rPr>
+              <w:t>][</w:t>
+            </w:r>
+            <w:r>
+              <w:rPr>
+                <w:rFonts w:ascii="NSimSun" w:hAnsi="NSimSun" w:cs="NSimSun" w:hint="eastAsia"/>
+                <w:color w:val="323232"/>
+                <w:kern w:val="0"/>
+                <w:szCs w:val="21"/>
+              </w:rPr>
+              <w:t>DATA_LENGTH</w:t>
+            </w:r>
+            <w:r>
+              <w:rPr>
+                <w:rFonts w:ascii="NSimSun" w:hAnsi="NSimSun" w:cs="NSimSun" w:hint="eastAsia"/>
+                <w:color w:val="323232"/>
+                <w:kern w:val="0"/>
+                <w:szCs w:val="21"/>
+              </w:rPr>
+              <w:t>][Data][</w:t>
+            </w:r>
+            <w:r>
+              <w:rPr>
+                <w:rFonts w:ascii="NSimSun" w:hAnsi="NSimSun" w:cs="NSimSun" w:hint="eastAsia"/>
+                <w:color w:val="323232"/>
+                <w:kern w:val="0"/>
+                <w:szCs w:val="21"/>
+              </w:rPr>
+              <w:t>CHECKSUM</w:t>
+            </w:r>
+            <w:r>
+              <w:rPr>
+                <w:rFonts w:ascii="NSimSun" w:hAnsi="NSimSun" w:cs="NSimSun" w:hint="eastAsia"/>
+                <w:color w:val="323232"/>
+                <w:kern w:val="0"/>
+                <w:szCs w:val="21"/>
+              </w:rPr>
+              <w:t>]</w:t>
+            </w:r>
+          </w:p>
+        </w:tc>
+      </w:tr>
+      <w:tr>
+        <w:tc>
+          <w:tcPr>
+            <w:tcW w:w="1526" w:type="dxa"/>
+            <w:shd w:val="clear" w:color="auto" w:fill="auto"/>
+          </w:tcPr>
+          <w:p>
+            <w:pPr>
+              <w:autoSpaceDE w:val="0"/>
+              <w:autoSpaceDN w:val="0"/>
+              <w:adjustRightInd w:val="0"/>
+              <w:jc w:val="left"/>
+              <w:rPr>
+                <w:rFonts w:ascii="NSimSun" w:hAnsi="NSimSun" w:cs="NSimSun"/>
+                <w:color w:val="323232"/>
+                <w:kern w:val="0"/>
+                <w:sz w:val="19"/>
+                <w:szCs w:val="19"/>
+              </w:rPr>
+            </w:pPr>
+            <w:r>
+              <w:rPr>
+                <w:rFonts w:ascii="NSimSun" w:hAnsi="NSimSun" w:cs="NSimSun"/>
+                <w:color w:val="323232"/>
+                <w:kern w:val="0"/>
+                <w:sz w:val="19"/>
+                <w:szCs w:val="19"/>
+              </w:rPr>
+              <w:t>COM_CAID</w:t>
+            </w:r>
+          </w:p>
+          <w:p>
+            <w:pPr>
+              <w:rPr>
+                <w:rFonts w:ascii="Arial" w:hAnsi="Arial" w:cs="Arial"/>
+              </w:rPr>
+            </w:pPr>
+          </w:p>
+        </w:tc>
+        <w:tc>
+          <w:tcPr>
+            <w:tcW w:w="2835" w:type="dxa"/>
+            <w:shd w:val="clear" w:color="auto" w:fill="auto"/>
+          </w:tcPr>
+          <w:p>
+            <w:pPr>
+              <w:jc w:val="left"/>
+              <w:rPr>
+                <w:rFonts w:ascii="Arial" w:hAnsi="Arial" w:cs="Arial"/>
+              </w:rPr>
+            </w:pPr>
+            <w:r>
+              <w:rPr>
+                <w:rFonts w:ascii="Arial" w:hAnsi="Arial" w:cs="Arial" w:hint="eastAsia"/>
+              </w:rPr>
+              <w:t>上位机发送获取</w:t>
+            </w:r>
+            <w:r>
+              <w:rPr>
+                <w:rFonts w:ascii="Arial" w:hAnsi="Arial" w:cs="Arial" w:hint="eastAsia"/>
+              </w:rPr>
+              <w:t>CAID</w:t>
+            </w:r>
+            <w:r>
+              <w:rPr>
+                <w:rFonts w:ascii="Arial" w:hAnsi="Arial" w:cs="Arial" w:hint="eastAsia"/>
+              </w:rPr>
+              <w:t>命令</w:t>
+            </w:r>
+          </w:p>
+        </w:tc>
+        <w:tc>
+          <w:tcPr>
+            <w:tcW w:w="4161" w:type="dxa"/>
+            <w:shd w:val="clear" w:color="auto" w:fill="auto"/>
+          </w:tcPr>
+          <w:p>
+            <w:pPr>
+              <w:autoSpaceDE w:val="0"/>
+              <w:autoSpaceDN w:val="0"/>
+              <w:adjustRightInd w:val="0"/>
+              <w:jc w:val="left"/>
+              <w:rPr>
+                <w:rFonts w:ascii="NSimSun" w:hAnsi="NSimSun" w:cs="NSimSun"/>
+                <w:color w:val="323232"/>
+                <w:kern w:val="0"/>
+                <w:szCs w:val="21"/>
+              </w:rPr>
+            </w:pPr>
+            <w:r>
+              <w:rPr>
+                <w:rFonts w:ascii="NSimSun" w:hAnsi="NSimSun" w:cs="NSimSun" w:hint="eastAsia"/>
+                <w:color w:val="323232"/>
+                <w:kern w:val="0"/>
+                <w:szCs w:val="21"/>
+              </w:rPr>
+              <w:t>[0x48][</w:t>
+            </w:r>
+            <w:r>
+              <w:rPr>
+                <w:rFonts w:ascii="NSimSun" w:hAnsi="NSimSun" w:cs="NSimSun"/>
+                <w:color w:val="323232"/>
+                <w:kern w:val="0"/>
+                <w:szCs w:val="21"/>
+              </w:rPr>
+              <w:t xml:space="preserve"> COM_CAID</w:t>
+            </w:r>
+            <w:r>
+              <w:rPr>
+                <w:rFonts w:ascii="NSimSun" w:hAnsi="NSimSun" w:cs="NSimSun" w:hint="eastAsia"/>
+                <w:color w:val="323232"/>
+                <w:kern w:val="0"/>
+                <w:szCs w:val="21"/>
+              </w:rPr>
+              <w:t>][</w:t>
+            </w:r>
+            <w:r>
+              <w:rPr>
+                <w:rFonts w:ascii="NSimSun" w:hAnsi="NSimSun" w:cs="NSimSun"/>
+                <w:color w:val="323232"/>
+                <w:kern w:val="0"/>
+                <w:szCs w:val="21"/>
+              </w:rPr>
+              <w:t xml:space="preserve"> COM_NULL</w:t>
+            </w:r>
+            <w:r>
+              <w:rPr>
+                <w:rFonts w:ascii="NSimSun" w:hAnsi="NSimSun" w:cs="NSimSun" w:hint="eastAsia"/>
+                <w:color w:val="323232"/>
+                <w:kern w:val="0"/>
+                <w:szCs w:val="21"/>
+              </w:rPr>
+              <w:t>][</w:t>
+            </w:r>
+            <w:r>
+              <w:rPr>
+                <w:rFonts w:ascii="NSimSun" w:hAnsi="NSimSun" w:cs="NSimSun" w:hint="eastAsia"/>
+                <w:color w:val="323232"/>
+                <w:kern w:val="0"/>
+                <w:szCs w:val="21"/>
+              </w:rPr>
+              <w:t>DATA_LENGTH</w:t>
+            </w:r>
+            <w:r>
+              <w:rPr>
+                <w:rFonts w:ascii="NSimSun" w:hAnsi="NSimSun" w:cs="NSimSun" w:hint="eastAsia"/>
+                <w:color w:val="323232"/>
+                <w:kern w:val="0"/>
+                <w:szCs w:val="21"/>
+              </w:rPr>
+              <w:t>][</w:t>
+            </w:r>
+            <w:r>
+              <w:rPr>
+                <w:rFonts w:ascii="NSimSun" w:hAnsi="NSimSun" w:cs="NSimSun" w:hint="eastAsia"/>
+                <w:color w:val="323232"/>
+                <w:kern w:val="0"/>
+                <w:szCs w:val="21"/>
+              </w:rPr>
+              <w:t>CHECKSUM</w:t>
+            </w:r>
+            <w:r>
+              <w:rPr>
+                <w:rFonts w:ascii="NSimSun" w:hAnsi="NSimSun" w:cs="NSimSun" w:hint="eastAsia"/>
+                <w:color w:val="323232"/>
+                <w:kern w:val="0"/>
+                <w:szCs w:val="21"/>
+              </w:rPr>
+              <w:t>]</w:t>
+            </w:r>
+          </w:p>
+        </w:tc>
+      </w:tr>
+      <w:tr>
+        <w:tc>
+          <w:tcPr>
+            <w:tcW w:w="1526" w:type="dxa"/>
+            <w:shd w:val="clear" w:color="auto" w:fill="auto"/>
+          </w:tcPr>
+          <w:p>
+            <w:pPr>
+              <w:autoSpaceDE w:val="0"/>
+              <w:autoSpaceDN w:val="0"/>
+              <w:adjustRightInd w:val="0"/>
+              <w:jc w:val="left"/>
+              <w:rPr>
+                <w:rFonts w:ascii="NSimSun" w:hAnsi="NSimSun" w:cs="NSimSun"/>
+                <w:color w:val="323232"/>
+                <w:kern w:val="0"/>
+                <w:sz w:val="19"/>
+                <w:szCs w:val="19"/>
+              </w:rPr>
+            </w:pPr>
+            <w:r>
+              <w:rPr>
+                <w:rFonts w:ascii="NSimSun" w:hAnsi="NSimSun" w:cs="NSimSun"/>
+                <w:color w:val="323232"/>
+                <w:kern w:val="0"/>
+                <w:sz w:val="19"/>
+                <w:szCs w:val="19"/>
+              </w:rPr>
+              <w:lastRenderedPageBreak/>
+              <w:t>COM_CAID</w:t>
+            </w:r>
+          </w:p>
+          <w:p>
+            <w:pPr>
+              <w:rPr>
+                <w:rFonts w:ascii="Arial" w:hAnsi="Arial" w:cs="Arial"/>
+              </w:rPr>
+            </w:pPr>
+          </w:p>
+        </w:tc>
+        <w:tc>
+          <w:tcPr>
+            <w:tcW w:w="2835" w:type="dxa"/>
+            <w:shd w:val="clear" w:color="auto" w:fill="auto"/>
+          </w:tcPr>
+          <w:p>
+            <w:pPr>
+              <w:jc w:val="left"/>
+              <w:rPr>
+                <w:rFonts w:ascii="Arial" w:hAnsi="Arial" w:cs="Arial"/>
+              </w:rPr>
+            </w:pPr>
+            <w:r>
+              <w:rPr>
+                <w:rFonts w:ascii="Arial" w:hAnsi="Arial" w:cs="Arial" w:hint="eastAsia"/>
+              </w:rPr>
+              <w:t>下位机回复</w:t>
+            </w:r>
+            <w:r>
+              <w:rPr>
+                <w:rFonts w:ascii="Arial" w:hAnsi="Arial" w:cs="Arial" w:hint="eastAsia"/>
+              </w:rPr>
+              <w:t>CAID</w:t>
+            </w:r>
+            <w:r>
+              <w:rPr>
+                <w:rFonts w:ascii="Arial" w:hAnsi="Arial" w:cs="Arial" w:hint="eastAsia"/>
+              </w:rPr>
+              <w:t>命令</w:t>
+            </w:r>
+          </w:p>
+        </w:tc>
+        <w:tc>
+          <w:tcPr>
+            <w:tcW w:w="4161" w:type="dxa"/>
+            <w:shd w:val="clear" w:color="auto" w:fill="auto"/>
+          </w:tcPr>
+          <w:p>
+            <w:pPr>
+              <w:autoSpaceDE w:val="0"/>
+              <w:autoSpaceDN w:val="0"/>
+              <w:adjustRightInd w:val="0"/>
+              <w:jc w:val="left"/>
+              <w:rPr>
+                <w:rFonts w:ascii="NSimSun" w:hAnsi="NSimSun" w:cs="NSimSun"/>
+                <w:color w:val="323232"/>
+                <w:kern w:val="0"/>
+                <w:szCs w:val="21"/>
+              </w:rPr>
+            </w:pPr>
+            <w:r>
+              <w:rPr>
+                <w:rFonts w:ascii="NSimSun" w:hAnsi="NSimSun" w:cs="NSimSun" w:hint="eastAsia"/>
+                <w:color w:val="323232"/>
+                <w:kern w:val="0"/>
+                <w:szCs w:val="21"/>
+              </w:rPr>
+              <w:t>[0x48][</w:t>
+            </w:r>
+            <w:r>
+              <w:rPr>
+                <w:rFonts w:ascii="NSimSun" w:hAnsi="NSimSun" w:cs="NSimSun"/>
+                <w:color w:val="323232"/>
+                <w:kern w:val="0"/>
+                <w:szCs w:val="21"/>
+              </w:rPr>
+              <w:t xml:space="preserve"> COM_CAID</w:t>
+            </w:r>
+            <w:r>
+              <w:rPr>
+                <w:rFonts w:ascii="NSimSun" w:hAnsi="NSimSun" w:cs="NSimSun" w:hint="eastAsia"/>
+                <w:color w:val="323232"/>
+                <w:kern w:val="0"/>
+                <w:szCs w:val="21"/>
+              </w:rPr>
+              <w:t>][</w:t>
+            </w:r>
+            <w:r>
+              <w:rPr>
+                <w:rFonts w:ascii="NSimSun" w:hAnsi="NSimSun" w:cs="NSimSun"/>
+                <w:color w:val="323232"/>
+                <w:kern w:val="0"/>
+                <w:szCs w:val="21"/>
+              </w:rPr>
+              <w:t xml:space="preserve"> COM_RETURN</w:t>
+            </w:r>
+            <w:r>
+              <w:rPr>
+                <w:rFonts w:ascii="NSimSun" w:hAnsi="NSimSun" w:cs="NSimSun" w:hint="eastAsia"/>
+                <w:color w:val="323232"/>
+                <w:kern w:val="0"/>
+                <w:szCs w:val="21"/>
+              </w:rPr>
+              <w:t>][</w:t>
+            </w:r>
+            <w:r>
+              <w:rPr>
+                <w:rFonts w:ascii="NSimSun" w:hAnsi="NSimSun" w:cs="NSimSun" w:hint="eastAsia"/>
+                <w:color w:val="323232"/>
+                <w:kern w:val="0"/>
+                <w:szCs w:val="21"/>
+              </w:rPr>
+              <w:t>DATA_LENGTH</w:t>
+            </w:r>
+            <w:r>
+              <w:rPr>
+                <w:rFonts w:ascii="NSimSun" w:hAnsi="NSimSun" w:cs="NSimSun" w:hint="eastAsia"/>
+                <w:color w:val="323232"/>
+                <w:kern w:val="0"/>
+                <w:szCs w:val="21"/>
+              </w:rPr>
+              <w:t>][Data][</w:t>
+            </w:r>
+            <w:r>
+              <w:rPr>
+                <w:rFonts w:ascii="NSimSun" w:hAnsi="NSimSun" w:cs="NSimSun" w:hint="eastAsia"/>
+                <w:color w:val="323232"/>
+                <w:kern w:val="0"/>
+                <w:szCs w:val="21"/>
+              </w:rPr>
+              <w:t>CHECKSUM</w:t>
+            </w:r>
+            <w:r>
+              <w:rPr>
+                <w:rFonts w:ascii="NSimSun" w:hAnsi="NSimSun" w:cs="NSimSun" w:hint="eastAsia"/>
+                <w:color w:val="323232"/>
+                <w:kern w:val="0"/>
+                <w:szCs w:val="21"/>
+              </w:rPr>
+              <w:t>]</w:t>
+            </w:r>
+          </w:p>
+        </w:tc>
+      </w:tr>
+      <w:tr>
+        <w:tc>
+          <w:tcPr>
+            <w:tcW w:w="1526" w:type="dxa"/>
+            <w:shd w:val="clear" w:color="auto" w:fill="auto"/>
+          </w:tcPr>
+          <w:p>
+            <w:pPr>
+              <w:autoSpaceDE w:val="0"/>
+              <w:autoSpaceDN w:val="0"/>
+              <w:adjustRightInd w:val="0"/>
+              <w:jc w:val="left"/>
+              <w:rPr>
+                <w:rFonts w:ascii="NSimSun" w:hAnsi="NSimSun" w:cs="NSimSun"/>
+                <w:color w:val="323232"/>
+                <w:kern w:val="0"/>
+                <w:sz w:val="19"/>
+                <w:szCs w:val="19"/>
+              </w:rPr>
+            </w:pPr>
+            <w:r>
+              <w:rPr>
+                <w:rFonts w:ascii="NSimSun" w:hAnsi="NSimSun" w:cs="NSimSun"/>
+                <w:color w:val="323232"/>
+                <w:kern w:val="0"/>
+                <w:sz w:val="19"/>
+                <w:szCs w:val="19"/>
+              </w:rPr>
+              <w:t>COM_STBIDSTB</w:t>
+            </w:r>
+          </w:p>
+          <w:p>
+            <w:pPr>
+              <w:rPr>
+                <w:rFonts w:ascii="Arial" w:hAnsi="Arial" w:cs="Arial"/>
+              </w:rPr>
+            </w:pPr>
+          </w:p>
+        </w:tc>
+        <w:tc>
+          <w:tcPr>
+            <w:tcW w:w="2835" w:type="dxa"/>
+            <w:shd w:val="clear" w:color="auto" w:fill="auto"/>
+          </w:tcPr>
+          <w:p>
+            <w:pPr>
+              <w:jc w:val="left"/>
+              <w:rPr>
+                <w:rFonts w:ascii="Arial" w:hAnsi="Arial" w:cs="Arial"/>
+              </w:rPr>
+            </w:pPr>
+            <w:r>
+              <w:rPr>
+                <w:rFonts w:ascii="Arial" w:hAnsi="Arial" w:cs="Arial" w:hint="eastAsia"/>
+              </w:rPr>
+              <w:t>上位机发送获取</w:t>
+            </w:r>
+            <w:r>
+              <w:rPr>
+                <w:rFonts w:ascii="Arial" w:hAnsi="Arial" w:cs="Arial" w:hint="eastAsia"/>
+              </w:rPr>
+              <w:t>STBID</w:t>
+            </w:r>
+            <w:r>
+              <w:rPr>
+                <w:rFonts w:ascii="Arial" w:hAnsi="Arial" w:cs="Arial" w:hint="eastAsia"/>
+              </w:rPr>
+              <w:t>命令</w:t>
+            </w:r>
+          </w:p>
+        </w:tc>
+        <w:tc>
+          <w:tcPr>
+            <w:tcW w:w="4161" w:type="dxa"/>
+            <w:shd w:val="clear" w:color="auto" w:fill="auto"/>
+          </w:tcPr>
+          <w:p>
+            <w:pPr>
+              <w:autoSpaceDE w:val="0"/>
+              <w:autoSpaceDN w:val="0"/>
+              <w:adjustRightInd w:val="0"/>
+              <w:jc w:val="left"/>
+              <w:rPr>
+                <w:rFonts w:ascii="NSimSun" w:hAnsi="NSimSun" w:cs="NSimSun"/>
+                <w:color w:val="323232"/>
+                <w:kern w:val="0"/>
+                <w:szCs w:val="21"/>
+              </w:rPr>
+            </w:pPr>
+            <w:r>
+              <w:rPr>
+                <w:rFonts w:ascii="NSimSun" w:hAnsi="NSimSun" w:cs="NSimSun" w:hint="eastAsia"/>
+                <w:color w:val="323232"/>
+                <w:kern w:val="0"/>
+                <w:szCs w:val="21"/>
+              </w:rPr>
+              <w:t>[0x48][</w:t>
+            </w:r>
+            <w:r>
+              <w:rPr>
+                <w:rFonts w:ascii="NSimSun" w:hAnsi="NSimSun" w:cs="NSimSun"/>
+                <w:color w:val="323232"/>
+                <w:kern w:val="0"/>
+                <w:szCs w:val="21"/>
+              </w:rPr>
+              <w:t xml:space="preserve"> COM_STBIDSTB</w:t>
+            </w:r>
+            <w:r>
+              <w:rPr>
+                <w:rFonts w:ascii="NSimSun" w:hAnsi="NSimSun" w:cs="NSimSun" w:hint="eastAsia"/>
+                <w:color w:val="323232"/>
+                <w:kern w:val="0"/>
+                <w:szCs w:val="21"/>
+              </w:rPr>
+              <w:t>][</w:t>
+            </w:r>
+            <w:r>
+              <w:rPr>
+                <w:rFonts w:ascii="NSimSun" w:hAnsi="NSimSun" w:cs="NSimSun"/>
+                <w:color w:val="323232"/>
+                <w:kern w:val="0"/>
+                <w:szCs w:val="21"/>
+              </w:rPr>
+              <w:t xml:space="preserve"> COM_NULL</w:t>
+            </w:r>
+            <w:r>
+              <w:rPr>
+                <w:rFonts w:ascii="NSimSun" w:hAnsi="NSimSun" w:cs="NSimSun" w:hint="eastAsia"/>
+                <w:color w:val="323232"/>
+                <w:kern w:val="0"/>
+                <w:szCs w:val="21"/>
+              </w:rPr>
+              <w:t>][</w:t>
+            </w:r>
+            <w:r>
+              <w:rPr>
+                <w:rFonts w:ascii="NSimSun" w:hAnsi="NSimSun" w:cs="NSimSun" w:hint="eastAsia"/>
+                <w:color w:val="323232"/>
+                <w:kern w:val="0"/>
+                <w:szCs w:val="21"/>
+              </w:rPr>
+              <w:t>DATA_LENGTH</w:t>
+            </w:r>
+            <w:r>
+              <w:rPr>
+                <w:rFonts w:ascii="NSimSun" w:hAnsi="NSimSun" w:cs="NSimSun" w:hint="eastAsia"/>
+                <w:color w:val="323232"/>
+                <w:kern w:val="0"/>
+                <w:szCs w:val="21"/>
+              </w:rPr>
+              <w:t>][</w:t>
+            </w:r>
+            <w:r>
+              <w:rPr>
+                <w:rFonts w:ascii="NSimSun" w:hAnsi="NSimSun" w:cs="NSimSun" w:hint="eastAsia"/>
+                <w:color w:val="323232"/>
+                <w:kern w:val="0"/>
+                <w:szCs w:val="21"/>
+              </w:rPr>
+              <w:t>CHECKSUM</w:t>
+            </w:r>
+            <w:r>
+              <w:rPr>
+                <w:rFonts w:ascii="NSimSun" w:hAnsi="NSimSun" w:cs="NSimSun" w:hint="eastAsia"/>
+                <w:color w:val="323232"/>
+                <w:kern w:val="0"/>
+                <w:szCs w:val="21"/>
+              </w:rPr>
+              <w:t>]</w:t>
+            </w:r>
+          </w:p>
+        </w:tc>
+      </w:tr>
+      <w:tr>
+        <w:tc>
+          <w:tcPr>
+            <w:tcW w:w="1526" w:type="dxa"/>
+            <w:shd w:val="clear" w:color="auto" w:fill="auto"/>
+          </w:tcPr>
+          <w:p>
+            <w:pPr>
+              <w:autoSpaceDE w:val="0"/>
+              <w:autoSpaceDN w:val="0"/>
+              <w:adjustRightInd w:val="0"/>
+              <w:jc w:val="left"/>
+              <w:rPr>
+                <w:rFonts w:ascii="NSimSun" w:hAnsi="NSimSun" w:cs="NSimSun"/>
+                <w:color w:val="323232"/>
+                <w:kern w:val="0"/>
+                <w:sz w:val="19"/>
+                <w:szCs w:val="19"/>
+              </w:rPr>
+            </w:pPr>
+            <w:r>
+              <w:rPr>
+                <w:rFonts w:ascii="NSimSun" w:hAnsi="NSimSun" w:cs="NSimSun"/>
+                <w:color w:val="323232"/>
+                <w:kern w:val="0"/>
+                <w:sz w:val="19"/>
+                <w:szCs w:val="19"/>
+              </w:rPr>
+              <w:t>COM_STBIDSTB</w:t>
+            </w:r>
+          </w:p>
+          <w:p>
+            <w:pPr>
+              <w:rPr>
+                <w:rFonts w:ascii="Arial" w:hAnsi="Arial" w:cs="Arial"/>
+              </w:rPr>
+            </w:pPr>
+          </w:p>
+        </w:tc>
+        <w:tc>
+          <w:tcPr>
+            <w:tcW w:w="2835" w:type="dxa"/>
+            <w:shd w:val="clear" w:color="auto" w:fill="auto"/>
+          </w:tcPr>
+          <w:p>
+            <w:pPr>
+              <w:jc w:val="left"/>
+              <w:rPr>
+                <w:rFonts w:ascii="Arial" w:hAnsi="Arial" w:cs="Arial"/>
+              </w:rPr>
+            </w:pPr>
+            <w:r>
+              <w:rPr>
+                <w:rFonts w:ascii="Arial" w:hAnsi="Arial" w:cs="Arial" w:hint="eastAsia"/>
+              </w:rPr>
+              <w:t>下位机回复</w:t>
+            </w:r>
+            <w:r>
+              <w:rPr>
+                <w:rFonts w:ascii="Arial" w:hAnsi="Arial" w:cs="Arial" w:hint="eastAsia"/>
+              </w:rPr>
+              <w:t>STBID</w:t>
+            </w:r>
+            <w:r>
+              <w:rPr>
+                <w:rFonts w:ascii="Arial" w:hAnsi="Arial" w:cs="Arial" w:hint="eastAsia"/>
+              </w:rPr>
+              <w:t>命令</w:t>
+            </w:r>
+          </w:p>
+        </w:tc>
+        <w:tc>
+          <w:tcPr>
+            <w:tcW w:w="4161" w:type="dxa"/>
+            <w:shd w:val="clear" w:color="auto" w:fill="auto"/>
+          </w:tcPr>
+          <w:p>
+            <w:pPr>
+              <w:autoSpaceDE w:val="0"/>
+              <w:autoSpaceDN w:val="0"/>
+              <w:adjustRightInd w:val="0"/>
+              <w:jc w:val="left"/>
+              <w:rPr>
+                <w:rFonts w:ascii="NSimSun" w:hAnsi="NSimSun" w:cs="NSimSun"/>
+                <w:color w:val="323232"/>
+                <w:kern w:val="0"/>
+                <w:szCs w:val="21"/>
+              </w:rPr>
+            </w:pPr>
+            <w:r>
+              <w:rPr>
+                <w:rFonts w:ascii="NSimSun" w:hAnsi="NSimSun" w:cs="NSimSun" w:hint="eastAsia"/>
+                <w:color w:val="323232"/>
+                <w:kern w:val="0"/>
+                <w:szCs w:val="21"/>
+              </w:rPr>
+              <w:t>[0x48][</w:t>
+            </w:r>
+            <w:r>
+              <w:rPr>
+                <w:rFonts w:ascii="NSimSun" w:hAnsi="NSimSun" w:cs="NSimSun"/>
+                <w:color w:val="323232"/>
+                <w:kern w:val="0"/>
+                <w:szCs w:val="21"/>
+              </w:rPr>
+              <w:t xml:space="preserve"> COM_STBIDSTB</w:t>
+            </w:r>
+            <w:r>
+              <w:rPr>
+                <w:rFonts w:ascii="NSimSun" w:hAnsi="NSimSun" w:cs="NSimSun" w:hint="eastAsia"/>
+                <w:color w:val="323232"/>
+                <w:kern w:val="0"/>
+                <w:szCs w:val="21"/>
+              </w:rPr>
+              <w:t>][</w:t>
+            </w:r>
+            <w:r>
+              <w:rPr>
+                <w:rFonts w:ascii="NSimSun" w:hAnsi="NSimSun" w:cs="NSimSun"/>
+                <w:color w:val="323232"/>
+                <w:kern w:val="0"/>
+                <w:szCs w:val="21"/>
+              </w:rPr>
+              <w:t xml:space="preserve"> COM_RETURN</w:t>
+            </w:r>
+            <w:r>
+              <w:rPr>
+                <w:rFonts w:ascii="NSimSun" w:hAnsi="NSimSun" w:cs="NSimSun" w:hint="eastAsia"/>
+                <w:color w:val="323232"/>
+                <w:kern w:val="0"/>
+                <w:szCs w:val="21"/>
+              </w:rPr>
+              <w:t>][DATA_LENGTH][Data][CHECKSUM</w:t>
+            </w:r>
+            <w:r>
+              <w:rPr>
+                <w:rFonts w:ascii="NSimSun" w:hAnsi="NSimSun" w:cs="NSimSun" w:hint="eastAsia"/>
+                <w:color w:val="323232"/>
+                <w:kern w:val="0"/>
+                <w:szCs w:val="21"/>
+              </w:rPr>
+              <w:t>]</w:t>
+            </w:r>
+          </w:p>
+        </w:tc>
+      </w:tr>
+    </w:tbl>
+    <w:p>
+      <w:pPr>
+        <w:rPr>
           <w:rFonts w:ascii="Arial" w:hAnsi="Arial" w:cs="Arial"/>
         </w:rPr>
       </w:pPr>
@@ -19768,7 +25138,6 @@
           <w:sz w:val="19"/>
           <w:szCs w:val="19"/>
         </w:rPr>
-        <w:lastRenderedPageBreak/>
         <w:t xml:space="preserve">                </w:t>
       </w:r>
       <w:proofErr w:type="gramStart"/>
@@ -20408,6 +25777,7 @@
           <w:sz w:val="19"/>
           <w:szCs w:val="19"/>
         </w:rPr>
+        <w:lastRenderedPageBreak/>
         <w:t xml:space="preserve">            {</w:t>
       </w:r>
     </w:p>
@@ -21137,6 +26507,971 @@
           <w:lang w:eastAsia="zh-CN"/>
         </w:rPr>
         <w:t xml:space="preserve"> 1000010110101010110000</w:t>
+      </w:r>
+    </w:p>
+    <w:p>
+      <w:pPr>
+        <w:autoSpaceDE w:val="0"/>
+        <w:autoSpaceDN w:val="0"/>
+        <w:adjustRightInd w:val="0"/>
+        <w:jc w:val="left"/>
+        <w:rPr>
+          <w:rFonts w:ascii="NSimSun" w:hAnsi="NSimSun" w:cs="NSimSun"/>
+          <w:color w:val="323232"/>
+          <w:kern w:val="0"/>
+          <w:sz w:val="19"/>
+          <w:szCs w:val="19"/>
+        </w:rPr>
+      </w:pPr>
+      <w:r>
+        <w:rPr>
+          <w:rFonts w:ascii="NSimSun" w:hAnsi="NSimSun" w:cs="NSimSun"/>
+          <w:color w:val="323232"/>
+          <w:kern w:val="0"/>
+          <w:sz w:val="19"/>
+          <w:szCs w:val="19"/>
+        </w:rPr>
+        <w:t xml:space="preserve">  </w:t>
+      </w:r>
+      <w:r>
+        <w:rPr>
+          <w:rFonts w:ascii="NSimSun" w:hAnsi="NSimSun" w:cs="NSimSun"/>
+          <w:color w:val="008000"/>
+          <w:kern w:val="0"/>
+          <w:sz w:val="19"/>
+          <w:szCs w:val="19"/>
+        </w:rPr>
+        <w:t>//</w:t>
+      </w:r>
+      <w:r>
+        <w:rPr>
+          <w:rFonts w:ascii="NSimSun" w:hAnsi="NSimSun" w:cs="NSimSun" w:hint="eastAsia"/>
+          <w:color w:val="008000"/>
+          <w:kern w:val="0"/>
+          <w:sz w:val="19"/>
+          <w:szCs w:val="19"/>
+        </w:rPr>
+        <w:t>第一</w:t>
+      </w:r>
+      <w:r>
+        <w:rPr>
+          <w:rFonts w:ascii="NSimSun" w:hAnsi="NSimSun" w:cs="NSimSun"/>
+          <w:color w:val="008000"/>
+          <w:kern w:val="0"/>
+          <w:sz w:val="19"/>
+          <w:szCs w:val="19"/>
+        </w:rPr>
+        <w:t>.</w:t>
+      </w:r>
+      <w:r>
+        <w:rPr>
+          <w:rFonts w:ascii="NSimSun" w:hAnsi="NSimSun" w:cs="NSimSun"/>
+          <w:color w:val="008000"/>
+          <w:kern w:val="0"/>
+          <w:sz w:val="19"/>
+          <w:szCs w:val="19"/>
+        </w:rPr>
+        <w:t>获取今天是一年当中的第几天</w:t>
+      </w:r>
+    </w:p>
+    <w:p>
+      <w:pPr>
+        <w:autoSpaceDE w:val="0"/>
+        <w:autoSpaceDN w:val="0"/>
+        <w:adjustRightInd w:val="0"/>
+        <w:jc w:val="left"/>
+        <w:rPr>
+          <w:rFonts w:ascii="NSimSun" w:hAnsi="NSimSun" w:cs="NSimSun"/>
+          <w:color w:val="323232"/>
+          <w:kern w:val="0"/>
+          <w:sz w:val="19"/>
+          <w:szCs w:val="19"/>
+        </w:rPr>
+      </w:pPr>
+      <w:r>
+        <w:rPr>
+          <w:rFonts w:ascii="NSimSun" w:hAnsi="NSimSun" w:cs="NSimSun"/>
+          <w:color w:val="323232"/>
+          <w:kern w:val="0"/>
+          <w:sz w:val="19"/>
+          <w:szCs w:val="19"/>
+        </w:rPr>
+        <w:t xml:space="preserve"> </w:t>
+      </w:r>
+      <w:proofErr w:type="spellStart"/>
+      <w:proofErr w:type="gramStart"/>
+      <w:r>
+        <w:rPr>
+          <w:rFonts w:ascii="NSimSun" w:hAnsi="NSimSun" w:cs="NSimSun"/>
+          <w:color w:val="0000FF"/>
+          <w:kern w:val="0"/>
+          <w:sz w:val="19"/>
+          <w:szCs w:val="19"/>
+        </w:rPr>
+        <w:t>int</w:t>
+      </w:r>
+      <w:proofErr w:type="spellEnd"/>
+      <w:proofErr w:type="gramEnd"/>
+      <w:r>
+        <w:rPr>
+          <w:rFonts w:ascii="NSimSun" w:hAnsi="NSimSun" w:cs="NSimSun"/>
+          <w:color w:val="323232"/>
+          <w:kern w:val="0"/>
+          <w:sz w:val="19"/>
+          <w:szCs w:val="19"/>
+        </w:rPr>
+        <w:t xml:space="preserve"> </w:t>
+      </w:r>
+      <w:proofErr w:type="spellStart"/>
+      <w:r>
+        <w:rPr>
+          <w:rFonts w:ascii="NSimSun" w:hAnsi="NSimSun" w:cs="NSimSun"/>
+          <w:color w:val="323232"/>
+          <w:kern w:val="0"/>
+          <w:sz w:val="19"/>
+          <w:szCs w:val="19"/>
+        </w:rPr>
+        <w:t>iDays</w:t>
+      </w:r>
+      <w:proofErr w:type="spellEnd"/>
+      <w:r>
+        <w:rPr>
+          <w:rFonts w:ascii="NSimSun" w:hAnsi="NSimSun" w:cs="NSimSun"/>
+          <w:color w:val="323232"/>
+          <w:kern w:val="0"/>
+          <w:sz w:val="19"/>
+          <w:szCs w:val="19"/>
+        </w:rPr>
+        <w:t xml:space="preserve"> = </w:t>
+      </w:r>
+      <w:proofErr w:type="spellStart"/>
+      <w:r>
+        <w:rPr>
+          <w:rFonts w:ascii="NSimSun" w:hAnsi="NSimSun" w:cs="NSimSun"/>
+          <w:color w:val="2B91AF"/>
+          <w:kern w:val="0"/>
+          <w:sz w:val="19"/>
+          <w:szCs w:val="19"/>
+        </w:rPr>
+        <w:t>DateTime</w:t>
+      </w:r>
+      <w:r>
+        <w:rPr>
+          <w:rFonts w:ascii="NSimSun" w:hAnsi="NSimSun" w:cs="NSimSun"/>
+          <w:color w:val="323232"/>
+          <w:kern w:val="0"/>
+          <w:sz w:val="19"/>
+          <w:szCs w:val="19"/>
+        </w:rPr>
+        <w:t>.Today.DayOfYear</w:t>
+      </w:r>
+      <w:proofErr w:type="spellEnd"/>
+      <w:r>
+        <w:rPr>
+          <w:rFonts w:ascii="NSimSun" w:hAnsi="NSimSun" w:cs="NSimSun"/>
+          <w:color w:val="323232"/>
+          <w:kern w:val="0"/>
+          <w:sz w:val="19"/>
+          <w:szCs w:val="19"/>
+        </w:rPr>
+        <w:t>;</w:t>
+      </w:r>
+    </w:p>
+    <w:p>
+      <w:pPr>
+        <w:autoSpaceDE w:val="0"/>
+        <w:autoSpaceDN w:val="0"/>
+        <w:adjustRightInd w:val="0"/>
+        <w:jc w:val="left"/>
+        <w:rPr>
+          <w:rFonts w:ascii="NSimSun" w:hAnsi="NSimSun" w:cs="NSimSun"/>
+          <w:color w:val="323232"/>
+          <w:kern w:val="0"/>
+          <w:sz w:val="19"/>
+          <w:szCs w:val="19"/>
+        </w:rPr>
+      </w:pPr>
+    </w:p>
+    <w:p>
+      <w:pPr>
+        <w:autoSpaceDE w:val="0"/>
+        <w:autoSpaceDN w:val="0"/>
+        <w:adjustRightInd w:val="0"/>
+        <w:jc w:val="left"/>
+        <w:rPr>
+          <w:rFonts w:ascii="NSimSun" w:hAnsi="NSimSun" w:cs="NSimSun"/>
+          <w:color w:val="323232"/>
+          <w:kern w:val="0"/>
+          <w:sz w:val="19"/>
+          <w:szCs w:val="19"/>
+        </w:rPr>
+      </w:pPr>
+      <w:r>
+        <w:rPr>
+          <w:rFonts w:ascii="NSimSun" w:hAnsi="NSimSun" w:cs="NSimSun"/>
+          <w:color w:val="323232"/>
+          <w:kern w:val="0"/>
+          <w:sz w:val="19"/>
+          <w:szCs w:val="19"/>
+        </w:rPr>
+        <w:t xml:space="preserve"> </w:t>
+      </w:r>
+      <w:r>
+        <w:rPr>
+          <w:rFonts w:ascii="NSimSun" w:hAnsi="NSimSun" w:cs="NSimSun" w:hint="eastAsia"/>
+          <w:color w:val="323232"/>
+          <w:kern w:val="0"/>
+          <w:sz w:val="19"/>
+          <w:szCs w:val="19"/>
+        </w:rPr>
+        <w:t xml:space="preserve"> </w:t>
+      </w:r>
+      <w:r>
+        <w:rPr>
+          <w:rFonts w:ascii="NSimSun" w:hAnsi="NSimSun" w:cs="NSimSun"/>
+          <w:color w:val="008000"/>
+          <w:kern w:val="0"/>
+          <w:sz w:val="19"/>
+          <w:szCs w:val="19"/>
+        </w:rPr>
+        <w:t>//</w:t>
+      </w:r>
+      <w:r>
+        <w:rPr>
+          <w:rFonts w:ascii="NSimSun" w:hAnsi="NSimSun" w:cs="NSimSun" w:hint="eastAsia"/>
+          <w:color w:val="008000"/>
+          <w:kern w:val="0"/>
+          <w:sz w:val="19"/>
+          <w:szCs w:val="19"/>
+        </w:rPr>
+        <w:t>第二</w:t>
+      </w:r>
+      <w:r>
+        <w:rPr>
+          <w:rFonts w:ascii="NSimSun" w:hAnsi="NSimSun" w:cs="NSimSun"/>
+          <w:color w:val="008000"/>
+          <w:kern w:val="0"/>
+          <w:sz w:val="19"/>
+          <w:szCs w:val="19"/>
+        </w:rPr>
+        <w:t>.</w:t>
+      </w:r>
+      <w:r>
+        <w:rPr>
+          <w:rFonts w:ascii="NSimSun" w:hAnsi="NSimSun" w:cs="NSimSun"/>
+          <w:color w:val="008000"/>
+          <w:kern w:val="0"/>
+          <w:sz w:val="19"/>
+          <w:szCs w:val="19"/>
+        </w:rPr>
+        <w:t>找到第一周的最后一天（先获取</w:t>
+      </w:r>
+      <w:r>
+        <w:rPr>
+          <w:rFonts w:ascii="NSimSun" w:hAnsi="NSimSun" w:cs="NSimSun"/>
+          <w:color w:val="008000"/>
+          <w:kern w:val="0"/>
+          <w:sz w:val="19"/>
+          <w:szCs w:val="19"/>
+        </w:rPr>
+        <w:t>1</w:t>
+      </w:r>
+      <w:r>
+        <w:rPr>
+          <w:rFonts w:ascii="NSimSun" w:hAnsi="NSimSun" w:cs="NSimSun"/>
+          <w:color w:val="008000"/>
+          <w:kern w:val="0"/>
+          <w:sz w:val="19"/>
+          <w:szCs w:val="19"/>
+        </w:rPr>
+        <w:t>月</w:t>
+      </w:r>
+      <w:r>
+        <w:rPr>
+          <w:rFonts w:ascii="NSimSun" w:hAnsi="NSimSun" w:cs="NSimSun"/>
+          <w:color w:val="008000"/>
+          <w:kern w:val="0"/>
+          <w:sz w:val="19"/>
+          <w:szCs w:val="19"/>
+        </w:rPr>
+        <w:t>1</w:t>
+      </w:r>
+      <w:r>
+        <w:rPr>
+          <w:rFonts w:ascii="NSimSun" w:hAnsi="NSimSun" w:cs="NSimSun"/>
+          <w:color w:val="008000"/>
+          <w:kern w:val="0"/>
+          <w:sz w:val="19"/>
+          <w:szCs w:val="19"/>
+        </w:rPr>
+        <w:t>日是</w:t>
+      </w:r>
+      <w:r>
+        <w:rPr>
+          <w:rFonts w:ascii="NSimSun" w:hAnsi="NSimSun" w:cs="NSimSun" w:hint="eastAsia"/>
+          <w:color w:val="008000"/>
+          <w:kern w:val="0"/>
+          <w:sz w:val="19"/>
+          <w:szCs w:val="19"/>
+        </w:rPr>
+        <w:t>周几</w:t>
+      </w:r>
+      <w:bookmarkStart w:id="4" w:name="_GoBack"/>
+      <w:bookmarkEnd w:id="4"/>
+      <w:r>
+        <w:rPr>
+          <w:rFonts w:ascii="NSimSun" w:hAnsi="NSimSun" w:cs="NSimSun"/>
+          <w:color w:val="008000"/>
+          <w:kern w:val="0"/>
+          <w:sz w:val="19"/>
+          <w:szCs w:val="19"/>
+        </w:rPr>
+        <w:t>，从而得知第一周周末是</w:t>
+      </w:r>
+      <w:r>
+        <w:rPr>
+          <w:rFonts w:ascii="NSimSun" w:hAnsi="NSimSun" w:cs="NSimSun" w:hint="eastAsia"/>
+          <w:color w:val="008000"/>
+          <w:kern w:val="0"/>
+          <w:sz w:val="19"/>
+          <w:szCs w:val="19"/>
+        </w:rPr>
+        <w:t>周</w:t>
+      </w:r>
+      <w:r>
+        <w:rPr>
+          <w:rFonts w:ascii="NSimSun" w:hAnsi="NSimSun" w:cs="NSimSun"/>
+          <w:color w:val="008000"/>
+          <w:kern w:val="0"/>
+          <w:sz w:val="19"/>
+          <w:szCs w:val="19"/>
+        </w:rPr>
+        <w:t>几）</w:t>
+      </w:r>
+    </w:p>
+    <w:p>
+      <w:pPr>
+        <w:autoSpaceDE w:val="0"/>
+        <w:autoSpaceDN w:val="0"/>
+        <w:adjustRightInd w:val="0"/>
+        <w:jc w:val="left"/>
+        <w:rPr>
+          <w:rFonts w:ascii="NSimSun" w:hAnsi="NSimSun" w:cs="NSimSun" w:hint="eastAsia"/>
+          <w:color w:val="323232"/>
+          <w:kern w:val="0"/>
+          <w:sz w:val="19"/>
+          <w:szCs w:val="19"/>
+        </w:rPr>
+      </w:pPr>
+      <w:r>
+        <w:rPr>
+          <w:rFonts w:ascii="NSimSun" w:hAnsi="NSimSun" w:cs="NSimSun"/>
+          <w:color w:val="323232"/>
+          <w:kern w:val="0"/>
+          <w:sz w:val="19"/>
+          <w:szCs w:val="19"/>
+        </w:rPr>
+        <w:t xml:space="preserve"> </w:t>
+      </w:r>
+      <w:r>
+        <w:rPr>
+          <w:rFonts w:ascii="NSimSun" w:hAnsi="NSimSun" w:cs="NSimSun"/>
+          <w:color w:val="323232"/>
+          <w:kern w:val="0"/>
+          <w:sz w:val="19"/>
+          <w:szCs w:val="19"/>
+        </w:rPr>
+        <w:t xml:space="preserve"> </w:t>
+      </w:r>
+      <w:proofErr w:type="spellStart"/>
+      <w:proofErr w:type="gramStart"/>
+      <w:r>
+        <w:rPr>
+          <w:rFonts w:ascii="NSimSun" w:hAnsi="NSimSun" w:cs="NSimSun"/>
+          <w:color w:val="0000FF"/>
+          <w:kern w:val="0"/>
+          <w:sz w:val="19"/>
+          <w:szCs w:val="19"/>
+        </w:rPr>
+        <w:t>int</w:t>
+      </w:r>
+      <w:proofErr w:type="spellEnd"/>
+      <w:proofErr w:type="gramEnd"/>
+      <w:r>
+        <w:rPr>
+          <w:rFonts w:ascii="NSimSun" w:hAnsi="NSimSun" w:cs="NSimSun"/>
+          <w:color w:val="323232"/>
+          <w:kern w:val="0"/>
+          <w:sz w:val="19"/>
+          <w:szCs w:val="19"/>
+        </w:rPr>
+        <w:t xml:space="preserve"> </w:t>
+      </w:r>
+      <w:proofErr w:type="spellStart"/>
+      <w:r>
+        <w:rPr>
+          <w:rFonts w:ascii="NSimSun" w:hAnsi="NSimSun" w:cs="NSimSun"/>
+          <w:color w:val="323232"/>
+          <w:kern w:val="0"/>
+          <w:sz w:val="19"/>
+          <w:szCs w:val="19"/>
+        </w:rPr>
+        <w:t>firstWeekend</w:t>
+      </w:r>
+      <w:proofErr w:type="spellEnd"/>
+      <w:r>
+        <w:rPr>
+          <w:rFonts w:ascii="NSimSun" w:hAnsi="NSimSun" w:cs="NSimSun"/>
+          <w:color w:val="323232"/>
+          <w:kern w:val="0"/>
+          <w:sz w:val="19"/>
+          <w:szCs w:val="19"/>
+        </w:rPr>
+        <w:t xml:space="preserve"> = 7 - </w:t>
+      </w:r>
+      <w:r>
+        <w:rPr>
+          <w:rFonts w:ascii="NSimSun" w:hAnsi="NSimSun" w:cs="NSimSun"/>
+          <w:color w:val="2B91AF"/>
+          <w:kern w:val="0"/>
+          <w:sz w:val="19"/>
+          <w:szCs w:val="19"/>
+        </w:rPr>
+        <w:t>Convert</w:t>
+      </w:r>
+      <w:r>
+        <w:rPr>
+          <w:rFonts w:ascii="NSimSun" w:hAnsi="NSimSun" w:cs="NSimSun"/>
+          <w:color w:val="323232"/>
+          <w:kern w:val="0"/>
+          <w:sz w:val="19"/>
+          <w:szCs w:val="19"/>
+        </w:rPr>
+        <w:t>.ToInt32(</w:t>
+      </w:r>
+      <w:proofErr w:type="spellStart"/>
+      <w:r>
+        <w:rPr>
+          <w:rFonts w:ascii="NSimSun" w:hAnsi="NSimSun" w:cs="NSimSun"/>
+          <w:color w:val="2B91AF"/>
+          <w:kern w:val="0"/>
+          <w:sz w:val="19"/>
+          <w:szCs w:val="19"/>
+        </w:rPr>
+        <w:t>DateTime</w:t>
+      </w:r>
+      <w:r>
+        <w:rPr>
+          <w:rFonts w:ascii="NSimSun" w:hAnsi="NSimSun" w:cs="NSimSun"/>
+          <w:color w:val="323232"/>
+          <w:kern w:val="0"/>
+          <w:sz w:val="19"/>
+          <w:szCs w:val="19"/>
+        </w:rPr>
+        <w:t>.Parse</w:t>
+      </w:r>
+      <w:proofErr w:type="spellEnd"/>
+      <w:r>
+        <w:rPr>
+          <w:rFonts w:ascii="NSimSun" w:hAnsi="NSimSun" w:cs="NSimSun"/>
+          <w:color w:val="323232"/>
+          <w:kern w:val="0"/>
+          <w:sz w:val="19"/>
+          <w:szCs w:val="19"/>
+        </w:rPr>
+        <w:t>(</w:t>
+      </w:r>
+      <w:proofErr w:type="spellStart"/>
+      <w:r>
+        <w:rPr>
+          <w:rFonts w:ascii="NSimSun" w:hAnsi="NSimSun" w:cs="NSimSun"/>
+          <w:color w:val="323232"/>
+          <w:kern w:val="0"/>
+          <w:sz w:val="19"/>
+          <w:szCs w:val="19"/>
+        </w:rPr>
+        <w:t>nowdate.Year</w:t>
+      </w:r>
+      <w:proofErr w:type="spellEnd"/>
+      <w:r>
+        <w:rPr>
+          <w:rFonts w:ascii="NSimSun" w:hAnsi="NSimSun" w:cs="NSimSun"/>
+          <w:color w:val="323232"/>
+          <w:kern w:val="0"/>
+          <w:sz w:val="19"/>
+          <w:szCs w:val="19"/>
+        </w:rPr>
+        <w:t xml:space="preserve"> + </w:t>
+      </w:r>
+      <w:r>
+        <w:rPr>
+          <w:rFonts w:ascii="NSimSun" w:hAnsi="NSimSun" w:cs="NSimSun"/>
+          <w:color w:val="A31515"/>
+          <w:kern w:val="0"/>
+          <w:sz w:val="19"/>
+          <w:szCs w:val="19"/>
+        </w:rPr>
+        <w:t>"-1-1"</w:t>
+      </w:r>
+      <w:r>
+        <w:rPr>
+          <w:rFonts w:ascii="NSimSun" w:hAnsi="NSimSun" w:cs="NSimSun"/>
+          <w:color w:val="323232"/>
+          <w:kern w:val="0"/>
+          <w:sz w:val="19"/>
+          <w:szCs w:val="19"/>
+        </w:rPr>
+        <w:t>).</w:t>
+      </w:r>
+      <w:proofErr w:type="spellStart"/>
+      <w:r>
+        <w:rPr>
+          <w:rFonts w:ascii="NSimSun" w:hAnsi="NSimSun" w:cs="NSimSun"/>
+          <w:color w:val="323232"/>
+          <w:kern w:val="0"/>
+          <w:sz w:val="19"/>
+          <w:szCs w:val="19"/>
+        </w:rPr>
+        <w:t>DayOfWeek</w:t>
+      </w:r>
+      <w:proofErr w:type="spellEnd"/>
+      <w:r>
+        <w:rPr>
+          <w:rFonts w:ascii="NSimSun" w:hAnsi="NSimSun" w:cs="NSimSun"/>
+          <w:color w:val="323232"/>
+          <w:kern w:val="0"/>
+          <w:sz w:val="19"/>
+          <w:szCs w:val="19"/>
+        </w:rPr>
+        <w:t>);</w:t>
+      </w:r>
+    </w:p>
+    <w:p>
+      <w:pPr>
+        <w:autoSpaceDE w:val="0"/>
+        <w:autoSpaceDN w:val="0"/>
+        <w:adjustRightInd w:val="0"/>
+        <w:jc w:val="left"/>
+        <w:rPr>
+          <w:rFonts w:ascii="NSimSun" w:hAnsi="NSimSun" w:cs="NSimSun"/>
+          <w:color w:val="323232"/>
+          <w:kern w:val="0"/>
+          <w:sz w:val="19"/>
+          <w:szCs w:val="19"/>
+        </w:rPr>
+      </w:pPr>
+    </w:p>
+    <w:p>
+      <w:pPr>
+        <w:autoSpaceDE w:val="0"/>
+        <w:autoSpaceDN w:val="0"/>
+        <w:adjustRightInd w:val="0"/>
+        <w:ind w:firstLineChars="100" w:firstLine="190"/>
+        <w:jc w:val="left"/>
+        <w:rPr>
+          <w:rFonts w:ascii="NSimSun" w:hAnsi="NSimSun" w:cs="NSimSun"/>
+          <w:color w:val="323232"/>
+          <w:kern w:val="0"/>
+          <w:sz w:val="19"/>
+          <w:szCs w:val="19"/>
+        </w:rPr>
+      </w:pPr>
+      <w:r>
+        <w:rPr>
+          <w:rFonts w:ascii="NSimSun" w:hAnsi="NSimSun" w:cs="NSimSun"/>
+          <w:color w:val="008000"/>
+          <w:kern w:val="0"/>
+          <w:sz w:val="19"/>
+          <w:szCs w:val="19"/>
+        </w:rPr>
+        <w:t>//</w:t>
+      </w:r>
+      <w:r>
+        <w:rPr>
+          <w:rFonts w:ascii="NSimSun" w:hAnsi="NSimSun" w:cs="NSimSun" w:hint="eastAsia"/>
+          <w:color w:val="008000"/>
+          <w:kern w:val="0"/>
+          <w:sz w:val="19"/>
+          <w:szCs w:val="19"/>
+        </w:rPr>
+        <w:t>第三</w:t>
+      </w:r>
+      <w:r>
+        <w:rPr>
+          <w:rFonts w:ascii="NSimSun" w:hAnsi="NSimSun" w:cs="NSimSun"/>
+          <w:color w:val="008000"/>
+          <w:kern w:val="0"/>
+          <w:sz w:val="19"/>
+          <w:szCs w:val="19"/>
+        </w:rPr>
+        <w:t>.</w:t>
+      </w:r>
+      <w:r>
+        <w:rPr>
+          <w:rFonts w:ascii="NSimSun" w:hAnsi="NSimSun" w:cs="NSimSun"/>
+          <w:color w:val="008000"/>
+          <w:kern w:val="0"/>
+          <w:sz w:val="19"/>
+          <w:szCs w:val="19"/>
+        </w:rPr>
+        <w:t>（今天</w:t>
+      </w:r>
+      <w:r>
+        <w:rPr>
+          <w:rFonts w:ascii="NSimSun" w:hAnsi="NSimSun" w:cs="NSimSun"/>
+          <w:color w:val="008000"/>
+          <w:kern w:val="0"/>
+          <w:sz w:val="19"/>
+          <w:szCs w:val="19"/>
+        </w:rPr>
+        <w:t xml:space="preserve"> </w:t>
+      </w:r>
+      <w:r>
+        <w:rPr>
+          <w:rFonts w:ascii="NSimSun" w:hAnsi="NSimSun" w:cs="NSimSun"/>
+          <w:color w:val="008000"/>
+          <w:kern w:val="0"/>
+          <w:sz w:val="19"/>
+          <w:szCs w:val="19"/>
+        </w:rPr>
+        <w:t>减去</w:t>
+      </w:r>
+      <w:r>
+        <w:rPr>
+          <w:rFonts w:ascii="NSimSun" w:hAnsi="NSimSun" w:cs="NSimSun"/>
+          <w:color w:val="008000"/>
+          <w:kern w:val="0"/>
+          <w:sz w:val="19"/>
+          <w:szCs w:val="19"/>
+        </w:rPr>
+        <w:t xml:space="preserve"> </w:t>
+      </w:r>
+      <w:r>
+        <w:rPr>
+          <w:rFonts w:ascii="NSimSun" w:hAnsi="NSimSun" w:cs="NSimSun"/>
+          <w:color w:val="008000"/>
+          <w:kern w:val="0"/>
+          <w:sz w:val="19"/>
+          <w:szCs w:val="19"/>
+        </w:rPr>
+        <w:t>第一周周末）</w:t>
+      </w:r>
+      <w:r>
+        <w:rPr>
+          <w:rFonts w:ascii="NSimSun" w:hAnsi="NSimSun" w:cs="NSimSun"/>
+          <w:color w:val="008000"/>
+          <w:kern w:val="0"/>
+          <w:sz w:val="19"/>
+          <w:szCs w:val="19"/>
+        </w:rPr>
+        <w:t xml:space="preserve">/7 </w:t>
+      </w:r>
+      <w:r>
+        <w:rPr>
+          <w:rFonts w:ascii="NSimSun" w:hAnsi="NSimSun" w:cs="NSimSun"/>
+          <w:color w:val="008000"/>
+          <w:kern w:val="0"/>
+          <w:sz w:val="19"/>
+          <w:szCs w:val="19"/>
+        </w:rPr>
+        <w:t>等于</w:t>
+      </w:r>
+      <w:r>
+        <w:rPr>
+          <w:rFonts w:ascii="NSimSun" w:hAnsi="NSimSun" w:cs="NSimSun"/>
+          <w:color w:val="008000"/>
+          <w:kern w:val="0"/>
+          <w:sz w:val="19"/>
+          <w:szCs w:val="19"/>
+        </w:rPr>
+        <w:t xml:space="preserve"> </w:t>
+      </w:r>
+      <w:r>
+        <w:rPr>
+          <w:rFonts w:ascii="NSimSun" w:hAnsi="NSimSun" w:cs="NSimSun"/>
+          <w:color w:val="008000"/>
+          <w:kern w:val="0"/>
+          <w:sz w:val="19"/>
+          <w:szCs w:val="19"/>
+        </w:rPr>
+        <w:t>距第一周有多少周</w:t>
+      </w:r>
+      <w:r>
+        <w:rPr>
+          <w:rFonts w:ascii="NSimSun" w:hAnsi="NSimSun" w:cs="NSimSun"/>
+          <w:color w:val="008000"/>
+          <w:kern w:val="0"/>
+          <w:sz w:val="19"/>
+          <w:szCs w:val="19"/>
+        </w:rPr>
+        <w:t xml:space="preserve"> </w:t>
+      </w:r>
+      <w:r>
+        <w:rPr>
+          <w:rFonts w:ascii="NSimSun" w:hAnsi="NSimSun" w:cs="NSimSun"/>
+          <w:color w:val="008000"/>
+          <w:kern w:val="0"/>
+          <w:sz w:val="19"/>
+          <w:szCs w:val="19"/>
+        </w:rPr>
+        <w:t>再加上第一周的</w:t>
+      </w:r>
+      <w:r>
+        <w:rPr>
+          <w:rFonts w:ascii="NSimSun" w:hAnsi="NSimSun" w:cs="NSimSun"/>
+          <w:color w:val="008000"/>
+          <w:kern w:val="0"/>
+          <w:sz w:val="19"/>
+          <w:szCs w:val="19"/>
+        </w:rPr>
+        <w:t xml:space="preserve">1 </w:t>
+      </w:r>
+      <w:r>
+        <w:rPr>
+          <w:rFonts w:ascii="NSimSun" w:hAnsi="NSimSun" w:cs="NSimSun"/>
+          <w:color w:val="008000"/>
+          <w:kern w:val="0"/>
+          <w:sz w:val="19"/>
+          <w:szCs w:val="19"/>
+        </w:rPr>
+        <w:t>就是今天是今年的第几周了</w:t>
+      </w:r>
+      <w:r>
+        <w:rPr>
+          <w:rFonts w:ascii="NSimSun" w:hAnsi="NSimSun" w:cs="NSimSun"/>
+          <w:color w:val="008000"/>
+          <w:kern w:val="0"/>
+          <w:sz w:val="19"/>
+          <w:szCs w:val="19"/>
+        </w:rPr>
+        <w:t xml:space="preserve"> // </w:t>
+      </w:r>
+      <w:r>
+        <w:rPr>
+          <w:rFonts w:ascii="NSimSun" w:hAnsi="NSimSun" w:cs="NSimSun"/>
+          <w:color w:val="008000"/>
+          <w:kern w:val="0"/>
+          <w:sz w:val="19"/>
+          <w:szCs w:val="19"/>
+        </w:rPr>
+        <w:t>刚好考虑了惟一的特殊情况就是，今天刚好在第一周内，那么距第一周就是</w:t>
+      </w:r>
+      <w:r>
+        <w:rPr>
+          <w:rFonts w:ascii="NSimSun" w:hAnsi="NSimSun" w:cs="NSimSun"/>
+          <w:color w:val="008000"/>
+          <w:kern w:val="0"/>
+          <w:sz w:val="19"/>
+          <w:szCs w:val="19"/>
+        </w:rPr>
+        <w:t xml:space="preserve">0 </w:t>
+      </w:r>
+      <w:r>
+        <w:rPr>
+          <w:rFonts w:ascii="NSimSun" w:hAnsi="NSimSun" w:cs="NSimSun"/>
+          <w:color w:val="008000"/>
+          <w:kern w:val="0"/>
+          <w:sz w:val="19"/>
+          <w:szCs w:val="19"/>
+        </w:rPr>
+        <w:t>再加上第一周的</w:t>
+      </w:r>
+      <w:r>
+        <w:rPr>
+          <w:rFonts w:ascii="NSimSun" w:hAnsi="NSimSun" w:cs="NSimSun"/>
+          <w:color w:val="008000"/>
+          <w:kern w:val="0"/>
+          <w:sz w:val="19"/>
+          <w:szCs w:val="19"/>
+        </w:rPr>
+        <w:t xml:space="preserve">1 </w:t>
+      </w:r>
+      <w:r>
+        <w:rPr>
+          <w:rFonts w:ascii="NSimSun" w:hAnsi="NSimSun" w:cs="NSimSun"/>
+          <w:color w:val="008000"/>
+          <w:kern w:val="0"/>
+          <w:sz w:val="19"/>
+          <w:szCs w:val="19"/>
+        </w:rPr>
+        <w:t>最后还是</w:t>
+      </w:r>
+      <w:r>
+        <w:rPr>
+          <w:rFonts w:ascii="NSimSun" w:hAnsi="NSimSun" w:cs="NSimSun"/>
+          <w:color w:val="008000"/>
+          <w:kern w:val="0"/>
+          <w:sz w:val="19"/>
+          <w:szCs w:val="19"/>
+        </w:rPr>
+        <w:t>1</w:t>
+      </w:r>
+    </w:p>
+    <w:p>
+      <w:pPr>
+        <w:autoSpaceDE w:val="0"/>
+        <w:autoSpaceDN w:val="0"/>
+        <w:adjustRightInd w:val="0"/>
+        <w:jc w:val="left"/>
+        <w:rPr>
+          <w:rFonts w:ascii="NSimSun" w:hAnsi="NSimSun" w:cs="NSimSun"/>
+          <w:color w:val="323232"/>
+          <w:kern w:val="0"/>
+          <w:sz w:val="19"/>
+          <w:szCs w:val="19"/>
+        </w:rPr>
+      </w:pPr>
+      <w:r>
+        <w:rPr>
+          <w:rFonts w:ascii="NSimSun" w:hAnsi="NSimSun" w:cs="NSimSun"/>
+          <w:color w:val="323232"/>
+          <w:kern w:val="0"/>
+          <w:sz w:val="19"/>
+          <w:szCs w:val="19"/>
+        </w:rPr>
+        <w:t xml:space="preserve"> </w:t>
+      </w:r>
+      <w:proofErr w:type="spellStart"/>
+      <w:proofErr w:type="gramStart"/>
+      <w:r>
+        <w:rPr>
+          <w:rFonts w:ascii="NSimSun" w:hAnsi="NSimSun" w:cs="NSimSun"/>
+          <w:color w:val="0000FF"/>
+          <w:kern w:val="0"/>
+          <w:sz w:val="19"/>
+          <w:szCs w:val="19"/>
+        </w:rPr>
+        <w:t>int</w:t>
+      </w:r>
+      <w:proofErr w:type="spellEnd"/>
+      <w:proofErr w:type="gramEnd"/>
+      <w:r>
+        <w:rPr>
+          <w:rFonts w:ascii="NSimSun" w:hAnsi="NSimSun" w:cs="NSimSun"/>
+          <w:color w:val="323232"/>
+          <w:kern w:val="0"/>
+          <w:sz w:val="19"/>
+          <w:szCs w:val="19"/>
+        </w:rPr>
+        <w:t xml:space="preserve"> </w:t>
+      </w:r>
+      <w:proofErr w:type="spellStart"/>
+      <w:r>
+        <w:rPr>
+          <w:rFonts w:ascii="NSimSun" w:hAnsi="NSimSun" w:cs="NSimSun"/>
+          <w:color w:val="323232"/>
+          <w:kern w:val="0"/>
+          <w:sz w:val="19"/>
+          <w:szCs w:val="19"/>
+        </w:rPr>
+        <w:t>weeknums</w:t>
+      </w:r>
+      <w:proofErr w:type="spellEnd"/>
+      <w:r>
+        <w:rPr>
+          <w:rFonts w:ascii="NSimSun" w:hAnsi="NSimSun" w:cs="NSimSun"/>
+          <w:color w:val="323232"/>
+          <w:kern w:val="0"/>
+          <w:sz w:val="19"/>
+          <w:szCs w:val="19"/>
+        </w:rPr>
+        <w:t xml:space="preserve"> = </w:t>
+      </w:r>
+      <w:r>
+        <w:rPr>
+          <w:rFonts w:ascii="NSimSun" w:hAnsi="NSimSun" w:cs="NSimSun"/>
+          <w:color w:val="2B91AF"/>
+          <w:kern w:val="0"/>
+          <w:sz w:val="19"/>
+          <w:szCs w:val="19"/>
+        </w:rPr>
+        <w:t>Convert</w:t>
+      </w:r>
+      <w:r>
+        <w:rPr>
+          <w:rFonts w:ascii="NSimSun" w:hAnsi="NSimSun" w:cs="NSimSun"/>
+          <w:color w:val="323232"/>
+          <w:kern w:val="0"/>
+          <w:sz w:val="19"/>
+          <w:szCs w:val="19"/>
+        </w:rPr>
+        <w:t>.ToInt32(</w:t>
+      </w:r>
+      <w:proofErr w:type="spellStart"/>
+      <w:r>
+        <w:rPr>
+          <w:rFonts w:ascii="NSimSun" w:hAnsi="NSimSun" w:cs="NSimSun"/>
+          <w:color w:val="2B91AF"/>
+          <w:kern w:val="0"/>
+          <w:sz w:val="19"/>
+          <w:szCs w:val="19"/>
+        </w:rPr>
+        <w:t>Math</w:t>
+      </w:r>
+      <w:r>
+        <w:rPr>
+          <w:rFonts w:ascii="NSimSun" w:hAnsi="NSimSun" w:cs="NSimSun"/>
+          <w:color w:val="323232"/>
+          <w:kern w:val="0"/>
+          <w:sz w:val="19"/>
+          <w:szCs w:val="19"/>
+        </w:rPr>
+        <w:t>.Ceiling</w:t>
+      </w:r>
+      <w:proofErr w:type="spellEnd"/>
+      <w:r>
+        <w:rPr>
+          <w:rFonts w:ascii="NSimSun" w:hAnsi="NSimSun" w:cs="NSimSun"/>
+          <w:color w:val="323232"/>
+          <w:kern w:val="0"/>
+          <w:sz w:val="19"/>
+          <w:szCs w:val="19"/>
+        </w:rPr>
+        <w:t>((</w:t>
+      </w:r>
+      <w:proofErr w:type="spellStart"/>
+      <w:r>
+        <w:rPr>
+          <w:rFonts w:ascii="NSimSun" w:hAnsi="NSimSun" w:cs="NSimSun"/>
+          <w:color w:val="323232"/>
+          <w:kern w:val="0"/>
+          <w:sz w:val="19"/>
+          <w:szCs w:val="19"/>
+        </w:rPr>
+        <w:t>iDays</w:t>
+      </w:r>
+      <w:proofErr w:type="spellEnd"/>
+      <w:r>
+        <w:rPr>
+          <w:rFonts w:ascii="NSimSun" w:hAnsi="NSimSun" w:cs="NSimSun"/>
+          <w:color w:val="323232"/>
+          <w:kern w:val="0"/>
+          <w:sz w:val="19"/>
+          <w:szCs w:val="19"/>
+        </w:rPr>
+        <w:t xml:space="preserve"> - </w:t>
+      </w:r>
+      <w:proofErr w:type="spellStart"/>
+      <w:r>
+        <w:rPr>
+          <w:rFonts w:ascii="NSimSun" w:hAnsi="NSimSun" w:cs="NSimSun"/>
+          <w:color w:val="323232"/>
+          <w:kern w:val="0"/>
+          <w:sz w:val="19"/>
+          <w:szCs w:val="19"/>
+        </w:rPr>
+        <w:t>firstWeekend</w:t>
+      </w:r>
+      <w:proofErr w:type="spellEnd"/>
+      <w:r>
+        <w:rPr>
+          <w:rFonts w:ascii="NSimSun" w:hAnsi="NSimSun" w:cs="NSimSun"/>
+          <w:color w:val="323232"/>
+          <w:kern w:val="0"/>
+          <w:sz w:val="19"/>
+          <w:szCs w:val="19"/>
+        </w:rPr>
+        <w:t>) / 7.0)) + 1;</w:t>
       </w:r>
     </w:p>
     <w:p/>
@@ -21237,7 +27572,7 @@
                 <w:bCs/>
                 <w:noProof/>
               </w:rPr>
-              <w:t>9</w:t>
+              <w:t>14</w:t>
             </w:r>
             <w:r>
               <w:rPr>
@@ -21285,7 +27620,7 @@
                 <w:bCs/>
                 <w:noProof/>
               </w:rPr>
-              <w:t>12</w:t>
+              <w:t>14</w:t>
             </w:r>
             <w:r>
               <w:rPr>
@@ -21406,14 +27741,14 @@
         <v:path o:extrusionok="f" gradientshapeok="t" o:connecttype="rect"/>
         <o:lock v:ext="edit" aspectratio="t"/>
       </v:shapetype>
-      <v:shape id="_x0000_i1192" type="#_x0000_t75" style="width:11.25pt;height:11.25pt" o:bullet="t">
+      <v:shape id="_x0000_i1236" type="#_x0000_t75" style="width:11.25pt;height:11.25pt" o:bullet="t">
         <v:imagedata r:id="rId1" o:title="mso68D4"/>
       </v:shape>
     </w:pict>
   </w:numPicBullet>
   <w:numPicBullet w:numPicBulletId="1">
     <w:pict>
-      <v:shape id="_x0000_i1193" type="#_x0000_t75" style="width:38.25pt;height:23.25pt;visibility:visible;mso-wrap-style:square" o:bullet="t">
+      <v:shape id="_x0000_i1237" type="#_x0000_t75" style="width:38.25pt;height:23.25pt;visibility:visible;mso-wrap-style:square" o:bullet="t">
         <v:imagedata r:id="rId2" o:title=""/>
       </v:shape>
     </w:pict>
@@ -23916,7 +30251,7 @@
 </file>
 
 <file path=customXml/itemProps2.xml><?xml version="1.0" encoding="utf-8"?>
-<ds:datastoreItem xmlns:ds="http://schemas.openxmlformats.org/officeDocument/2006/customXml" ds:itemID="{0765E6EE-D5ED-46C6-80CC-DE6532394368}">
+<ds:datastoreItem xmlns:ds="http://schemas.openxmlformats.org/officeDocument/2006/customXml" ds:itemID="{06767A95-10A5-45A8-B509-01A61DC5E3DE}">
   <ds:schemaRefs>
     <ds:schemaRef ds:uri="http://schemas.openxmlformats.org/officeDocument/2006/bibliography"/>
   </ds:schemaRefs>

--- a/直播星生产线设计文档.docx
+++ b/直播星生产线设计文档.docx
@@ -2840,7 +2840,7 @@
           <v:shape id="_x0000_i1025" type="#_x0000_t75" style="width:290.25pt;height:366pt" o:ole="">
             <v:imagedata r:id="rId10" o:title=""/>
           </v:shape>
-          <o:OLEObject Type="Embed" ProgID="Visio.Drawing.11" ShapeID="_x0000_i1025" DrawAspect="Content" ObjectID="_1419773936" r:id="rId11"/>
+          <o:OLEObject Type="Embed" ProgID="Visio.Drawing.11" ShapeID="_x0000_i1025" DrawAspect="Content" ObjectID="_1419949413" r:id="rId11"/>
         </w:object>
       </w:r>
       <w:bookmarkStart w:id="3" w:name="_Ref199778849"/>
@@ -7620,6 +7620,7 @@
           <w:rFonts w:ascii="Arial" w:hAnsi="Arial" w:cs="Arial"/>
         </w:rPr>
       </w:pPr>
+      <w:bookmarkStart w:id="4" w:name="_GoBack"/>
       <w:r>
         <w:rPr>
           <w:rFonts w:ascii="Arial" w:hAnsi="Arial" w:cs="Arial"/>
@@ -8548,7 +8549,7 @@
                         <wps:cNvSpPr/>
                         <wps:spPr>
                           <a:xfrm>
-                            <a:off x="3314700" y="2142149"/>
+                            <a:off x="3314700" y="3619260"/>
                             <a:ext cx="835955" cy="677251"/>
                           </a:xfrm>
                           <a:prstGeom prst="rect">
@@ -8638,12 +8639,12 @@
                         <wps:cNvPr id="356" name="直接箭头连接符 356"/>
                         <wps:cNvCnPr>
                           <a:stCxn id="352" idx="2"/>
-                          <a:endCxn id="145" idx="0"/>
+                          <a:endCxn id="220" idx="0"/>
                         </wps:cNvCnPr>
                         <wps:spPr>
                           <a:xfrm>
                             <a:off x="3729038" y="1483950"/>
-                            <a:ext cx="3640" cy="658199"/>
+                            <a:ext cx="0" cy="817926"/>
                           </a:xfrm>
                           <a:prstGeom prst="straightConnector1">
                             <a:avLst/>
@@ -8677,7 +8678,7 @@
                         <wps:spPr>
                           <a:xfrm>
                             <a:off x="4533900" y="1180125"/>
-                            <a:ext cx="80963" cy="1070564"/>
+                            <a:ext cx="71438" cy="605450"/>
                           </a:xfrm>
                           <a:prstGeom prst="bentConnector2">
                             <a:avLst/>
@@ -8707,7 +8708,7 @@
                         <wps:cNvSpPr/>
                         <wps:spPr>
                           <a:xfrm>
-                            <a:off x="4267201" y="2250689"/>
+                            <a:off x="4257676" y="1785575"/>
                             <a:ext cx="695324" cy="516302"/>
                           </a:xfrm>
                           <a:prstGeom prst="rect">
@@ -8930,72 +8931,6 @@
                           <a:xfrm>
                             <a:off x="313350" y="57150"/>
                             <a:ext cx="0" cy="4867275"/>
-                          </a:xfrm>
-                          <a:prstGeom prst="straightConnector1">
-                            <a:avLst/>
-                          </a:prstGeom>
-                          <a:ln>
-                            <a:tailEnd type="arrow"/>
-                          </a:ln>
-                        </wps:spPr>
-                        <wps:style>
-                          <a:lnRef idx="1">
-                            <a:schemeClr val="accent1"/>
-                          </a:lnRef>
-                          <a:fillRef idx="0">
-                            <a:schemeClr val="accent1"/>
-                          </a:fillRef>
-                          <a:effectRef idx="0">
-                            <a:schemeClr val="accent1"/>
-                          </a:effectRef>
-                          <a:fontRef idx="minor">
-                            <a:schemeClr val="tx1"/>
-                          </a:fontRef>
-                        </wps:style>
-                        <wps:bodyPr/>
-                      </wps:wsp>
-                      <wps:wsp>
-                        <wps:cNvPr id="360" name="直接箭头连接符 360"/>
-                        <wps:cNvCnPr>
-                          <a:stCxn id="145" idx="2"/>
-                        </wps:cNvCnPr>
-                        <wps:spPr>
-                          <a:xfrm flipH="1">
-                            <a:off x="3724275" y="2819400"/>
-                            <a:ext cx="8403" cy="2105025"/>
-                          </a:xfrm>
-                          <a:prstGeom prst="straightConnector1">
-                            <a:avLst/>
-                          </a:prstGeom>
-                          <a:ln>
-                            <a:tailEnd type="arrow"/>
-                          </a:ln>
-                        </wps:spPr>
-                        <wps:style>
-                          <a:lnRef idx="1">
-                            <a:schemeClr val="accent1"/>
-                          </a:lnRef>
-                          <a:fillRef idx="0">
-                            <a:schemeClr val="accent1"/>
-                          </a:fillRef>
-                          <a:effectRef idx="0">
-                            <a:schemeClr val="accent1"/>
-                          </a:effectRef>
-                          <a:fontRef idx="minor">
-                            <a:schemeClr val="tx1"/>
-                          </a:fontRef>
-                        </wps:style>
-                        <wps:bodyPr/>
-                      </wps:wsp>
-                      <wps:wsp>
-                        <wps:cNvPr id="361" name="直接箭头连接符 361"/>
-                        <wps:cNvCnPr>
-                          <a:stCxn id="135" idx="2"/>
-                        </wps:cNvCnPr>
-                        <wps:spPr>
-                          <a:xfrm>
-                            <a:off x="5009028" y="1028700"/>
-                            <a:ext cx="19050" cy="3895725"/>
                           </a:xfrm>
                           <a:prstGeom prst="straightConnector1">
                             <a:avLst/>
@@ -9364,6 +9299,306 @@
                           <a:noAutofit/>
                         </wps:bodyPr>
                       </wps:wsp>
+                      <wps:wsp>
+                        <wps:cNvPr id="220" name="流程图: 决策 220"/>
+                        <wps:cNvSpPr/>
+                        <wps:spPr>
+                          <a:xfrm>
+                            <a:off x="2924175" y="2301876"/>
+                            <a:ext cx="1609725" cy="955673"/>
+                          </a:xfrm>
+                          <a:prstGeom prst="flowChartDecision">
+                            <a:avLst/>
+                          </a:prstGeom>
+                        </wps:spPr>
+                        <wps:style>
+                          <a:lnRef idx="2">
+                            <a:schemeClr val="accent1">
+                              <a:shade val="50000"/>
+                            </a:schemeClr>
+                          </a:lnRef>
+                          <a:fillRef idx="1">
+                            <a:schemeClr val="accent1"/>
+                          </a:fillRef>
+                          <a:effectRef idx="0">
+                            <a:schemeClr val="accent1"/>
+                          </a:effectRef>
+                          <a:fontRef idx="minor">
+                            <a:schemeClr val="lt1"/>
+                          </a:fontRef>
+                        </wps:style>
+                        <wps:txbx>
+                          <w:txbxContent>
+                            <w:p>
+                              <w:r>
+                                <w:rPr>
+                                  <w:rFonts w:hint="eastAsia"/>
+                                </w:rPr>
+                                <w:t>数据库中是否存在</w:t>
+                              </w:r>
+                            </w:p>
+                          </w:txbxContent>
+                        </wps:txbx>
+                        <wps:bodyPr rot="0" spcFirstLastPara="0" vertOverflow="overflow" horzOverflow="overflow" vert="horz" wrap="square" lIns="91440" tIns="45720" rIns="91440" bIns="45720" numCol="1" spcCol="0" rtlCol="0" fromWordArt="0" anchor="ctr" anchorCtr="0" forceAA="0" compatLnSpc="1">
+                          <a:prstTxWarp prst="textNoShape">
+                            <a:avLst/>
+                          </a:prstTxWarp>
+                          <a:noAutofit/>
+                        </wps:bodyPr>
+                      </wps:wsp>
+                      <wps:wsp>
+                        <wps:cNvPr id="11" name="直接箭头连接符 11"/>
+                        <wps:cNvCnPr>
+                          <a:stCxn id="145" idx="2"/>
+                        </wps:cNvCnPr>
+                        <wps:spPr>
+                          <a:xfrm flipH="1">
+                            <a:off x="3724275" y="4296511"/>
+                            <a:ext cx="8403" cy="627914"/>
+                          </a:xfrm>
+                          <a:prstGeom prst="straightConnector1">
+                            <a:avLst/>
+                          </a:prstGeom>
+                          <a:ln>
+                            <a:tailEnd type="arrow"/>
+                          </a:ln>
+                        </wps:spPr>
+                        <wps:style>
+                          <a:lnRef idx="1">
+                            <a:schemeClr val="accent1"/>
+                          </a:lnRef>
+                          <a:fillRef idx="0">
+                            <a:schemeClr val="accent1"/>
+                          </a:fillRef>
+                          <a:effectRef idx="0">
+                            <a:schemeClr val="accent1"/>
+                          </a:effectRef>
+                          <a:fontRef idx="minor">
+                            <a:schemeClr val="tx1"/>
+                          </a:fontRef>
+                        </wps:style>
+                        <wps:bodyPr/>
+                      </wps:wsp>
+                      <wps:wsp>
+                        <wps:cNvPr id="12" name="直接箭头连接符 12"/>
+                        <wps:cNvCnPr>
+                          <a:stCxn id="220" idx="2"/>
+                          <a:endCxn id="145" idx="0"/>
+                        </wps:cNvCnPr>
+                        <wps:spPr>
+                          <a:xfrm>
+                            <a:off x="3729038" y="3257549"/>
+                            <a:ext cx="3640" cy="361711"/>
+                          </a:xfrm>
+                          <a:prstGeom prst="straightConnector1">
+                            <a:avLst/>
+                          </a:prstGeom>
+                          <a:ln>
+                            <a:tailEnd type="arrow"/>
+                          </a:ln>
+                        </wps:spPr>
+                        <wps:style>
+                          <a:lnRef idx="1">
+                            <a:schemeClr val="accent1"/>
+                          </a:lnRef>
+                          <a:fillRef idx="0">
+                            <a:schemeClr val="accent1"/>
+                          </a:fillRef>
+                          <a:effectRef idx="0">
+                            <a:schemeClr val="accent1"/>
+                          </a:effectRef>
+                          <a:fontRef idx="minor">
+                            <a:schemeClr val="tx1"/>
+                          </a:fontRef>
+                        </wps:style>
+                        <wps:bodyPr/>
+                      </wps:wsp>
+                      <wps:wsp>
+                        <wps:cNvPr id="229" name="矩形 229"/>
+                        <wps:cNvSpPr/>
+                        <wps:spPr>
+                          <a:xfrm>
+                            <a:off x="3845855" y="3257549"/>
+                            <a:ext cx="304800" cy="294640"/>
+                          </a:xfrm>
+                          <a:prstGeom prst="rect">
+                            <a:avLst/>
+                          </a:prstGeom>
+                          <a:noFill/>
+                          <a:ln>
+                            <a:noFill/>
+                          </a:ln>
+                        </wps:spPr>
+                        <wps:style>
+                          <a:lnRef idx="2">
+                            <a:schemeClr val="accent1">
+                              <a:shade val="50000"/>
+                            </a:schemeClr>
+                          </a:lnRef>
+                          <a:fillRef idx="1">
+                            <a:schemeClr val="accent1"/>
+                          </a:fillRef>
+                          <a:effectRef idx="0">
+                            <a:schemeClr val="accent1"/>
+                          </a:effectRef>
+                          <a:fontRef idx="minor">
+                            <a:schemeClr val="lt1"/>
+                          </a:fontRef>
+                        </wps:style>
+                        <wps:txbx>
+                          <w:txbxContent>
+                            <w:p>
+                              <w:pPr>
+                                <w:pStyle w:val="a8"/>
+                                <w:spacing w:before="0" w:beforeAutospacing="0" w:after="0" w:afterAutospacing="0"/>
+                                <w:jc w:val="both"/>
+                              </w:pPr>
+                              <w:r>
+                                <w:rPr>
+                                  <w:rFonts w:cs="Times New Roman" w:hint="eastAsia"/>
+                                  <w:color w:val="323232"/>
+                                  <w:kern w:val="2"/>
+                                  <w:sz w:val="21"/>
+                                  <w:szCs w:val="21"/>
+                                </w:rPr>
+                                <w:t>否</w:t>
+                              </w:r>
+                            </w:p>
+                          </w:txbxContent>
+                        </wps:txbx>
+                        <wps:bodyPr rot="0" spcFirstLastPara="0" vert="horz" wrap="square" lIns="91440" tIns="45720" rIns="91440" bIns="45720" numCol="1" spcCol="0" rtlCol="0" fromWordArt="0" anchor="ctr" anchorCtr="0" forceAA="0" compatLnSpc="1">
+                          <a:prstTxWarp prst="textNoShape">
+                            <a:avLst/>
+                          </a:prstTxWarp>
+                          <a:noAutofit/>
+                        </wps:bodyPr>
+                      </wps:wsp>
+                      <wps:wsp>
+                        <wps:cNvPr id="23" name="肘形连接符 23"/>
+                        <wps:cNvCnPr>
+                          <a:stCxn id="135" idx="2"/>
+                        </wps:cNvCnPr>
+                        <wps:spPr>
+                          <a:xfrm rot="16200000" flipH="1">
+                            <a:off x="5102310" y="935417"/>
+                            <a:ext cx="386058" cy="572622"/>
+                          </a:xfrm>
+                          <a:prstGeom prst="bentConnector2">
+                            <a:avLst/>
+                          </a:prstGeom>
+                          <a:ln>
+                            <a:tailEnd type="arrow"/>
+                          </a:ln>
+                        </wps:spPr>
+                        <wps:style>
+                          <a:lnRef idx="1">
+                            <a:schemeClr val="accent1"/>
+                          </a:lnRef>
+                          <a:fillRef idx="0">
+                            <a:schemeClr val="accent1"/>
+                          </a:fillRef>
+                          <a:effectRef idx="0">
+                            <a:schemeClr val="accent1"/>
+                          </a:effectRef>
+                          <a:fontRef idx="minor">
+                            <a:schemeClr val="tx1"/>
+                          </a:fontRef>
+                        </wps:style>
+                        <wps:bodyPr/>
+                      </wps:wsp>
+                      <wps:wsp>
+                        <wps:cNvPr id="24" name="直接箭头连接符 24"/>
+                        <wps:cNvCnPr>
+                          <a:stCxn id="220" idx="3"/>
+                        </wps:cNvCnPr>
+                        <wps:spPr>
+                          <a:xfrm flipV="1">
+                            <a:off x="4533900" y="2771775"/>
+                            <a:ext cx="1047750" cy="7938"/>
+                          </a:xfrm>
+                          <a:prstGeom prst="straightConnector1">
+                            <a:avLst/>
+                          </a:prstGeom>
+                          <a:ln>
+                            <a:tailEnd type="arrow"/>
+                          </a:ln>
+                        </wps:spPr>
+                        <wps:style>
+                          <a:lnRef idx="1">
+                            <a:schemeClr val="accent1"/>
+                          </a:lnRef>
+                          <a:fillRef idx="0">
+                            <a:schemeClr val="accent1"/>
+                          </a:fillRef>
+                          <a:effectRef idx="0">
+                            <a:schemeClr val="accent1"/>
+                          </a:effectRef>
+                          <a:fontRef idx="minor">
+                            <a:schemeClr val="tx1"/>
+                          </a:fontRef>
+                        </wps:style>
+                        <wps:bodyPr/>
+                      </wps:wsp>
+                      <wps:wsp>
+                        <wps:cNvPr id="242" name="矩形 242"/>
+                        <wps:cNvSpPr/>
+                        <wps:spPr>
+                          <a:xfrm>
+                            <a:off x="4838700" y="2458084"/>
+                            <a:ext cx="304800" cy="294640"/>
+                          </a:xfrm>
+                          <a:prstGeom prst="rect">
+                            <a:avLst/>
+                          </a:prstGeom>
+                          <a:noFill/>
+                          <a:ln>
+                            <a:noFill/>
+                          </a:ln>
+                        </wps:spPr>
+                        <wps:style>
+                          <a:lnRef idx="2">
+                            <a:schemeClr val="accent1">
+                              <a:shade val="50000"/>
+                            </a:schemeClr>
+                          </a:lnRef>
+                          <a:fillRef idx="1">
+                            <a:schemeClr val="accent1"/>
+                          </a:fillRef>
+                          <a:effectRef idx="0">
+                            <a:schemeClr val="accent1"/>
+                          </a:effectRef>
+                          <a:fontRef idx="minor">
+                            <a:schemeClr val="lt1"/>
+                          </a:fontRef>
+                        </wps:style>
+                        <wps:txbx>
+                          <w:txbxContent>
+                            <w:p>
+                              <w:pPr>
+                                <w:pStyle w:val="a8"/>
+                                <w:spacing w:before="0" w:beforeAutospacing="0" w:after="0" w:afterAutospacing="0"/>
+                                <w:jc w:val="both"/>
+                              </w:pPr>
+                              <w:r>
+                                <w:rPr>
+                                  <w:rFonts w:cs="Times New Roman" w:hint="eastAsia"/>
+                                  <w:color w:val="323232"/>
+                                  <w:kern w:val="2"/>
+                                  <w:sz w:val="21"/>
+                                  <w:szCs w:val="21"/>
+                                </w:rPr>
+                                <w:t>是</w:t>
+                              </w:r>
+                            </w:p>
+                          </w:txbxContent>
+                        </wps:txbx>
+                        <wps:bodyPr rot="0" spcFirstLastPara="0" vert="horz" wrap="square" lIns="91440" tIns="45720" rIns="91440" bIns="45720" numCol="1" spcCol="0" rtlCol="0" fromWordArt="0" anchor="ctr" anchorCtr="0" forceAA="0" compatLnSpc="1">
+                          <a:prstTxWarp prst="textNoShape">
+                            <a:avLst/>
+                          </a:prstTxWarp>
+                          <a:noAutofit/>
+                        </wps:bodyPr>
+                      </wps:wsp>
                     </wpc:wpc>
                   </a:graphicData>
                 </a:graphic>
@@ -9372,7 +9607,7 @@
           </mc:Choice>
           <mc:Fallback>
             <w:pict>
-              <v:group id="画布 381" o:spid="_x0000_s1091" editas="canvas" style="width:480pt;height:683.25pt;mso-position-horizontal-relative:char;mso-position-vertical-relative:line" coordsize="60960,86772" o:gfxdata="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">
+              <v:group id="画布 381" o:spid="_x0000_s1091" editas="canvas" style="width:480pt;height:683.25pt;mso-position-horizontal-relative:char;mso-position-vertical-relative:line" coordsize="60960,86772" o:gfxdata="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">
                 <v:shape id="_x0000_s1092" type="#_x0000_t75" style="position:absolute;width:60960;height:86772;visibility:visible;mso-wrap-style:square">
                   <v:fill o:detectmouseclick="t"/>
                   <v:path o:connecttype="none"/>
@@ -9442,6 +9677,10 @@
                     </w:txbxContent>
                   </v:textbox>
                 </v:rect>
+                <v:shapetype id="_x0000_t32" coordsize="21600,21600" o:spt="32" o:oned="t" path="m,l21600,21600e" filled="f">
+                  <v:path arrowok="t" fillok="f" o:connecttype="none"/>
+                  <o:lock v:ext="edit" shapetype="t"/>
+                </v:shapetype>
                 <v:shape id="直接箭头连接符 107" o:spid="_x0000_s1094" type="#_x0000_t32" style="position:absolute;left:3333;top:4975;width:7230;height:0;flip:x;visibility:visible;mso-wrap-style:square" o:connectortype="straight" o:gfxdata="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" strokecolor="#4579b8 [3044]">
                   <v:stroke endarrow="open"/>
                 </v:shape>
@@ -9684,6 +9923,10 @@
                 <v:shape id="直接箭头连接符 125" o:spid="_x0000_s1107" type="#_x0000_t32" style="position:absolute;left:37242;top:1238;width:32;height:1352;visibility:visible;mso-wrap-style:square" o:connectortype="straight" o:gfxdata="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" strokecolor="#4579b8 [3044]">
                   <v:stroke endarrow="open"/>
                 </v:shape>
+                <v:shapetype id="_x0000_t110" coordsize="21600,21600" o:spt="110" path="m10800,l,10800,10800,21600,21600,10800xe">
+                  <v:stroke joinstyle="miter"/>
+                  <v:path gradientshapeok="t" o:connecttype="rect" textboxrect="5400,5400,16200,16200"/>
+                </v:shapetype>
                 <v:shape id="流程图: 决策 352" o:spid="_x0000_s1108" type="#_x0000_t110" style="position:absolute;left:29241;top:8762;width:16098;height:6077;visibility:visible;mso-wrap-style:square;v-text-anchor:middle" o:gfxdata="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" fillcolor="#4f81bd [3204]" strokecolor="#243f60 [1604]" strokeweight="2pt">
                   <v:textbox>
                     <w:txbxContent>
@@ -9710,7 +9953,7 @@
                 <v:shape id="直接箭头连接符 353" o:spid="_x0000_s1109" type="#_x0000_t32" style="position:absolute;left:37274;top:5715;width:16;height:3047;visibility:visible;mso-wrap-style:square" o:connectortype="straight" o:gfxdata="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" strokecolor="#4579b8 [3044]">
                   <v:stroke endarrow="open"/>
                 </v:shape>
-                <v:rect id="矩形 145" o:spid="_x0000_s1110" style="position:absolute;left:33147;top:21421;width:8359;height:6773;visibility:visible;mso-wrap-style:square;v-text-anchor:middle" o:gfxdata="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" fillcolor="#4f81bd [3204]" strokecolor="#243f60 [1604]" strokeweight="2pt">
+                <v:rect id="矩形 145" o:spid="_x0000_s1110" style="position:absolute;left:33147;top:36192;width:8359;height:6773;visibility:visible;mso-wrap-style:square;v-text-anchor:middle" o:gfxdata="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" fillcolor="#4f81bd [3204]" strokecolor="#243f60 [1604]" strokeweight="2pt">
                   <v:textbox>
                     <w:txbxContent>
                       <w:p>
@@ -9768,13 +10011,18 @@
                     </w:txbxContent>
                   </v:textbox>
                 </v:rect>
-                <v:shape id="直接箭头连接符 356" o:spid="_x0000_s1111" type="#_x0000_t32" style="position:absolute;left:37290;top:14839;width:36;height:6582;visibility:visible;mso-wrap-style:square" o:connectortype="straight" o:gfxdata="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" strokecolor="#4579b8 [3044]">
+                <v:shape id="直接箭头连接符 356" o:spid="_x0000_s1111" type="#_x0000_t32" style="position:absolute;left:37290;top:14839;width:0;height:8179;visibility:visible;mso-wrap-style:square" o:connectortype="straight" o:gfxdata="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" strokecolor="#4579b8 [3044]">
                   <v:stroke endarrow="open"/>
                 </v:shape>
-                <v:shape id="肘形连接符 357" o:spid="_x0000_s1112" type="#_x0000_t33" style="position:absolute;left:45339;top:11801;width:809;height:10705;visibility:visible;mso-wrap-style:square" o:connectortype="elbow" o:gfxdata="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" strokecolor="#4579b8 [3044]">
+                <v:shapetype id="_x0000_t33" coordsize="21600,21600" o:spt="33" o:oned="t" path="m,l21600,r,21600e" filled="f">
+                  <v:stroke joinstyle="miter"/>
+                  <v:path arrowok="t" fillok="f" o:connecttype="none"/>
+                  <o:lock v:ext="edit" shapetype="t"/>
+                </v:shapetype>
+                <v:shape id="肘形连接符 357" o:spid="_x0000_s1112" type="#_x0000_t33" style="position:absolute;left:45339;top:11801;width:714;height:6054;visibility:visible;mso-wrap-style:square" o:connectortype="elbow" o:gfxdata="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" strokecolor="#4579b8 [3044]">
                   <v:stroke endarrow="open"/>
                 </v:shape>
-                <v:rect id="矩形 150" o:spid="_x0000_s1113" style="position:absolute;left:42672;top:22506;width:6953;height:5163;visibility:visible;mso-wrap-style:square;v-text-anchor:middle" o:gfxdata="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" fillcolor="#4f81bd [3204]" strokecolor="#243f60 [1604]" strokeweight="2pt">
+                <v:rect id="矩形 150" o:spid="_x0000_s1113" style="position:absolute;left:42576;top:17855;width:6954;height:5163;visibility:visible;mso-wrap-style:square;v-text-anchor:middle" o:gfxdata="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" fillcolor="#4f81bd [3204]" strokecolor="#243f60 [1604]" strokeweight="2pt">
                   <v:textbox>
                     <w:txbxContent>
                       <w:p>
@@ -9863,13 +10111,7 @@
                 <v:shape id="直接箭头连接符 359" o:spid="_x0000_s1117" type="#_x0000_t32" style="position:absolute;left:3133;top:571;width:0;height:48673;visibility:visible;mso-wrap-style:square" o:connectortype="straight" o:gfxdata="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" strokecolor="#4579b8 [3044]">
                   <v:stroke endarrow="open"/>
                 </v:shape>
-                <v:shape id="直接箭头连接符 360" o:spid="_x0000_s1118" type="#_x0000_t32" style="position:absolute;left:37242;top:28194;width:84;height:21050;flip:x;visibility:visible;mso-wrap-style:square" o:connectortype="straight" o:gfxdata="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" strokecolor="#4579b8 [3044]">
-                  <v:stroke endarrow="open"/>
-                </v:shape>
-                <v:shape id="直接箭头连接符 361" o:spid="_x0000_s1119" type="#_x0000_t32" style="position:absolute;left:50090;top:10287;width:190;height:38957;visibility:visible;mso-wrap-style:square" o:connectortype="straight" o:gfxdata="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" strokecolor="#4579b8 [3044]">
-                  <v:stroke endarrow="open"/>
-                </v:shape>
-                <v:rect id="矩形 160" o:spid="_x0000_s1120" style="position:absolute;left:24955;top:7245;width:4909;height:3042;visibility:visible;mso-wrap-style:square;v-text-anchor:middle" o:gfxdata="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" fillcolor="#4f81bd [3204]" strokecolor="#243f60 [1604]" strokeweight="2pt">
+                <v:rect id="矩形 160" o:spid="_x0000_s1118" style="position:absolute;left:24955;top:7245;width:4909;height:3042;visibility:visible;mso-wrap-style:square;v-text-anchor:middle" o:gfxdata="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" fillcolor="#4f81bd [3204]" strokecolor="#243f60 [1604]" strokeweight="2pt">
                   <v:textbox>
                     <w:txbxContent>
                       <w:p>
@@ -9891,10 +10133,10 @@
                     </w:txbxContent>
                   </v:textbox>
                 </v:rect>
-                <v:shape id="直接箭头连接符 364" o:spid="_x0000_s1121" type="#_x0000_t32" style="position:absolute;left:17081;top:8762;width:7874;height:4;visibility:visible;mso-wrap-style:square" o:connectortype="straight" o:gfxdata="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" strokecolor="#4579b8 [3044]">
+                <v:shape id="直接箭头连接符 364" o:spid="_x0000_s1119" type="#_x0000_t32" style="position:absolute;left:17081;top:8762;width:7874;height:4;visibility:visible;mso-wrap-style:square" o:connectortype="straight" o:gfxdata="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" strokecolor="#4579b8 [3044]">
                   <v:stroke endarrow="open"/>
                 </v:shape>
-                <v:rect id="矩形 162" o:spid="_x0000_s1122" style="position:absolute;left:24955;top:12626;width:4909;height:3042;visibility:visible;mso-wrap-style:square;v-text-anchor:middle" o:gfxdata="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" fillcolor="#4f81bd [3204]" strokecolor="#243f60 [1604]" strokeweight="2pt">
+                <v:rect id="矩形 162" o:spid="_x0000_s1120" style="position:absolute;left:24955;top:12626;width:4909;height:3042;visibility:visible;mso-wrap-style:square;v-text-anchor:middle" o:gfxdata="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" fillcolor="#4f81bd [3204]" strokecolor="#243f60 [1604]" strokeweight="2pt">
                   <v:textbox>
                     <w:txbxContent>
                       <w:p>
@@ -9916,10 +10158,10 @@
                     </w:txbxContent>
                   </v:textbox>
                 </v:rect>
-                <v:shape id="直接箭头连接符 365" o:spid="_x0000_s1123" type="#_x0000_t32" style="position:absolute;left:17081;top:14112;width:7874;height:35;visibility:visible;mso-wrap-style:square" o:connectortype="straight" o:gfxdata="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" strokecolor="#4579b8 [3044]">
+                <v:shape id="直接箭头连接符 365" o:spid="_x0000_s1121" type="#_x0000_t32" style="position:absolute;left:17081;top:14112;width:7874;height:35;visibility:visible;mso-wrap-style:square" o:connectortype="straight" o:gfxdata="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" strokecolor="#4579b8 [3044]">
                   <v:stroke endarrow="open"/>
                 </v:shape>
-                <v:rect id="矩形 169" o:spid="_x0000_s1124" style="position:absolute;left:24955;top:17855;width:4909;height:3042;visibility:visible;mso-wrap-style:square;v-text-anchor:middle" o:gfxdata="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" fillcolor="#4f81bd [3204]" strokecolor="#243f60 [1604]" strokeweight="2pt">
+                <v:rect id="矩形 169" o:spid="_x0000_s1122" style="position:absolute;left:24955;top:17855;width:4909;height:3042;visibility:visible;mso-wrap-style:square;v-text-anchor:middle" o:gfxdata="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" fillcolor="#4f81bd [3204]" strokecolor="#243f60 [1604]" strokeweight="2pt">
                   <v:textbox>
                     <w:txbxContent>
                       <w:p>
@@ -9941,10 +10183,42 @@
                     </w:txbxContent>
                   </v:textbox>
                 </v:rect>
-                <v:shape id="直接箭头连接符 368" o:spid="_x0000_s1125" type="#_x0000_t32" style="position:absolute;left:29864;top:19376;width:7378;height:0;flip:x;visibility:visible;mso-wrap-style:square" o:connectortype="straight" o:gfxdata="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" strokecolor="#4579b8 [3044]">
+                <v:shape id="直接箭头连接符 368" o:spid="_x0000_s1123" type="#_x0000_t32" style="position:absolute;left:29864;top:19376;width:7378;height:0;flip:x;visibility:visible;mso-wrap-style:square" o:connectortype="straight" o:gfxdata="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" strokecolor="#4579b8 [3044]">
                   <v:stroke endarrow="open"/>
                 </v:shape>
-                <v:shape id="椭圆形标注 215" o:spid="_x0000_s1126" type="#_x0000_t63" style="position:absolute;left:5816;top:22214;width:18187;height:9976;rotation:-1133490fd;visibility:visible;mso-wrap-style:square;v-text-anchor:middle" o:gfxdata="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" adj="14115,-18715" filled="f" strokecolor="#243f60 [1604]" strokeweight="2pt">
+                <v:shapetype id="_x0000_t63" coordsize="21600,21600" o:spt="63" adj="1350,25920" path="wr,,21600,21600@15@16@17@18l@21@22xe">
+                  <v:stroke joinstyle="miter"/>
+                  <v:formulas>
+                    <v:f eqn="val #0"/>
+                    <v:f eqn="val #1"/>
+                    <v:f eqn="sum 10800 0 #0"/>
+                    <v:f eqn="sum 10800 0 #1"/>
+                    <v:f eqn="atan2 @2 @3"/>
+                    <v:f eqn="sumangle @4 11 0"/>
+                    <v:f eqn="sumangle @4 0 11"/>
+                    <v:f eqn="cos 10800 @4"/>
+                    <v:f eqn="sin 10800 @4"/>
+                    <v:f eqn="cos 10800 @5"/>
+                    <v:f eqn="sin 10800 @5"/>
+                    <v:f eqn="cos 10800 @6"/>
+                    <v:f eqn="sin 10800 @6"/>
+                    <v:f eqn="sum 10800 0 @7"/>
+                    <v:f eqn="sum 10800 0 @8"/>
+                    <v:f eqn="sum 10800 0 @9"/>
+                    <v:f eqn="sum 10800 0 @10"/>
+                    <v:f eqn="sum 10800 0 @11"/>
+                    <v:f eqn="sum 10800 0 @12"/>
+                    <v:f eqn="mod @2 @3 0"/>
+                    <v:f eqn="sum @19 0 10800"/>
+                    <v:f eqn="if @20 #0 @13"/>
+                    <v:f eqn="if @20 #1 @14"/>
+                  </v:formulas>
+                  <v:path o:connecttype="custom" o:connectlocs="10800,0;3163,3163;0,10800;3163,18437;10800,21600;18437,18437;21600,10800;18437,3163;@21,@22" textboxrect="3163,3163,18437,18437"/>
+                  <v:handles>
+                    <v:h position="#0,#1"/>
+                  </v:handles>
+                </v:shapetype>
+                <v:shape id="椭圆形标注 215" o:spid="_x0000_s1124" type="#_x0000_t63" style="position:absolute;left:5816;top:22214;width:18187;height:9976;rotation:-1133490fd;visibility:visible;mso-wrap-style:square;v-text-anchor:middle" o:gfxdata="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" adj="14115,-18715" filled="f" strokecolor="#243f60 [1604]" strokeweight="2pt">
                   <v:textbox>
                     <w:txbxContent>
                       <w:p>
@@ -9987,12 +10261,85 @@
                     </w:txbxContent>
                   </v:textbox>
                 </v:shape>
+                <v:shape id="流程图: 决策 220" o:spid="_x0000_s1125" type="#_x0000_t110" style="position:absolute;left:29241;top:23018;width:16098;height:9557;visibility:visible;mso-wrap-style:square;v-text-anchor:middle" o:gfxdata="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" fillcolor="#4f81bd [3204]" strokecolor="#243f60 [1604]" strokeweight="2pt">
+                  <v:textbox>
+                    <w:txbxContent>
+                      <w:p>
+                        <w:r>
+                          <w:rPr>
+                            <w:rFonts w:hint="eastAsia"/>
+                          </w:rPr>
+                          <w:t>数据库中是否存在</w:t>
+                        </w:r>
+                      </w:p>
+                    </w:txbxContent>
+                  </v:textbox>
+                </v:shape>
+                <v:shape id="直接箭头连接符 11" o:spid="_x0000_s1126" type="#_x0000_t32" style="position:absolute;left:37242;top:42965;width:84;height:6279;flip:x;visibility:visible;mso-wrap-style:square" o:connectortype="straight" o:gfxdata="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" strokecolor="#4579b8 [3044]">
+                  <v:stroke endarrow="open"/>
+                </v:shape>
+                <v:shape id="直接箭头连接符 12" o:spid="_x0000_s1127" type="#_x0000_t32" style="position:absolute;left:37290;top:32575;width:36;height:3617;visibility:visible;mso-wrap-style:square" o:connectortype="straight" o:gfxdata="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" strokecolor="#4579b8 [3044]">
+                  <v:stroke endarrow="open"/>
+                </v:shape>
+                <v:rect id="矩形 229" o:spid="_x0000_s1128" style="position:absolute;left:38458;top:32575;width:3048;height:2946;visibility:visible;mso-wrap-style:square;v-text-anchor:middle" o:gfxdata="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" filled="f" stroked="f" strokeweight="2pt">
+                  <v:textbox>
+                    <w:txbxContent>
+                      <w:p>
+                        <w:pPr>
+                          <w:pStyle w:val="a8"/>
+                          <w:spacing w:before="0" w:beforeAutospacing="0" w:after="0" w:afterAutospacing="0"/>
+                          <w:jc w:val="both"/>
+                        </w:pPr>
+                        <w:r>
+                          <w:rPr>
+                            <w:rFonts w:cs="Times New Roman" w:hint="eastAsia"/>
+                            <w:color w:val="323232"/>
+                            <w:kern w:val="2"/>
+                            <w:sz w:val="21"/>
+                            <w:szCs w:val="21"/>
+                          </w:rPr>
+                          <w:t>否</w:t>
+                        </w:r>
+                      </w:p>
+                    </w:txbxContent>
+                  </v:textbox>
+                </v:rect>
+                <v:shape id="肘形连接符 23" o:spid="_x0000_s1129" type="#_x0000_t33" style="position:absolute;left:51022;top:9354;width:3861;height:5726;rotation:90;flip:x;visibility:visible;mso-wrap-style:square" o:connectortype="elbow" o:gfxdata="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" strokecolor="#4579b8 [3044]">
+                  <v:stroke endarrow="open"/>
+                </v:shape>
+                <v:shape id="直接箭头连接符 24" o:spid="_x0000_s1130" type="#_x0000_t32" style="position:absolute;left:45339;top:27717;width:10477;height:80;flip:y;visibility:visible;mso-wrap-style:square" o:connectortype="straight" o:gfxdata="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" strokecolor="#4579b8 [3044]">
+                  <v:stroke endarrow="open"/>
+                </v:shape>
+                <v:rect id="矩形 242" o:spid="_x0000_s1131" style="position:absolute;left:48387;top:24580;width:3048;height:2947;visibility:visible;mso-wrap-style:square;v-text-anchor:middle" o:gfxdata="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" filled="f" stroked="f" strokeweight="2pt">
+                  <v:textbox>
+                    <w:txbxContent>
+                      <w:p>
+                        <w:pPr>
+                          <w:pStyle w:val="a8"/>
+                          <w:spacing w:before="0" w:beforeAutospacing="0" w:after="0" w:afterAutospacing="0"/>
+                          <w:jc w:val="both"/>
+                        </w:pPr>
+                        <w:r>
+                          <w:rPr>
+                            <w:rFonts w:cs="Times New Roman" w:hint="eastAsia"/>
+                            <w:color w:val="323232"/>
+                            <w:kern w:val="2"/>
+                            <w:sz w:val="21"/>
+                            <w:szCs w:val="21"/>
+                          </w:rPr>
+                          <w:t>是</w:t>
+                        </w:r>
+                      </w:p>
+                    </w:txbxContent>
+                  </v:textbox>
+                </v:rect>
                 <w10:anchorlock/>
               </v:group>
             </w:pict>
           </mc:Fallback>
         </mc:AlternateContent>
       </w:r>
+      <w:bookmarkEnd w:id="4"/>
     </w:p>
     <w:p>
       <w:pPr>
@@ -18977,7 +19324,7 @@
           <w:numId w:val="6"/>
         </w:numPr>
         <w:rPr>
-          <w:rFonts w:ascii="Arial" w:hAnsi="Arial" w:cs="Arial" w:hint="eastAsia"/>
+          <w:rFonts w:ascii="Arial" w:hAnsi="Arial" w:cs="Arial"/>
         </w:rPr>
       </w:pPr>
       <w:r>
@@ -19012,7 +19359,7 @@
           <w:numId w:val="6"/>
         </w:numPr>
         <w:rPr>
-          <w:rFonts w:ascii="Arial" w:hAnsi="Arial" w:cs="Arial" w:hint="eastAsia"/>
+          <w:rFonts w:ascii="Arial" w:hAnsi="Arial" w:cs="Arial"/>
         </w:rPr>
       </w:pPr>
       <w:r>
@@ -19035,7 +19382,7 @@
           <w:numId w:val="6"/>
         </w:numPr>
         <w:rPr>
-          <w:rFonts w:ascii="Arial" w:hAnsi="Arial" w:cs="Arial" w:hint="eastAsia"/>
+          <w:rFonts w:ascii="Arial" w:hAnsi="Arial" w:cs="Arial"/>
         </w:rPr>
       </w:pPr>
       <w:r>
@@ -19077,7 +19424,7 @@
     <w:p>
       <w:pPr>
         <w:rPr>
-          <w:rFonts w:ascii="Arial" w:hAnsi="Arial" w:cs="Arial" w:hint="eastAsia"/>
+          <w:rFonts w:ascii="Arial" w:hAnsi="Arial" w:cs="Arial"/>
         </w:rPr>
       </w:pPr>
     </w:p>
@@ -24643,7 +24990,6 @@
         <w:spacing w:line="384" w:lineRule="auto"/>
         <w:ind w:left="1701"/>
         <w:rPr>
-          <w:rFonts w:hint="eastAsia"/>
           <w:sz w:val="20"/>
           <w:szCs w:val="20"/>
           <w:shd w:val="clear" w:color="auto" w:fill="F3F3F3"/>
@@ -26091,7 +26437,6 @@
         <w:pStyle w:val="2"/>
         <w:spacing w:after="0" w:line="240" w:lineRule="auto"/>
         <w:rPr>
-          <w:rFonts w:hint="eastAsia"/>
           <w:sz w:val="21"/>
           <w:szCs w:val="21"/>
         </w:rPr>
@@ -26117,20 +26462,14 @@
       <w:pPr>
         <w:ind w:firstLineChars="200" w:firstLine="420"/>
         <w:rPr>
+          <w:rFonts w:ascii="Arial" w:hAnsi="Arial" w:cs="Arial"/>
+        </w:rPr>
+      </w:pPr>
+      <w:r>
+        <w:rPr>
           <w:rFonts w:ascii="Arial" w:hAnsi="Arial" w:cs="Arial" w:hint="eastAsia"/>
         </w:rPr>
-      </w:pPr>
-      <w:r>
-        <w:rPr>
-          <w:rFonts w:ascii="Arial" w:hAnsi="Arial" w:cs="Arial" w:hint="eastAsia"/>
-        </w:rPr>
-        <w:t>长</w:t>
-      </w:r>
-      <w:r>
-        <w:rPr>
-          <w:rFonts w:ascii="Arial" w:hAnsi="Arial" w:cs="Arial" w:hint="eastAsia"/>
-        </w:rPr>
-        <w:t>度为</w:t>
+        <w:t>长度为</w:t>
       </w:r>
       <w:r>
         <w:rPr>
@@ -26294,7 +26633,7 @@
         <w:pStyle w:val="Body"/>
         <w:ind w:left="0" w:firstLineChars="202" w:firstLine="424"/>
         <w:rPr>
-          <w:rFonts w:ascii="宋体" w:hAnsi="宋体" w:hint="eastAsia"/>
+          <w:rFonts w:ascii="宋体" w:hAnsi="宋体"/>
           <w:noProof/>
           <w:sz w:val="28"/>
           <w:szCs w:val="28"/>
@@ -26816,8 +27155,6 @@
         </w:rPr>
         <w:t>周几</w:t>
       </w:r>
-      <w:bookmarkStart w:id="4" w:name="_GoBack"/>
-      <w:bookmarkEnd w:id="4"/>
       <w:r>
         <w:rPr>
           <w:rFonts w:ascii="NSimSun" w:hAnsi="NSimSun" w:cs="NSimSun"/>
@@ -26856,7 +27193,7 @@
         <w:adjustRightInd w:val="0"/>
         <w:jc w:val="left"/>
         <w:rPr>
-          <w:rFonts w:ascii="NSimSun" w:hAnsi="NSimSun" w:cs="NSimSun" w:hint="eastAsia"/>
+          <w:rFonts w:ascii="NSimSun" w:hAnsi="NSimSun" w:cs="NSimSun"/>
           <w:color w:val="323232"/>
           <w:kern w:val="0"/>
           <w:sz w:val="19"/>
@@ -27572,7 +27909,7 @@
                 <w:bCs/>
                 <w:noProof/>
               </w:rPr>
-              <w:t>14</w:t>
+              <w:t>7</w:t>
             </w:r>
             <w:r>
               <w:rPr>
@@ -27741,14 +28078,14 @@
         <v:path o:extrusionok="f" gradientshapeok="t" o:connecttype="rect"/>
         <o:lock v:ext="edit" aspectratio="t"/>
       </v:shapetype>
-      <v:shape id="_x0000_i1236" type="#_x0000_t75" style="width:11.25pt;height:11.25pt" o:bullet="t">
+      <v:shape id="_x0000_i1032" type="#_x0000_t75" style="width:11.25pt;height:11.25pt" o:bullet="t">
         <v:imagedata r:id="rId1" o:title="mso68D4"/>
       </v:shape>
     </w:pict>
   </w:numPicBullet>
   <w:numPicBullet w:numPicBulletId="1">
     <w:pict>
-      <v:shape id="_x0000_i1237" type="#_x0000_t75" style="width:38.25pt;height:23.25pt;visibility:visible;mso-wrap-style:square" o:bullet="t">
+      <v:shape id="_x0000_i1033" type="#_x0000_t75" style="width:38.25pt;height:23.25pt;visibility:visible;mso-wrap-style:square" o:bullet="t">
         <v:imagedata r:id="rId2" o:title=""/>
       </v:shape>
     </w:pict>
@@ -30251,7 +30588,7 @@
 </file>
 
 <file path=customXml/itemProps2.xml><?xml version="1.0" encoding="utf-8"?>
-<ds:datastoreItem xmlns:ds="http://schemas.openxmlformats.org/officeDocument/2006/customXml" ds:itemID="{06767A95-10A5-45A8-B509-01A61DC5E3DE}">
+<ds:datastoreItem xmlns:ds="http://schemas.openxmlformats.org/officeDocument/2006/customXml" ds:itemID="{9C61618D-B836-4CD3-B3FA-28F73C89CB09}">
   <ds:schemaRefs>
     <ds:schemaRef ds:uri="http://schemas.openxmlformats.org/officeDocument/2006/bibliography"/>
   </ds:schemaRefs>

--- a/直播星生产线设计文档.docx
+++ b/直播星生产线设计文档.docx
@@ -2840,7 +2840,7 @@
           <v:shape id="_x0000_i1025" type="#_x0000_t75" style="width:290.25pt;height:366pt" o:ole="">
             <v:imagedata r:id="rId10" o:title=""/>
           </v:shape>
-          <o:OLEObject Type="Embed" ProgID="Visio.Drawing.11" ShapeID="_x0000_i1025" DrawAspect="Content" ObjectID="_1419949413" r:id="rId11"/>
+          <o:OLEObject Type="Embed" ProgID="Visio.Drawing.11" ShapeID="_x0000_i1025" DrawAspect="Content" ObjectID="_1420632839" r:id="rId11"/>
         </w:object>
       </w:r>
       <w:bookmarkStart w:id="3" w:name="_Ref199778849"/>
@@ -7620,7 +7620,6 @@
           <w:rFonts w:ascii="Arial" w:hAnsi="Arial" w:cs="Arial"/>
         </w:rPr>
       </w:pPr>
-      <w:bookmarkStart w:id="4" w:name="_GoBack"/>
       <w:r>
         <w:rPr>
           <w:rFonts w:ascii="Arial" w:hAnsi="Arial" w:cs="Arial"/>
@@ -10339,7 +10338,6 @@
           </mc:Fallback>
         </mc:AlternateContent>
       </w:r>
-      <w:bookmarkEnd w:id="4"/>
     </w:p>
     <w:p>
       <w:pPr>
@@ -24792,6 +24790,926 @@
           </w:p>
         </w:tc>
       </w:tr>
+      <w:tr>
+        <w:tc>
+          <w:tcPr>
+            <w:tcW w:w="1526" w:type="dxa"/>
+            <w:shd w:val="clear" w:color="auto" w:fill="auto"/>
+          </w:tcPr>
+          <w:p>
+            <w:pPr>
+              <w:rPr>
+                <w:rFonts w:ascii="Arial" w:hAnsi="Arial" w:cs="Arial"/>
+              </w:rPr>
+            </w:pPr>
+            <w:r>
+              <w:rPr>
+                <w:rFonts w:ascii="NSimSun" w:hAnsi="NSimSun" w:cs="NSimSun" w:hint="eastAsia"/>
+                <w:color w:val="323232"/>
+                <w:kern w:val="0"/>
+                <w:sz w:val="19"/>
+                <w:szCs w:val="19"/>
+              </w:rPr>
+              <w:t xml:space="preserve">COM_FLASHWP  </w:t>
+            </w:r>
+            <w:r>
+              <w:rPr>
+                <w:rFonts w:ascii="微软雅黑" w:eastAsia="微软雅黑" w:hAnsi="微软雅黑" w:cs="新宋体" w:hint="eastAsia"/>
+                <w:color w:val="000080"/>
+                <w:szCs w:val="21"/>
+              </w:rPr>
+              <w:t xml:space="preserve">                   </w:t>
+            </w:r>
+          </w:p>
+        </w:tc>
+        <w:tc>
+          <w:tcPr>
+            <w:tcW w:w="2835" w:type="dxa"/>
+            <w:shd w:val="clear" w:color="auto" w:fill="auto"/>
+          </w:tcPr>
+          <w:p>
+            <w:pPr>
+              <w:jc w:val="left"/>
+              <w:rPr>
+                <w:rFonts w:ascii="Arial" w:hAnsi="Arial" w:cs="Arial"/>
+              </w:rPr>
+            </w:pPr>
+            <w:r>
+              <w:rPr>
+                <w:rFonts w:ascii="Arial" w:hAnsi="Arial" w:cs="Arial" w:hint="eastAsia"/>
+              </w:rPr>
+              <w:t>上位机发送</w:t>
+            </w:r>
+            <w:r>
+              <w:rPr>
+                <w:rFonts w:ascii="Arial" w:hAnsi="Arial" w:cs="Arial" w:hint="eastAsia"/>
+              </w:rPr>
+              <w:t>Flash</w:t>
+            </w:r>
+            <w:r>
+              <w:rPr>
+                <w:rFonts w:ascii="Arial" w:hAnsi="Arial" w:cs="Arial" w:hint="eastAsia"/>
+              </w:rPr>
+              <w:t>写保护命令</w:t>
+            </w:r>
+          </w:p>
+        </w:tc>
+        <w:tc>
+          <w:tcPr>
+            <w:tcW w:w="4161" w:type="dxa"/>
+            <w:shd w:val="clear" w:color="auto" w:fill="auto"/>
+          </w:tcPr>
+          <w:p>
+            <w:pPr>
+              <w:autoSpaceDE w:val="0"/>
+              <w:autoSpaceDN w:val="0"/>
+              <w:adjustRightInd w:val="0"/>
+              <w:jc w:val="left"/>
+              <w:rPr>
+                <w:rFonts w:ascii="NSimSun" w:hAnsi="NSimSun" w:cs="NSimSun"/>
+                <w:color w:val="323232"/>
+                <w:kern w:val="0"/>
+                <w:szCs w:val="21"/>
+              </w:rPr>
+            </w:pPr>
+            <w:r>
+              <w:rPr>
+                <w:rFonts w:ascii="NSimSun" w:hAnsi="NSimSun" w:cs="NSimSun" w:hint="eastAsia"/>
+                <w:color w:val="323232"/>
+                <w:kern w:val="0"/>
+                <w:szCs w:val="21"/>
+              </w:rPr>
+              <w:t>[0x48][</w:t>
+            </w:r>
+            <w:r>
+              <w:rPr>
+                <w:rFonts w:ascii="NSimSun" w:hAnsi="NSimSun" w:cs="NSimSun"/>
+                <w:color w:val="323232"/>
+                <w:kern w:val="0"/>
+                <w:szCs w:val="21"/>
+              </w:rPr>
+              <w:t xml:space="preserve"> </w:t>
+            </w:r>
+            <w:r>
+              <w:rPr>
+                <w:rFonts w:ascii="NSimSun" w:hAnsi="NSimSun" w:cs="NSimSun" w:hint="eastAsia"/>
+                <w:color w:val="323232"/>
+                <w:kern w:val="0"/>
+                <w:sz w:val="19"/>
+                <w:szCs w:val="19"/>
+              </w:rPr>
+              <w:t>COM_FLASHWP</w:t>
+            </w:r>
+            <w:r>
+              <w:rPr>
+                <w:rFonts w:ascii="NSimSun" w:hAnsi="NSimSun" w:cs="NSimSun" w:hint="eastAsia"/>
+                <w:color w:val="323232"/>
+                <w:kern w:val="0"/>
+                <w:szCs w:val="21"/>
+              </w:rPr>
+              <w:t>][</w:t>
+            </w:r>
+            <w:r>
+              <w:rPr>
+                <w:rFonts w:ascii="NSimSun" w:hAnsi="NSimSun" w:cs="NSimSun"/>
+                <w:color w:val="323232"/>
+                <w:kern w:val="0"/>
+                <w:szCs w:val="21"/>
+              </w:rPr>
+              <w:t xml:space="preserve"> COM_NULL</w:t>
+            </w:r>
+            <w:r>
+              <w:rPr>
+                <w:rFonts w:ascii="NSimSun" w:hAnsi="NSimSun" w:cs="NSimSun" w:hint="eastAsia"/>
+                <w:color w:val="323232"/>
+                <w:kern w:val="0"/>
+                <w:szCs w:val="21"/>
+              </w:rPr>
+              <w:t>][DATA_LENGTH][CHECKSUM</w:t>
+            </w:r>
+            <w:r>
+              <w:rPr>
+                <w:rFonts w:ascii="NSimSun" w:hAnsi="NSimSun" w:cs="NSimSun" w:hint="eastAsia"/>
+                <w:color w:val="323232"/>
+                <w:kern w:val="0"/>
+                <w:szCs w:val="21"/>
+              </w:rPr>
+              <w:t>]</w:t>
+            </w:r>
+          </w:p>
+        </w:tc>
+      </w:tr>
+      <w:tr>
+        <w:tc>
+          <w:tcPr>
+            <w:tcW w:w="1526" w:type="dxa"/>
+            <w:shd w:val="clear" w:color="auto" w:fill="auto"/>
+          </w:tcPr>
+          <w:p>
+            <w:pPr>
+              <w:rPr>
+                <w:rFonts w:ascii="NSimSun" w:hAnsi="NSimSun" w:cs="NSimSun" w:hint="eastAsia"/>
+                <w:color w:val="323232"/>
+                <w:kern w:val="0"/>
+                <w:sz w:val="19"/>
+                <w:szCs w:val="19"/>
+              </w:rPr>
+            </w:pPr>
+            <w:r>
+              <w:rPr>
+                <w:rFonts w:ascii="NSimSun" w:hAnsi="NSimSun" w:cs="NSimSun" w:hint="eastAsia"/>
+                <w:color w:val="323232"/>
+                <w:kern w:val="0"/>
+                <w:sz w:val="19"/>
+                <w:szCs w:val="19"/>
+              </w:rPr>
+              <w:t>COM_FLASHWP</w:t>
+            </w:r>
+            <w:r>
+              <w:rPr>
+                <w:rFonts w:ascii="NSimSun" w:hAnsi="NSimSun" w:cs="NSimSun" w:hint="eastAsia"/>
+                <w:color w:val="323232"/>
+                <w:kern w:val="0"/>
+                <w:sz w:val="19"/>
+                <w:szCs w:val="19"/>
+              </w:rPr>
+              <w:t>OK</w:t>
+            </w:r>
+          </w:p>
+        </w:tc>
+        <w:tc>
+          <w:tcPr>
+            <w:tcW w:w="2835" w:type="dxa"/>
+            <w:shd w:val="clear" w:color="auto" w:fill="auto"/>
+          </w:tcPr>
+          <w:p>
+            <w:pPr>
+              <w:jc w:val="left"/>
+              <w:rPr>
+                <w:rFonts w:ascii="Arial" w:hAnsi="Arial" w:cs="Arial" w:hint="eastAsia"/>
+              </w:rPr>
+            </w:pPr>
+            <w:r>
+              <w:rPr>
+                <w:rFonts w:ascii="Arial" w:hAnsi="Arial" w:cs="Arial" w:hint="eastAsia"/>
+              </w:rPr>
+              <w:t>下位机回复</w:t>
+            </w:r>
+            <w:r>
+              <w:rPr>
+                <w:rFonts w:ascii="Arial" w:hAnsi="Arial" w:cs="Arial" w:hint="eastAsia"/>
+              </w:rPr>
+              <w:t>Flash</w:t>
+            </w:r>
+            <w:r>
+              <w:rPr>
+                <w:rFonts w:ascii="Arial" w:hAnsi="Arial" w:cs="Arial" w:hint="eastAsia"/>
+              </w:rPr>
+              <w:t>写保护成功命令</w:t>
+            </w:r>
+          </w:p>
+        </w:tc>
+        <w:tc>
+          <w:tcPr>
+            <w:tcW w:w="4161" w:type="dxa"/>
+            <w:shd w:val="clear" w:color="auto" w:fill="auto"/>
+          </w:tcPr>
+          <w:p>
+            <w:pPr>
+              <w:autoSpaceDE w:val="0"/>
+              <w:autoSpaceDN w:val="0"/>
+              <w:adjustRightInd w:val="0"/>
+              <w:jc w:val="left"/>
+              <w:rPr>
+                <w:rFonts w:ascii="NSimSun" w:hAnsi="NSimSun" w:cs="NSimSun" w:hint="eastAsia"/>
+                <w:color w:val="323232"/>
+                <w:kern w:val="0"/>
+                <w:szCs w:val="21"/>
+              </w:rPr>
+            </w:pPr>
+            <w:r>
+              <w:rPr>
+                <w:rFonts w:ascii="NSimSun" w:hAnsi="NSimSun" w:cs="NSimSun" w:hint="eastAsia"/>
+                <w:color w:val="323232"/>
+                <w:kern w:val="0"/>
+                <w:szCs w:val="21"/>
+              </w:rPr>
+              <w:t>[0x48][</w:t>
+            </w:r>
+            <w:r>
+              <w:rPr>
+                <w:rFonts w:ascii="NSimSun" w:hAnsi="NSimSun" w:cs="NSimSun" w:hint="eastAsia"/>
+                <w:color w:val="323232"/>
+                <w:kern w:val="0"/>
+                <w:sz w:val="19"/>
+                <w:szCs w:val="19"/>
+              </w:rPr>
+              <w:t xml:space="preserve"> COM_FLASHWP</w:t>
+            </w:r>
+            <w:r>
+              <w:rPr>
+                <w:rFonts w:ascii="NSimSun" w:hAnsi="NSimSun" w:cs="NSimSun" w:hint="eastAsia"/>
+                <w:color w:val="323232"/>
+                <w:kern w:val="0"/>
+                <w:sz w:val="19"/>
+                <w:szCs w:val="19"/>
+              </w:rPr>
+              <w:t>OK</w:t>
+            </w:r>
+            <w:r>
+              <w:rPr>
+                <w:rFonts w:ascii="NSimSun" w:hAnsi="NSimSun" w:cs="NSimSun" w:hint="eastAsia"/>
+                <w:color w:val="323232"/>
+                <w:kern w:val="0"/>
+                <w:szCs w:val="21"/>
+              </w:rPr>
+              <w:t>][</w:t>
+            </w:r>
+            <w:r>
+              <w:rPr>
+                <w:rFonts w:ascii="NSimSun" w:hAnsi="NSimSun" w:cs="NSimSun"/>
+                <w:color w:val="323232"/>
+                <w:kern w:val="0"/>
+                <w:szCs w:val="21"/>
+              </w:rPr>
+              <w:t xml:space="preserve"> COM_RETURN</w:t>
+            </w:r>
+            <w:r>
+              <w:rPr>
+                <w:rFonts w:ascii="NSimSun" w:hAnsi="NSimSun" w:cs="NSimSun" w:hint="eastAsia"/>
+                <w:color w:val="323232"/>
+                <w:kern w:val="0"/>
+                <w:szCs w:val="21"/>
+              </w:rPr>
+              <w:t>][DATA_LENGTH][CHECKSUM</w:t>
+            </w:r>
+            <w:r>
+              <w:rPr>
+                <w:rFonts w:ascii="NSimSun" w:hAnsi="NSimSun" w:cs="NSimSun" w:hint="eastAsia"/>
+                <w:color w:val="323232"/>
+                <w:kern w:val="0"/>
+                <w:szCs w:val="21"/>
+              </w:rPr>
+              <w:t>]</w:t>
+            </w:r>
+          </w:p>
+        </w:tc>
+      </w:tr>
+      <w:tr>
+        <w:tc>
+          <w:tcPr>
+            <w:tcW w:w="1526" w:type="dxa"/>
+            <w:shd w:val="clear" w:color="auto" w:fill="auto"/>
+          </w:tcPr>
+          <w:p>
+            <w:pPr>
+              <w:rPr>
+                <w:rFonts w:ascii="Arial" w:hAnsi="Arial" w:cs="Arial"/>
+              </w:rPr>
+            </w:pPr>
+            <w:r>
+              <w:rPr>
+                <w:rFonts w:ascii="NSimSun" w:hAnsi="NSimSun" w:cs="NSimSun" w:hint="eastAsia"/>
+                <w:color w:val="323232"/>
+                <w:kern w:val="0"/>
+                <w:sz w:val="19"/>
+                <w:szCs w:val="19"/>
+              </w:rPr>
+              <w:t>COM_REMOVEFLASHWP</w:t>
+            </w:r>
+            <w:r>
+              <w:rPr>
+                <w:rFonts w:ascii="新宋体" w:eastAsia="新宋体" w:hAnsi="新宋体" w:cs="新宋体" w:hint="eastAsia"/>
+                <w:color w:val="323232"/>
+                <w:sz w:val="19"/>
+                <w:szCs w:val="19"/>
+              </w:rPr>
+              <w:t xml:space="preserve">            </w:t>
+            </w:r>
+            <w:r>
+              <w:rPr>
+                <w:rFonts w:ascii="新宋体" w:eastAsia="新宋体" w:hAnsi="新宋体" w:cs="新宋体" w:hint="eastAsia"/>
+                <w:color w:val="008000"/>
+                <w:sz w:val="19"/>
+                <w:szCs w:val="19"/>
+              </w:rPr>
+              <w:t xml:space="preserve"> </w:t>
+            </w:r>
+          </w:p>
+        </w:tc>
+        <w:tc>
+          <w:tcPr>
+            <w:tcW w:w="2835" w:type="dxa"/>
+            <w:shd w:val="clear" w:color="auto" w:fill="auto"/>
+          </w:tcPr>
+          <w:p>
+            <w:pPr>
+              <w:jc w:val="left"/>
+              <w:rPr>
+                <w:rFonts w:ascii="Arial" w:hAnsi="Arial" w:cs="Arial"/>
+              </w:rPr>
+            </w:pPr>
+            <w:r>
+              <w:rPr>
+                <w:rFonts w:ascii="Arial" w:hAnsi="Arial" w:cs="Arial" w:hint="eastAsia"/>
+              </w:rPr>
+              <w:t>上位机发送</w:t>
+            </w:r>
+            <w:r>
+              <w:rPr>
+                <w:rFonts w:ascii="Arial" w:hAnsi="Arial" w:cs="Arial" w:hint="eastAsia"/>
+              </w:rPr>
+              <w:t>Flash</w:t>
+            </w:r>
+            <w:r>
+              <w:rPr>
+                <w:rFonts w:ascii="Arial" w:hAnsi="Arial" w:cs="Arial" w:hint="eastAsia"/>
+              </w:rPr>
+              <w:t>解除写保护命令</w:t>
+            </w:r>
+          </w:p>
+        </w:tc>
+        <w:tc>
+          <w:tcPr>
+            <w:tcW w:w="4161" w:type="dxa"/>
+            <w:shd w:val="clear" w:color="auto" w:fill="auto"/>
+          </w:tcPr>
+          <w:p>
+            <w:pPr>
+              <w:autoSpaceDE w:val="0"/>
+              <w:autoSpaceDN w:val="0"/>
+              <w:adjustRightInd w:val="0"/>
+              <w:jc w:val="left"/>
+              <w:rPr>
+                <w:rFonts w:ascii="NSimSun" w:hAnsi="NSimSun" w:cs="NSimSun"/>
+                <w:color w:val="323232"/>
+                <w:kern w:val="0"/>
+                <w:szCs w:val="21"/>
+              </w:rPr>
+            </w:pPr>
+            <w:r>
+              <w:rPr>
+                <w:rFonts w:ascii="NSimSun" w:hAnsi="NSimSun" w:cs="NSimSun" w:hint="eastAsia"/>
+                <w:color w:val="323232"/>
+                <w:kern w:val="0"/>
+                <w:szCs w:val="21"/>
+              </w:rPr>
+              <w:t>[0x48][</w:t>
+            </w:r>
+            <w:r>
+              <w:rPr>
+                <w:rFonts w:ascii="NSimSun" w:hAnsi="NSimSun" w:cs="NSimSun" w:hint="eastAsia"/>
+                <w:color w:val="323232"/>
+                <w:kern w:val="0"/>
+                <w:sz w:val="19"/>
+                <w:szCs w:val="19"/>
+              </w:rPr>
+              <w:t xml:space="preserve"> COM_REMOVEFLASHWP</w:t>
+            </w:r>
+            <w:r>
+              <w:rPr>
+                <w:rFonts w:ascii="NSimSun" w:hAnsi="NSimSun" w:cs="NSimSun" w:hint="eastAsia"/>
+                <w:color w:val="323232"/>
+                <w:kern w:val="0"/>
+                <w:szCs w:val="21"/>
+              </w:rPr>
+              <w:t>][</w:t>
+            </w:r>
+            <w:r>
+              <w:rPr>
+                <w:rFonts w:ascii="NSimSun" w:hAnsi="NSimSun" w:cs="NSimSun"/>
+                <w:color w:val="323232"/>
+                <w:kern w:val="0"/>
+                <w:szCs w:val="21"/>
+              </w:rPr>
+              <w:t xml:space="preserve"> COM_NULL</w:t>
+            </w:r>
+            <w:r>
+              <w:rPr>
+                <w:rFonts w:ascii="NSimSun" w:hAnsi="NSimSun" w:cs="NSimSun" w:hint="eastAsia"/>
+                <w:color w:val="323232"/>
+                <w:kern w:val="0"/>
+                <w:szCs w:val="21"/>
+              </w:rPr>
+              <w:t>][DATA_LENGTH][CHECKSUM</w:t>
+            </w:r>
+            <w:r>
+              <w:rPr>
+                <w:rFonts w:ascii="NSimSun" w:hAnsi="NSimSun" w:cs="NSimSun" w:hint="eastAsia"/>
+                <w:color w:val="323232"/>
+                <w:kern w:val="0"/>
+                <w:szCs w:val="21"/>
+              </w:rPr>
+              <w:t>]</w:t>
+            </w:r>
+          </w:p>
+        </w:tc>
+      </w:tr>
+      <w:tr>
+        <w:tc>
+          <w:tcPr>
+            <w:tcW w:w="1526" w:type="dxa"/>
+            <w:shd w:val="clear" w:color="auto" w:fill="auto"/>
+          </w:tcPr>
+          <w:p>
+            <w:pPr>
+              <w:rPr>
+                <w:rFonts w:ascii="Arial" w:hAnsi="Arial" w:cs="Arial"/>
+              </w:rPr>
+            </w:pPr>
+            <w:r>
+              <w:rPr>
+                <w:rFonts w:ascii="NSimSun" w:hAnsi="NSimSun" w:cs="NSimSun" w:hint="eastAsia"/>
+                <w:color w:val="323232"/>
+                <w:kern w:val="0"/>
+                <w:sz w:val="19"/>
+                <w:szCs w:val="19"/>
+              </w:rPr>
+              <w:t xml:space="preserve">COM_REMOVEFLASHWPOK    </w:t>
+            </w:r>
+            <w:r>
+              <w:rPr>
+                <w:rFonts w:ascii="新宋体" w:eastAsia="新宋体" w:hAnsi="新宋体" w:cs="新宋体" w:hint="eastAsia"/>
+                <w:color w:val="323232"/>
+                <w:sz w:val="19"/>
+                <w:szCs w:val="19"/>
+              </w:rPr>
+              <w:t xml:space="preserve">      </w:t>
+            </w:r>
+            <w:r>
+              <w:rPr>
+                <w:rFonts w:ascii="NSimSun" w:hAnsi="NSimSun" w:cs="NSimSun" w:hint="eastAsia"/>
+                <w:color w:val="323232"/>
+                <w:kern w:val="0"/>
+                <w:sz w:val="19"/>
+                <w:szCs w:val="19"/>
+              </w:rPr>
+              <w:t xml:space="preserve"> </w:t>
+            </w:r>
+            <w:r>
+              <w:rPr>
+                <w:rFonts w:ascii="微软雅黑" w:eastAsia="微软雅黑" w:hAnsi="微软雅黑" w:cs="新宋体" w:hint="eastAsia"/>
+                <w:color w:val="000080"/>
+                <w:szCs w:val="21"/>
+              </w:rPr>
+              <w:t xml:space="preserve">                   </w:t>
+            </w:r>
+          </w:p>
+        </w:tc>
+        <w:tc>
+          <w:tcPr>
+            <w:tcW w:w="2835" w:type="dxa"/>
+            <w:shd w:val="clear" w:color="auto" w:fill="auto"/>
+          </w:tcPr>
+          <w:p>
+            <w:pPr>
+              <w:jc w:val="left"/>
+              <w:rPr>
+                <w:rFonts w:ascii="Arial" w:hAnsi="Arial" w:cs="Arial"/>
+              </w:rPr>
+            </w:pPr>
+            <w:r>
+              <w:rPr>
+                <w:rFonts w:ascii="Arial" w:hAnsi="Arial" w:cs="Arial" w:hint="eastAsia"/>
+              </w:rPr>
+              <w:t>下位机回复解除</w:t>
+            </w:r>
+            <w:r>
+              <w:rPr>
+                <w:rFonts w:ascii="Arial" w:hAnsi="Arial" w:cs="Arial" w:hint="eastAsia"/>
+              </w:rPr>
+              <w:t>Flash</w:t>
+            </w:r>
+            <w:r>
+              <w:rPr>
+                <w:rFonts w:ascii="Arial" w:hAnsi="Arial" w:cs="Arial" w:hint="eastAsia"/>
+              </w:rPr>
+              <w:t>写保护成功命令</w:t>
+            </w:r>
+          </w:p>
+        </w:tc>
+        <w:tc>
+          <w:tcPr>
+            <w:tcW w:w="4161" w:type="dxa"/>
+            <w:shd w:val="clear" w:color="auto" w:fill="auto"/>
+          </w:tcPr>
+          <w:p>
+            <w:pPr>
+              <w:autoSpaceDE w:val="0"/>
+              <w:autoSpaceDN w:val="0"/>
+              <w:adjustRightInd w:val="0"/>
+              <w:jc w:val="left"/>
+              <w:rPr>
+                <w:rFonts w:ascii="NSimSun" w:hAnsi="NSimSun" w:cs="NSimSun"/>
+                <w:color w:val="323232"/>
+                <w:kern w:val="0"/>
+                <w:szCs w:val="21"/>
+              </w:rPr>
+            </w:pPr>
+            <w:r>
+              <w:rPr>
+                <w:rFonts w:ascii="NSimSun" w:hAnsi="NSimSun" w:cs="NSimSun" w:hint="eastAsia"/>
+                <w:color w:val="323232"/>
+                <w:kern w:val="0"/>
+                <w:szCs w:val="21"/>
+              </w:rPr>
+              <w:t>[0x48][</w:t>
+            </w:r>
+            <w:r>
+              <w:rPr>
+                <w:rFonts w:ascii="NSimSun" w:hAnsi="NSimSun" w:cs="NSimSun"/>
+                <w:color w:val="323232"/>
+                <w:kern w:val="0"/>
+                <w:szCs w:val="21"/>
+              </w:rPr>
+              <w:t xml:space="preserve"> </w:t>
+            </w:r>
+            <w:r>
+              <w:rPr>
+                <w:rFonts w:ascii="NSimSun" w:hAnsi="NSimSun" w:cs="NSimSun" w:hint="eastAsia"/>
+                <w:color w:val="323232"/>
+                <w:kern w:val="0"/>
+                <w:sz w:val="19"/>
+                <w:szCs w:val="19"/>
+              </w:rPr>
+              <w:t>COM_REMOVEFLASHWPOK</w:t>
+            </w:r>
+            <w:r>
+              <w:rPr>
+                <w:rFonts w:ascii="NSimSun" w:hAnsi="NSimSun" w:cs="NSimSun" w:hint="eastAsia"/>
+                <w:color w:val="323232"/>
+                <w:kern w:val="0"/>
+                <w:szCs w:val="21"/>
+              </w:rPr>
+              <w:t>][</w:t>
+            </w:r>
+            <w:r>
+              <w:rPr>
+                <w:rFonts w:ascii="NSimSun" w:hAnsi="NSimSun" w:cs="NSimSun"/>
+                <w:color w:val="323232"/>
+                <w:kern w:val="0"/>
+                <w:szCs w:val="21"/>
+              </w:rPr>
+              <w:t xml:space="preserve"> COM_RETURN</w:t>
+            </w:r>
+            <w:r>
+              <w:rPr>
+                <w:rFonts w:ascii="NSimSun" w:hAnsi="NSimSun" w:cs="NSimSun" w:hint="eastAsia"/>
+                <w:color w:val="323232"/>
+                <w:kern w:val="0"/>
+                <w:szCs w:val="21"/>
+              </w:rPr>
+              <w:t>][DATA_LENGTH] [CHECKSUM</w:t>
+            </w:r>
+            <w:r>
+              <w:rPr>
+                <w:rFonts w:ascii="NSimSun" w:hAnsi="NSimSun" w:cs="NSimSun" w:hint="eastAsia"/>
+                <w:color w:val="323232"/>
+                <w:kern w:val="0"/>
+                <w:szCs w:val="21"/>
+              </w:rPr>
+              <w:t>]</w:t>
+            </w:r>
+          </w:p>
+        </w:tc>
+      </w:tr>
+      <w:tr>
+        <w:trPr>
+          <w:trHeight w:val="907"/>
+        </w:trPr>
+        <w:tc>
+          <w:tcPr>
+            <w:tcW w:w="1526" w:type="dxa"/>
+            <w:shd w:val="clear" w:color="auto" w:fill="auto"/>
+          </w:tcPr>
+          <w:p>
+            <w:pPr>
+              <w:rPr>
+                <w:rFonts w:ascii="Arial" w:hAnsi="Arial" w:cs="Arial"/>
+              </w:rPr>
+            </w:pPr>
+            <w:proofErr w:type="spellStart"/>
+            <w:r>
+              <w:rPr>
+                <w:rFonts w:ascii="NSimSun" w:hAnsi="NSimSun" w:cs="NSimSun" w:hint="eastAsia"/>
+                <w:color w:val="323232"/>
+                <w:kern w:val="0"/>
+                <w:sz w:val="19"/>
+                <w:szCs w:val="19"/>
+              </w:rPr>
+              <w:t>COM_FuseStatusType</w:t>
+            </w:r>
+            <w:proofErr w:type="spellEnd"/>
+            <w:r>
+              <w:rPr>
+                <w:rFonts w:ascii="微软雅黑" w:eastAsia="微软雅黑" w:hAnsi="微软雅黑" w:cs="新宋体" w:hint="eastAsia"/>
+                <w:color w:val="000080"/>
+                <w:szCs w:val="21"/>
+              </w:rPr>
+              <w:t xml:space="preserve">                         </w:t>
+            </w:r>
+          </w:p>
+        </w:tc>
+        <w:tc>
+          <w:tcPr>
+            <w:tcW w:w="2835" w:type="dxa"/>
+            <w:shd w:val="clear" w:color="auto" w:fill="auto"/>
+          </w:tcPr>
+          <w:p>
+            <w:pPr>
+              <w:jc w:val="left"/>
+              <w:rPr>
+                <w:rFonts w:ascii="Arial" w:hAnsi="Arial" w:cs="Arial"/>
+              </w:rPr>
+            </w:pPr>
+            <w:r>
+              <w:rPr>
+                <w:rFonts w:ascii="Arial" w:hAnsi="Arial" w:cs="Arial" w:hint="eastAsia"/>
+              </w:rPr>
+              <w:t>上位机发送获取高安特性命令</w:t>
+            </w:r>
+          </w:p>
+        </w:tc>
+        <w:tc>
+          <w:tcPr>
+            <w:tcW w:w="4161" w:type="dxa"/>
+            <w:shd w:val="clear" w:color="auto" w:fill="auto"/>
+          </w:tcPr>
+          <w:p>
+            <w:pPr>
+              <w:autoSpaceDE w:val="0"/>
+              <w:autoSpaceDN w:val="0"/>
+              <w:adjustRightInd w:val="0"/>
+              <w:jc w:val="left"/>
+              <w:rPr>
+                <w:rFonts w:ascii="NSimSun" w:hAnsi="NSimSun" w:cs="NSimSun"/>
+                <w:color w:val="323232"/>
+                <w:kern w:val="0"/>
+                <w:szCs w:val="21"/>
+              </w:rPr>
+            </w:pPr>
+            <w:r>
+              <w:rPr>
+                <w:rFonts w:ascii="NSimSun" w:hAnsi="NSimSun" w:cs="NSimSun" w:hint="eastAsia"/>
+                <w:color w:val="323232"/>
+                <w:kern w:val="0"/>
+                <w:szCs w:val="21"/>
+              </w:rPr>
+              <w:t>[0x48][</w:t>
+            </w:r>
+            <w:r>
+              <w:rPr>
+                <w:rFonts w:ascii="NSimSun" w:hAnsi="NSimSun" w:cs="NSimSun" w:hint="eastAsia"/>
+                <w:color w:val="323232"/>
+                <w:kern w:val="0"/>
+                <w:sz w:val="19"/>
+                <w:szCs w:val="19"/>
+              </w:rPr>
+              <w:t xml:space="preserve"> </w:t>
+            </w:r>
+            <w:proofErr w:type="spellStart"/>
+            <w:r>
+              <w:rPr>
+                <w:rFonts w:ascii="NSimSun" w:hAnsi="NSimSun" w:cs="NSimSun" w:hint="eastAsia"/>
+                <w:color w:val="323232"/>
+                <w:kern w:val="0"/>
+                <w:sz w:val="19"/>
+                <w:szCs w:val="19"/>
+              </w:rPr>
+              <w:t>COM_FuseStatusType</w:t>
+            </w:r>
+            <w:proofErr w:type="spellEnd"/>
+            <w:r>
+              <w:rPr>
+                <w:rFonts w:ascii="NSimSun" w:hAnsi="NSimSun" w:cs="NSimSun" w:hint="eastAsia"/>
+                <w:color w:val="323232"/>
+                <w:kern w:val="0"/>
+                <w:szCs w:val="21"/>
+              </w:rPr>
+              <w:t>][</w:t>
+            </w:r>
+            <w:r>
+              <w:rPr>
+                <w:rFonts w:ascii="NSimSun" w:hAnsi="NSimSun" w:cs="NSimSun"/>
+                <w:color w:val="323232"/>
+                <w:kern w:val="0"/>
+                <w:szCs w:val="21"/>
+              </w:rPr>
+              <w:t xml:space="preserve"> COM_NULL</w:t>
+            </w:r>
+            <w:r>
+              <w:rPr>
+                <w:rFonts w:ascii="NSimSun" w:hAnsi="NSimSun" w:cs="NSimSun" w:hint="eastAsia"/>
+                <w:color w:val="323232"/>
+                <w:kern w:val="0"/>
+                <w:szCs w:val="21"/>
+              </w:rPr>
+              <w:t>][DATA_LENGTH][CHECKSUM</w:t>
+            </w:r>
+            <w:r>
+              <w:rPr>
+                <w:rFonts w:ascii="NSimSun" w:hAnsi="NSimSun" w:cs="NSimSun" w:hint="eastAsia"/>
+                <w:color w:val="323232"/>
+                <w:kern w:val="0"/>
+                <w:szCs w:val="21"/>
+              </w:rPr>
+              <w:t>]</w:t>
+            </w:r>
+          </w:p>
+        </w:tc>
+      </w:tr>
+      <w:tr>
+        <w:tc>
+          <w:tcPr>
+            <w:tcW w:w="1526" w:type="dxa"/>
+            <w:shd w:val="clear" w:color="auto" w:fill="auto"/>
+          </w:tcPr>
+          <w:p>
+            <w:pPr>
+              <w:rPr>
+                <w:rFonts w:ascii="Arial" w:hAnsi="Arial" w:cs="Arial"/>
+              </w:rPr>
+            </w:pPr>
+            <w:proofErr w:type="spellStart"/>
+            <w:r>
+              <w:rPr>
+                <w:rFonts w:ascii="NSimSun" w:hAnsi="NSimSun" w:cs="NSimSun" w:hint="eastAsia"/>
+                <w:color w:val="323232"/>
+                <w:kern w:val="0"/>
+                <w:sz w:val="19"/>
+                <w:szCs w:val="19"/>
+              </w:rPr>
+              <w:t>COM_FuseStatusType</w:t>
+            </w:r>
+            <w:proofErr w:type="spellEnd"/>
+            <w:r>
+              <w:rPr>
+                <w:rFonts w:ascii="NSimSun" w:hAnsi="NSimSun" w:cs="NSimSun" w:hint="eastAsia"/>
+                <w:color w:val="323232"/>
+                <w:kern w:val="0"/>
+                <w:sz w:val="19"/>
+                <w:szCs w:val="19"/>
+              </w:rPr>
+              <w:t xml:space="preserve">  </w:t>
+            </w:r>
+            <w:r>
+              <w:rPr>
+                <w:rFonts w:ascii="微软雅黑" w:eastAsia="微软雅黑" w:hAnsi="微软雅黑" w:cs="新宋体" w:hint="eastAsia"/>
+                <w:color w:val="000080"/>
+                <w:szCs w:val="21"/>
+              </w:rPr>
+              <w:t xml:space="preserve">                   </w:t>
+            </w:r>
+          </w:p>
+        </w:tc>
+        <w:tc>
+          <w:tcPr>
+            <w:tcW w:w="2835" w:type="dxa"/>
+            <w:shd w:val="clear" w:color="auto" w:fill="auto"/>
+          </w:tcPr>
+          <w:p>
+            <w:pPr>
+              <w:jc w:val="left"/>
+              <w:rPr>
+                <w:rFonts w:ascii="Arial" w:hAnsi="Arial" w:cs="Arial"/>
+              </w:rPr>
+            </w:pPr>
+            <w:r>
+              <w:rPr>
+                <w:rFonts w:ascii="Arial" w:hAnsi="Arial" w:cs="Arial" w:hint="eastAsia"/>
+              </w:rPr>
+              <w:t>下位机回复高安特性命令</w:t>
+            </w:r>
+          </w:p>
+        </w:tc>
+        <w:tc>
+          <w:tcPr>
+            <w:tcW w:w="4161" w:type="dxa"/>
+            <w:shd w:val="clear" w:color="auto" w:fill="auto"/>
+          </w:tcPr>
+          <w:p>
+            <w:pPr>
+              <w:autoSpaceDE w:val="0"/>
+              <w:autoSpaceDN w:val="0"/>
+              <w:adjustRightInd w:val="0"/>
+              <w:jc w:val="left"/>
+              <w:rPr>
+                <w:rFonts w:ascii="NSimSun" w:hAnsi="NSimSun" w:cs="NSimSun"/>
+                <w:color w:val="323232"/>
+                <w:kern w:val="0"/>
+                <w:szCs w:val="21"/>
+              </w:rPr>
+            </w:pPr>
+            <w:r>
+              <w:rPr>
+                <w:rFonts w:ascii="NSimSun" w:hAnsi="NSimSun" w:cs="NSimSun" w:hint="eastAsia"/>
+                <w:color w:val="323232"/>
+                <w:kern w:val="0"/>
+                <w:szCs w:val="21"/>
+              </w:rPr>
+              <w:t>[0x48][</w:t>
+            </w:r>
+            <w:r>
+              <w:rPr>
+                <w:rFonts w:ascii="NSimSun" w:hAnsi="NSimSun" w:cs="NSimSun" w:hint="eastAsia"/>
+                <w:color w:val="323232"/>
+                <w:kern w:val="0"/>
+                <w:sz w:val="19"/>
+                <w:szCs w:val="19"/>
+              </w:rPr>
+              <w:t xml:space="preserve"> </w:t>
+            </w:r>
+            <w:proofErr w:type="spellStart"/>
+            <w:r>
+              <w:rPr>
+                <w:rFonts w:ascii="NSimSun" w:hAnsi="NSimSun" w:cs="NSimSun" w:hint="eastAsia"/>
+                <w:color w:val="323232"/>
+                <w:kern w:val="0"/>
+                <w:sz w:val="19"/>
+                <w:szCs w:val="19"/>
+              </w:rPr>
+              <w:t>COM_FuseStatusType</w:t>
+            </w:r>
+            <w:proofErr w:type="spellEnd"/>
+            <w:r>
+              <w:rPr>
+                <w:rFonts w:ascii="NSimSun" w:hAnsi="NSimSun" w:cs="NSimSun" w:hint="eastAsia"/>
+                <w:color w:val="323232"/>
+                <w:kern w:val="0"/>
+                <w:szCs w:val="21"/>
+              </w:rPr>
+              <w:t>][</w:t>
+            </w:r>
+            <w:r>
+              <w:rPr>
+                <w:rFonts w:ascii="NSimSun" w:hAnsi="NSimSun" w:cs="NSimSun"/>
+                <w:color w:val="323232"/>
+                <w:kern w:val="0"/>
+                <w:szCs w:val="21"/>
+              </w:rPr>
+              <w:t xml:space="preserve"> COM_RETUR</w:t>
+            </w:r>
+            <w:r>
+              <w:rPr>
+                <w:rFonts w:ascii="NSimSun" w:hAnsi="NSimSun" w:cs="NSimSun" w:hint="eastAsia"/>
+                <w:color w:val="323232"/>
+                <w:kern w:val="0"/>
+                <w:szCs w:val="21"/>
+              </w:rPr>
+              <w:t>][DATA_LENGTH][Data][CHECKSUM</w:t>
+            </w:r>
+            <w:r>
+              <w:rPr>
+                <w:rFonts w:ascii="NSimSun" w:hAnsi="NSimSun" w:cs="NSimSun" w:hint="eastAsia"/>
+                <w:color w:val="323232"/>
+                <w:kern w:val="0"/>
+                <w:szCs w:val="21"/>
+              </w:rPr>
+              <w:t>]</w:t>
+            </w:r>
+          </w:p>
+        </w:tc>
+      </w:tr>
     </w:tbl>
     <w:p>
       <w:pPr>
@@ -24799,6 +25717,8 @@
           <w:rFonts w:ascii="Arial" w:hAnsi="Arial" w:cs="Arial"/>
         </w:rPr>
       </w:pPr>
+      <w:bookmarkStart w:id="4" w:name="_GoBack"/>
+      <w:bookmarkEnd w:id="4"/>
     </w:p>
     <w:p>
       <w:pPr>
@@ -25652,6 +26572,7 @@
           <w:sz w:val="19"/>
           <w:szCs w:val="19"/>
         </w:rPr>
+        <w:lastRenderedPageBreak/>
         <w:t xml:space="preserve">                    {</w:t>
       </w:r>
     </w:p>
@@ -26123,7 +27044,6 @@
           <w:sz w:val="19"/>
           <w:szCs w:val="19"/>
         </w:rPr>
-        <w:lastRenderedPageBreak/>
         <w:t xml:space="preserve">            {</w:t>
       </w:r>
     </w:p>
@@ -27909,7 +28829,7 @@
                 <w:bCs/>
                 <w:noProof/>
               </w:rPr>
-              <w:t>7</w:t>
+              <w:t>11</w:t>
             </w:r>
             <w:r>
               <w:rPr>
@@ -27957,7 +28877,7 @@
                 <w:bCs/>
                 <w:noProof/>
               </w:rPr>
-              <w:t>14</w:t>
+              <w:t>15</w:t>
             </w:r>
             <w:r>
               <w:rPr>
@@ -28078,14 +28998,14 @@
         <v:path o:extrusionok="f" gradientshapeok="t" o:connecttype="rect"/>
         <o:lock v:ext="edit" aspectratio="t"/>
       </v:shapetype>
-      <v:shape id="_x0000_i1032" type="#_x0000_t75" style="width:11.25pt;height:11.25pt" o:bullet="t">
+      <v:shape id="_x0000_i1030" type="#_x0000_t75" style="width:11.25pt;height:11.25pt" o:bullet="t">
         <v:imagedata r:id="rId1" o:title="mso68D4"/>
       </v:shape>
     </w:pict>
   </w:numPicBullet>
   <w:numPicBullet w:numPicBulletId="1">
     <w:pict>
-      <v:shape id="_x0000_i1033" type="#_x0000_t75" style="width:38.25pt;height:23.25pt;visibility:visible;mso-wrap-style:square" o:bullet="t">
+      <v:shape id="_x0000_i1031" type="#_x0000_t75" style="width:38.25pt;height:23.25pt;visibility:visible;mso-wrap-style:square" o:bullet="t">
         <v:imagedata r:id="rId2" o:title=""/>
       </v:shape>
     </w:pict>
@@ -30588,7 +31508,7 @@
 </file>
 
 <file path=customXml/itemProps2.xml><?xml version="1.0" encoding="utf-8"?>
-<ds:datastoreItem xmlns:ds="http://schemas.openxmlformats.org/officeDocument/2006/customXml" ds:itemID="{9C61618D-B836-4CD3-B3FA-28F73C89CB09}">
+<ds:datastoreItem xmlns:ds="http://schemas.openxmlformats.org/officeDocument/2006/customXml" ds:itemID="{EB8D57AF-4386-4798-8377-AFEBB1DFF4AF}">
   <ds:schemaRefs>
     <ds:schemaRef ds:uri="http://schemas.openxmlformats.org/officeDocument/2006/bibliography"/>
   </ds:schemaRefs>
